--- a/PlanPracyMgr (2).docx
+++ b/PlanPracyMgr (2).docx
@@ -1,6 +1,6 @@
 
 <file path=word/document.xml><?xml version="1.0" encoding="utf-8"?>
-<w:document xmlns:wpc="http://schemas.microsoft.com/office/word/2010/wordprocessingCanvas" xmlns:cx="http://schemas.microsoft.com/office/drawing/2014/chartex" xmlns:cx1="http://schemas.microsoft.com/office/drawing/2015/9/8/chartex" xmlns:mc="http://schemas.openxmlformats.org/markup-compatibility/2006" xmlns:o="urn:schemas-microsoft-com:office:office" xmlns:r="http://schemas.openxmlformats.org/officeDocument/2006/relationships" xmlns:m="http://schemas.openxmlformats.org/officeDocument/2006/math" xmlns:v="urn:schemas-microsoft-com:vml" xmlns:wp14="http://schemas.microsoft.com/office/word/2010/wordprocessingDrawing" xmlns:wp="http://schemas.openxmlformats.org/drawingml/2006/wordprocessingDrawing" xmlns:w10="urn:schemas-microsoft-com:office:word" xmlns:w="http://schemas.openxmlformats.org/wordprocessingml/2006/main" xmlns:w14="http://schemas.microsoft.com/office/word/2010/wordml" xmlns:w15="http://schemas.microsoft.com/office/word/2012/wordml" xmlns:w16se="http://schemas.microsoft.com/office/word/2015/wordml/symex" xmlns:wpg="http://schemas.microsoft.com/office/word/2010/wordprocessingGroup" xmlns:wpi="http://schemas.microsoft.com/office/word/2010/wordprocessingInk" xmlns:wne="http://schemas.microsoft.com/office/word/2006/wordml" xmlns:wps="http://schemas.microsoft.com/office/word/2010/wordprocessingShape" mc:Ignorable="w14 w15 w16se wp14">
+<w:document xmlns:wpc="http://schemas.microsoft.com/office/word/2010/wordprocessingCanvas" xmlns:mc="http://schemas.openxmlformats.org/markup-compatibility/2006" xmlns:o="urn:schemas-microsoft-com:office:office" xmlns:r="http://schemas.openxmlformats.org/officeDocument/2006/relationships" xmlns:m="http://schemas.openxmlformats.org/officeDocument/2006/math" xmlns:v="urn:schemas-microsoft-com:vml" xmlns:wp14="http://schemas.microsoft.com/office/word/2010/wordprocessingDrawing" xmlns:wp="http://schemas.openxmlformats.org/drawingml/2006/wordprocessingDrawing" xmlns:w10="urn:schemas-microsoft-com:office:word" xmlns:w="http://schemas.openxmlformats.org/wordprocessingml/2006/main" xmlns:w14="http://schemas.microsoft.com/office/word/2010/wordml" xmlns:wpg="http://schemas.microsoft.com/office/word/2010/wordprocessingGroup" xmlns:wpi="http://schemas.microsoft.com/office/word/2010/wordprocessingInk" xmlns:wne="http://schemas.microsoft.com/office/word/2006/wordml" xmlns:wps="http://schemas.microsoft.com/office/word/2010/wordprocessingShape" mc:Ignorable="w14 wp14">
   <w:body>
     <w:p>
       <w:pPr>
@@ -258,14 +258,16 @@
           <w:szCs w:val="24"/>
         </w:rPr>
       </w:pPr>
+      <w:proofErr w:type="spellStart"/>
       <w:r>
         <w:rPr>
           <w:rFonts w:ascii="Times New Roman" w:hAnsi="Times New Roman" w:cs="Times New Roman"/>
           <w:sz w:val="24"/>
           <w:szCs w:val="24"/>
         </w:rPr>
-        <w:t>Intelligent Building Institute mówi, że inteligentny budynek jest budynkiem, który integruje różne systemy, aby</w:t>
-      </w:r>
+        <w:t>Intelligent</w:t>
+      </w:r>
+      <w:proofErr w:type="spellEnd"/>
       <w:r>
         <w:rPr>
           <w:rFonts w:ascii="Times New Roman" w:hAnsi="Times New Roman" w:cs="Times New Roman"/>
@@ -274,14 +276,16 @@
         </w:rPr>
         <w:t xml:space="preserve"> </w:t>
       </w:r>
+      <w:proofErr w:type="spellStart"/>
       <w:r>
         <w:rPr>
           <w:rFonts w:ascii="Times New Roman" w:hAnsi="Times New Roman" w:cs="Times New Roman"/>
           <w:sz w:val="24"/>
           <w:szCs w:val="24"/>
         </w:rPr>
-        <w:t>skutecznie, w sposób skoordynowany zarządzać zasobami w celu</w:t>
-      </w:r>
+        <w:t>Building</w:t>
+      </w:r>
+      <w:proofErr w:type="spellEnd"/>
       <w:r>
         <w:rPr>
           <w:rFonts w:ascii="Times New Roman" w:hAnsi="Times New Roman" w:cs="Times New Roman"/>
@@ -290,21 +294,23 @@
         </w:rPr>
         <w:t xml:space="preserve"> </w:t>
       </w:r>
+      <w:proofErr w:type="spellStart"/>
       <w:r>
         <w:rPr>
           <w:rFonts w:ascii="Times New Roman" w:hAnsi="Times New Roman" w:cs="Times New Roman"/>
           <w:sz w:val="24"/>
           <w:szCs w:val="24"/>
         </w:rPr>
-        <w:t>zapewnienia jak najlepszego funkcjonowania jego użytkowników,</w:t>
-      </w:r>
+        <w:t>Institute</w:t>
+      </w:r>
+      <w:proofErr w:type="spellEnd"/>
       <w:r>
         <w:rPr>
           <w:rFonts w:ascii="Times New Roman" w:hAnsi="Times New Roman" w:cs="Times New Roman"/>
           <w:sz w:val="24"/>
           <w:szCs w:val="24"/>
         </w:rPr>
-        <w:t xml:space="preserve"> </w:t>
+        <w:t xml:space="preserve"> mówi, że inteligentny budynek jest budynkiem, który integruje różne systemy, aby</w:t>
       </w:r>
       <w:r>
         <w:rPr>
@@ -312,7 +318,7 @@
           <w:sz w:val="24"/>
           <w:szCs w:val="24"/>
         </w:rPr>
-        <w:t>maksymalizować oszczędności w zakresie inwestycji i kosztów</w:t>
+        <w:t xml:space="preserve"> </w:t>
       </w:r>
       <w:r>
         <w:rPr>
@@ -320,7 +326,7 @@
           <w:sz w:val="24"/>
           <w:szCs w:val="24"/>
         </w:rPr>
-        <w:t xml:space="preserve"> </w:t>
+        <w:t>skutecznie, w sposób skoordynowany zarządzać zasobami w celu</w:t>
       </w:r>
       <w:r>
         <w:rPr>
@@ -328,7 +334,7 @@
           <w:sz w:val="24"/>
           <w:szCs w:val="24"/>
         </w:rPr>
-        <w:t>operacyjnych oraz umożliwiać maksymalną elastyczność.</w:t>
+        <w:t xml:space="preserve"> </w:t>
       </w:r>
       <w:r>
         <w:rPr>
@@ -336,7 +342,83 @@
           <w:sz w:val="24"/>
           <w:szCs w:val="24"/>
         </w:rPr>
-        <w:t xml:space="preserve">[Intelligent Building Systems </w:t>
+        <w:t>zapewnienia jak najlepszego funkcjonowania jego użytkowników,</w:t>
+      </w:r>
+      <w:r>
+        <w:rPr>
+          <w:rFonts w:ascii="Times New Roman" w:hAnsi="Times New Roman" w:cs="Times New Roman"/>
+          <w:sz w:val="24"/>
+          <w:szCs w:val="24"/>
+        </w:rPr>
+        <w:t xml:space="preserve"> </w:t>
+      </w:r>
+      <w:r>
+        <w:rPr>
+          <w:rFonts w:ascii="Times New Roman" w:hAnsi="Times New Roman" w:cs="Times New Roman"/>
+          <w:sz w:val="24"/>
+          <w:szCs w:val="24"/>
+        </w:rPr>
+        <w:t>maksymalizować oszczędności w zakresie inwestycji i kosztów</w:t>
+      </w:r>
+      <w:r>
+        <w:rPr>
+          <w:rFonts w:ascii="Times New Roman" w:hAnsi="Times New Roman" w:cs="Times New Roman"/>
+          <w:sz w:val="24"/>
+          <w:szCs w:val="24"/>
+        </w:rPr>
+        <w:t xml:space="preserve"> </w:t>
+      </w:r>
+      <w:r>
+        <w:rPr>
+          <w:rFonts w:ascii="Times New Roman" w:hAnsi="Times New Roman" w:cs="Times New Roman"/>
+          <w:sz w:val="24"/>
+          <w:szCs w:val="24"/>
+        </w:rPr>
+        <w:t>operacyjnych oraz umożliwiać maksymalną elastyczność.</w:t>
+      </w:r>
+      <w:r>
+        <w:rPr>
+          <w:rFonts w:ascii="Times New Roman" w:hAnsi="Times New Roman" w:cs="Times New Roman"/>
+          <w:sz w:val="24"/>
+          <w:szCs w:val="24"/>
+        </w:rPr>
+        <w:t>[</w:t>
+      </w:r>
+      <w:proofErr w:type="spellStart"/>
+      <w:r>
+        <w:rPr>
+          <w:rFonts w:ascii="Times New Roman" w:hAnsi="Times New Roman" w:cs="Times New Roman"/>
+          <w:sz w:val="24"/>
+          <w:szCs w:val="24"/>
+        </w:rPr>
+        <w:t>Intelligent</w:t>
+      </w:r>
+      <w:proofErr w:type="spellEnd"/>
+      <w:r>
+        <w:rPr>
+          <w:rFonts w:ascii="Times New Roman" w:hAnsi="Times New Roman" w:cs="Times New Roman"/>
+          <w:sz w:val="24"/>
+          <w:szCs w:val="24"/>
+        </w:rPr>
+        <w:t xml:space="preserve"> </w:t>
+      </w:r>
+      <w:proofErr w:type="spellStart"/>
+      <w:r>
+        <w:rPr>
+          <w:rFonts w:ascii="Times New Roman" w:hAnsi="Times New Roman" w:cs="Times New Roman"/>
+          <w:sz w:val="24"/>
+          <w:szCs w:val="24"/>
+        </w:rPr>
+        <w:t>Building</w:t>
+      </w:r>
+      <w:proofErr w:type="spellEnd"/>
+      <w:r>
+        <w:rPr>
+          <w:rFonts w:ascii="Times New Roman" w:hAnsi="Times New Roman" w:cs="Times New Roman"/>
+          <w:sz w:val="24"/>
+          <w:szCs w:val="24"/>
+        </w:rPr>
+        <w:t xml:space="preserve"> Systems </w:t>
       </w:r>
       <w:r>
         <w:rPr>
@@ -346,7 +428,51 @@
           <w:szCs w:val="13"/>
           <w:shd w:val="clear" w:color="auto" w:fill="FFFFFF"/>
         </w:rPr>
-        <w:t xml:space="preserve">Albert Ting-pat So,Wai Lok Chan 1999  </w:t>
+        <w:t xml:space="preserve">Albert </w:t>
+      </w:r>
+      <w:proofErr w:type="spellStart"/>
+      <w:r>
+        <w:rPr>
+          <w:rFonts w:ascii="Arial" w:hAnsi="Arial" w:cs="Arial"/>
+          <w:color w:val="333333"/>
+          <w:sz w:val="13"/>
+          <w:szCs w:val="13"/>
+          <w:shd w:val="clear" w:color="auto" w:fill="FFFFFF"/>
+        </w:rPr>
+        <w:t>Ting</w:t>
+      </w:r>
+      <w:proofErr w:type="spellEnd"/>
+      <w:r>
+        <w:rPr>
+          <w:rFonts w:ascii="Arial" w:hAnsi="Arial" w:cs="Arial"/>
+          <w:color w:val="333333"/>
+          <w:sz w:val="13"/>
+          <w:szCs w:val="13"/>
+          <w:shd w:val="clear" w:color="auto" w:fill="FFFFFF"/>
+        </w:rPr>
+        <w:t xml:space="preserve">-pat </w:t>
+      </w:r>
+      <w:proofErr w:type="spellStart"/>
+      <w:r>
+        <w:rPr>
+          <w:rFonts w:ascii="Arial" w:hAnsi="Arial" w:cs="Arial"/>
+          <w:color w:val="333333"/>
+          <w:sz w:val="13"/>
+          <w:szCs w:val="13"/>
+          <w:shd w:val="clear" w:color="auto" w:fill="FFFFFF"/>
+        </w:rPr>
+        <w:t>So,Wai</w:t>
+      </w:r>
+      <w:proofErr w:type="spellEnd"/>
+      <w:r>
+        <w:rPr>
+          <w:rFonts w:ascii="Arial" w:hAnsi="Arial" w:cs="Arial"/>
+          <w:color w:val="333333"/>
+          <w:sz w:val="13"/>
+          <w:szCs w:val="13"/>
+          <w:shd w:val="clear" w:color="auto" w:fill="FFFFFF"/>
+        </w:rPr>
+        <w:t xml:space="preserve"> Lok Chan 1999  </w:t>
       </w:r>
       <w:r>
         <w:rPr>
@@ -408,16 +534,106 @@
           <w:sz w:val="24"/>
           <w:szCs w:val="24"/>
         </w:rPr>
-        <w:t xml:space="preserve">Pojęcie Intelligent Building Systems pojawiło się latach 90-tych ubiegłego stulecia w Stanach Zjednoczonych. W dużych zakładach produkujących samoloty w procesach o wysokim stopniu automatyzacji i robotyzacji pojawiły się problemy zarządzania i sterowania halami produkcyjnymi, ich wyposażeniem i zmiennością funkcji. Dostosowanie pomieszczeń fabrycznych i biuro-projektowych do zmieniającej się dynamicznie produkcji wymagało olbrzymiego nakładu sił i środków. Coraz częściej obiekty te posiadały bardzo rozwinięta infrastrukturę informatyczną i koszty ich eksploatacji zaczęły stanowić poważny udział w kosztach całego przedsięwzięcia produkcyjnego. Pojawiła się zatem potrzeba globalnego spojrzenia na te zasoby jakimi są hale produkcyjne oraz pomieszczenia biurowo-projektowe. Szybko okazało się, że nie można przenieść wprost doświadczeń z zakresu automatyzacji i robotyzacji produkcji na te obiekty. Wówczas pojawiło się pojęcie inteligentnych systemów budynków (Intelligent Building Sysytems) nie do końca na początku rozumiane jednoznacznie, </w:t>
-      </w:r>
+        <w:t xml:space="preserve">Pojęcie </w:t>
+      </w:r>
+      <w:proofErr w:type="spellStart"/>
       <w:r>
         <w:rPr>
           <w:rFonts w:ascii="Times New Roman" w:hAnsi="Times New Roman" w:cs="Times New Roman"/>
           <w:sz w:val="24"/>
           <w:szCs w:val="24"/>
         </w:rPr>
+        <w:t>Intelligent</w:t>
+      </w:r>
+      <w:proofErr w:type="spellEnd"/>
+      <w:r>
+        <w:rPr>
+          <w:rFonts w:ascii="Times New Roman" w:hAnsi="Times New Roman" w:cs="Times New Roman"/>
+          <w:sz w:val="24"/>
+          <w:szCs w:val="24"/>
+        </w:rPr>
+        <w:t xml:space="preserve"> </w:t>
+      </w:r>
+      <w:proofErr w:type="spellStart"/>
+      <w:r>
+        <w:rPr>
+          <w:rFonts w:ascii="Times New Roman" w:hAnsi="Times New Roman" w:cs="Times New Roman"/>
+          <w:sz w:val="24"/>
+          <w:szCs w:val="24"/>
+        </w:rPr>
+        <w:t>Building</w:t>
+      </w:r>
+      <w:proofErr w:type="spellEnd"/>
+      <w:r>
+        <w:rPr>
+          <w:rFonts w:ascii="Times New Roman" w:hAnsi="Times New Roman" w:cs="Times New Roman"/>
+          <w:sz w:val="24"/>
+          <w:szCs w:val="24"/>
+        </w:rPr>
+        <w:t xml:space="preserve"> Systems pojawiło się latach 90-tych ubiegłego stulecia w Stanach Zjednoczonych. W dużych zakładach produkujących samoloty w procesach o wysokim stopniu automatyzacji i robotyzacji pojawiły się problemy zarządzania i sterowania halami produkcyjnymi, ich wyposażeniem i zmiennością funkcji. Dostosowanie pomieszczeń fabrycznych i biuro-projektowych do zmieniającej się dynamicznie produkcji wymagało olbrzymiego nakładu sił i środków. Coraz częściej obiekty te posiadały bardzo rozwinięta infrastrukturę informatyczną i koszty ich eksploatacji zaczęły stanowić poważny udział w kosztach całego przedsięwzięcia produkcyjnego. Pojawiła się zatem potrzeba globalnego spojrzenia na te zasoby jakimi są hale produkcyjne oraz pomieszczenia biurowo-projektowe. Szybko okazało się, że nie można przenieść wprost doświadczeń z zakresu automatyzacji i robotyzacji produkcji na te obiekty. Wówczas pojawiło się pojęcie inteligentnych systemów budynków (</w:t>
+      </w:r>
+      <w:proofErr w:type="spellStart"/>
+      <w:r>
+        <w:rPr>
+          <w:rFonts w:ascii="Times New Roman" w:hAnsi="Times New Roman" w:cs="Times New Roman"/>
+          <w:sz w:val="24"/>
+          <w:szCs w:val="24"/>
+        </w:rPr>
+        <w:t>Intelligent</w:t>
+      </w:r>
+      <w:proofErr w:type="spellEnd"/>
+      <w:r>
+        <w:rPr>
+          <w:rFonts w:ascii="Times New Roman" w:hAnsi="Times New Roman" w:cs="Times New Roman"/>
+          <w:sz w:val="24"/>
+          <w:szCs w:val="24"/>
+        </w:rPr>
+        <w:t xml:space="preserve"> </w:t>
+      </w:r>
+      <w:proofErr w:type="spellStart"/>
+      <w:r>
+        <w:rPr>
+          <w:rFonts w:ascii="Times New Roman" w:hAnsi="Times New Roman" w:cs="Times New Roman"/>
+          <w:sz w:val="24"/>
+          <w:szCs w:val="24"/>
+        </w:rPr>
+        <w:t>Building</w:t>
+      </w:r>
+      <w:proofErr w:type="spellEnd"/>
+      <w:r>
+        <w:rPr>
+          <w:rFonts w:ascii="Times New Roman" w:hAnsi="Times New Roman" w:cs="Times New Roman"/>
+          <w:sz w:val="24"/>
+          <w:szCs w:val="24"/>
+        </w:rPr>
+        <w:t xml:space="preserve"> </w:t>
+      </w:r>
+      <w:proofErr w:type="spellStart"/>
+      <w:r>
+        <w:rPr>
+          <w:rFonts w:ascii="Times New Roman" w:hAnsi="Times New Roman" w:cs="Times New Roman"/>
+          <w:sz w:val="24"/>
+          <w:szCs w:val="24"/>
+        </w:rPr>
+        <w:t>Sysytems</w:t>
+      </w:r>
+      <w:proofErr w:type="spellEnd"/>
+      <w:r>
+        <w:rPr>
+          <w:rFonts w:ascii="Times New Roman" w:hAnsi="Times New Roman" w:cs="Times New Roman"/>
+          <w:sz w:val="24"/>
+          <w:szCs w:val="24"/>
+        </w:rPr>
+        <w:t xml:space="preserve">) nie do końca na początku rozumiane </w:t>
+      </w:r>
+      <w:r>
+        <w:rPr>
+          <w:rFonts w:ascii="Times New Roman" w:hAnsi="Times New Roman" w:cs="Times New Roman"/>
+          <w:sz w:val="24"/>
+          <w:szCs w:val="24"/>
+        </w:rPr>
         <w:lastRenderedPageBreak/>
-        <w:t>ale intuicyjnie chodziło o wykorzystanie metod i narzędzi informatycznych do optymalizacji eksploatacji tych obiektów w takim stopniu, aby działanie to wspierało procesy jakie odbywają się w tych pomieszczeniach.</w:t>
+        <w:t>jednoznacznie, ale intuicyjnie chodziło o wykorzystanie metod i narzędzi informatycznych do optymalizacji eksploatacji tych obiektów w takim stopniu, aby działanie to wspierało procesy jakie odbywają się w tych pomieszczeniach.</w:t>
       </w:r>
     </w:p>
     <w:p>
@@ -734,7 +950,25 @@
           <w:sz w:val="24"/>
           <w:szCs w:val="24"/>
         </w:rPr>
-        <w:t>[T. M. Mitchell. Machine Learning. McGraw Hill, 1997.]</w:t>
+        <w:t xml:space="preserve">[T. M. Mitchell. Machine Learning. </w:t>
+      </w:r>
+      <w:proofErr w:type="spellStart"/>
+      <w:r>
+        <w:rPr>
+          <w:rFonts w:ascii="Times New Roman" w:hAnsi="Times New Roman" w:cs="Times New Roman"/>
+          <w:sz w:val="24"/>
+          <w:szCs w:val="24"/>
+        </w:rPr>
+        <w:t>McGraw</w:t>
+      </w:r>
+      <w:proofErr w:type="spellEnd"/>
+      <w:r>
+        <w:rPr>
+          <w:rFonts w:ascii="Times New Roman" w:hAnsi="Times New Roman" w:cs="Times New Roman"/>
+          <w:sz w:val="24"/>
+          <w:szCs w:val="24"/>
+        </w:rPr>
+        <w:t xml:space="preserve"> Hill, 1997.]</w:t>
       </w:r>
     </w:p>
     <w:p>
@@ -1214,7 +1448,35 @@
         <w:rPr>
           <w:color w:val="C00000"/>
         </w:rPr>
-        <w:t>Uczenie nienadzorowane znane również jako uczenie bez nadzoru lub bez nauczyciela polega na dostarczenia do systemu zbioru przykładów opisanych jedynie za pomocą wektorów wejściowych x bez podania pożądanych odpowiedzi , czyli bez wektora y. Celem jest zazwyczaj przekształcenie dostarczanej do systemu uczącego się informacji wejściowej w pewne inne formy, lepiej dostosowane do dalszego przetwarzania. Zasada, zgodnie z którą jest dokonywane to przekształcenie, jest ustalona dla danej klasy zadań uczenia się bez nadzoru i wbudowana do struktury systemu. Można więc powiedzieć, że system uczący się bez nadzoru ma na stałe wbudowane źródło informacji trenującej. Typowym przykładem zadania uczenia się bez nadzoru jest zadanie wykrywania pewnych regularności w danych wejściowych i grupowanie ich na tej podstawie w pewne kategorie. Jest to tzw. grupowanie (klasteryzacja) oraz jej "bardziej symboliczna" forma, grupowanie pojęciowe (conceptual clustering). Algorytmy uczenia się bez nadzoru stanowią ważną grupę algorytmów uczenia sieci neuronowych.</w:t>
+        <w:t>Uczenie nienadzorowane znane również jako uczenie bez nadzoru lub bez nauczyciela polega na dostarczenia do systemu zbioru przykładów opisanych jedynie za pomocą wektorów wejściowych x bez podania pożądanych odpowiedzi , czyli bez wektora y. Celem jest zazwyczaj przekształcenie dostarczanej do systemu uczącego się informacji wejściowej w pewne inne formy, lepiej dostosowane do dalszego przetwarzania. Zasada, zgodnie z którą jest dokonywane to przekształcenie, jest ustalona dla danej klasy zadań uczenia się bez nadzoru i wbudowana do struktury systemu. Można więc powiedzieć, że system uczący się bez nadzoru ma na stałe wbudowane źródło informacji trenującej. Typowym przykładem zadania uczenia się bez nadzoru jest zadanie wykrywania pewnych regularności w danych wejściowych i grupowanie ich na tej podstawie w pewne kategorie. Jest to tzw. grupowanie (klasteryzacja) oraz jej "bardziej symboliczna" forma, grupowanie pojęciowe (</w:t>
+      </w:r>
+      <w:proofErr w:type="spellStart"/>
+      <w:r>
+        <w:rPr>
+          <w:color w:val="C00000"/>
+        </w:rPr>
+        <w:t>conceptual</w:t>
+      </w:r>
+      <w:proofErr w:type="spellEnd"/>
+      <w:r>
+        <w:rPr>
+          <w:color w:val="C00000"/>
+        </w:rPr>
+        <w:t xml:space="preserve"> </w:t>
+      </w:r>
+      <w:proofErr w:type="spellStart"/>
+      <w:r>
+        <w:rPr>
+          <w:color w:val="C00000"/>
+        </w:rPr>
+        <w:t>clustering</w:t>
+      </w:r>
+      <w:proofErr w:type="spellEnd"/>
+      <w:r>
+        <w:rPr>
+          <w:color w:val="C00000"/>
+        </w:rPr>
+        <w:t>). Algorytmy uczenia się bez nadzoru stanowią ważną grupę algorytmów uczenia sieci neuronowych.</w:t>
       </w:r>
     </w:p>
     <w:p>
@@ -1278,15 +1540,95 @@
           <w:color w:val="C00000"/>
           <w:lang w:val="en-US"/>
         </w:rPr>
-        <w:t xml:space="preserve">: Semi-supervised learning methods use unlabeled data to either modify or reprioritize hypotheses obtained from labeled data alone. Although not all methods are probabilistic, it is easier to look at methods that represent hypotheses by p(y|x), and unlabeled data by p(x). Generative models have common parameters for the joint distribution p(x, y). It is easy to see that p(x) influences p(y|x). Mixture models with EM is in this category, and to some extent self-training. Many other methods </w:t>
-      </w:r>
+        <w:t>: Semi-supervised learning methods use unlabeled data to either modify or reprioritize hypotheses obtained from labeled data alone. Although not all methods are probabilistic, it is easier to look at methods that represent hypotheses by p(</w:t>
+      </w:r>
+      <w:proofErr w:type="spellStart"/>
       <w:r>
         <w:rPr>
           <w:color w:val="C00000"/>
           <w:lang w:val="en-US"/>
         </w:rPr>
+        <w:t>y|x</w:t>
+      </w:r>
+      <w:proofErr w:type="spellEnd"/>
+      <w:r>
+        <w:rPr>
+          <w:color w:val="C00000"/>
+          <w:lang w:val="en-US"/>
+        </w:rPr>
+        <w:t>), and unlabeled data by p(x). Generative models have common parameters for the joint distribution p(x, y). It is easy to see that p(x) influences p(</w:t>
+      </w:r>
+      <w:proofErr w:type="spellStart"/>
+      <w:r>
+        <w:rPr>
+          <w:color w:val="C00000"/>
+          <w:lang w:val="en-US"/>
+        </w:rPr>
+        <w:t>y|x</w:t>
+      </w:r>
+      <w:proofErr w:type="spellEnd"/>
+      <w:r>
+        <w:rPr>
+          <w:color w:val="C00000"/>
+          <w:lang w:val="en-US"/>
+        </w:rPr>
+        <w:t xml:space="preserve">). Mixture models with EM is in this category, and to some extent self-training. Many other methods </w:t>
+      </w:r>
+      <w:r>
+        <w:rPr>
+          <w:color w:val="C00000"/>
+          <w:lang w:val="en-US"/>
+        </w:rPr>
         <w:lastRenderedPageBreak/>
-        <w:t>are discriminative, including transductive SVM, Gaussian processes, information regularization, and graph-based methods. Original discriminative training cannot be used for semi-supervised learning, since p(y|x) is estimated ignoring p(x). To solve the problem, p(x) dependent terms are often brought into the objective function, which amounts to assuming p(y|x) and p(x) share parameters.</w:t>
+        <w:t xml:space="preserve">are discriminative, including </w:t>
+      </w:r>
+      <w:proofErr w:type="spellStart"/>
+      <w:r>
+        <w:rPr>
+          <w:color w:val="C00000"/>
+          <w:lang w:val="en-US"/>
+        </w:rPr>
+        <w:t>transductive</w:t>
+      </w:r>
+      <w:proofErr w:type="spellEnd"/>
+      <w:r>
+        <w:rPr>
+          <w:color w:val="C00000"/>
+          <w:lang w:val="en-US"/>
+        </w:rPr>
+        <w:t xml:space="preserve"> SVM, Gaussian processes, information regularization, and graph-based methods. Original discriminative training cannot be used for semi-supervised learning, since p(</w:t>
+      </w:r>
+      <w:proofErr w:type="spellStart"/>
+      <w:r>
+        <w:rPr>
+          <w:color w:val="C00000"/>
+          <w:lang w:val="en-US"/>
+        </w:rPr>
+        <w:t>y|x</w:t>
+      </w:r>
+      <w:proofErr w:type="spellEnd"/>
+      <w:r>
+        <w:rPr>
+          <w:color w:val="C00000"/>
+          <w:lang w:val="en-US"/>
+        </w:rPr>
+        <w:t>) is estimated ignoring p(x). To solve the problem, p(x) dependent terms are often brought into the objective function, which amounts to assuming p(</w:t>
+      </w:r>
+      <w:proofErr w:type="spellStart"/>
+      <w:r>
+        <w:rPr>
+          <w:color w:val="C00000"/>
+          <w:lang w:val="en-US"/>
+        </w:rPr>
+        <w:t>y|x</w:t>
+      </w:r>
+      <w:proofErr w:type="spellEnd"/>
+      <w:r>
+        <w:rPr>
+          <w:color w:val="C00000"/>
+          <w:lang w:val="en-US"/>
+        </w:rPr>
+        <w:t>) and p(x) share parameters.</w:t>
       </w:r>
     </w:p>
     <w:p>
@@ -1386,7 +1728,21 @@
         <w:rPr>
           <w:rFonts w:ascii="Times New Roman" w:hAnsi="Times New Roman" w:cs="Times New Roman"/>
         </w:rPr>
-        <w:t xml:space="preserve">algorytmy Bayesowe </w:t>
+        <w:t xml:space="preserve">algorytmy </w:t>
+      </w:r>
+      <w:proofErr w:type="spellStart"/>
+      <w:r>
+        <w:rPr>
+          <w:rFonts w:ascii="Times New Roman" w:hAnsi="Times New Roman" w:cs="Times New Roman"/>
+        </w:rPr>
+        <w:t>Bayesowe</w:t>
+      </w:r>
+      <w:proofErr w:type="spellEnd"/>
+      <w:r>
+        <w:rPr>
+          <w:rFonts w:ascii="Times New Roman" w:hAnsi="Times New Roman" w:cs="Times New Roman"/>
+        </w:rPr>
+        <w:t xml:space="preserve"> </w:t>
       </w:r>
     </w:p>
     <w:p>
@@ -1478,7 +1834,7 @@
         </w:rPr>
         <w:t> </w:t>
       </w:r>
-      <w:hyperlink r:id="rId8" w:tooltip="Statistical model" w:history="1">
+      <w:hyperlink r:id="rId9" w:tooltip="Statistical model" w:history="1">
         <w:r>
           <w:rPr>
             <w:rStyle w:val="Hipercze"/>
@@ -1556,7 +1912,7 @@
         </w:rPr>
         <w:t> </w:t>
       </w:r>
-      <w:hyperlink r:id="rId9" w:tooltip="Dependent variable" w:history="1">
+      <w:hyperlink r:id="rId10" w:tooltip="Dependent variable" w:history="1">
         <w:r>
           <w:rPr>
             <w:rStyle w:val="Hipercze"/>
@@ -1601,7 +1957,7 @@
         </w:rPr>
         <w:t> </w:t>
       </w:r>
-      <w:hyperlink r:id="rId10" w:tooltip="Independent variable" w:history="1">
+      <w:hyperlink r:id="rId11" w:tooltip="Independent variable" w:history="1">
         <w:r>
           <w:rPr>
             <w:rStyle w:val="Hipercze"/>
@@ -1646,7 +2002,7 @@
         </w:rPr>
         <w:t> </w:t>
       </w:r>
-      <w:hyperlink r:id="rId11" w:tooltip="Conditional expectation" w:history="1">
+      <w:hyperlink r:id="rId12" w:tooltip="Conditional expectation" w:history="1">
         <w:r>
           <w:rPr>
             <w:rStyle w:val="Hipercze"/>
@@ -1691,7 +2047,7 @@
         </w:rPr>
         <w:t> </w:t>
       </w:r>
-      <w:hyperlink r:id="rId12" w:tooltip="Average value" w:history="1">
+      <w:hyperlink r:id="rId13" w:tooltip="Average value" w:history="1">
         <w:r>
           <w:rPr>
             <w:rStyle w:val="Hipercze"/>
@@ -1736,7 +2092,7 @@
         </w:rPr>
         <w:t> </w:t>
       </w:r>
-      <w:hyperlink r:id="rId13" w:tooltip="Quantile" w:history="1">
+      <w:hyperlink r:id="rId14" w:tooltip="Quantile" w:history="1">
         <w:r>
           <w:rPr>
             <w:rStyle w:val="Hipercze"/>
@@ -1770,7 +2126,7 @@
         </w:rPr>
         <w:t> </w:t>
       </w:r>
-      <w:hyperlink r:id="rId14" w:tooltip="Location parameter" w:history="1">
+      <w:hyperlink r:id="rId15" w:tooltip="Location parameter" w:history="1">
         <w:r>
           <w:rPr>
             <w:rStyle w:val="Hipercze"/>
@@ -1815,7 +2171,7 @@
         </w:rPr>
         <w:t> </w:t>
       </w:r>
-      <w:hyperlink r:id="rId15" w:tooltip="Function (mathematics)" w:history="1">
+      <w:hyperlink r:id="rId16" w:tooltip="Function (mathematics)" w:history="1">
         <w:r>
           <w:rPr>
             <w:rStyle w:val="Hipercze"/>
@@ -1893,7 +2249,7 @@
         </w:rPr>
         <w:t> </w:t>
       </w:r>
-      <w:hyperlink r:id="rId16" w:tooltip="Probability distribution" w:history="1">
+      <w:hyperlink r:id="rId17" w:tooltip="Probability distribution" w:history="1">
         <w:r>
           <w:rPr>
             <w:rStyle w:val="Hipercze"/>
@@ -1951,7 +2307,7 @@
         </w:rPr>
         <w:t> </w:t>
       </w:r>
-      <w:hyperlink r:id="rId17" w:tooltip="Prediction" w:history="1">
+      <w:hyperlink r:id="rId18" w:tooltip="Prediction" w:history="1">
         <w:r>
           <w:rPr>
             <w:rStyle w:val="Hipercze"/>
@@ -1996,7 +2352,7 @@
         </w:rPr>
         <w:t> </w:t>
       </w:r>
-      <w:hyperlink r:id="rId18" w:tooltip="Forecasting" w:history="1">
+      <w:hyperlink r:id="rId19" w:tooltip="Forecasting" w:history="1">
         <w:r>
           <w:rPr>
             <w:rStyle w:val="Hipercze"/>
@@ -2030,7 +2386,7 @@
         </w:rPr>
         <w:t> </w:t>
       </w:r>
-      <w:hyperlink r:id="rId19" w:tooltip="Machine learning" w:history="1">
+      <w:hyperlink r:id="rId20" w:tooltip="Machine learning" w:history="1">
         <w:r>
           <w:rPr>
             <w:rStyle w:val="Hipercze"/>
@@ -2051,9 +2407,20 @@
           <w:szCs w:val="21"/>
           <w:lang w:val="en-US"/>
         </w:rPr>
-        <w:t>. Regression analysis is also used to understand which among the independent variables are related to the dependent variable, and to explore the forms of these relationships. In restricted circumstances, regression analysis can be used to infer</w:t>
-      </w:r>
-      <w:hyperlink r:id="rId20" w:tooltip="Causality" w:history="1">
+        <w:t xml:space="preserve">. Regression analysis is also used to understand which among the independent variables are related to the dependent variable, and to explore the forms of these relationships. In restricted circumstances, regression analysis can be used to </w:t>
+      </w:r>
+      <w:proofErr w:type="spellStart"/>
+      <w:r>
+        <w:rPr>
+          <w:rFonts w:ascii="Arial" w:hAnsi="Arial" w:cs="Arial"/>
+          <w:color w:val="FF0000"/>
+          <w:sz w:val="21"/>
+          <w:szCs w:val="21"/>
+          <w:lang w:val="en-US"/>
+        </w:rPr>
+        <w:t>infer</w:t>
+      </w:r>
+      <w:hyperlink r:id="rId21" w:tooltip="Causality" w:history="1">
         <w:r>
           <w:rPr>
             <w:rStyle w:val="Hipercze"/>
@@ -2063,7 +2430,19 @@
             <w:szCs w:val="21"/>
             <w:lang w:val="en-US"/>
           </w:rPr>
-          <w:t>causal relationships</w:t>
+          <w:t>causal</w:t>
+        </w:r>
+        <w:proofErr w:type="spellEnd"/>
+        <w:r>
+          <w:rPr>
+            <w:rStyle w:val="Hipercze"/>
+            <w:rFonts w:ascii="Arial" w:eastAsiaTheme="majorEastAsia" w:hAnsi="Arial" w:cs="Arial"/>
+            <w:color w:val="FF0000"/>
+            <w:sz w:val="21"/>
+            <w:szCs w:val="21"/>
+            <w:lang w:val="en-US"/>
+          </w:rPr>
+          <w:t xml:space="preserve"> relationships</w:t>
         </w:r>
       </w:hyperlink>
       <w:r>
@@ -2087,7 +2466,7 @@
         </w:rPr>
         <w:t>between the independent and dependent variables. However this can lead to illusions or false relationships, so caution is advisable;</w:t>
       </w:r>
-      <w:hyperlink r:id="rId21" w:anchor="cite_note-1" w:history="1">
+      <w:hyperlink r:id="rId22" w:anchor="cite_note-1" w:history="1">
         <w:r>
           <w:rPr>
             <w:rStyle w:val="Hipercze"/>
@@ -2133,7 +2512,7 @@
         </w:rPr>
         <w:t> </w:t>
       </w:r>
-      <w:hyperlink r:id="rId22" w:tooltip="Correlation does not imply causation" w:history="1">
+      <w:hyperlink r:id="rId23" w:tooltip="Correlation does not imply causation" w:history="1">
         <w:r>
           <w:rPr>
             <w:rStyle w:val="Hipercze"/>
@@ -2191,7 +2570,7 @@
         </w:rPr>
         <w:t> </w:t>
       </w:r>
-      <w:hyperlink r:id="rId23" w:tooltip="Linear regression" w:history="1">
+      <w:hyperlink r:id="rId24" w:tooltip="Linear regression" w:history="1">
         <w:r>
           <w:rPr>
             <w:rStyle w:val="Hipercze"/>
@@ -2215,6 +2594,7 @@
         </w:rPr>
         <w:t> </w:t>
       </w:r>
+      <w:proofErr w:type="spellStart"/>
       <w:r>
         <w:rPr>
           <w:rFonts w:ascii="Arial" w:hAnsi="Arial" w:cs="Arial"/>
@@ -2225,7 +2605,7 @@
         </w:rPr>
         <w:t>and</w:t>
       </w:r>
-      <w:hyperlink r:id="rId24" w:tooltip="Ordinary least squares" w:history="1">
+      <w:hyperlink r:id="rId25" w:tooltip="Ordinary least squares" w:history="1">
         <w:r>
           <w:rPr>
             <w:rStyle w:val="Hipercze"/>
@@ -2235,7 +2615,19 @@
             <w:szCs w:val="21"/>
             <w:lang w:val="en-US"/>
           </w:rPr>
-          <w:t>ordinary least squares</w:t>
+          <w:t>ordinary</w:t>
+        </w:r>
+        <w:proofErr w:type="spellEnd"/>
+        <w:r>
+          <w:rPr>
+            <w:rStyle w:val="Hipercze"/>
+            <w:rFonts w:ascii="Arial" w:eastAsiaTheme="majorEastAsia" w:hAnsi="Arial" w:cs="Arial"/>
+            <w:color w:val="FF0000"/>
+            <w:sz w:val="21"/>
+            <w:szCs w:val="21"/>
+            <w:lang w:val="en-US"/>
+          </w:rPr>
+          <w:t xml:space="preserve"> least squares</w:t>
         </w:r>
       </w:hyperlink>
       <w:r>
@@ -2270,7 +2662,7 @@
         </w:rPr>
         <w:t> </w:t>
       </w:r>
-      <w:hyperlink r:id="rId25" w:tooltip="Parametric statistics" w:history="1">
+      <w:hyperlink r:id="rId26" w:tooltip="Parametric statistics" w:history="1">
         <w:r>
           <w:rPr>
             <w:rStyle w:val="Hipercze"/>
@@ -2291,9 +2683,20 @@
           <w:szCs w:val="21"/>
           <w:lang w:val="en-US"/>
         </w:rPr>
-        <w:t>, in that the regression function is defined in terms of a finite number of unknown</w:t>
-      </w:r>
-      <w:hyperlink r:id="rId26" w:tooltip="Parameter" w:history="1">
+        <w:t xml:space="preserve">, in that the regression function is defined in terms of a finite number of </w:t>
+      </w:r>
+      <w:proofErr w:type="spellStart"/>
+      <w:r>
+        <w:rPr>
+          <w:rFonts w:ascii="Arial" w:hAnsi="Arial" w:cs="Arial"/>
+          <w:color w:val="FF0000"/>
+          <w:sz w:val="21"/>
+          <w:szCs w:val="21"/>
+          <w:lang w:val="en-US"/>
+        </w:rPr>
+        <w:t>unknown</w:t>
+      </w:r>
+      <w:hyperlink r:id="rId27" w:tooltip="Parameter" w:history="1">
         <w:r>
           <w:rPr>
             <w:rStyle w:val="Hipercze"/>
@@ -2305,6 +2708,7 @@
           </w:rPr>
           <w:t>parameters</w:t>
         </w:r>
+        <w:proofErr w:type="spellEnd"/>
       </w:hyperlink>
       <w:r>
         <w:rPr>
@@ -2338,7 +2742,7 @@
         </w:rPr>
         <w:t> </w:t>
       </w:r>
-      <w:hyperlink r:id="rId27" w:tooltip="Data" w:history="1">
+      <w:hyperlink r:id="rId28" w:tooltip="Data" w:history="1">
         <w:r>
           <w:rPr>
             <w:rStyle w:val="Hipercze"/>
@@ -2372,7 +2776,7 @@
         </w:rPr>
         <w:t> </w:t>
       </w:r>
-      <w:hyperlink r:id="rId28" w:tooltip="Nonparametric regression" w:history="1">
+      <w:hyperlink r:id="rId29" w:tooltip="Nonparametric regression" w:history="1">
         <w:r>
           <w:rPr>
             <w:rStyle w:val="Hipercze"/>
@@ -2417,7 +2821,7 @@
         </w:rPr>
         <w:t> </w:t>
       </w:r>
-      <w:hyperlink r:id="rId29" w:tooltip="Function (mathematics)" w:history="1">
+      <w:hyperlink r:id="rId30" w:tooltip="Function (mathematics)" w:history="1">
         <w:r>
           <w:rPr>
             <w:rStyle w:val="Hipercze"/>
@@ -2451,7 +2855,7 @@
         </w:rPr>
         <w:t> </w:t>
       </w:r>
-      <w:hyperlink r:id="rId30" w:tooltip="Dimension" w:history="1">
+      <w:hyperlink r:id="rId31" w:tooltip="Dimension" w:history="1">
         <w:r>
           <w:rPr>
             <w:rStyle w:val="Hipercze"/>
@@ -2509,7 +2913,7 @@
         </w:rPr>
         <w:t> </w:t>
       </w:r>
-      <w:hyperlink r:id="rId31" w:tooltip="Data collection" w:history="1">
+      <w:hyperlink r:id="rId32" w:tooltip="Data collection" w:history="1">
         <w:r>
           <w:rPr>
             <w:rStyle w:val="Hipercze"/>
@@ -2554,7 +2958,7 @@
         </w:rPr>
         <w:t> </w:t>
       </w:r>
-      <w:hyperlink r:id="rId32" w:tooltip="Effect size" w:history="1">
+      <w:hyperlink r:id="rId33" w:tooltip="Effect size" w:history="1">
         <w:r>
           <w:rPr>
             <w:rStyle w:val="Hipercze"/>
@@ -2599,7 +3003,7 @@
         </w:rPr>
         <w:t> </w:t>
       </w:r>
-      <w:hyperlink r:id="rId33" w:tooltip="Causality" w:history="1">
+      <w:hyperlink r:id="rId34" w:tooltip="Causality" w:history="1">
         <w:r>
           <w:rPr>
             <w:rStyle w:val="Hipercze"/>
@@ -2644,7 +3048,7 @@
         </w:rPr>
         <w:t> </w:t>
       </w:r>
-      <w:hyperlink r:id="rId34" w:tooltip="Observational study" w:history="1">
+      <w:hyperlink r:id="rId35" w:tooltip="Observational study" w:history="1">
         <w:r>
           <w:rPr>
             <w:rStyle w:val="Hipercze"/>
@@ -2667,7 +3071,7 @@
         </w:rPr>
         <w:t>, regression methods can give misleading results.</w:t>
       </w:r>
-      <w:hyperlink r:id="rId35" w:anchor="cite_note-2" w:history="1">
+      <w:hyperlink r:id="rId36" w:anchor="cite_note-2" w:history="1">
         <w:r>
           <w:rPr>
             <w:rStyle w:val="Hipercze"/>
@@ -2681,7 +3085,7 @@
           <w:t>[2]</w:t>
         </w:r>
       </w:hyperlink>
-      <w:hyperlink r:id="rId36" w:anchor="cite_note-3" w:history="1">
+      <w:hyperlink r:id="rId37" w:anchor="cite_note-3" w:history="1">
         <w:r>
           <w:rPr>
             <w:rStyle w:val="Hipercze"/>
@@ -2711,13 +3115,31 @@
           <w:lang w:val="en-US"/>
         </w:rPr>
       </w:pPr>
-      <w:r>
-        <w:rPr>
-          <w:rFonts w:ascii="Times New Roman" w:hAnsi="Times New Roman" w:cs="Times New Roman"/>
-          <w:lang w:val="en-US"/>
-        </w:rPr>
-        <w:t>Drzewa decyzyjne</w:t>
-      </w:r>
+      <w:proofErr w:type="spellStart"/>
+      <w:r>
+        <w:rPr>
+          <w:rFonts w:ascii="Times New Roman" w:hAnsi="Times New Roman" w:cs="Times New Roman"/>
+          <w:lang w:val="en-US"/>
+        </w:rPr>
+        <w:t>Drzewa</w:t>
+      </w:r>
+      <w:proofErr w:type="spellEnd"/>
+      <w:r>
+        <w:rPr>
+          <w:rFonts w:ascii="Times New Roman" w:hAnsi="Times New Roman" w:cs="Times New Roman"/>
+          <w:lang w:val="en-US"/>
+        </w:rPr>
+        <w:t xml:space="preserve"> </w:t>
+      </w:r>
+      <w:proofErr w:type="spellStart"/>
+      <w:r>
+        <w:rPr>
+          <w:rFonts w:ascii="Times New Roman" w:hAnsi="Times New Roman" w:cs="Times New Roman"/>
+          <w:lang w:val="en-US"/>
+        </w:rPr>
+        <w:t>decyzyjne</w:t>
+      </w:r>
+      <w:proofErr w:type="spellEnd"/>
     </w:p>
     <w:p>
       <w:pPr>
@@ -2732,28 +3154,29 @@
           <w:lang w:val="en-US"/>
         </w:rPr>
       </w:pPr>
-      <w:r>
-        <w:rPr>
-          <w:rStyle w:val="Pogrubienie"/>
-          <w:rFonts w:ascii="Helvetica" w:eastAsiaTheme="majorEastAsia" w:hAnsi="Helvetica" w:cs="Helvetica"/>
+      <w:proofErr w:type="spellStart"/>
+      <w:r>
+        <w:rPr>
+          <w:rFonts w:ascii="Helvetica" w:hAnsi="Helvetica" w:cs="Helvetica"/>
           <w:color w:val="FF0000"/>
           <w:sz w:val="22"/>
           <w:szCs w:val="22"/>
           <w:lang w:val="en-US"/>
         </w:rPr>
-        <w:t>Decision Trees (DTs)</w:t>
-      </w:r>
-      <w:r>
-        <w:rPr>
-          <w:rStyle w:val="apple-converted-space"/>
-          <w:rFonts w:ascii="Helvetica" w:eastAsiaTheme="majorEastAsia" w:hAnsi="Helvetica" w:cs="Helvetica"/>
+        <w:t>Drzewa</w:t>
+      </w:r>
+      <w:proofErr w:type="spellEnd"/>
+      <w:r>
+        <w:rPr>
+          <w:rFonts w:ascii="Helvetica" w:hAnsi="Helvetica" w:cs="Helvetica"/>
           <w:color w:val="FF0000"/>
           <w:sz w:val="22"/>
           <w:szCs w:val="22"/>
           <w:lang w:val="en-US"/>
         </w:rPr>
-        <w:t> </w:t>
-      </w:r>
+        <w:t xml:space="preserve"> </w:t>
+      </w:r>
+      <w:proofErr w:type="spellStart"/>
       <w:r>
         <w:rPr>
           <w:rFonts w:ascii="Helvetica" w:hAnsi="Helvetica" w:cs="Helvetica"/>
@@ -2762,43 +3185,31 @@
           <w:szCs w:val="22"/>
           <w:lang w:val="en-US"/>
         </w:rPr>
-        <w:t>are a non-parametric supervised learning method used for</w:t>
-      </w:r>
-      <w:r>
-        <w:rPr>
-          <w:rStyle w:val="apple-converted-space"/>
-          <w:rFonts w:ascii="Helvetica" w:eastAsiaTheme="majorEastAsia" w:hAnsi="Helvetica" w:cs="Helvetica"/>
+        <w:t>decyzyjne</w:t>
+      </w:r>
+      <w:proofErr w:type="spellEnd"/>
+      <w:r>
+        <w:rPr>
+          <w:rFonts w:ascii="Helvetica" w:hAnsi="Helvetica" w:cs="Helvetica"/>
           <w:color w:val="FF0000"/>
           <w:sz w:val="22"/>
           <w:szCs w:val="22"/>
           <w:lang w:val="en-US"/>
         </w:rPr>
-        <w:t> </w:t>
-      </w:r>
-      <w:hyperlink r:id="rId37" w:anchor="tree-classification" w:history="1">
-        <w:r>
-          <w:rPr>
-            <w:rStyle w:val="Hipercze"/>
-            <w:rFonts w:ascii="Helvetica" w:hAnsi="Helvetica" w:cs="Helvetica"/>
-            <w:color w:val="FF0000"/>
-            <w:sz w:val="22"/>
-            <w:szCs w:val="22"/>
-            <w:lang w:val="en-US"/>
-          </w:rPr>
-          <w:t>classification</w:t>
-        </w:r>
-      </w:hyperlink>
-      <w:r>
-        <w:rPr>
-          <w:rStyle w:val="apple-converted-space"/>
-          <w:rFonts w:ascii="Helvetica" w:eastAsiaTheme="majorEastAsia" w:hAnsi="Helvetica" w:cs="Helvetica"/>
+        <w:t xml:space="preserve"> </w:t>
+      </w:r>
+      <w:proofErr w:type="spellStart"/>
+      <w:r>
+        <w:rPr>
+          <w:rFonts w:ascii="Helvetica" w:hAnsi="Helvetica" w:cs="Helvetica"/>
           <w:color w:val="FF0000"/>
           <w:sz w:val="22"/>
           <w:szCs w:val="22"/>
           <w:lang w:val="en-US"/>
         </w:rPr>
-        <w:t> </w:t>
-      </w:r>
+        <w:t>są</w:t>
+      </w:r>
+      <w:proofErr w:type="spellEnd"/>
       <w:r>
         <w:rPr>
           <w:rFonts w:ascii="Helvetica" w:hAnsi="Helvetica" w:cs="Helvetica"/>
@@ -2807,32 +3218,20 @@
           <w:szCs w:val="22"/>
           <w:lang w:val="en-US"/>
         </w:rPr>
-        <w:t>and</w:t>
-      </w:r>
-      <w:r>
-        <w:rPr>
-          <w:rStyle w:val="apple-converted-space"/>
-          <w:rFonts w:ascii="Helvetica" w:eastAsiaTheme="majorEastAsia" w:hAnsi="Helvetica" w:cs="Helvetica"/>
+        <w:t xml:space="preserve"> to  </w:t>
+      </w:r>
+      <w:proofErr w:type="spellStart"/>
+      <w:r>
+        <w:rPr>
+          <w:rFonts w:ascii="Helvetica" w:hAnsi="Helvetica" w:cs="Helvetica"/>
           <w:color w:val="FF0000"/>
           <w:sz w:val="22"/>
           <w:szCs w:val="22"/>
           <w:lang w:val="en-US"/>
         </w:rPr>
-        <w:t> </w:t>
-      </w:r>
-      <w:hyperlink r:id="rId38" w:anchor="tree-regression" w:history="1">
-        <w:r>
-          <w:rPr>
-            <w:rStyle w:val="Hipercze"/>
-            <w:rFonts w:ascii="Helvetica" w:hAnsi="Helvetica" w:cs="Helvetica"/>
-            <w:color w:val="FF0000"/>
-            <w:sz w:val="22"/>
-            <w:szCs w:val="22"/>
-            <w:lang w:val="en-US"/>
-          </w:rPr>
-          <w:t>regression</w:t>
-        </w:r>
-      </w:hyperlink>
+        <w:t>bezparametrowe</w:t>
+      </w:r>
+      <w:proofErr w:type="spellEnd"/>
       <w:r>
         <w:rPr>
           <w:rFonts w:ascii="Helvetica" w:hAnsi="Helvetica" w:cs="Helvetica"/>
@@ -2841,7 +3240,513 @@
           <w:szCs w:val="22"/>
           <w:lang w:val="en-US"/>
         </w:rPr>
-        <w:t>. The goal is to create a model that predicts the value of a target variable by learning simple decision rules inferred from the data features.</w:t>
+        <w:t xml:space="preserve"> </w:t>
+      </w:r>
+      <w:proofErr w:type="spellStart"/>
+      <w:r>
+        <w:rPr>
+          <w:rFonts w:ascii="Helvetica" w:hAnsi="Helvetica" w:cs="Helvetica"/>
+          <w:color w:val="FF0000"/>
+          <w:sz w:val="22"/>
+          <w:szCs w:val="22"/>
+          <w:lang w:val="en-US"/>
+        </w:rPr>
+        <w:t>metody</w:t>
+      </w:r>
+      <w:proofErr w:type="spellEnd"/>
+      <w:r>
+        <w:rPr>
+          <w:rFonts w:ascii="Helvetica" w:hAnsi="Helvetica" w:cs="Helvetica"/>
+          <w:color w:val="FF0000"/>
+          <w:sz w:val="22"/>
+          <w:szCs w:val="22"/>
+          <w:lang w:val="en-US"/>
+        </w:rPr>
+        <w:t xml:space="preserve"> z </w:t>
+      </w:r>
+      <w:proofErr w:type="spellStart"/>
+      <w:r>
+        <w:rPr>
+          <w:rFonts w:ascii="Helvetica" w:hAnsi="Helvetica" w:cs="Helvetica"/>
+          <w:color w:val="FF0000"/>
+          <w:sz w:val="22"/>
+          <w:szCs w:val="22"/>
+          <w:lang w:val="en-US"/>
+        </w:rPr>
+        <w:t>uczeniem</w:t>
+      </w:r>
+      <w:proofErr w:type="spellEnd"/>
+      <w:r>
+        <w:rPr>
+          <w:rFonts w:ascii="Helvetica" w:hAnsi="Helvetica" w:cs="Helvetica"/>
+          <w:color w:val="FF0000"/>
+          <w:sz w:val="22"/>
+          <w:szCs w:val="22"/>
+          <w:lang w:val="en-US"/>
+        </w:rPr>
+        <w:t xml:space="preserve"> </w:t>
+      </w:r>
+      <w:proofErr w:type="spellStart"/>
+      <w:r>
+        <w:rPr>
+          <w:rFonts w:ascii="Helvetica" w:hAnsi="Helvetica" w:cs="Helvetica"/>
+          <w:color w:val="FF0000"/>
+          <w:sz w:val="22"/>
+          <w:szCs w:val="22"/>
+          <w:lang w:val="en-US"/>
+        </w:rPr>
+        <w:t>nadzorowanym</w:t>
+      </w:r>
+      <w:proofErr w:type="spellEnd"/>
+      <w:r>
+        <w:rPr>
+          <w:rFonts w:ascii="Helvetica" w:hAnsi="Helvetica" w:cs="Helvetica"/>
+          <w:color w:val="FF0000"/>
+          <w:sz w:val="22"/>
+          <w:szCs w:val="22"/>
+          <w:lang w:val="en-US"/>
+        </w:rPr>
+        <w:t xml:space="preserve"> </w:t>
+      </w:r>
+      <w:proofErr w:type="spellStart"/>
+      <w:r>
+        <w:rPr>
+          <w:rFonts w:ascii="Helvetica" w:hAnsi="Helvetica" w:cs="Helvetica"/>
+          <w:color w:val="FF0000"/>
+          <w:sz w:val="22"/>
+          <w:szCs w:val="22"/>
+          <w:lang w:val="en-US"/>
+        </w:rPr>
+        <w:t>stosowane</w:t>
+      </w:r>
+      <w:proofErr w:type="spellEnd"/>
+      <w:r>
+        <w:rPr>
+          <w:rFonts w:ascii="Helvetica" w:hAnsi="Helvetica" w:cs="Helvetica"/>
+          <w:color w:val="FF0000"/>
+          <w:sz w:val="22"/>
+          <w:szCs w:val="22"/>
+          <w:lang w:val="en-US"/>
+        </w:rPr>
+        <w:t xml:space="preserve"> </w:t>
+      </w:r>
+      <w:proofErr w:type="spellStart"/>
+      <w:r>
+        <w:rPr>
+          <w:rFonts w:ascii="Helvetica" w:hAnsi="Helvetica" w:cs="Helvetica"/>
+          <w:color w:val="FF0000"/>
+          <w:sz w:val="22"/>
+          <w:szCs w:val="22"/>
+          <w:lang w:val="en-US"/>
+        </w:rPr>
+        <w:t>dla</w:t>
+      </w:r>
+      <w:proofErr w:type="spellEnd"/>
+      <w:r>
+        <w:rPr>
+          <w:rFonts w:ascii="Helvetica" w:hAnsi="Helvetica" w:cs="Helvetica"/>
+          <w:color w:val="FF0000"/>
+          <w:sz w:val="22"/>
+          <w:szCs w:val="22"/>
+          <w:lang w:val="en-US"/>
+        </w:rPr>
+        <w:t xml:space="preserve"> </w:t>
+      </w:r>
+      <w:proofErr w:type="spellStart"/>
+      <w:r>
+        <w:rPr>
+          <w:rFonts w:ascii="Helvetica" w:hAnsi="Helvetica" w:cs="Helvetica"/>
+          <w:color w:val="FF0000"/>
+          <w:sz w:val="22"/>
+          <w:szCs w:val="22"/>
+          <w:lang w:val="en-US"/>
+        </w:rPr>
+        <w:t>klasyfikacji</w:t>
+      </w:r>
+      <w:proofErr w:type="spellEnd"/>
+      <w:r>
+        <w:rPr>
+          <w:rFonts w:ascii="Helvetica" w:hAnsi="Helvetica" w:cs="Helvetica"/>
+          <w:color w:val="FF0000"/>
+          <w:sz w:val="22"/>
+          <w:szCs w:val="22"/>
+          <w:lang w:val="en-US"/>
+        </w:rPr>
+        <w:t xml:space="preserve"> </w:t>
+      </w:r>
+      <w:proofErr w:type="spellStart"/>
+      <w:r>
+        <w:rPr>
+          <w:rFonts w:ascii="Helvetica" w:hAnsi="Helvetica" w:cs="Helvetica"/>
+          <w:color w:val="FF0000"/>
+          <w:sz w:val="22"/>
+          <w:szCs w:val="22"/>
+          <w:lang w:val="en-US"/>
+        </w:rPr>
+        <w:t>lub</w:t>
+      </w:r>
+      <w:proofErr w:type="spellEnd"/>
+      <w:r>
+        <w:rPr>
+          <w:rFonts w:ascii="Helvetica" w:hAnsi="Helvetica" w:cs="Helvetica"/>
+          <w:color w:val="FF0000"/>
+          <w:sz w:val="22"/>
+          <w:szCs w:val="22"/>
+          <w:lang w:val="en-US"/>
+        </w:rPr>
+        <w:t xml:space="preserve"> </w:t>
+      </w:r>
+      <w:proofErr w:type="spellStart"/>
+      <w:r>
+        <w:rPr>
+          <w:rFonts w:ascii="Helvetica" w:hAnsi="Helvetica" w:cs="Helvetica"/>
+          <w:color w:val="FF0000"/>
+          <w:sz w:val="22"/>
+          <w:szCs w:val="22"/>
+          <w:lang w:val="en-US"/>
+        </w:rPr>
+        <w:t>regresji</w:t>
+      </w:r>
+      <w:proofErr w:type="spellEnd"/>
+      <w:r>
+        <w:rPr>
+          <w:rFonts w:ascii="Helvetica" w:hAnsi="Helvetica" w:cs="Helvetica"/>
+          <w:color w:val="FF0000"/>
+          <w:sz w:val="22"/>
+          <w:szCs w:val="22"/>
+          <w:lang w:val="en-US"/>
+        </w:rPr>
+        <w:t xml:space="preserve">. </w:t>
+      </w:r>
+      <w:proofErr w:type="spellStart"/>
+      <w:r>
+        <w:rPr>
+          <w:rFonts w:ascii="Helvetica" w:hAnsi="Helvetica" w:cs="Helvetica"/>
+          <w:color w:val="FF0000"/>
+          <w:sz w:val="22"/>
+          <w:szCs w:val="22"/>
+          <w:lang w:val="en-US"/>
+        </w:rPr>
+        <w:t>Celem</w:t>
+      </w:r>
+      <w:proofErr w:type="spellEnd"/>
+      <w:r>
+        <w:rPr>
+          <w:rFonts w:ascii="Helvetica" w:hAnsi="Helvetica" w:cs="Helvetica"/>
+          <w:color w:val="FF0000"/>
+          <w:sz w:val="22"/>
+          <w:szCs w:val="22"/>
+          <w:lang w:val="en-US"/>
+        </w:rPr>
+        <w:t xml:space="preserve"> jest </w:t>
+      </w:r>
+      <w:proofErr w:type="spellStart"/>
+      <w:r>
+        <w:rPr>
+          <w:rFonts w:ascii="Helvetica" w:hAnsi="Helvetica" w:cs="Helvetica"/>
+          <w:color w:val="FF0000"/>
+          <w:sz w:val="22"/>
+          <w:szCs w:val="22"/>
+          <w:lang w:val="en-US"/>
+        </w:rPr>
+        <w:t>stworzenie</w:t>
+      </w:r>
+      <w:proofErr w:type="spellEnd"/>
+      <w:r>
+        <w:rPr>
+          <w:rFonts w:ascii="Helvetica" w:hAnsi="Helvetica" w:cs="Helvetica"/>
+          <w:color w:val="FF0000"/>
+          <w:sz w:val="22"/>
+          <w:szCs w:val="22"/>
+          <w:lang w:val="en-US"/>
+        </w:rPr>
+        <w:t xml:space="preserve"> </w:t>
+      </w:r>
+      <w:proofErr w:type="spellStart"/>
+      <w:r>
+        <w:rPr>
+          <w:rFonts w:ascii="Helvetica" w:hAnsi="Helvetica" w:cs="Helvetica"/>
+          <w:color w:val="FF0000"/>
+          <w:sz w:val="22"/>
+          <w:szCs w:val="22"/>
+          <w:lang w:val="en-US"/>
+        </w:rPr>
+        <w:t>modelu</w:t>
+      </w:r>
+      <w:proofErr w:type="spellEnd"/>
+      <w:r>
+        <w:rPr>
+          <w:rFonts w:ascii="Helvetica" w:hAnsi="Helvetica" w:cs="Helvetica"/>
+          <w:color w:val="FF0000"/>
+          <w:sz w:val="22"/>
+          <w:szCs w:val="22"/>
+          <w:lang w:val="en-US"/>
+        </w:rPr>
+        <w:t xml:space="preserve"> </w:t>
+      </w:r>
+      <w:proofErr w:type="spellStart"/>
+      <w:r>
+        <w:rPr>
+          <w:rFonts w:ascii="Helvetica" w:hAnsi="Helvetica" w:cs="Helvetica"/>
+          <w:color w:val="FF0000"/>
+          <w:sz w:val="22"/>
+          <w:szCs w:val="22"/>
+          <w:lang w:val="en-US"/>
+        </w:rPr>
+        <w:t>który</w:t>
+      </w:r>
+      <w:proofErr w:type="spellEnd"/>
+      <w:r>
+        <w:rPr>
+          <w:rFonts w:ascii="Helvetica" w:hAnsi="Helvetica" w:cs="Helvetica"/>
+          <w:color w:val="FF0000"/>
+          <w:sz w:val="22"/>
+          <w:szCs w:val="22"/>
+          <w:lang w:val="en-US"/>
+        </w:rPr>
+        <w:t xml:space="preserve"> </w:t>
+      </w:r>
+      <w:proofErr w:type="spellStart"/>
+      <w:r>
+        <w:rPr>
+          <w:rFonts w:ascii="Helvetica" w:hAnsi="Helvetica" w:cs="Helvetica"/>
+          <w:color w:val="FF0000"/>
+          <w:sz w:val="22"/>
+          <w:szCs w:val="22"/>
+          <w:lang w:val="en-US"/>
+        </w:rPr>
+        <w:t>przewidzi</w:t>
+      </w:r>
+      <w:proofErr w:type="spellEnd"/>
+      <w:r>
+        <w:rPr>
+          <w:rFonts w:ascii="Helvetica" w:hAnsi="Helvetica" w:cs="Helvetica"/>
+          <w:color w:val="FF0000"/>
+          <w:sz w:val="22"/>
+          <w:szCs w:val="22"/>
+          <w:lang w:val="en-US"/>
+        </w:rPr>
+        <w:t xml:space="preserve"> </w:t>
+      </w:r>
+      <w:proofErr w:type="spellStart"/>
+      <w:r>
+        <w:rPr>
+          <w:rFonts w:ascii="Helvetica" w:hAnsi="Helvetica" w:cs="Helvetica"/>
+          <w:color w:val="FF0000"/>
+          <w:sz w:val="22"/>
+          <w:szCs w:val="22"/>
+          <w:lang w:val="en-US"/>
+        </w:rPr>
+        <w:t>wartość</w:t>
+      </w:r>
+      <w:proofErr w:type="spellEnd"/>
+      <w:r>
+        <w:rPr>
+          <w:rFonts w:ascii="Helvetica" w:hAnsi="Helvetica" w:cs="Helvetica"/>
+          <w:color w:val="FF0000"/>
+          <w:sz w:val="22"/>
+          <w:szCs w:val="22"/>
+          <w:lang w:val="en-US"/>
+        </w:rPr>
+        <w:t xml:space="preserve"> </w:t>
+      </w:r>
+      <w:proofErr w:type="spellStart"/>
+      <w:r>
+        <w:rPr>
+          <w:rFonts w:ascii="Helvetica" w:hAnsi="Helvetica" w:cs="Helvetica"/>
+          <w:color w:val="FF0000"/>
+          <w:sz w:val="22"/>
+          <w:szCs w:val="22"/>
+          <w:lang w:val="en-US"/>
+        </w:rPr>
+        <w:t>dla</w:t>
+      </w:r>
+      <w:proofErr w:type="spellEnd"/>
+      <w:r>
+        <w:rPr>
+          <w:rFonts w:ascii="Helvetica" w:hAnsi="Helvetica" w:cs="Helvetica"/>
+          <w:color w:val="FF0000"/>
+          <w:sz w:val="22"/>
+          <w:szCs w:val="22"/>
+          <w:lang w:val="en-US"/>
+        </w:rPr>
+        <w:t xml:space="preserve"> </w:t>
+      </w:r>
+      <w:proofErr w:type="spellStart"/>
+      <w:r>
+        <w:rPr>
+          <w:rFonts w:ascii="Helvetica" w:hAnsi="Helvetica" w:cs="Helvetica"/>
+          <w:color w:val="FF0000"/>
+          <w:sz w:val="22"/>
+          <w:szCs w:val="22"/>
+          <w:lang w:val="en-US"/>
+        </w:rPr>
+        <w:t>zmiennej</w:t>
+      </w:r>
+      <w:proofErr w:type="spellEnd"/>
+      <w:r>
+        <w:rPr>
+          <w:rFonts w:ascii="Helvetica" w:hAnsi="Helvetica" w:cs="Helvetica"/>
+          <w:color w:val="FF0000"/>
+          <w:sz w:val="22"/>
+          <w:szCs w:val="22"/>
+          <w:lang w:val="en-US"/>
+        </w:rPr>
+        <w:t xml:space="preserve"> </w:t>
+      </w:r>
+      <w:proofErr w:type="spellStart"/>
+      <w:r>
+        <w:rPr>
+          <w:rFonts w:ascii="Helvetica" w:hAnsi="Helvetica" w:cs="Helvetica"/>
+          <w:color w:val="FF0000"/>
+          <w:sz w:val="22"/>
+          <w:szCs w:val="22"/>
+          <w:lang w:val="en-US"/>
+        </w:rPr>
+        <w:t>ucząc</w:t>
+      </w:r>
+      <w:proofErr w:type="spellEnd"/>
+      <w:r>
+        <w:rPr>
+          <w:rFonts w:ascii="Helvetica" w:hAnsi="Helvetica" w:cs="Helvetica"/>
+          <w:color w:val="FF0000"/>
+          <w:sz w:val="22"/>
+          <w:szCs w:val="22"/>
+          <w:lang w:val="en-US"/>
+        </w:rPr>
+        <w:t xml:space="preserve"> </w:t>
+      </w:r>
+      <w:proofErr w:type="spellStart"/>
+      <w:r>
+        <w:rPr>
+          <w:rFonts w:ascii="Helvetica" w:hAnsi="Helvetica" w:cs="Helvetica"/>
+          <w:color w:val="FF0000"/>
+          <w:sz w:val="22"/>
+          <w:szCs w:val="22"/>
+          <w:lang w:val="en-US"/>
+        </w:rPr>
+        <w:t>się</w:t>
+      </w:r>
+      <w:proofErr w:type="spellEnd"/>
+      <w:r>
+        <w:rPr>
+          <w:rFonts w:ascii="Helvetica" w:hAnsi="Helvetica" w:cs="Helvetica"/>
+          <w:color w:val="FF0000"/>
+          <w:sz w:val="22"/>
+          <w:szCs w:val="22"/>
+          <w:lang w:val="en-US"/>
+        </w:rPr>
+        <w:t xml:space="preserve">  </w:t>
+      </w:r>
+      <w:proofErr w:type="spellStart"/>
+      <w:r>
+        <w:rPr>
+          <w:rFonts w:ascii="Helvetica" w:hAnsi="Helvetica" w:cs="Helvetica"/>
+          <w:color w:val="FF0000"/>
+          <w:sz w:val="22"/>
+          <w:szCs w:val="22"/>
+          <w:lang w:val="en-US"/>
+        </w:rPr>
+        <w:t>poprzez</w:t>
+      </w:r>
+      <w:proofErr w:type="spellEnd"/>
+      <w:r>
+        <w:rPr>
+          <w:rFonts w:ascii="Helvetica" w:hAnsi="Helvetica" w:cs="Helvetica"/>
+          <w:color w:val="FF0000"/>
+          <w:sz w:val="22"/>
+          <w:szCs w:val="22"/>
+          <w:lang w:val="en-US"/>
+        </w:rPr>
+        <w:t xml:space="preserve"> </w:t>
+      </w:r>
+      <w:proofErr w:type="spellStart"/>
+      <w:r>
+        <w:rPr>
+          <w:rFonts w:ascii="Helvetica" w:hAnsi="Helvetica" w:cs="Helvetica"/>
+          <w:color w:val="FF0000"/>
+          <w:sz w:val="22"/>
+          <w:szCs w:val="22"/>
+          <w:lang w:val="en-US"/>
+        </w:rPr>
+        <w:t>proste</w:t>
+      </w:r>
+      <w:proofErr w:type="spellEnd"/>
+      <w:r>
+        <w:rPr>
+          <w:rFonts w:ascii="Helvetica" w:hAnsi="Helvetica" w:cs="Helvetica"/>
+          <w:color w:val="FF0000"/>
+          <w:sz w:val="22"/>
+          <w:szCs w:val="22"/>
+          <w:lang w:val="en-US"/>
+        </w:rPr>
+        <w:t xml:space="preserve"> </w:t>
+      </w:r>
+      <w:proofErr w:type="spellStart"/>
+      <w:r>
+        <w:rPr>
+          <w:rFonts w:ascii="Helvetica" w:hAnsi="Helvetica" w:cs="Helvetica"/>
+          <w:color w:val="FF0000"/>
+          <w:sz w:val="22"/>
+          <w:szCs w:val="22"/>
+          <w:lang w:val="en-US"/>
+        </w:rPr>
+        <w:t>reguły</w:t>
+      </w:r>
+      <w:proofErr w:type="spellEnd"/>
+      <w:r>
+        <w:rPr>
+          <w:rFonts w:ascii="Helvetica" w:hAnsi="Helvetica" w:cs="Helvetica"/>
+          <w:color w:val="FF0000"/>
+          <w:sz w:val="22"/>
+          <w:szCs w:val="22"/>
+          <w:lang w:val="en-US"/>
+        </w:rPr>
+        <w:t xml:space="preserve"> </w:t>
+      </w:r>
+      <w:proofErr w:type="spellStart"/>
+      <w:r>
+        <w:rPr>
+          <w:rFonts w:ascii="Helvetica" w:hAnsi="Helvetica" w:cs="Helvetica"/>
+          <w:color w:val="FF0000"/>
+          <w:sz w:val="22"/>
+          <w:szCs w:val="22"/>
+          <w:lang w:val="en-US"/>
+        </w:rPr>
+        <w:t>wywnioskowane</w:t>
+      </w:r>
+      <w:proofErr w:type="spellEnd"/>
+      <w:r>
+        <w:rPr>
+          <w:rFonts w:ascii="Helvetica" w:hAnsi="Helvetica" w:cs="Helvetica"/>
+          <w:color w:val="FF0000"/>
+          <w:sz w:val="22"/>
+          <w:szCs w:val="22"/>
+          <w:lang w:val="en-US"/>
+        </w:rPr>
+        <w:t xml:space="preserve"> z </w:t>
+      </w:r>
+      <w:proofErr w:type="spellStart"/>
+      <w:r>
+        <w:rPr>
+          <w:rFonts w:ascii="Helvetica" w:hAnsi="Helvetica" w:cs="Helvetica"/>
+          <w:color w:val="FF0000"/>
+          <w:sz w:val="22"/>
+          <w:szCs w:val="22"/>
+          <w:lang w:val="en-US"/>
+        </w:rPr>
+        <w:t>danych</w:t>
+      </w:r>
+      <w:proofErr w:type="spellEnd"/>
+      <w:r>
+        <w:rPr>
+          <w:rFonts w:ascii="Helvetica" w:hAnsi="Helvetica" w:cs="Helvetica"/>
+          <w:color w:val="FF0000"/>
+          <w:sz w:val="22"/>
+          <w:szCs w:val="22"/>
+          <w:lang w:val="en-US"/>
+        </w:rPr>
+        <w:t>.</w:t>
       </w:r>
     </w:p>
     <w:p>
@@ -2850,229 +3755,20 @@
         <w:shd w:val="clear" w:color="auto" w:fill="FFFFFF"/>
         <w:spacing w:before="288" w:beforeAutospacing="0" w:after="24" w:afterAutospacing="0" w:line="360" w:lineRule="atLeast"/>
         <w:rPr>
-          <w:rFonts w:ascii="Helvetica" w:hAnsi="Helvetica" w:cs="Helvetica"/>
-          <w:color w:val="FF0000"/>
-          <w:sz w:val="22"/>
-          <w:szCs w:val="22"/>
-          <w:lang w:val="en-US"/>
-        </w:rPr>
-      </w:pPr>
-      <w:r>
-        <w:rPr>
-          <w:rFonts w:ascii="Helvetica" w:hAnsi="Helvetica" w:cs="Helvetica"/>
-          <w:color w:val="FF0000"/>
-          <w:sz w:val="22"/>
-          <w:szCs w:val="22"/>
-          <w:lang w:val="en-US"/>
-        </w:rPr>
-        <w:t>For instance, in the example below, decision trees learn from data to approximate a sine curve with a set of if-then-else decision rules. The deeper the tree, the more complex the decision rules and the fitter the model.</w:t>
-      </w:r>
-    </w:p>
-    <w:p>
-      <w:pPr>
-        <w:rPr>
-          <w:rFonts w:ascii="Times New Roman" w:hAnsi="Times New Roman" w:cs="Times New Roman"/>
-          <w:lang w:val="en-US"/>
-        </w:rPr>
-      </w:pPr>
-    </w:p>
-    <w:p>
-      <w:pPr>
-        <w:rPr>
-          <w:rFonts w:ascii="Times New Roman" w:hAnsi="Times New Roman" w:cs="Times New Roman"/>
-        </w:rPr>
-      </w:pPr>
-      <w:r>
-        <w:rPr>
-          <w:rFonts w:ascii="Times New Roman" w:hAnsi="Times New Roman" w:cs="Times New Roman"/>
-        </w:rPr>
-        <w:t xml:space="preserve">Algorytmy Bayesowe </w:t>
-      </w:r>
-    </w:p>
-    <w:p>
-      <w:r>
-        <w:t>Algorytmy Bayesowe to takie które korzystają z teorii Bayesa d</w:t>
-      </w:r>
-      <w:r>
-        <w:t>la problemów klasyfikacji</w:t>
-      </w:r>
-      <w:r>
-        <w:t xml:space="preserve"> czy regresji.</w:t>
-      </w:r>
-    </w:p>
-    <w:p>
-      <w:r>
-        <w:t xml:space="preserve">Dla dowolnej hipotezy h </w:t>
-      </w:r>
-      <w:r>
-        <w:rPr>
-          <w:rFonts w:ascii="Cambria Math" w:hAnsi="Cambria Math" w:cs="Cambria Math"/>
-        </w:rPr>
-        <w:t>∈</w:t>
-      </w:r>
-      <w:r>
-        <w:t xml:space="preserve"> H i zbioru danych T </w:t>
-      </w:r>
-      <w:r>
-        <w:rPr>
-          <w:rFonts w:ascii="Cambria Math" w:hAnsi="Cambria Math" w:cs="Cambria Math"/>
-        </w:rPr>
-        <w:t>⊂</w:t>
-      </w:r>
-      <w:r>
-        <w:t xml:space="preserve"> X zachodzi: </w:t>
-      </w:r>
-    </w:p>
-    <w:p>
-      <w:pPr>
-        <w:rPr>
-          <w:rFonts w:ascii="Times New Roman" w:hAnsi="Times New Roman" w:cs="Times New Roman"/>
-        </w:rPr>
-      </w:pPr>
-      <w:r>
-        <w:t>Pr(h|T) = Pr(T|h) Pr(h) Pr(T)</w:t>
-      </w:r>
-    </w:p>
-    <w:p>
-      <w:pPr>
-        <w:rPr>
-          <w:rFonts w:ascii="Times New Roman" w:hAnsi="Times New Roman" w:cs="Times New Roman"/>
-        </w:rPr>
-      </w:pPr>
-      <w:r>
-        <w:rPr>
-          <w:rFonts w:ascii="Times New Roman" w:hAnsi="Times New Roman" w:cs="Times New Roman"/>
-        </w:rPr>
-        <w:t>A</w:t>
-      </w:r>
-      <w:r>
-        <w:rPr>
-          <w:rFonts w:ascii="Times New Roman" w:hAnsi="Times New Roman" w:cs="Times New Roman"/>
-        </w:rPr>
-        <w:t>lgorytmy grupowania</w:t>
-      </w:r>
-    </w:p>
-    <w:p>
-      <w:pPr>
-        <w:rPr>
-          <w:rFonts w:ascii="Times New Roman" w:hAnsi="Times New Roman" w:cs="Times New Roman"/>
-        </w:rPr>
-      </w:pPr>
-      <w:r>
-        <w:rPr>
-          <w:rFonts w:ascii="Times New Roman" w:hAnsi="Times New Roman" w:cs="Times New Roman"/>
-        </w:rPr>
-        <w:t>Zadaniem</w:t>
-      </w:r>
-      <w:r>
-        <w:rPr>
-          <w:rFonts w:ascii="Times New Roman" w:hAnsi="Times New Roman" w:cs="Times New Roman"/>
-        </w:rPr>
-        <w:t xml:space="preserve"> algorytmów</w:t>
-      </w:r>
-      <w:r>
-        <w:rPr>
-          <w:rFonts w:ascii="Times New Roman" w:hAnsi="Times New Roman" w:cs="Times New Roman"/>
-        </w:rPr>
-        <w:t xml:space="preserve"> grupowania jest podział</w:t>
-      </w:r>
-      <w:r>
-        <w:rPr>
-          <w:rFonts w:ascii="Times New Roman" w:hAnsi="Times New Roman" w:cs="Times New Roman"/>
-        </w:rPr>
-        <w:t xml:space="preserve"> danego zbioru danych na mniejsze podzbiory. Elementy należą do danego podzbioru, gdy są bardziej podobne do innych elementow z tego podzbioru niż do obiektów z innych podzbiorów.</w:t>
-      </w:r>
-    </w:p>
-    <w:p>
-      <w:pPr>
-        <w:rPr>
-          <w:color w:val="FF0000"/>
-        </w:rPr>
-      </w:pPr>
-      <w:r>
-        <w:rPr>
-          <w:color w:val="FF0000"/>
-        </w:rPr>
-        <w:t xml:space="preserve">Podstawowym celem grupowania danych jest: </w:t>
-      </w:r>
-    </w:p>
-    <w:p>
-      <w:pPr>
-        <w:rPr>
-          <w:color w:val="FF0000"/>
-        </w:rPr>
-      </w:pPr>
-      <w:r>
-        <w:rPr>
-          <w:color w:val="FF0000"/>
-        </w:rPr>
-        <w:t xml:space="preserve">● wyszukiwanie wzorców, </w:t>
-      </w:r>
-    </w:p>
-    <w:p>
-      <w:pPr>
-        <w:rPr>
-          <w:color w:val="FF0000"/>
-        </w:rPr>
-      </w:pPr>
-      <w:r>
-        <w:rPr>
-          <w:color w:val="FF0000"/>
-        </w:rPr>
-        <w:t xml:space="preserve">● wskazywanie wspólnych cech poszczególnych obiektów w przestrzeniach wielowymiarowych, </w:t>
-      </w:r>
-    </w:p>
-    <w:p>
-      <w:pPr>
-        <w:rPr>
-          <w:color w:val="FF0000"/>
-        </w:rPr>
-      </w:pPr>
-      <w:r>
-        <w:rPr>
-          <w:color w:val="FF0000"/>
-        </w:rPr>
-        <w:t xml:space="preserve">● odnajdywanie podobnych obiektów, </w:t>
-      </w:r>
-    </w:p>
-    <w:p>
-      <w:pPr>
-        <w:rPr>
-          <w:rFonts w:ascii="Times New Roman" w:hAnsi="Times New Roman" w:cs="Times New Roman"/>
-          <w:color w:val="FF0000"/>
-        </w:rPr>
-      </w:pPr>
-      <w:r>
-        <w:rPr>
-          <w:color w:val="FF0000"/>
-        </w:rPr>
-        <w:t>● łączenie obiektów w struktury hierarchiczne.</w:t>
-      </w:r>
-    </w:p>
-    <w:p>
-      <w:pPr>
-        <w:rPr>
-          <w:rFonts w:ascii="Times New Roman" w:hAnsi="Times New Roman" w:cs="Times New Roman"/>
-        </w:rPr>
-      </w:pPr>
-    </w:p>
-    <w:p>
-      <w:pPr>
-        <w:rPr>
-          <w:rFonts w:ascii="Times New Roman" w:hAnsi="Times New Roman" w:cs="Times New Roman"/>
-        </w:rPr>
-      </w:pPr>
-      <w:r>
-        <w:rPr>
-          <w:rFonts w:ascii="Times New Roman" w:hAnsi="Times New Roman" w:cs="Times New Roman"/>
-        </w:rPr>
-        <w:t>S</w:t>
-      </w:r>
-      <w:r>
-        <w:rPr>
-          <w:rFonts w:ascii="Times New Roman" w:hAnsi="Times New Roman" w:cs="Times New Roman"/>
-        </w:rPr>
-        <w:t>ieci neuronowe</w:t>
+          <w:color w:val="FF0000"/>
+        </w:rPr>
+      </w:pPr>
+      <w:r>
+        <w:rPr>
+          <w:color w:val="FF0000"/>
+        </w:rPr>
+        <w:t xml:space="preserve">Możliwości i ograniczenia wykorzystywania drzew decyzyjnych w modelowaniu procesu decyzyjnego </w:t>
+      </w:r>
+      <w:r>
+        <w:rPr>
+          <w:color w:val="FF0000"/>
+        </w:rPr>
+        <w:t>:</w:t>
       </w:r>
     </w:p>
     <w:p>
@@ -3085,6 +3781,328 @@
           <w:color w:val="FF0000"/>
           <w:sz w:val="22"/>
           <w:szCs w:val="22"/>
+          <w:lang w:val="en-US"/>
+        </w:rPr>
+      </w:pPr>
+      <w:r>
+        <w:rPr>
+          <w:color w:val="FF0000"/>
+        </w:rPr>
+        <w:t xml:space="preserve">1. Ocena decyzji powinna następować na podstawie informacji, którą rozporządzał decydent w momencie jej podejmowania, a nie tej, która jest dostępna w momencie dokonywania oceny. Jeżeli np. po dokonaniu odwiertu okazało się, że nie natrafiono na ropę (zysk równy –200), to nie znaczy, że nie należało podejmować wierceń (zysk byłby równy 0). Podobnie dobry wynik wcale nie oznacza, że podjęto właściwą decyzje. 2. Możliwości efektywnego zastosowania metody zależą od kosztu i możliwości pozyskania danych – tj. prawdopodobieństw oraz kosztów i zysków wyrażonych w wartościach pieniężnych. Najlepiej korzystać z prawdopodobieństw szacowanych na podstawie częstotliwości </w:t>
+      </w:r>
+      <w:bookmarkStart w:id="0" w:name="_GoBack"/>
+      <w:bookmarkEnd w:id="0"/>
+      <w:r>
+        <w:rPr>
+          <w:color w:val="FF0000"/>
+        </w:rPr>
+        <w:t xml:space="preserve">występowania danej sytuacji w przeszłości. W ten sposób oszacowano prawdopodobieństwa natrafienia lub nie natrafienia na ropę. 3. Jeżeli nie możemy wyznaczyć prawdopodobieństw na podstawie danych historycznych, wykorzystuje się prawdopodobieństwa subiektywne. 4. Problem niedokładności danych można częściowo rozwiązać przeprowadzając analizę wrażliwości w celu wyznaczenia wrażliwości wartości oczekiwanej i rozwiązania (optymalnej ścieżki w grafie) na wartości parametrów. 5. Dodatkowa informacja jest </w:t>
+      </w:r>
+      <w:proofErr w:type="spellStart"/>
+      <w:r>
+        <w:rPr>
+          <w:color w:val="FF0000"/>
+        </w:rPr>
+        <w:t>prz</w:t>
+      </w:r>
+      <w:proofErr w:type="spellEnd"/>
+      <w:r>
+        <w:rPr>
+          <w:color w:val="FF0000"/>
+        </w:rPr>
+        <w:t xml:space="preserve"> </w:t>
+      </w:r>
+      <w:proofErr w:type="spellStart"/>
+      <w:r>
+        <w:rPr>
+          <w:color w:val="FF0000"/>
+        </w:rPr>
+        <w:t>ydatna</w:t>
+      </w:r>
+      <w:proofErr w:type="spellEnd"/>
+      <w:r>
+        <w:rPr>
+          <w:color w:val="FF0000"/>
+        </w:rPr>
+        <w:t>, jeżeli zwiększa ona wartość oczekiwaną i jest dostępna</w:t>
+      </w:r>
+      <w:r>
+        <w:rPr>
+          <w:color w:val="FF0000"/>
+        </w:rPr>
+        <w:t xml:space="preserve"> przed podjęciem decyzji</w:t>
+      </w:r>
+    </w:p>
+    <w:p>
+      <w:pPr>
+        <w:rPr>
+          <w:rFonts w:ascii="Times New Roman" w:hAnsi="Times New Roman" w:cs="Times New Roman"/>
+          <w:lang w:val="en-US"/>
+        </w:rPr>
+      </w:pPr>
+    </w:p>
+    <w:p>
+      <w:pPr>
+        <w:rPr>
+          <w:rFonts w:ascii="Times New Roman" w:hAnsi="Times New Roman" w:cs="Times New Roman"/>
+        </w:rPr>
+      </w:pPr>
+      <w:r>
+        <w:rPr>
+          <w:rFonts w:ascii="Times New Roman" w:hAnsi="Times New Roman" w:cs="Times New Roman"/>
+        </w:rPr>
+        <w:t xml:space="preserve">Algorytmy </w:t>
+      </w:r>
+      <w:proofErr w:type="spellStart"/>
+      <w:r>
+        <w:rPr>
+          <w:rFonts w:ascii="Times New Roman" w:hAnsi="Times New Roman" w:cs="Times New Roman"/>
+        </w:rPr>
+        <w:t>Bayesowe</w:t>
+      </w:r>
+      <w:proofErr w:type="spellEnd"/>
+      <w:r>
+        <w:rPr>
+          <w:rFonts w:ascii="Times New Roman" w:hAnsi="Times New Roman" w:cs="Times New Roman"/>
+        </w:rPr>
+        <w:t xml:space="preserve"> </w:t>
+      </w:r>
+    </w:p>
+    <w:p>
+      <w:r>
+        <w:t xml:space="preserve">Algorytmy </w:t>
+      </w:r>
+      <w:proofErr w:type="spellStart"/>
+      <w:r>
+        <w:t>Bayesowe</w:t>
+      </w:r>
+      <w:proofErr w:type="spellEnd"/>
+      <w:r>
+        <w:t xml:space="preserve"> to takie które korzystają z teorii Bayesa d</w:t>
+      </w:r>
+      <w:r>
+        <w:t>la problemów klasyfikacji</w:t>
+      </w:r>
+      <w:r>
+        <w:t xml:space="preserve"> czy regresji.</w:t>
+      </w:r>
+    </w:p>
+    <w:p>
+      <w:r>
+        <w:t xml:space="preserve">Dla dowolnej hipotezy h </w:t>
+      </w:r>
+      <w:r>
+        <w:rPr>
+          <w:rFonts w:ascii="Cambria Math" w:hAnsi="Cambria Math" w:cs="Cambria Math"/>
+        </w:rPr>
+        <w:t>∈</w:t>
+      </w:r>
+      <w:r>
+        <w:t xml:space="preserve"> H i zbioru danych T </w:t>
+      </w:r>
+      <w:r>
+        <w:rPr>
+          <w:rFonts w:ascii="Cambria Math" w:hAnsi="Cambria Math" w:cs="Cambria Math"/>
+        </w:rPr>
+        <w:t>⊂</w:t>
+      </w:r>
+      <w:r>
+        <w:t xml:space="preserve"> X zachodzi: </w:t>
+      </w:r>
+    </w:p>
+    <w:p>
+      <w:pPr>
+        <w:rPr>
+          <w:rFonts w:ascii="Times New Roman" w:hAnsi="Times New Roman" w:cs="Times New Roman"/>
+        </w:rPr>
+      </w:pPr>
+      <w:r>
+        <w:t>Pr(</w:t>
+      </w:r>
+      <w:proofErr w:type="spellStart"/>
+      <w:r>
+        <w:t>h|T</w:t>
+      </w:r>
+      <w:proofErr w:type="spellEnd"/>
+      <w:r>
+        <w:t>) = Pr(</w:t>
+      </w:r>
+      <w:proofErr w:type="spellStart"/>
+      <w:r>
+        <w:t>T|h</w:t>
+      </w:r>
+      <w:proofErr w:type="spellEnd"/>
+      <w:r>
+        <w:t>) Pr(h) Pr(T)</w:t>
+      </w:r>
+    </w:p>
+    <w:p>
+      <w:pPr>
+        <w:rPr>
+          <w:rFonts w:ascii="Times New Roman" w:hAnsi="Times New Roman" w:cs="Times New Roman"/>
+        </w:rPr>
+      </w:pPr>
+      <w:r>
+        <w:rPr>
+          <w:rFonts w:ascii="Times New Roman" w:hAnsi="Times New Roman" w:cs="Times New Roman"/>
+        </w:rPr>
+        <w:t>A</w:t>
+      </w:r>
+      <w:r>
+        <w:rPr>
+          <w:rFonts w:ascii="Times New Roman" w:hAnsi="Times New Roman" w:cs="Times New Roman"/>
+        </w:rPr>
+        <w:t>lgorytmy grupowania</w:t>
+      </w:r>
+    </w:p>
+    <w:p>
+      <w:pPr>
+        <w:rPr>
+          <w:rFonts w:ascii="Times New Roman" w:hAnsi="Times New Roman" w:cs="Times New Roman"/>
+        </w:rPr>
+      </w:pPr>
+      <w:r>
+        <w:rPr>
+          <w:rFonts w:ascii="Times New Roman" w:hAnsi="Times New Roman" w:cs="Times New Roman"/>
+        </w:rPr>
+        <w:lastRenderedPageBreak/>
+        <w:t>Zadaniem</w:t>
+      </w:r>
+      <w:r>
+        <w:rPr>
+          <w:rFonts w:ascii="Times New Roman" w:hAnsi="Times New Roman" w:cs="Times New Roman"/>
+        </w:rPr>
+        <w:t xml:space="preserve"> algorytmów</w:t>
+      </w:r>
+      <w:r>
+        <w:rPr>
+          <w:rFonts w:ascii="Times New Roman" w:hAnsi="Times New Roman" w:cs="Times New Roman"/>
+        </w:rPr>
+        <w:t xml:space="preserve"> grupowania jest podział</w:t>
+      </w:r>
+      <w:r>
+        <w:rPr>
+          <w:rFonts w:ascii="Times New Roman" w:hAnsi="Times New Roman" w:cs="Times New Roman"/>
+        </w:rPr>
+        <w:t xml:space="preserve"> danego zbioru danych na mniejsze podzbiory. Elementy należą do danego podzbioru, gdy są bardziej podobne do innych </w:t>
+      </w:r>
+      <w:proofErr w:type="spellStart"/>
+      <w:r>
+        <w:rPr>
+          <w:rFonts w:ascii="Times New Roman" w:hAnsi="Times New Roman" w:cs="Times New Roman"/>
+        </w:rPr>
+        <w:t>elementow</w:t>
+      </w:r>
+      <w:proofErr w:type="spellEnd"/>
+      <w:r>
+        <w:rPr>
+          <w:rFonts w:ascii="Times New Roman" w:hAnsi="Times New Roman" w:cs="Times New Roman"/>
+        </w:rPr>
+        <w:t xml:space="preserve"> z tego podzbioru niż do obiektów z innych podzbiorów.</w:t>
+      </w:r>
+    </w:p>
+    <w:p>
+      <w:pPr>
+        <w:rPr>
+          <w:color w:val="FF0000"/>
+        </w:rPr>
+      </w:pPr>
+      <w:r>
+        <w:rPr>
+          <w:color w:val="FF0000"/>
+        </w:rPr>
+        <w:t xml:space="preserve">Podstawowym celem grupowania danych jest: </w:t>
+      </w:r>
+    </w:p>
+    <w:p>
+      <w:pPr>
+        <w:rPr>
+          <w:color w:val="FF0000"/>
+        </w:rPr>
+      </w:pPr>
+      <w:r>
+        <w:rPr>
+          <w:color w:val="FF0000"/>
+        </w:rPr>
+        <w:t xml:space="preserve">● wyszukiwanie wzorców, </w:t>
+      </w:r>
+    </w:p>
+    <w:p>
+      <w:pPr>
+        <w:rPr>
+          <w:color w:val="FF0000"/>
+        </w:rPr>
+      </w:pPr>
+      <w:r>
+        <w:rPr>
+          <w:color w:val="FF0000"/>
+        </w:rPr>
+        <w:t xml:space="preserve">● wskazywanie wspólnych cech poszczególnych obiektów w przestrzeniach wielowymiarowych, </w:t>
+      </w:r>
+    </w:p>
+    <w:p>
+      <w:pPr>
+        <w:rPr>
+          <w:color w:val="FF0000"/>
+        </w:rPr>
+      </w:pPr>
+      <w:r>
+        <w:rPr>
+          <w:color w:val="FF0000"/>
+        </w:rPr>
+        <w:t xml:space="preserve">● odnajdywanie podobnych obiektów, </w:t>
+      </w:r>
+    </w:p>
+    <w:p>
+      <w:pPr>
+        <w:rPr>
+          <w:rFonts w:ascii="Times New Roman" w:hAnsi="Times New Roman" w:cs="Times New Roman"/>
+          <w:color w:val="FF0000"/>
+        </w:rPr>
+      </w:pPr>
+      <w:r>
+        <w:rPr>
+          <w:color w:val="FF0000"/>
+        </w:rPr>
+        <w:t>● łączenie obiektów w struktury hierarchiczne.</w:t>
+      </w:r>
+    </w:p>
+    <w:p>
+      <w:pPr>
+        <w:rPr>
+          <w:rFonts w:ascii="Times New Roman" w:hAnsi="Times New Roman" w:cs="Times New Roman"/>
+        </w:rPr>
+      </w:pPr>
+    </w:p>
+    <w:p>
+      <w:pPr>
+        <w:rPr>
+          <w:rFonts w:ascii="Times New Roman" w:hAnsi="Times New Roman" w:cs="Times New Roman"/>
+        </w:rPr>
+      </w:pPr>
+      <w:r>
+        <w:rPr>
+          <w:rFonts w:ascii="Times New Roman" w:hAnsi="Times New Roman" w:cs="Times New Roman"/>
+        </w:rPr>
+        <w:t>S</w:t>
+      </w:r>
+      <w:r>
+        <w:rPr>
+          <w:rFonts w:ascii="Times New Roman" w:hAnsi="Times New Roman" w:cs="Times New Roman"/>
+        </w:rPr>
+        <w:t>ieci neuronowe</w:t>
+      </w:r>
+    </w:p>
+    <w:p>
+      <w:pPr>
+        <w:pStyle w:val="NormalnyWeb"/>
+        <w:shd w:val="clear" w:color="auto" w:fill="FFFFFF"/>
+        <w:spacing w:before="288" w:beforeAutospacing="0" w:after="24" w:afterAutospacing="0" w:line="360" w:lineRule="atLeast"/>
+        <w:rPr>
+          <w:rFonts w:ascii="Helvetica" w:hAnsi="Helvetica" w:cs="Helvetica"/>
+          <w:color w:val="FF0000"/>
+          <w:sz w:val="22"/>
+          <w:szCs w:val="22"/>
         </w:rPr>
       </w:pPr>
       <w:r>
@@ -3203,16 +4221,25 @@
           <w:sz w:val="27"/>
           <w:szCs w:val="27"/>
         </w:rPr>
-        <w:t xml:space="preserve">określa się najczęściej programowe lub sprzętowe symulatory modeli matematycznych, realizujące (pseudo-)równoległe przetwarzanie informacji, składające się z wielu wzajemnie połączonych funktorów zwanych poprzez analogię ze swoimi biologicznymi </w:t>
-      </w:r>
-      <w:r>
-        <w:rPr>
-          <w:color w:val="FF0000"/>
-          <w:sz w:val="27"/>
-          <w:szCs w:val="27"/>
-        </w:rPr>
-        <w:lastRenderedPageBreak/>
-        <w:t>protoplastami - neuronami. Emulują one niektóre spośród zaobserwowanych właściwości biologicznych układów nerwowych oraz bazują na analogii adaptacyjnego uczenia biologicznego. Odnosząc tę definicję do architektury połączeń, równoległego przetwarzania i systemów neuromorficznych, sztuczne sieci neuronowe są swoistym systemem inspirowanym przez to, w jaki sposób gęsto połączone między sobą struktury mózgu obrabiają dane, w różny sposób docierające z otoczenia. Kluczowym elementem SSN jest zatem nowatorska struktura systemu przetwarzania informacji. System taki składa się z dużej liczby rozlegle połączonych ze sobą elementów przetwarzających, które - jak wspomniano wyżej - są analogiczne do biologicznych neuronów i powiązane ze sobą ważonymi połączeniami, które są znowu analogiczne do biologicznych synaps.</w:t>
+        <w:t xml:space="preserve">określa się najczęściej programowe lub sprzętowe symulatory modeli matematycznych, realizujące (pseudo-)równoległe przetwarzanie informacji, składające się z wielu wzajemnie połączonych funktorów zwanych poprzez analogię ze swoimi biologicznymi protoplastami - neuronami. Emulują one niektóre spośród zaobserwowanych właściwości biologicznych układów nerwowych oraz bazują na analogii adaptacyjnego uczenia biologicznego. Odnosząc tę definicję do architektury połączeń, równoległego przetwarzania i systemów </w:t>
+      </w:r>
+      <w:proofErr w:type="spellStart"/>
+      <w:r>
+        <w:rPr>
+          <w:color w:val="FF0000"/>
+          <w:sz w:val="27"/>
+          <w:szCs w:val="27"/>
+        </w:rPr>
+        <w:t>neuromorficznych</w:t>
+      </w:r>
+      <w:proofErr w:type="spellEnd"/>
+      <w:r>
+        <w:rPr>
+          <w:color w:val="FF0000"/>
+          <w:sz w:val="27"/>
+          <w:szCs w:val="27"/>
+        </w:rPr>
+        <w:t>, sztuczne sieci neuronowe są swoistym systemem inspirowanym przez to, w jaki sposób gęsto połączone między sobą struktury mózgu obrabiają dane, w różny sposób docierające z otoczenia. Kluczowym elementem SSN jest zatem nowatorska struktura systemu przetwarzania informacji. System taki składa się z dużej liczby rozlegle połączonych ze sobą elementów przetwarzających, które - jak wspomniano wyżej - są analogiczne do biologicznych neuronów i powiązane ze sobą ważonymi połączeniami, które są znowu analogiczne do biologicznych synaps.</w:t>
       </w:r>
     </w:p>
     <w:p>
@@ -3245,7 +4272,35 @@
         <w:rPr>
           <w:rFonts w:ascii="Times New Roman" w:hAnsi="Times New Roman" w:cs="Times New Roman"/>
         </w:rPr>
-        <w:t xml:space="preserve">Rys. 1 podzial stylow uczenia się </w:t>
+        <w:t xml:space="preserve">Rys. 1 </w:t>
+      </w:r>
+      <w:proofErr w:type="spellStart"/>
+      <w:r>
+        <w:rPr>
+          <w:rFonts w:ascii="Times New Roman" w:hAnsi="Times New Roman" w:cs="Times New Roman"/>
+        </w:rPr>
+        <w:t>podzial</w:t>
+      </w:r>
+      <w:proofErr w:type="spellEnd"/>
+      <w:r>
+        <w:rPr>
+          <w:rFonts w:ascii="Times New Roman" w:hAnsi="Times New Roman" w:cs="Times New Roman"/>
+        </w:rPr>
+        <w:t xml:space="preserve"> </w:t>
+      </w:r>
+      <w:proofErr w:type="spellStart"/>
+      <w:r>
+        <w:rPr>
+          <w:rFonts w:ascii="Times New Roman" w:hAnsi="Times New Roman" w:cs="Times New Roman"/>
+        </w:rPr>
+        <w:t>stylow</w:t>
+      </w:r>
+      <w:proofErr w:type="spellEnd"/>
+      <w:r>
+        <w:rPr>
+          <w:rFonts w:ascii="Times New Roman" w:hAnsi="Times New Roman" w:cs="Times New Roman"/>
+        </w:rPr>
+        <w:t xml:space="preserve"> uczenia się </w:t>
       </w:r>
       <w:r>
         <w:rPr>
@@ -3263,7 +4318,21 @@
         <w:rPr>
           <w:rFonts w:ascii="Times New Roman" w:hAnsi="Times New Roman" w:cs="Times New Roman"/>
         </w:rPr>
-        <w:t>-of-machine-learning-algorithms Jason Brownlee 2013]]</w:t>
+        <w:t xml:space="preserve">-of-machine-learning-algorithms Jason </w:t>
+      </w:r>
+      <w:proofErr w:type="spellStart"/>
+      <w:r>
+        <w:rPr>
+          <w:rFonts w:ascii="Times New Roman" w:hAnsi="Times New Roman" w:cs="Times New Roman"/>
+        </w:rPr>
+        <w:t>Brownlee</w:t>
+      </w:r>
+      <w:proofErr w:type="spellEnd"/>
+      <w:r>
+        <w:rPr>
+          <w:rFonts w:ascii="Times New Roman" w:hAnsi="Times New Roman" w:cs="Times New Roman"/>
+        </w:rPr>
+        <w:t xml:space="preserve"> 2013]]</w:t>
       </w:r>
     </w:p>
     <w:p>
@@ -3277,6 +4346,7 @@
           <w:noProof/>
           <w:lang w:eastAsia="pl-PL"/>
         </w:rPr>
+        <w:lastRenderedPageBreak/>
         <w:drawing>
           <wp:inline distT="0" distB="0" distL="0" distR="0" wp14:anchorId="49D697B0" wp14:editId="194E0129">
             <wp:extent cx="5553075" cy="3552825"/>
@@ -3295,7 +4365,7 @@
                     </pic:cNvPicPr>
                   </pic:nvPicPr>
                   <pic:blipFill>
-                    <a:blip r:embed="rId39">
+                    <a:blip r:embed="rId38">
                       <a:extLst>
                         <a:ext uri="{28A0092B-C50C-407E-A947-70E740481C1C}">
                           <a14:useLocalDpi xmlns:a14="http://schemas.microsoft.com/office/drawing/2010/main" val="0"/>
@@ -3372,7 +4442,6 @@
           <w:sz w:val="24"/>
           <w:szCs w:val="24"/>
         </w:rPr>
-        <w:lastRenderedPageBreak/>
         <w:t>Cz</w:t>
       </w:r>
       <w:r>
@@ -3561,8 +4630,13 @@
         <w:t>ę</w:t>
       </w:r>
       <w:r>
-        <w:t xml:space="preserve"> Encog</w:t>
-      </w:r>
+        <w:t xml:space="preserve"> </w:t>
+      </w:r>
+      <w:proofErr w:type="spellStart"/>
+      <w:r>
+        <w:t>Encog</w:t>
+      </w:r>
+      <w:proofErr w:type="spellEnd"/>
     </w:p>
     <w:p>
       <w:pPr>
@@ -3599,6 +4673,7 @@
         <w:pStyle w:val="Akapitzlist"/>
       </w:pPr>
       <w:r>
+        <w:lastRenderedPageBreak/>
         <w:t xml:space="preserve">Jako obiekt </w:t>
       </w:r>
       <w:r>
@@ -3777,25 +4852,7 @@
         <w:ind w:left="1080"/>
       </w:pPr>
       <w:r>
-        <w:t>D</w:t>
-      </w:r>
-      <w:r>
-        <w:t>la uproszczen</w:t>
-      </w:r>
-      <w:r>
-        <w:t>ia obliczeń przyjęto</w:t>
-      </w:r>
-      <w:r>
-        <w:t xml:space="preserve"> iż cały obrys budynku stanowi jedną powierzchnie o preferowanej temperaturze </w:t>
-      </w:r>
-      <w:r>
-        <w:t>wewnętrznej</w:t>
-      </w:r>
-      <w:r>
-        <w:t xml:space="preserve"> 21stC</w:t>
-      </w:r>
-      <w:r>
-        <w:t>. Dla powyższych założeń wyznacza straty ciepła dla budynku w zależności od temperatury zewnętrznej oraz czas nagrzewania budynku.</w:t>
+        <w:t>Dla uproszczenia obliczeń przyjęto iż cały obrys budynku stanowi jedną powierzchnie o preferowanej temperaturze wewnętrznej 21stC. Dla powyższych założeń wyznacza straty ciepła dla budynku w zależności od temperatury zewnętrznej oraz czas nagrzewania budynku.</w:t>
       </w:r>
     </w:p>
     <w:p>
@@ -3843,8 +4900,13 @@
         <w:ind w:left="1418"/>
       </w:pPr>
       <w:r>
-        <w:t>Wbudowana automatyka kotła realizuje funkcję przeciwzamrożeniową</w:t>
-      </w:r>
+        <w:t xml:space="preserve">Wbudowana automatyka kotła realizuje funkcję </w:t>
+      </w:r>
+      <w:proofErr w:type="spellStart"/>
+      <w:r>
+        <w:t>przeciwzamrożeniową</w:t>
+      </w:r>
+      <w:proofErr w:type="spellEnd"/>
     </w:p>
     <w:p>
       <w:pPr>
@@ -3857,8 +4919,15 @@
         <w:ind w:left="1418"/>
       </w:pPr>
       <w:r>
-        <w:lastRenderedPageBreak/>
-        <w:t>Zaprojektowana aplikacja predykuje godziny powrotu właściciela do domu oraz oblicza czas nagrzewania i uruchamia kocioł o odpowiedniej godzinie.</w:t>
+        <w:t xml:space="preserve">Zaprojektowana aplikacja </w:t>
+      </w:r>
+      <w:proofErr w:type="spellStart"/>
+      <w:r>
+        <w:t>predykuje</w:t>
+      </w:r>
+      <w:proofErr w:type="spellEnd"/>
+      <w:r>
+        <w:t xml:space="preserve"> godziny powrotu właściciela do domu oraz oblicza czas nagrzewania i uruchamia kocioł o odpowiedniej godzinie.</w:t>
       </w:r>
     </w:p>
     <w:p>
@@ -3872,7 +4941,15 @@
         <w:ind w:left="1418"/>
       </w:pPr>
       <w:r>
-        <w:t>Do przewidywania godziny powrotu lokatorów do domu zastosowano algorytmy : Sztuczną sieć neuronową(Multi-Layer Perceptron) oraz Regresje liniową.</w:t>
+        <w:t>Do przewidywania godziny powrotu lokatorów do domu zastosowano algorytmy : Sztuczną sieć neuronową(Multi-</w:t>
+      </w:r>
+      <w:proofErr w:type="spellStart"/>
+      <w:r>
+        <w:t>Layer</w:t>
+      </w:r>
+      <w:proofErr w:type="spellEnd"/>
+      <w:r>
+        <w:t xml:space="preserve"> Perceptron) oraz Regresje liniową.</w:t>
       </w:r>
     </w:p>
     <w:p>
@@ -3886,8 +4963,13 @@
         <w:ind w:left="1418" w:hanging="340"/>
       </w:pPr>
       <w:r>
-        <w:t>Aktualną pogodę tj. temperaturę pobiera się z serwisu OpenWeatherService</w:t>
-      </w:r>
+        <w:t xml:space="preserve">Aktualną pogodę tj. temperaturę pobiera się z serwisu </w:t>
+      </w:r>
+      <w:proofErr w:type="spellStart"/>
+      <w:r>
+        <w:t>OpenWeatherService</w:t>
+      </w:r>
+      <w:proofErr w:type="spellEnd"/>
       <w:r>
         <w:t>.</w:t>
       </w:r>
@@ -3903,8 +4985,13 @@
         <w:ind w:left="1418" w:hanging="340"/>
       </w:pPr>
       <w:r>
-        <w:t>Założono że sterowanie ogrzewaniem będzie odbywało się za pomocą biblioteki Modebus</w:t>
-      </w:r>
+        <w:t xml:space="preserve">Założono że sterowanie ogrzewaniem będzie odbywało się za pomocą biblioteki </w:t>
+      </w:r>
+      <w:proofErr w:type="spellStart"/>
+      <w:r>
+        <w:t>Modebus</w:t>
+      </w:r>
+      <w:proofErr w:type="spellEnd"/>
       <w:r>
         <w:t>.</w:t>
       </w:r>
@@ -4096,7 +5183,34 @@
           <w:sz w:val="27"/>
           <w:szCs w:val="27"/>
         </w:rPr>
-        <w:t>określa się najczęściej programowe lub sprzętowe symulatory modeli matematycznych, realizujące (pseudo-)równoległe przetwarzanie informacji, składające się z wielu wzajemnie połączonych funktorów zwanych poprzez analogię ze swoimi biologicznymi protoplastami - neuronami. Emulują one niektóre spośród zaobserwowanych właściwości biologicznych układów nerwowych oraz bazują na analogii adaptacyjnego uczenia biologicznego. Odnosząc tę definicję do architektury połączeń, równoległego przetwarzania i systemów neuromorficznych, sztuczne sieci neuronowe są swoistym systemem inspirowanym przez to, w jaki sposób gęsto połączone między sobą struktury mózgu obrabiają dane, w różny sposób docierające z otoczenia. Kluczowym elementem SSN jest zatem nowatorska struktura systemu przetwarzania informacji. System taki składa się z dużej liczby rozlegle połączonych ze sobą elementów przetwarzających, które - jak wspomniano wyżej - są analogiczne do biologicznych neuronów i powiązane ze sobą ważonymi połączeniami, które są znowu analogiczne do biologicznych synaps.</w:t>
+        <w:t xml:space="preserve">określa się najczęściej programowe lub sprzętowe symulatory modeli matematycznych, realizujące (pseudo-)równoległe przetwarzanie informacji, składające się z wielu wzajemnie połączonych funktorów zwanych poprzez analogię ze swoimi biologicznymi protoplastami - neuronami. Emulują one niektóre spośród zaobserwowanych właściwości biologicznych układów nerwowych oraz bazują na analogii adaptacyjnego uczenia biologicznego. Odnosząc tę definicję do architektury połączeń, równoległego przetwarzania i systemów </w:t>
+      </w:r>
+      <w:proofErr w:type="spellStart"/>
+      <w:r>
+        <w:rPr>
+          <w:color w:val="FF0000"/>
+          <w:sz w:val="27"/>
+          <w:szCs w:val="27"/>
+        </w:rPr>
+        <w:t>neuromorficznych</w:t>
+      </w:r>
+      <w:proofErr w:type="spellEnd"/>
+      <w:r>
+        <w:rPr>
+          <w:color w:val="FF0000"/>
+          <w:sz w:val="27"/>
+          <w:szCs w:val="27"/>
+        </w:rPr>
+        <w:t xml:space="preserve">, sztuczne sieci neuronowe są swoistym systemem inspirowanym przez to, w jaki sposób </w:t>
+      </w:r>
+      <w:r>
+        <w:rPr>
+          <w:color w:val="FF0000"/>
+          <w:sz w:val="27"/>
+          <w:szCs w:val="27"/>
+        </w:rPr>
+        <w:lastRenderedPageBreak/>
+        <w:t>gęsto połączone między sobą struktury mózgu obrabiają dane, w różny sposób docierające z otoczenia. Kluczowym elementem SSN jest zatem nowatorska struktura systemu przetwarzania informacji. System taki składa się z dużej liczby rozlegle połączonych ze sobą elementów przetwarzających, które - jak wspomniano wyżej - są analogiczne do biologicznych neuronów i powiązane ze sobą ważonymi połączeniami, które są znowu analogiczne do biologicznych synaps.</w:t>
       </w:r>
     </w:p>
     <w:p>
@@ -4120,6 +5234,7 @@
         </w:rPr>
         <w:t>SSN są podzbiorem rozwiązań nazywanych AI (</w:t>
       </w:r>
+      <w:proofErr w:type="spellStart"/>
       <w:r>
         <w:rPr>
           <w:rFonts w:ascii="Courier New" w:eastAsia="Times New Roman" w:hAnsi="Courier New" w:cs="Courier New"/>
@@ -4130,8 +5245,35 @@
           <w:szCs w:val="27"/>
           <w:lang w:eastAsia="pl-PL"/>
         </w:rPr>
-        <w:t>Artifical Inteligence</w:t>
-      </w:r>
+        <w:t>Artifical</w:t>
+      </w:r>
+      <w:proofErr w:type="spellEnd"/>
+      <w:r>
+        <w:rPr>
+          <w:rFonts w:ascii="Courier New" w:eastAsia="Times New Roman" w:hAnsi="Courier New" w:cs="Courier New"/>
+          <w:i/>
+          <w:iCs/>
+          <w:color w:val="FF0000"/>
+          <w:sz w:val="27"/>
+          <w:szCs w:val="27"/>
+          <w:lang w:eastAsia="pl-PL"/>
+        </w:rPr>
+        <w:t xml:space="preserve"> </w:t>
+      </w:r>
+      <w:proofErr w:type="spellStart"/>
+      <w:r>
+        <w:rPr>
+          <w:rFonts w:ascii="Courier New" w:eastAsia="Times New Roman" w:hAnsi="Courier New" w:cs="Courier New"/>
+          <w:i/>
+          <w:iCs/>
+          <w:color w:val="FF0000"/>
+          <w:sz w:val="27"/>
+          <w:szCs w:val="27"/>
+          <w:lang w:eastAsia="pl-PL"/>
+        </w:rPr>
+        <w:t>Inteligence</w:t>
+      </w:r>
+      <w:proofErr w:type="spellEnd"/>
       <w:r>
         <w:rPr>
           <w:rFonts w:ascii="Times New Roman" w:eastAsia="Times New Roman" w:hAnsi="Times New Roman" w:cs="Times New Roman"/>
@@ -4162,9 +5304,12 @@
           <w:szCs w:val="27"/>
           <w:lang w:eastAsia="pl-PL"/>
         </w:rPr>
-        <w:t xml:space="preserve">Podstawową cechą różniącą SSN od programów realizujących algorytmiczne przetwarzanie informacji jest zdolność generalizacji czyli umiejętność uogólniania wiedzy dla nowych wzorców nieznanych wcześniej, czyli nie prezentowanych w trakcie nauki. Określa się to także jako zdolność SSN do aproksymacji wartości funkcji wielu zmiennych w przeciwieństwie do interpolacji możliwej do otrzymania przy przetwarzaniu algorytmicznym. Można to ująć jeszcze inaczej. Np. systemy ekspertowe z reguły wymagają zgromadzenia i bieżącego dostępu do całej wiedzy na temat zagadnień, o których będą rozstrzygały. SSN wymagają natomiast jednorazowego nauczenia, przy czym wykazują one tolerancję na nieciągłości, przypadkowe zaburzenia lub wręcz braki w zbiorze uczącym. Pozwala </w:t>
-      </w:r>
-      <w:r>
+        <w:t>Podstawową cechą różniącą SSN od programów realizujących algorytmiczne przetwarzanie informacji jest zdolność generalizacji czyli umiejętność uogólniania wiedzy dla nowych wzorców nieznanych wcześniej, czyli nie prezentowanych w trakcie nauki. Określa się to także jako zdolność SSN do aproksymacji wartości funkcji wielu zmiennych w przeciwieństwie do interpolacji możliwej do otrzymania przy przetwarzaniu algorytmicznym. Można to ująć jeszcze inaczej. Np. systemy ekspertowe z reguły wymagają zgromadzenia i bieżącego dostępu do całej wiedzy na temat zagadnień, o których będą rozstrzygały. SSN wymagają natomiast jednorazowego nauczenia, przy czym wykazują one tolerancję na nieciągłości, przypadkowe zaburzenia lub wręcz braki w zbiorze uczącym. Pozwala to na zastosowanie ich tam, gdzie nie da się rozwiązać danego problemu w żaden inny, efektywny sposób.</w:t>
+      </w:r>
+    </w:p>
+    <w:p>
+      <w:pPr>
+        <w:spacing w:before="100" w:beforeAutospacing="1" w:after="100" w:afterAutospacing="1" w:line="240" w:lineRule="auto"/>
         <w:rPr>
           <w:rFonts w:ascii="Times New Roman" w:eastAsia="Times New Roman" w:hAnsi="Times New Roman" w:cs="Times New Roman"/>
           <w:color w:val="FF0000"/>
@@ -4172,74 +5317,93 @@
           <w:szCs w:val="27"/>
           <w:lang w:eastAsia="pl-PL"/>
         </w:rPr>
+      </w:pPr>
+      <w:r>
+        <w:rPr>
+          <w:rFonts w:ascii="Times New Roman" w:eastAsia="Times New Roman" w:hAnsi="Times New Roman" w:cs="Times New Roman"/>
+          <w:color w:val="FF0000"/>
+          <w:sz w:val="27"/>
+          <w:szCs w:val="27"/>
+          <w:lang w:eastAsia="pl-PL"/>
+        </w:rPr>
+        <w:t>Uczenie w systemach biologicznych prawdopodobnie zmienia ustawienia w połączeniach synaptycznych, znajdujących się pomiędzy neuronami.</w:t>
+      </w:r>
+    </w:p>
+    <w:p>
+      <w:pPr>
+        <w:spacing w:before="100" w:beforeAutospacing="1" w:after="100" w:afterAutospacing="1" w:line="240" w:lineRule="auto"/>
+        <w:rPr>
+          <w:rFonts w:ascii="Times New Roman" w:eastAsia="Times New Roman" w:hAnsi="Times New Roman" w:cs="Times New Roman"/>
+          <w:color w:val="FF0000"/>
+          <w:sz w:val="27"/>
+          <w:szCs w:val="27"/>
+          <w:lang w:eastAsia="pl-PL"/>
+        </w:rPr>
+      </w:pPr>
+      <w:r>
+        <w:rPr>
+          <w:rFonts w:ascii="Times New Roman" w:eastAsia="Times New Roman" w:hAnsi="Times New Roman" w:cs="Times New Roman"/>
+          <w:color w:val="FF0000"/>
+          <w:sz w:val="27"/>
+          <w:szCs w:val="27"/>
+          <w:lang w:eastAsia="pl-PL"/>
+        </w:rPr>
+        <w:t xml:space="preserve">Uczenie SSN natomiast zmienia liczbowe wartości wag znajdujących się również pomiędzy neuronami. Uczenie zatem zachodzi poprzez bezpośrednią ekspozycję rzeczywistego zestawu danych, gdzie algorytm uczący modeluje wagi </w:t>
+      </w:r>
+      <w:proofErr w:type="spellStart"/>
+      <w:r>
+        <w:rPr>
+          <w:rFonts w:ascii="Times New Roman" w:eastAsia="Times New Roman" w:hAnsi="Times New Roman" w:cs="Times New Roman"/>
+          <w:color w:val="FF0000"/>
+          <w:sz w:val="27"/>
+          <w:szCs w:val="27"/>
+          <w:lang w:eastAsia="pl-PL"/>
+        </w:rPr>
+        <w:t>połączeń.Te</w:t>
+      </w:r>
+      <w:proofErr w:type="spellEnd"/>
+      <w:r>
+        <w:rPr>
+          <w:rFonts w:ascii="Times New Roman" w:eastAsia="Times New Roman" w:hAnsi="Times New Roman" w:cs="Times New Roman"/>
+          <w:color w:val="FF0000"/>
+          <w:sz w:val="27"/>
+          <w:szCs w:val="27"/>
+          <w:lang w:eastAsia="pl-PL"/>
+        </w:rPr>
+        <w:t xml:space="preserve"> właśnie wagi połączeń mają 'zapisane' dane niezbędne do rozwiązywania specyficznych problemów. Pomimo pojawienia się SSN w późnych latach '50, dopiero w połowie '80 stały się wystarczająco dojrzałe do zastosowania w poważnych aplikacjach. Dzisiaj SSN są stosowane do wzrastającej liczby problemów świata rzeczywistego o znacznym stopniu zawiłości. Wiele skutecznych predykcji uzyskanych za pomocą SSN opiera się na prezentacji ciągów uczących wygenerowanych z danych historycznych.</w:t>
+      </w:r>
+    </w:p>
+    <w:p>
+      <w:pPr>
+        <w:spacing w:before="100" w:beforeAutospacing="1" w:after="100" w:afterAutospacing="1" w:line="240" w:lineRule="auto"/>
+        <w:rPr>
+          <w:rFonts w:ascii="Times New Roman" w:eastAsia="Times New Roman" w:hAnsi="Times New Roman" w:cs="Times New Roman"/>
+          <w:color w:val="FF0000"/>
+          <w:sz w:val="27"/>
+          <w:szCs w:val="27"/>
+          <w:lang w:eastAsia="pl-PL"/>
+        </w:rPr>
+      </w:pPr>
+      <w:r>
+        <w:rPr>
+          <w:rFonts w:ascii="Times New Roman" w:eastAsia="Times New Roman" w:hAnsi="Times New Roman" w:cs="Times New Roman"/>
+          <w:color w:val="FF0000"/>
+          <w:sz w:val="27"/>
+          <w:szCs w:val="27"/>
+          <w:lang w:eastAsia="pl-PL"/>
+        </w:rPr>
+        <w:t xml:space="preserve">SSN oferują idealne rozwiązania dla dużego zakresu klasyfikowanych problemów (jak np.: mowa, rozpoznawanie znaków i sygnałów) równie dobrze jak predykcja i modelowanie systemów, gdzie procesy (fizyczne, ekonomiczne, ...) są niezrozumiałe bądź bardzo skomplikowane. SNN mogą być stosowane do nadzoru nad procesami przebiegającymi w czasie rzeczywistym, gdzie zmienne wejściowe </w:t>
+      </w:r>
+      <w:r>
+        <w:rPr>
+          <w:rFonts w:ascii="Times New Roman" w:eastAsia="Times New Roman" w:hAnsi="Times New Roman" w:cs="Times New Roman"/>
+          <w:color w:val="FF0000"/>
+          <w:sz w:val="27"/>
+          <w:szCs w:val="27"/>
+          <w:lang w:eastAsia="pl-PL"/>
+        </w:rPr>
         <w:lastRenderedPageBreak/>
-        <w:t>to na zastosowanie ich tam, gdzie nie da się rozwiązać danego problemu w żaden inny, efektywny sposób.</w:t>
-      </w:r>
-    </w:p>
-    <w:p>
-      <w:pPr>
-        <w:spacing w:before="100" w:beforeAutospacing="1" w:after="100" w:afterAutospacing="1" w:line="240" w:lineRule="auto"/>
-        <w:rPr>
-          <w:rFonts w:ascii="Times New Roman" w:eastAsia="Times New Roman" w:hAnsi="Times New Roman" w:cs="Times New Roman"/>
-          <w:color w:val="FF0000"/>
-          <w:sz w:val="27"/>
-          <w:szCs w:val="27"/>
-          <w:lang w:eastAsia="pl-PL"/>
-        </w:rPr>
-      </w:pPr>
-      <w:r>
-        <w:rPr>
-          <w:rFonts w:ascii="Times New Roman" w:eastAsia="Times New Roman" w:hAnsi="Times New Roman" w:cs="Times New Roman"/>
-          <w:color w:val="FF0000"/>
-          <w:sz w:val="27"/>
-          <w:szCs w:val="27"/>
-          <w:lang w:eastAsia="pl-PL"/>
-        </w:rPr>
-        <w:t>Uczenie w systemach biologicznych prawdopodobnie zmienia ustawienia w połączeniach synaptycznych, znajdujących się pomiędzy neuronami.</w:t>
-      </w:r>
-    </w:p>
-    <w:p>
-      <w:pPr>
-        <w:spacing w:before="100" w:beforeAutospacing="1" w:after="100" w:afterAutospacing="1" w:line="240" w:lineRule="auto"/>
-        <w:rPr>
-          <w:rFonts w:ascii="Times New Roman" w:eastAsia="Times New Roman" w:hAnsi="Times New Roman" w:cs="Times New Roman"/>
-          <w:color w:val="FF0000"/>
-          <w:sz w:val="27"/>
-          <w:szCs w:val="27"/>
-          <w:lang w:eastAsia="pl-PL"/>
-        </w:rPr>
-      </w:pPr>
-      <w:r>
-        <w:rPr>
-          <w:rFonts w:ascii="Times New Roman" w:eastAsia="Times New Roman" w:hAnsi="Times New Roman" w:cs="Times New Roman"/>
-          <w:color w:val="FF0000"/>
-          <w:sz w:val="27"/>
-          <w:szCs w:val="27"/>
-          <w:lang w:eastAsia="pl-PL"/>
-        </w:rPr>
-        <w:t>Uczenie SSN natomiast zmienia liczbowe wartości wag znajdujących się również pomiędzy neuronami. Uczenie zatem zachodzi poprzez bezpośrednią ekspozycję rzeczywistego zestawu danych, gdzie algorytm uczący modeluje wagi połączeń.Te właśnie wagi połączeń mają 'zapisane' dane niezbędne do rozwiązywania specyficznych problemów. Pomimo pojawienia się SSN w późnych latach '50, dopiero w połowie '80 stały się wystarczająco dojrzałe do zastosowania w poważnych aplikacjach. Dzisiaj SSN są stosowane do wzrastającej liczby problemów świata rzeczywistego o znacznym stopniu zawiłości. Wiele skutecznych predykcji uzyskanych za pomocą SSN opiera się na prezentacji ciągów uczących wygenerowanych z danych historycznych.</w:t>
-      </w:r>
-    </w:p>
-    <w:p>
-      <w:pPr>
-        <w:spacing w:before="100" w:beforeAutospacing="1" w:after="100" w:afterAutospacing="1" w:line="240" w:lineRule="auto"/>
-        <w:rPr>
-          <w:rFonts w:ascii="Times New Roman" w:eastAsia="Times New Roman" w:hAnsi="Times New Roman" w:cs="Times New Roman"/>
-          <w:color w:val="FF0000"/>
-          <w:sz w:val="27"/>
-          <w:szCs w:val="27"/>
-          <w:lang w:eastAsia="pl-PL"/>
-        </w:rPr>
-      </w:pPr>
-      <w:r>
-        <w:rPr>
-          <w:rFonts w:ascii="Times New Roman" w:eastAsia="Times New Roman" w:hAnsi="Times New Roman" w:cs="Times New Roman"/>
-          <w:color w:val="FF0000"/>
-          <w:sz w:val="27"/>
-          <w:szCs w:val="27"/>
-          <w:lang w:eastAsia="pl-PL"/>
-        </w:rPr>
-        <w:t>SSN oferują idealne rozwiązania dla dużego zakresu klasyfikowanych problemów (jak np.: mowa, rozpoznawanie znaków i sygnałów) równie dobrze jak predykcja i modelowanie systemów, gdzie procesy (fizyczne, ekonomiczne, ...) są niezrozumiałe bądź bardzo skomplikowane. SNN mogą być stosowane do nadzoru nad procesami przebiegającymi w czasie rzeczywistym, gdzie zmienne wejściowe są odczytami pomiarów używanymi do sterowania </w:t>
+        <w:t>są odczytami pomiarów używanymi do sterowania </w:t>
       </w:r>
       <w:r>
         <w:rPr>
@@ -4275,11 +5439,67 @@
     </w:p>
     <w:p>
       <w:r>
-        <w:t>Siec neuronowa stara się przewidzieć przyszłe wartości opierając się na teraźniejszy oraz przeszłych wartościach. Do przewidywania wartości używamy temporal neural network. Temporal neural network jest zwykle feedforward network lub simple recurrent network.</w:t>
-      </w:r>
+        <w:t xml:space="preserve">Siec neuronowa stara się przewidzieć przyszłe wartości opierając się na teraźniejszy oraz przeszłych wartościach. Do przewidywania wartości używamy </w:t>
+      </w:r>
+      <w:proofErr w:type="spellStart"/>
+      <w:r>
+        <w:t>temporal</w:t>
+      </w:r>
+      <w:proofErr w:type="spellEnd"/>
       <w:r>
         <w:t xml:space="preserve"> </w:t>
       </w:r>
+      <w:proofErr w:type="spellStart"/>
+      <w:r>
+        <w:t>neural</w:t>
+      </w:r>
+      <w:proofErr w:type="spellEnd"/>
+      <w:r>
+        <w:t xml:space="preserve"> network. </w:t>
+      </w:r>
+      <w:proofErr w:type="spellStart"/>
+      <w:r>
+        <w:t>Temporal</w:t>
+      </w:r>
+      <w:proofErr w:type="spellEnd"/>
+      <w:r>
+        <w:t xml:space="preserve"> </w:t>
+      </w:r>
+      <w:proofErr w:type="spellStart"/>
+      <w:r>
+        <w:t>neural</w:t>
+      </w:r>
+      <w:proofErr w:type="spellEnd"/>
+      <w:r>
+        <w:t xml:space="preserve"> network jest zwykle </w:t>
+      </w:r>
+      <w:proofErr w:type="spellStart"/>
+      <w:r>
+        <w:t>feedforward</w:t>
+      </w:r>
+      <w:proofErr w:type="spellEnd"/>
+      <w:r>
+        <w:t xml:space="preserve"> network lub </w:t>
+      </w:r>
+      <w:proofErr w:type="spellStart"/>
+      <w:r>
+        <w:t>simple</w:t>
+      </w:r>
+      <w:proofErr w:type="spellEnd"/>
+      <w:r>
+        <w:t xml:space="preserve"> </w:t>
+      </w:r>
+      <w:proofErr w:type="spellStart"/>
+      <w:r>
+        <w:t>recurrent</w:t>
+      </w:r>
+      <w:proofErr w:type="spellEnd"/>
+      <w:r>
+        <w:t xml:space="preserve"> network.</w:t>
+      </w:r>
+      <w:r>
+        <w:t xml:space="preserve"> </w:t>
+      </w:r>
     </w:p>
     <w:p/>
     <w:p>
@@ -4302,7 +5522,15 @@
     </w:p>
     <w:p>
       <w:r>
-        <w:t xml:space="preserve">Oba te okna muszą mieć określoną wielkość. Wielkość okna przeszłości określa jaka ilość danych jest potrzeba do wykonania predykcji. Wielkość okna przyszłości odpowiada ilości danych jakie mają zostać przewidzone. </w:t>
+        <w:t xml:space="preserve">Oba te okna muszą mieć określoną wielkość. Wielkość okna przeszłości określa jaka ilość danych jest potrzeba do wykonania predykcji. Wielkość okna przyszłości odpowiada ilości danych jakie mają zostać </w:t>
+      </w:r>
+      <w:proofErr w:type="spellStart"/>
+      <w:r>
+        <w:t>przewidzone</w:t>
+      </w:r>
+      <w:proofErr w:type="spellEnd"/>
+      <w:r>
+        <w:t xml:space="preserve">. </w:t>
       </w:r>
       <w:r>
         <w:t>Dane przed przesłaniem do sieci neuronową powinny być znormalizowane zanim zostaną przekazane do sieci neuronowej.</w:t>
@@ -4315,13 +5543,52 @@
     </w:p>
     <w:p>
       <w:r>
-        <w:t xml:space="preserve">Do zbudowania sieci neuronowej skorzystałem z opensourcowej biblioteki Encog która jest dostępna dla m.in. języków C# i Java. </w:t>
-      </w:r>
-    </w:p>
-    <w:p>
-      <w:r>
-        <w:lastRenderedPageBreak/>
-        <w:t xml:space="preserve">By wykorzystać temporal neural network musimy zainicjalizować TemporalMLDataSet – jest to klasa w której będą przechowywane </w:t>
+        <w:t xml:space="preserve">Do zbudowania sieci neuronowej skorzystałem z </w:t>
+      </w:r>
+      <w:proofErr w:type="spellStart"/>
+      <w:r>
+        <w:t>opensourcowej</w:t>
+      </w:r>
+      <w:proofErr w:type="spellEnd"/>
+      <w:r>
+        <w:t xml:space="preserve"> biblioteki </w:t>
+      </w:r>
+      <w:proofErr w:type="spellStart"/>
+      <w:r>
+        <w:t>Encog</w:t>
+      </w:r>
+      <w:proofErr w:type="spellEnd"/>
+      <w:r>
+        <w:t xml:space="preserve"> która jest dostępna dla m.in. języków C# i Java. </w:t>
+      </w:r>
+    </w:p>
+    <w:p>
+      <w:r>
+        <w:t xml:space="preserve">By wykorzystać </w:t>
+      </w:r>
+      <w:proofErr w:type="spellStart"/>
+      <w:r>
+        <w:t>temporal</w:t>
+      </w:r>
+      <w:proofErr w:type="spellEnd"/>
+      <w:r>
+        <w:t xml:space="preserve"> </w:t>
+      </w:r>
+      <w:proofErr w:type="spellStart"/>
+      <w:r>
+        <w:t>neural</w:t>
+      </w:r>
+      <w:proofErr w:type="spellEnd"/>
+      <w:r>
+        <w:t xml:space="preserve"> network musimy zainicjalizować </w:t>
+      </w:r>
+      <w:proofErr w:type="spellStart"/>
+      <w:r>
+        <w:t>TemporalMLDataSet</w:t>
+      </w:r>
+      <w:proofErr w:type="spellEnd"/>
+      <w:r>
+        <w:t xml:space="preserve"> – jest to klasa w której będą przechowywane </w:t>
       </w:r>
       <w:r>
         <w:t>dane</w:t>
@@ -4423,7 +5690,15 @@
     </w:p>
     <w:p>
       <w:r>
-        <w:t>Gdy mamy już sieć i odpowiednie dane treningowe musimy wybrać odpowiedni algorytm trenujący sieć.  W naszym przypadku korzystamy z jednego z najszybszych – Levenberg-Marquadt.</w:t>
+        <w:t xml:space="preserve">Gdy mamy już sieć i odpowiednie dane treningowe musimy wybrać odpowiedni algorytm trenujący sieć.  W naszym przypadku korzystamy z jednego z najszybszych – </w:t>
+      </w:r>
+      <w:proofErr w:type="spellStart"/>
+      <w:r>
+        <w:t>Levenberg-Marquadt</w:t>
+      </w:r>
+      <w:proofErr w:type="spellEnd"/>
+      <w:r>
+        <w:t>.</w:t>
       </w:r>
     </w:p>
     <w:p>
@@ -4433,7 +5708,24 @@
     </w:p>
     <w:p>
       <w:r>
-        <w:t>Gdy sieć skończy się uczyć możemy zacząc wykonanie przwidywania;</w:t>
+        <w:lastRenderedPageBreak/>
+        <w:t xml:space="preserve">Gdy sieć skończy się uczyć możemy </w:t>
+      </w:r>
+      <w:proofErr w:type="spellStart"/>
+      <w:r>
+        <w:t>zacząc</w:t>
+      </w:r>
+      <w:proofErr w:type="spellEnd"/>
+      <w:r>
+        <w:t xml:space="preserve"> wykonanie </w:t>
+      </w:r>
+      <w:proofErr w:type="spellStart"/>
+      <w:r>
+        <w:t>przwidywania</w:t>
+      </w:r>
+      <w:proofErr w:type="spellEnd"/>
+      <w:r>
+        <w:t>;</w:t>
       </w:r>
     </w:p>
     <w:p/>
@@ -4459,6 +5751,1662 @@
       <w:pPr>
         <w:rPr>
           <w:rFonts w:ascii="Verdana" w:hAnsi="Verdana"/>
+          <w:color w:val="FF0000"/>
+          <w:sz w:val="27"/>
+          <w:szCs w:val="27"/>
+          <w:shd w:val="clear" w:color="auto" w:fill="FFFFFF"/>
+          <w:lang w:val="en-US"/>
+        </w:rPr>
+      </w:pPr>
+      <w:proofErr w:type="spellStart"/>
+      <w:r>
+        <w:rPr>
+          <w:rFonts w:ascii="Verdana" w:hAnsi="Verdana"/>
+          <w:color w:val="FF0000"/>
+          <w:sz w:val="27"/>
+          <w:szCs w:val="27"/>
+          <w:shd w:val="clear" w:color="auto" w:fill="FFFFFF"/>
+          <w:lang w:val="en-US"/>
+        </w:rPr>
+        <w:t>Regresja</w:t>
+      </w:r>
+      <w:proofErr w:type="spellEnd"/>
+      <w:r>
+        <w:rPr>
+          <w:rFonts w:ascii="Verdana" w:hAnsi="Verdana"/>
+          <w:color w:val="FF0000"/>
+          <w:sz w:val="27"/>
+          <w:szCs w:val="27"/>
+          <w:shd w:val="clear" w:color="auto" w:fill="FFFFFF"/>
+          <w:lang w:val="en-US"/>
+        </w:rPr>
+        <w:t xml:space="preserve"> </w:t>
+      </w:r>
+      <w:proofErr w:type="spellStart"/>
+      <w:r>
+        <w:rPr>
+          <w:rFonts w:ascii="Verdana" w:hAnsi="Verdana"/>
+          <w:color w:val="FF0000"/>
+          <w:sz w:val="27"/>
+          <w:szCs w:val="27"/>
+          <w:shd w:val="clear" w:color="auto" w:fill="FFFFFF"/>
+          <w:lang w:val="en-US"/>
+        </w:rPr>
+        <w:t>liniowa</w:t>
+      </w:r>
+      <w:proofErr w:type="spellEnd"/>
+      <w:r>
+        <w:rPr>
+          <w:rFonts w:ascii="Verdana" w:hAnsi="Verdana"/>
+          <w:color w:val="FF0000"/>
+          <w:sz w:val="27"/>
+          <w:szCs w:val="27"/>
+          <w:shd w:val="clear" w:color="auto" w:fill="FFFFFF"/>
+          <w:lang w:val="en-US"/>
+        </w:rPr>
+        <w:t xml:space="preserve"> jest </w:t>
+      </w:r>
+      <w:proofErr w:type="spellStart"/>
+      <w:r>
+        <w:rPr>
+          <w:rFonts w:ascii="Verdana" w:hAnsi="Verdana"/>
+          <w:color w:val="FF0000"/>
+          <w:sz w:val="27"/>
+          <w:szCs w:val="27"/>
+          <w:shd w:val="clear" w:color="auto" w:fill="FFFFFF"/>
+          <w:lang w:val="en-US"/>
+        </w:rPr>
+        <w:t>najprostszym</w:t>
+      </w:r>
+      <w:proofErr w:type="spellEnd"/>
+      <w:r>
+        <w:rPr>
+          <w:rFonts w:ascii="Verdana" w:hAnsi="Verdana"/>
+          <w:color w:val="FF0000"/>
+          <w:sz w:val="27"/>
+          <w:szCs w:val="27"/>
+          <w:shd w:val="clear" w:color="auto" w:fill="FFFFFF"/>
+          <w:lang w:val="en-US"/>
+        </w:rPr>
+        <w:t xml:space="preserve"> </w:t>
+      </w:r>
+      <w:proofErr w:type="spellStart"/>
+      <w:r>
+        <w:rPr>
+          <w:rFonts w:ascii="Verdana" w:hAnsi="Verdana"/>
+          <w:color w:val="FF0000"/>
+          <w:sz w:val="27"/>
+          <w:szCs w:val="27"/>
+          <w:shd w:val="clear" w:color="auto" w:fill="FFFFFF"/>
+          <w:lang w:val="en-US"/>
+        </w:rPr>
+        <w:t>wariantem</w:t>
+      </w:r>
+      <w:proofErr w:type="spellEnd"/>
+      <w:r>
+        <w:rPr>
+          <w:rFonts w:ascii="Verdana" w:hAnsi="Verdana"/>
+          <w:color w:val="FF0000"/>
+          <w:sz w:val="27"/>
+          <w:szCs w:val="27"/>
+          <w:shd w:val="clear" w:color="auto" w:fill="FFFFFF"/>
+          <w:lang w:val="en-US"/>
+        </w:rPr>
+        <w:t xml:space="preserve"> </w:t>
+      </w:r>
+      <w:proofErr w:type="spellStart"/>
+      <w:r>
+        <w:rPr>
+          <w:rFonts w:ascii="Verdana" w:hAnsi="Verdana"/>
+          <w:color w:val="FF0000"/>
+          <w:sz w:val="27"/>
+          <w:szCs w:val="27"/>
+          <w:shd w:val="clear" w:color="auto" w:fill="FFFFFF"/>
+          <w:lang w:val="en-US"/>
+        </w:rPr>
+        <w:t>regresji</w:t>
+      </w:r>
+      <w:proofErr w:type="spellEnd"/>
+      <w:r>
+        <w:rPr>
+          <w:rFonts w:ascii="Verdana" w:hAnsi="Verdana"/>
+          <w:color w:val="FF0000"/>
+          <w:sz w:val="27"/>
+          <w:szCs w:val="27"/>
+          <w:shd w:val="clear" w:color="auto" w:fill="FFFFFF"/>
+          <w:lang w:val="en-US"/>
+        </w:rPr>
+        <w:t xml:space="preserve"> (</w:t>
+      </w:r>
+      <w:proofErr w:type="spellStart"/>
+      <w:r>
+        <w:rPr>
+          <w:rFonts w:ascii="Verdana" w:hAnsi="Verdana"/>
+          <w:color w:val="FF0000"/>
+          <w:sz w:val="27"/>
+          <w:szCs w:val="27"/>
+          <w:shd w:val="clear" w:color="auto" w:fill="FFFFFF"/>
+          <w:lang w:val="en-US"/>
+        </w:rPr>
+        <w:t>przeczytaj</w:t>
+      </w:r>
+      <w:proofErr w:type="spellEnd"/>
+      <w:r>
+        <w:rPr>
+          <w:rFonts w:ascii="Verdana" w:hAnsi="Verdana"/>
+          <w:color w:val="FF0000"/>
+          <w:sz w:val="27"/>
+          <w:szCs w:val="27"/>
+          <w:shd w:val="clear" w:color="auto" w:fill="FFFFFF"/>
+          <w:lang w:val="en-US"/>
+        </w:rPr>
+        <w:t xml:space="preserve"> </w:t>
+      </w:r>
+      <w:proofErr w:type="spellStart"/>
+      <w:r>
+        <w:rPr>
+          <w:rFonts w:ascii="Verdana" w:hAnsi="Verdana"/>
+          <w:color w:val="FF0000"/>
+          <w:sz w:val="27"/>
+          <w:szCs w:val="27"/>
+          <w:shd w:val="clear" w:color="auto" w:fill="FFFFFF"/>
+          <w:lang w:val="en-US"/>
+        </w:rPr>
+        <w:t>najpierw</w:t>
+      </w:r>
+      <w:proofErr w:type="spellEnd"/>
+      <w:r>
+        <w:rPr>
+          <w:rFonts w:ascii="Verdana" w:hAnsi="Verdana"/>
+          <w:color w:val="FF0000"/>
+          <w:sz w:val="27"/>
+          <w:szCs w:val="27"/>
+          <w:shd w:val="clear" w:color="auto" w:fill="FFFFFF"/>
+          <w:lang w:val="en-US"/>
+        </w:rPr>
+        <w:t xml:space="preserve"> o </w:t>
+      </w:r>
+      <w:proofErr w:type="spellStart"/>
+      <w:r>
+        <w:rPr>
+          <w:rFonts w:ascii="Verdana" w:hAnsi="Verdana"/>
+          <w:color w:val="FF0000"/>
+          <w:sz w:val="27"/>
+          <w:szCs w:val="27"/>
+          <w:shd w:val="clear" w:color="auto" w:fill="FFFFFF"/>
+          <w:lang w:val="en-US"/>
+        </w:rPr>
+        <w:t>idei</w:t>
+      </w:r>
+      <w:proofErr w:type="spellEnd"/>
+      <w:r>
+        <w:rPr>
+          <w:rFonts w:ascii="Verdana" w:hAnsi="Verdana"/>
+          <w:color w:val="FF0000"/>
+          <w:sz w:val="27"/>
+          <w:szCs w:val="27"/>
+          <w:shd w:val="clear" w:color="auto" w:fill="FFFFFF"/>
+          <w:lang w:val="en-US"/>
+        </w:rPr>
+        <w:t xml:space="preserve"> </w:t>
+      </w:r>
+      <w:proofErr w:type="spellStart"/>
+      <w:r>
+        <w:rPr>
+          <w:rFonts w:ascii="Verdana" w:hAnsi="Verdana"/>
+          <w:color w:val="FF0000"/>
+          <w:sz w:val="27"/>
+          <w:szCs w:val="27"/>
+          <w:shd w:val="clear" w:color="auto" w:fill="FFFFFF"/>
+          <w:lang w:val="en-US"/>
+        </w:rPr>
+        <w:t>regresji</w:t>
+      </w:r>
+      <w:proofErr w:type="spellEnd"/>
+      <w:r>
+        <w:rPr>
+          <w:rFonts w:ascii="Verdana" w:hAnsi="Verdana"/>
+          <w:color w:val="FF0000"/>
+          <w:sz w:val="27"/>
+          <w:szCs w:val="27"/>
+          <w:shd w:val="clear" w:color="auto" w:fill="FFFFFF"/>
+          <w:lang w:val="en-US"/>
+        </w:rPr>
+        <w:t xml:space="preserve">) w </w:t>
+      </w:r>
+      <w:proofErr w:type="spellStart"/>
+      <w:r>
+        <w:rPr>
+          <w:rFonts w:ascii="Verdana" w:hAnsi="Verdana"/>
+          <w:color w:val="FF0000"/>
+          <w:sz w:val="27"/>
+          <w:szCs w:val="27"/>
+          <w:shd w:val="clear" w:color="auto" w:fill="FFFFFF"/>
+          <w:lang w:val="en-US"/>
+        </w:rPr>
+        <w:t>statystyce</w:t>
+      </w:r>
+      <w:proofErr w:type="spellEnd"/>
+      <w:r>
+        <w:rPr>
+          <w:rFonts w:ascii="Verdana" w:hAnsi="Verdana"/>
+          <w:color w:val="FF0000"/>
+          <w:sz w:val="27"/>
+          <w:szCs w:val="27"/>
+          <w:shd w:val="clear" w:color="auto" w:fill="FFFFFF"/>
+          <w:lang w:val="en-US"/>
+        </w:rPr>
+        <w:t xml:space="preserve">. </w:t>
+      </w:r>
+      <w:proofErr w:type="spellStart"/>
+      <w:r>
+        <w:rPr>
+          <w:rFonts w:ascii="Verdana" w:hAnsi="Verdana"/>
+          <w:color w:val="FF0000"/>
+          <w:sz w:val="27"/>
+          <w:szCs w:val="27"/>
+          <w:shd w:val="clear" w:color="auto" w:fill="FFFFFF"/>
+          <w:lang w:val="en-US"/>
+        </w:rPr>
+        <w:t>Zakłada</w:t>
+      </w:r>
+      <w:proofErr w:type="spellEnd"/>
+      <w:r>
+        <w:rPr>
+          <w:rFonts w:ascii="Verdana" w:hAnsi="Verdana"/>
+          <w:color w:val="FF0000"/>
+          <w:sz w:val="27"/>
+          <w:szCs w:val="27"/>
+          <w:shd w:val="clear" w:color="auto" w:fill="FFFFFF"/>
+          <w:lang w:val="en-US"/>
+        </w:rPr>
+        <w:t xml:space="preserve"> </w:t>
+      </w:r>
+      <w:proofErr w:type="spellStart"/>
+      <w:r>
+        <w:rPr>
+          <w:rFonts w:ascii="Verdana" w:hAnsi="Verdana"/>
+          <w:color w:val="FF0000"/>
+          <w:sz w:val="27"/>
+          <w:szCs w:val="27"/>
+          <w:shd w:val="clear" w:color="auto" w:fill="FFFFFF"/>
+          <w:lang w:val="en-US"/>
+        </w:rPr>
+        <w:t>ona</w:t>
+      </w:r>
+      <w:proofErr w:type="spellEnd"/>
+      <w:r>
+        <w:rPr>
+          <w:rFonts w:ascii="Verdana" w:hAnsi="Verdana"/>
+          <w:color w:val="FF0000"/>
+          <w:sz w:val="27"/>
+          <w:szCs w:val="27"/>
+          <w:shd w:val="clear" w:color="auto" w:fill="FFFFFF"/>
+          <w:lang w:val="en-US"/>
+        </w:rPr>
+        <w:t xml:space="preserve">, </w:t>
+      </w:r>
+      <w:proofErr w:type="spellStart"/>
+      <w:r>
+        <w:rPr>
+          <w:rFonts w:ascii="Verdana" w:hAnsi="Verdana"/>
+          <w:color w:val="FF0000"/>
+          <w:sz w:val="27"/>
+          <w:szCs w:val="27"/>
+          <w:shd w:val="clear" w:color="auto" w:fill="FFFFFF"/>
+          <w:lang w:val="en-US"/>
+        </w:rPr>
+        <w:t>że</w:t>
+      </w:r>
+      <w:proofErr w:type="spellEnd"/>
+      <w:r>
+        <w:rPr>
+          <w:rFonts w:ascii="Verdana" w:hAnsi="Verdana"/>
+          <w:color w:val="FF0000"/>
+          <w:sz w:val="27"/>
+          <w:szCs w:val="27"/>
+          <w:shd w:val="clear" w:color="auto" w:fill="FFFFFF"/>
+          <w:lang w:val="en-US"/>
+        </w:rPr>
+        <w:t xml:space="preserve"> </w:t>
+      </w:r>
+      <w:proofErr w:type="spellStart"/>
+      <w:r>
+        <w:rPr>
+          <w:rFonts w:ascii="Verdana" w:hAnsi="Verdana"/>
+          <w:color w:val="FF0000"/>
+          <w:sz w:val="27"/>
+          <w:szCs w:val="27"/>
+          <w:shd w:val="clear" w:color="auto" w:fill="FFFFFF"/>
+          <w:lang w:val="en-US"/>
+        </w:rPr>
+        <w:t>zależność</w:t>
+      </w:r>
+      <w:proofErr w:type="spellEnd"/>
+      <w:r>
+        <w:rPr>
+          <w:rFonts w:ascii="Verdana" w:hAnsi="Verdana"/>
+          <w:color w:val="FF0000"/>
+          <w:sz w:val="27"/>
+          <w:szCs w:val="27"/>
+          <w:shd w:val="clear" w:color="auto" w:fill="FFFFFF"/>
+          <w:lang w:val="en-US"/>
+        </w:rPr>
+        <w:t xml:space="preserve"> </w:t>
+      </w:r>
+      <w:proofErr w:type="spellStart"/>
+      <w:r>
+        <w:rPr>
+          <w:rFonts w:ascii="Verdana" w:hAnsi="Verdana"/>
+          <w:color w:val="FF0000"/>
+          <w:sz w:val="27"/>
+          <w:szCs w:val="27"/>
+          <w:shd w:val="clear" w:color="auto" w:fill="FFFFFF"/>
+          <w:lang w:val="en-US"/>
+        </w:rPr>
+        <w:t>pomiędzy</w:t>
+      </w:r>
+      <w:proofErr w:type="spellEnd"/>
+      <w:r>
+        <w:rPr>
+          <w:rFonts w:ascii="Verdana" w:hAnsi="Verdana"/>
+          <w:color w:val="FF0000"/>
+          <w:sz w:val="27"/>
+          <w:szCs w:val="27"/>
+          <w:shd w:val="clear" w:color="auto" w:fill="FFFFFF"/>
+          <w:lang w:val="en-US"/>
+        </w:rPr>
+        <w:t xml:space="preserve"> </w:t>
+      </w:r>
+      <w:proofErr w:type="spellStart"/>
+      <w:r>
+        <w:rPr>
+          <w:rFonts w:ascii="Verdana" w:hAnsi="Verdana"/>
+          <w:color w:val="FF0000"/>
+          <w:sz w:val="27"/>
+          <w:szCs w:val="27"/>
+          <w:shd w:val="clear" w:color="auto" w:fill="FFFFFF"/>
+          <w:lang w:val="en-US"/>
+        </w:rPr>
+        <w:t>zmienną</w:t>
+      </w:r>
+      <w:proofErr w:type="spellEnd"/>
+      <w:r>
+        <w:rPr>
+          <w:rFonts w:ascii="Verdana" w:hAnsi="Verdana"/>
+          <w:color w:val="FF0000"/>
+          <w:sz w:val="27"/>
+          <w:szCs w:val="27"/>
+          <w:shd w:val="clear" w:color="auto" w:fill="FFFFFF"/>
+          <w:lang w:val="en-US"/>
+        </w:rPr>
+        <w:t xml:space="preserve"> </w:t>
+      </w:r>
+      <w:proofErr w:type="spellStart"/>
+      <w:r>
+        <w:rPr>
+          <w:rFonts w:ascii="Verdana" w:hAnsi="Verdana"/>
+          <w:color w:val="FF0000"/>
+          <w:sz w:val="27"/>
+          <w:szCs w:val="27"/>
+          <w:shd w:val="clear" w:color="auto" w:fill="FFFFFF"/>
+          <w:lang w:val="en-US"/>
+        </w:rPr>
+        <w:t>objaśnianą</w:t>
+      </w:r>
+      <w:proofErr w:type="spellEnd"/>
+      <w:r>
+        <w:rPr>
+          <w:rFonts w:ascii="Verdana" w:hAnsi="Verdana"/>
+          <w:color w:val="FF0000"/>
+          <w:sz w:val="27"/>
+          <w:szCs w:val="27"/>
+          <w:shd w:val="clear" w:color="auto" w:fill="FFFFFF"/>
+          <w:lang w:val="en-US"/>
+        </w:rPr>
+        <w:t xml:space="preserve"> a </w:t>
+      </w:r>
+      <w:proofErr w:type="spellStart"/>
+      <w:r>
+        <w:rPr>
+          <w:rFonts w:ascii="Verdana" w:hAnsi="Verdana"/>
+          <w:color w:val="FF0000"/>
+          <w:sz w:val="27"/>
+          <w:szCs w:val="27"/>
+          <w:shd w:val="clear" w:color="auto" w:fill="FFFFFF"/>
+          <w:lang w:val="en-US"/>
+        </w:rPr>
+        <w:t>objaśniająca</w:t>
+      </w:r>
+      <w:proofErr w:type="spellEnd"/>
+      <w:r>
+        <w:rPr>
+          <w:rFonts w:ascii="Verdana" w:hAnsi="Verdana"/>
+          <w:color w:val="FF0000"/>
+          <w:sz w:val="27"/>
+          <w:szCs w:val="27"/>
+          <w:shd w:val="clear" w:color="auto" w:fill="FFFFFF"/>
+          <w:lang w:val="en-US"/>
+        </w:rPr>
+        <w:t xml:space="preserve"> jest </w:t>
+      </w:r>
+      <w:proofErr w:type="spellStart"/>
+      <w:r>
+        <w:rPr>
+          <w:rFonts w:ascii="Verdana" w:hAnsi="Verdana"/>
+          <w:color w:val="FF0000"/>
+          <w:sz w:val="27"/>
+          <w:szCs w:val="27"/>
+          <w:shd w:val="clear" w:color="auto" w:fill="FFFFFF"/>
+          <w:lang w:val="en-US"/>
+        </w:rPr>
+        <w:t>zależnością</w:t>
+      </w:r>
+      <w:proofErr w:type="spellEnd"/>
+      <w:r>
+        <w:rPr>
+          <w:rFonts w:ascii="Verdana" w:hAnsi="Verdana"/>
+          <w:color w:val="FF0000"/>
+          <w:sz w:val="27"/>
+          <w:szCs w:val="27"/>
+          <w:shd w:val="clear" w:color="auto" w:fill="FFFFFF"/>
+          <w:lang w:val="en-US"/>
+        </w:rPr>
+        <w:t xml:space="preserve"> </w:t>
+      </w:r>
+      <w:proofErr w:type="spellStart"/>
+      <w:r>
+        <w:rPr>
+          <w:rFonts w:ascii="Verdana" w:hAnsi="Verdana"/>
+          <w:color w:val="FF0000"/>
+          <w:sz w:val="27"/>
+          <w:szCs w:val="27"/>
+          <w:shd w:val="clear" w:color="auto" w:fill="FFFFFF"/>
+          <w:lang w:val="en-US"/>
+        </w:rPr>
+        <w:t>liniową</w:t>
+      </w:r>
+      <w:proofErr w:type="spellEnd"/>
+      <w:r>
+        <w:rPr>
+          <w:rFonts w:ascii="Verdana" w:hAnsi="Verdana"/>
+          <w:color w:val="FF0000"/>
+          <w:sz w:val="27"/>
+          <w:szCs w:val="27"/>
+          <w:shd w:val="clear" w:color="auto" w:fill="FFFFFF"/>
+          <w:lang w:val="en-US"/>
+        </w:rPr>
+        <w:t xml:space="preserve">. </w:t>
+      </w:r>
+      <w:proofErr w:type="spellStart"/>
+      <w:r>
+        <w:rPr>
+          <w:rFonts w:ascii="Verdana" w:hAnsi="Verdana"/>
+          <w:color w:val="FF0000"/>
+          <w:sz w:val="27"/>
+          <w:szCs w:val="27"/>
+          <w:shd w:val="clear" w:color="auto" w:fill="FFFFFF"/>
+          <w:lang w:val="en-US"/>
+        </w:rPr>
+        <w:t>Tak</w:t>
+      </w:r>
+      <w:proofErr w:type="spellEnd"/>
+      <w:r>
+        <w:rPr>
+          <w:rFonts w:ascii="Verdana" w:hAnsi="Verdana"/>
+          <w:color w:val="FF0000"/>
+          <w:sz w:val="27"/>
+          <w:szCs w:val="27"/>
+          <w:shd w:val="clear" w:color="auto" w:fill="FFFFFF"/>
+          <w:lang w:val="en-US"/>
+        </w:rPr>
+        <w:t xml:space="preserve"> </w:t>
+      </w:r>
+      <w:proofErr w:type="spellStart"/>
+      <w:r>
+        <w:rPr>
+          <w:rFonts w:ascii="Verdana" w:hAnsi="Verdana"/>
+          <w:color w:val="FF0000"/>
+          <w:sz w:val="27"/>
+          <w:szCs w:val="27"/>
+          <w:shd w:val="clear" w:color="auto" w:fill="FFFFFF"/>
+          <w:lang w:val="en-US"/>
+        </w:rPr>
+        <w:t>jak</w:t>
+      </w:r>
+      <w:proofErr w:type="spellEnd"/>
+      <w:r>
+        <w:rPr>
+          <w:rFonts w:ascii="Verdana" w:hAnsi="Verdana"/>
+          <w:color w:val="FF0000"/>
+          <w:sz w:val="27"/>
+          <w:szCs w:val="27"/>
+          <w:shd w:val="clear" w:color="auto" w:fill="FFFFFF"/>
+          <w:lang w:val="en-US"/>
+        </w:rPr>
+        <w:t xml:space="preserve"> w </w:t>
+      </w:r>
+      <w:proofErr w:type="spellStart"/>
+      <w:r>
+        <w:rPr>
+          <w:rFonts w:ascii="Verdana" w:hAnsi="Verdana"/>
+          <w:color w:val="FF0000"/>
+          <w:sz w:val="27"/>
+          <w:szCs w:val="27"/>
+          <w:shd w:val="clear" w:color="auto" w:fill="FFFFFF"/>
+          <w:lang w:val="en-US"/>
+        </w:rPr>
+        <w:t>analizie</w:t>
+      </w:r>
+      <w:proofErr w:type="spellEnd"/>
+      <w:r>
+        <w:rPr>
+          <w:rFonts w:ascii="Verdana" w:hAnsi="Verdana"/>
+          <w:color w:val="FF0000"/>
+          <w:sz w:val="27"/>
+          <w:szCs w:val="27"/>
+          <w:shd w:val="clear" w:color="auto" w:fill="FFFFFF"/>
+          <w:lang w:val="en-US"/>
+        </w:rPr>
+        <w:t xml:space="preserve"> </w:t>
+      </w:r>
+      <w:proofErr w:type="spellStart"/>
+      <w:r>
+        <w:rPr>
+          <w:rFonts w:ascii="Verdana" w:hAnsi="Verdana"/>
+          <w:color w:val="FF0000"/>
+          <w:sz w:val="27"/>
+          <w:szCs w:val="27"/>
+          <w:shd w:val="clear" w:color="auto" w:fill="FFFFFF"/>
+          <w:lang w:val="en-US"/>
+        </w:rPr>
+        <w:t>korelacji</w:t>
+      </w:r>
+      <w:proofErr w:type="spellEnd"/>
+      <w:r>
+        <w:rPr>
+          <w:rFonts w:ascii="Verdana" w:hAnsi="Verdana"/>
+          <w:color w:val="FF0000"/>
+          <w:sz w:val="27"/>
+          <w:szCs w:val="27"/>
+          <w:shd w:val="clear" w:color="auto" w:fill="FFFFFF"/>
+          <w:lang w:val="en-US"/>
+        </w:rPr>
+        <w:t xml:space="preserve">, </w:t>
+      </w:r>
+      <w:proofErr w:type="spellStart"/>
+      <w:r>
+        <w:rPr>
+          <w:rFonts w:ascii="Verdana" w:hAnsi="Verdana"/>
+          <w:color w:val="FF0000"/>
+          <w:sz w:val="27"/>
+          <w:szCs w:val="27"/>
+          <w:shd w:val="clear" w:color="auto" w:fill="FFFFFF"/>
+          <w:lang w:val="en-US"/>
+        </w:rPr>
+        <w:t>jeżeli</w:t>
+      </w:r>
+      <w:proofErr w:type="spellEnd"/>
+      <w:r>
+        <w:rPr>
+          <w:rFonts w:ascii="Verdana" w:hAnsi="Verdana"/>
+          <w:color w:val="FF0000"/>
+          <w:sz w:val="27"/>
+          <w:szCs w:val="27"/>
+          <w:shd w:val="clear" w:color="auto" w:fill="FFFFFF"/>
+          <w:lang w:val="en-US"/>
+        </w:rPr>
+        <w:t xml:space="preserve"> </w:t>
+      </w:r>
+      <w:proofErr w:type="spellStart"/>
+      <w:r>
+        <w:rPr>
+          <w:rFonts w:ascii="Verdana" w:hAnsi="Verdana"/>
+          <w:color w:val="FF0000"/>
+          <w:sz w:val="27"/>
+          <w:szCs w:val="27"/>
+          <w:shd w:val="clear" w:color="auto" w:fill="FFFFFF"/>
+          <w:lang w:val="en-US"/>
+        </w:rPr>
+        <w:t>jedna</w:t>
+      </w:r>
+      <w:proofErr w:type="spellEnd"/>
+      <w:r>
+        <w:rPr>
+          <w:rFonts w:ascii="Verdana" w:hAnsi="Verdana"/>
+          <w:color w:val="FF0000"/>
+          <w:sz w:val="27"/>
+          <w:szCs w:val="27"/>
+          <w:shd w:val="clear" w:color="auto" w:fill="FFFFFF"/>
+          <w:lang w:val="en-US"/>
+        </w:rPr>
+        <w:t xml:space="preserve"> </w:t>
+      </w:r>
+      <w:proofErr w:type="spellStart"/>
+      <w:r>
+        <w:rPr>
+          <w:rFonts w:ascii="Verdana" w:hAnsi="Verdana"/>
+          <w:color w:val="FF0000"/>
+          <w:sz w:val="27"/>
+          <w:szCs w:val="27"/>
+          <w:shd w:val="clear" w:color="auto" w:fill="FFFFFF"/>
+          <w:lang w:val="en-US"/>
+        </w:rPr>
+        <w:t>wartość</w:t>
+      </w:r>
+      <w:proofErr w:type="spellEnd"/>
+      <w:r>
+        <w:rPr>
+          <w:rFonts w:ascii="Verdana" w:hAnsi="Verdana"/>
+          <w:color w:val="FF0000"/>
+          <w:sz w:val="27"/>
+          <w:szCs w:val="27"/>
+          <w:shd w:val="clear" w:color="auto" w:fill="FFFFFF"/>
+          <w:lang w:val="en-US"/>
+        </w:rPr>
+        <w:t xml:space="preserve"> </w:t>
+      </w:r>
+      <w:proofErr w:type="spellStart"/>
+      <w:r>
+        <w:rPr>
+          <w:rFonts w:ascii="Verdana" w:hAnsi="Verdana"/>
+          <w:color w:val="FF0000"/>
+          <w:sz w:val="27"/>
+          <w:szCs w:val="27"/>
+          <w:shd w:val="clear" w:color="auto" w:fill="FFFFFF"/>
+          <w:lang w:val="en-US"/>
+        </w:rPr>
+        <w:t>wzrasta</w:t>
+      </w:r>
+      <w:proofErr w:type="spellEnd"/>
+      <w:r>
+        <w:rPr>
+          <w:rFonts w:ascii="Verdana" w:hAnsi="Verdana"/>
+          <w:color w:val="FF0000"/>
+          <w:sz w:val="27"/>
+          <w:szCs w:val="27"/>
+          <w:shd w:val="clear" w:color="auto" w:fill="FFFFFF"/>
+          <w:lang w:val="en-US"/>
+        </w:rPr>
+        <w:t xml:space="preserve"> to </w:t>
+      </w:r>
+      <w:proofErr w:type="spellStart"/>
+      <w:r>
+        <w:rPr>
+          <w:rFonts w:ascii="Verdana" w:hAnsi="Verdana"/>
+          <w:color w:val="FF0000"/>
+          <w:sz w:val="27"/>
+          <w:szCs w:val="27"/>
+          <w:shd w:val="clear" w:color="auto" w:fill="FFFFFF"/>
+          <w:lang w:val="en-US"/>
+        </w:rPr>
+        <w:t>druga</w:t>
+      </w:r>
+      <w:proofErr w:type="spellEnd"/>
+      <w:r>
+        <w:rPr>
+          <w:rFonts w:ascii="Verdana" w:hAnsi="Verdana"/>
+          <w:color w:val="FF0000"/>
+          <w:sz w:val="27"/>
+          <w:szCs w:val="27"/>
+          <w:shd w:val="clear" w:color="auto" w:fill="FFFFFF"/>
+          <w:lang w:val="en-US"/>
+        </w:rPr>
+        <w:t xml:space="preserve"> </w:t>
+      </w:r>
+      <w:proofErr w:type="spellStart"/>
+      <w:r>
+        <w:rPr>
+          <w:rFonts w:ascii="Verdana" w:hAnsi="Verdana"/>
+          <w:color w:val="FF0000"/>
+          <w:sz w:val="27"/>
+          <w:szCs w:val="27"/>
+          <w:shd w:val="clear" w:color="auto" w:fill="FFFFFF"/>
+          <w:lang w:val="en-US"/>
+        </w:rPr>
+        <w:t>wzrasta</w:t>
+      </w:r>
+      <w:proofErr w:type="spellEnd"/>
+      <w:r>
+        <w:rPr>
+          <w:rFonts w:ascii="Verdana" w:hAnsi="Verdana"/>
+          <w:color w:val="FF0000"/>
+          <w:sz w:val="27"/>
+          <w:szCs w:val="27"/>
+          <w:shd w:val="clear" w:color="auto" w:fill="FFFFFF"/>
+          <w:lang w:val="en-US"/>
+        </w:rPr>
+        <w:t xml:space="preserve"> (</w:t>
+      </w:r>
+      <w:proofErr w:type="spellStart"/>
+      <w:r>
+        <w:rPr>
+          <w:rFonts w:ascii="Verdana" w:hAnsi="Verdana"/>
+          <w:color w:val="FF0000"/>
+          <w:sz w:val="27"/>
+          <w:szCs w:val="27"/>
+          <w:shd w:val="clear" w:color="auto" w:fill="FFFFFF"/>
+          <w:lang w:val="en-US"/>
+        </w:rPr>
+        <w:t>dodatnia</w:t>
+      </w:r>
+      <w:proofErr w:type="spellEnd"/>
+      <w:r>
+        <w:rPr>
+          <w:rFonts w:ascii="Verdana" w:hAnsi="Verdana"/>
+          <w:color w:val="FF0000"/>
+          <w:sz w:val="27"/>
+          <w:szCs w:val="27"/>
+          <w:shd w:val="clear" w:color="auto" w:fill="FFFFFF"/>
+          <w:lang w:val="en-US"/>
+        </w:rPr>
+        <w:t xml:space="preserve"> </w:t>
+      </w:r>
+      <w:proofErr w:type="spellStart"/>
+      <w:r>
+        <w:rPr>
+          <w:rFonts w:ascii="Verdana" w:hAnsi="Verdana"/>
+          <w:color w:val="FF0000"/>
+          <w:sz w:val="27"/>
+          <w:szCs w:val="27"/>
+          <w:shd w:val="clear" w:color="auto" w:fill="FFFFFF"/>
+          <w:lang w:val="en-US"/>
+        </w:rPr>
+        <w:t>korelacji</w:t>
+      </w:r>
+      <w:proofErr w:type="spellEnd"/>
+      <w:r>
+        <w:rPr>
+          <w:rFonts w:ascii="Verdana" w:hAnsi="Verdana"/>
+          <w:color w:val="FF0000"/>
+          <w:sz w:val="27"/>
+          <w:szCs w:val="27"/>
+          <w:shd w:val="clear" w:color="auto" w:fill="FFFFFF"/>
+          <w:lang w:val="en-US"/>
+        </w:rPr>
+        <w:t xml:space="preserve">) </w:t>
+      </w:r>
+      <w:proofErr w:type="spellStart"/>
+      <w:r>
+        <w:rPr>
+          <w:rFonts w:ascii="Verdana" w:hAnsi="Verdana"/>
+          <w:color w:val="FF0000"/>
+          <w:sz w:val="27"/>
+          <w:szCs w:val="27"/>
+          <w:shd w:val="clear" w:color="auto" w:fill="FFFFFF"/>
+          <w:lang w:val="en-US"/>
+        </w:rPr>
+        <w:t>lub</w:t>
+      </w:r>
+      <w:proofErr w:type="spellEnd"/>
+      <w:r>
+        <w:rPr>
+          <w:rFonts w:ascii="Verdana" w:hAnsi="Verdana"/>
+          <w:color w:val="FF0000"/>
+          <w:sz w:val="27"/>
+          <w:szCs w:val="27"/>
+          <w:shd w:val="clear" w:color="auto" w:fill="FFFFFF"/>
+          <w:lang w:val="en-US"/>
+        </w:rPr>
+        <w:t xml:space="preserve"> </w:t>
+      </w:r>
+      <w:proofErr w:type="spellStart"/>
+      <w:r>
+        <w:rPr>
+          <w:rFonts w:ascii="Verdana" w:hAnsi="Verdana"/>
+          <w:color w:val="FF0000"/>
+          <w:sz w:val="27"/>
+          <w:szCs w:val="27"/>
+          <w:shd w:val="clear" w:color="auto" w:fill="FFFFFF"/>
+          <w:lang w:val="en-US"/>
+        </w:rPr>
+        <w:t>spada</w:t>
+      </w:r>
+      <w:proofErr w:type="spellEnd"/>
+      <w:r>
+        <w:rPr>
+          <w:rFonts w:ascii="Verdana" w:hAnsi="Verdana"/>
+          <w:color w:val="FF0000"/>
+          <w:sz w:val="27"/>
+          <w:szCs w:val="27"/>
+          <w:shd w:val="clear" w:color="auto" w:fill="FFFFFF"/>
+          <w:lang w:val="en-US"/>
+        </w:rPr>
+        <w:t xml:space="preserve"> (</w:t>
+      </w:r>
+      <w:proofErr w:type="spellStart"/>
+      <w:r>
+        <w:rPr>
+          <w:rFonts w:ascii="Verdana" w:hAnsi="Verdana"/>
+          <w:color w:val="FF0000"/>
+          <w:sz w:val="27"/>
+          <w:szCs w:val="27"/>
+          <w:shd w:val="clear" w:color="auto" w:fill="FFFFFF"/>
+          <w:lang w:val="en-US"/>
+        </w:rPr>
+        <w:t>korelacja</w:t>
+      </w:r>
+      <w:proofErr w:type="spellEnd"/>
+      <w:r>
+        <w:rPr>
+          <w:rFonts w:ascii="Verdana" w:hAnsi="Verdana"/>
+          <w:color w:val="FF0000"/>
+          <w:sz w:val="27"/>
+          <w:szCs w:val="27"/>
+          <w:shd w:val="clear" w:color="auto" w:fill="FFFFFF"/>
+          <w:lang w:val="en-US"/>
+        </w:rPr>
+        <w:t xml:space="preserve"> </w:t>
+      </w:r>
+      <w:proofErr w:type="spellStart"/>
+      <w:r>
+        <w:rPr>
+          <w:rFonts w:ascii="Verdana" w:hAnsi="Verdana"/>
+          <w:color w:val="FF0000"/>
+          <w:sz w:val="27"/>
+          <w:szCs w:val="27"/>
+          <w:shd w:val="clear" w:color="auto" w:fill="FFFFFF"/>
+          <w:lang w:val="en-US"/>
+        </w:rPr>
+        <w:t>ujemna</w:t>
+      </w:r>
+      <w:proofErr w:type="spellEnd"/>
+      <w:r>
+        <w:rPr>
+          <w:rFonts w:ascii="Verdana" w:hAnsi="Verdana"/>
+          <w:color w:val="FF0000"/>
+          <w:sz w:val="27"/>
+          <w:szCs w:val="27"/>
+          <w:shd w:val="clear" w:color="auto" w:fill="FFFFFF"/>
+          <w:lang w:val="en-US"/>
+        </w:rPr>
+        <w:t xml:space="preserve">). W </w:t>
+      </w:r>
+      <w:proofErr w:type="spellStart"/>
+      <w:r>
+        <w:rPr>
+          <w:rFonts w:ascii="Verdana" w:hAnsi="Verdana"/>
+          <w:color w:val="FF0000"/>
+          <w:sz w:val="27"/>
+          <w:szCs w:val="27"/>
+          <w:shd w:val="clear" w:color="auto" w:fill="FFFFFF"/>
+          <w:lang w:val="en-US"/>
+        </w:rPr>
+        <w:t>regresji</w:t>
+      </w:r>
+      <w:proofErr w:type="spellEnd"/>
+      <w:r>
+        <w:rPr>
+          <w:rFonts w:ascii="Verdana" w:hAnsi="Verdana"/>
+          <w:color w:val="FF0000"/>
+          <w:sz w:val="27"/>
+          <w:szCs w:val="27"/>
+          <w:shd w:val="clear" w:color="auto" w:fill="FFFFFF"/>
+          <w:lang w:val="en-US"/>
+        </w:rPr>
+        <w:t xml:space="preserve"> </w:t>
+      </w:r>
+      <w:proofErr w:type="spellStart"/>
+      <w:r>
+        <w:rPr>
+          <w:rFonts w:ascii="Verdana" w:hAnsi="Verdana"/>
+          <w:color w:val="FF0000"/>
+          <w:sz w:val="27"/>
+          <w:szCs w:val="27"/>
+          <w:shd w:val="clear" w:color="auto" w:fill="FFFFFF"/>
+          <w:lang w:val="en-US"/>
+        </w:rPr>
+        <w:t>liniowej</w:t>
+      </w:r>
+      <w:proofErr w:type="spellEnd"/>
+      <w:r>
+        <w:rPr>
+          <w:rFonts w:ascii="Verdana" w:hAnsi="Verdana"/>
+          <w:color w:val="FF0000"/>
+          <w:sz w:val="27"/>
+          <w:szCs w:val="27"/>
+          <w:shd w:val="clear" w:color="auto" w:fill="FFFFFF"/>
+          <w:lang w:val="en-US"/>
+        </w:rPr>
+        <w:t xml:space="preserve"> </w:t>
+      </w:r>
+      <w:proofErr w:type="spellStart"/>
+      <w:r>
+        <w:rPr>
+          <w:rFonts w:ascii="Verdana" w:hAnsi="Verdana"/>
+          <w:color w:val="FF0000"/>
+          <w:sz w:val="27"/>
+          <w:szCs w:val="27"/>
+          <w:shd w:val="clear" w:color="auto" w:fill="FFFFFF"/>
+          <w:lang w:val="en-US"/>
+        </w:rPr>
+        <w:t>zakłada</w:t>
+      </w:r>
+      <w:proofErr w:type="spellEnd"/>
+      <w:r>
+        <w:rPr>
+          <w:rFonts w:ascii="Verdana" w:hAnsi="Verdana"/>
+          <w:color w:val="FF0000"/>
+          <w:sz w:val="27"/>
+          <w:szCs w:val="27"/>
+          <w:shd w:val="clear" w:color="auto" w:fill="FFFFFF"/>
+          <w:lang w:val="en-US"/>
+        </w:rPr>
+        <w:t xml:space="preserve"> </w:t>
+      </w:r>
+      <w:proofErr w:type="spellStart"/>
+      <w:r>
+        <w:rPr>
+          <w:rFonts w:ascii="Verdana" w:hAnsi="Verdana"/>
+          <w:color w:val="FF0000"/>
+          <w:sz w:val="27"/>
+          <w:szCs w:val="27"/>
+          <w:shd w:val="clear" w:color="auto" w:fill="FFFFFF"/>
+          <w:lang w:val="en-US"/>
+        </w:rPr>
+        <w:t>się</w:t>
+      </w:r>
+      <w:proofErr w:type="spellEnd"/>
+      <w:r>
+        <w:rPr>
+          <w:rFonts w:ascii="Verdana" w:hAnsi="Verdana"/>
+          <w:color w:val="FF0000"/>
+          <w:sz w:val="27"/>
+          <w:szCs w:val="27"/>
+          <w:shd w:val="clear" w:color="auto" w:fill="FFFFFF"/>
+          <w:lang w:val="en-US"/>
+        </w:rPr>
+        <w:t xml:space="preserve">, </w:t>
+      </w:r>
+      <w:proofErr w:type="spellStart"/>
+      <w:r>
+        <w:rPr>
+          <w:rFonts w:ascii="Verdana" w:hAnsi="Verdana"/>
+          <w:color w:val="FF0000"/>
+          <w:sz w:val="27"/>
+          <w:szCs w:val="27"/>
+          <w:shd w:val="clear" w:color="auto" w:fill="FFFFFF"/>
+          <w:lang w:val="en-US"/>
+        </w:rPr>
+        <w:t>że</w:t>
+      </w:r>
+      <w:proofErr w:type="spellEnd"/>
+      <w:r>
+        <w:rPr>
+          <w:rFonts w:ascii="Verdana" w:hAnsi="Verdana"/>
+          <w:color w:val="FF0000"/>
+          <w:sz w:val="27"/>
+          <w:szCs w:val="27"/>
+          <w:shd w:val="clear" w:color="auto" w:fill="FFFFFF"/>
+          <w:lang w:val="en-US"/>
+        </w:rPr>
+        <w:t xml:space="preserve"> </w:t>
+      </w:r>
+      <w:proofErr w:type="spellStart"/>
+      <w:r>
+        <w:rPr>
+          <w:rFonts w:ascii="Verdana" w:hAnsi="Verdana"/>
+          <w:color w:val="FF0000"/>
+          <w:sz w:val="27"/>
+          <w:szCs w:val="27"/>
+          <w:shd w:val="clear" w:color="auto" w:fill="FFFFFF"/>
+          <w:lang w:val="en-US"/>
+        </w:rPr>
+        <w:t>wzrostowi</w:t>
+      </w:r>
+      <w:proofErr w:type="spellEnd"/>
+      <w:r>
+        <w:rPr>
+          <w:rFonts w:ascii="Verdana" w:hAnsi="Verdana"/>
+          <w:color w:val="FF0000"/>
+          <w:sz w:val="27"/>
+          <w:szCs w:val="27"/>
+          <w:shd w:val="clear" w:color="auto" w:fill="FFFFFF"/>
+          <w:lang w:val="en-US"/>
+        </w:rPr>
+        <w:t xml:space="preserve"> </w:t>
+      </w:r>
+      <w:proofErr w:type="spellStart"/>
+      <w:r>
+        <w:rPr>
+          <w:rFonts w:ascii="Verdana" w:hAnsi="Verdana"/>
+          <w:color w:val="FF0000"/>
+          <w:sz w:val="27"/>
+          <w:szCs w:val="27"/>
+          <w:shd w:val="clear" w:color="auto" w:fill="FFFFFF"/>
+          <w:lang w:val="en-US"/>
+        </w:rPr>
+        <w:t>jednej</w:t>
+      </w:r>
+      <w:proofErr w:type="spellEnd"/>
+      <w:r>
+        <w:rPr>
+          <w:rFonts w:ascii="Verdana" w:hAnsi="Verdana"/>
+          <w:color w:val="FF0000"/>
+          <w:sz w:val="27"/>
+          <w:szCs w:val="27"/>
+          <w:shd w:val="clear" w:color="auto" w:fill="FFFFFF"/>
+          <w:lang w:val="en-US"/>
+        </w:rPr>
+        <w:t xml:space="preserve"> </w:t>
+      </w:r>
+      <w:proofErr w:type="spellStart"/>
+      <w:r>
+        <w:rPr>
+          <w:rFonts w:ascii="Verdana" w:hAnsi="Verdana"/>
+          <w:color w:val="FF0000"/>
+          <w:sz w:val="27"/>
+          <w:szCs w:val="27"/>
+          <w:shd w:val="clear" w:color="auto" w:fill="FFFFFF"/>
+          <w:lang w:val="en-US"/>
+        </w:rPr>
+        <w:t>zmiennej</w:t>
+      </w:r>
+      <w:proofErr w:type="spellEnd"/>
+      <w:r>
+        <w:rPr>
+          <w:rFonts w:ascii="Verdana" w:hAnsi="Verdana"/>
+          <w:color w:val="FF0000"/>
+          <w:sz w:val="27"/>
+          <w:szCs w:val="27"/>
+          <w:shd w:val="clear" w:color="auto" w:fill="FFFFFF"/>
+          <w:lang w:val="en-US"/>
+        </w:rPr>
+        <w:t xml:space="preserve"> (</w:t>
+      </w:r>
+      <w:proofErr w:type="spellStart"/>
+      <w:r>
+        <w:rPr>
+          <w:rFonts w:ascii="Verdana" w:hAnsi="Verdana"/>
+          <w:color w:val="FF0000"/>
+          <w:sz w:val="27"/>
+          <w:szCs w:val="27"/>
+          <w:shd w:val="clear" w:color="auto" w:fill="FFFFFF"/>
+          <w:lang w:val="en-US"/>
+        </w:rPr>
+        <w:t>predyktor</w:t>
+      </w:r>
+      <w:proofErr w:type="spellEnd"/>
+      <w:r>
+        <w:rPr>
+          <w:rFonts w:ascii="Verdana" w:hAnsi="Verdana"/>
+          <w:color w:val="FF0000"/>
+          <w:sz w:val="27"/>
+          <w:szCs w:val="27"/>
+          <w:shd w:val="clear" w:color="auto" w:fill="FFFFFF"/>
+          <w:lang w:val="en-US"/>
+        </w:rPr>
+        <w:t xml:space="preserve">, </w:t>
+      </w:r>
+      <w:proofErr w:type="spellStart"/>
+      <w:r>
+        <w:rPr>
+          <w:rFonts w:ascii="Verdana" w:hAnsi="Verdana"/>
+          <w:color w:val="FF0000"/>
+          <w:sz w:val="27"/>
+          <w:szCs w:val="27"/>
+          <w:shd w:val="clear" w:color="auto" w:fill="FFFFFF"/>
+          <w:lang w:val="en-US"/>
+        </w:rPr>
+        <w:t>predyktory</w:t>
+      </w:r>
+      <w:proofErr w:type="spellEnd"/>
+      <w:r>
+        <w:rPr>
+          <w:rFonts w:ascii="Verdana" w:hAnsi="Verdana"/>
+          <w:color w:val="FF0000"/>
+          <w:sz w:val="27"/>
+          <w:szCs w:val="27"/>
+          <w:shd w:val="clear" w:color="auto" w:fill="FFFFFF"/>
+          <w:lang w:val="en-US"/>
+        </w:rPr>
+        <w:t xml:space="preserve">) </w:t>
+      </w:r>
+      <w:proofErr w:type="spellStart"/>
+      <w:r>
+        <w:rPr>
+          <w:rFonts w:ascii="Verdana" w:hAnsi="Verdana"/>
+          <w:color w:val="FF0000"/>
+          <w:sz w:val="27"/>
+          <w:szCs w:val="27"/>
+          <w:shd w:val="clear" w:color="auto" w:fill="FFFFFF"/>
+          <w:lang w:val="en-US"/>
+        </w:rPr>
+        <w:t>towarzyszy</w:t>
+      </w:r>
+      <w:proofErr w:type="spellEnd"/>
+      <w:r>
+        <w:rPr>
+          <w:rFonts w:ascii="Verdana" w:hAnsi="Verdana"/>
+          <w:color w:val="FF0000"/>
+          <w:sz w:val="27"/>
+          <w:szCs w:val="27"/>
+          <w:shd w:val="clear" w:color="auto" w:fill="FFFFFF"/>
+          <w:lang w:val="en-US"/>
+        </w:rPr>
+        <w:t xml:space="preserve"> </w:t>
+      </w:r>
+      <w:proofErr w:type="spellStart"/>
+      <w:r>
+        <w:rPr>
+          <w:rFonts w:ascii="Verdana" w:hAnsi="Verdana"/>
+          <w:color w:val="FF0000"/>
+          <w:sz w:val="27"/>
+          <w:szCs w:val="27"/>
+          <w:shd w:val="clear" w:color="auto" w:fill="FFFFFF"/>
+          <w:lang w:val="en-US"/>
+        </w:rPr>
+        <w:t>wzrost</w:t>
+      </w:r>
+      <w:proofErr w:type="spellEnd"/>
+      <w:r>
+        <w:rPr>
+          <w:rFonts w:ascii="Verdana" w:hAnsi="Verdana"/>
+          <w:color w:val="FF0000"/>
+          <w:sz w:val="27"/>
+          <w:szCs w:val="27"/>
+          <w:shd w:val="clear" w:color="auto" w:fill="FFFFFF"/>
+          <w:lang w:val="en-US"/>
+        </w:rPr>
+        <w:t xml:space="preserve"> </w:t>
+      </w:r>
+      <w:proofErr w:type="spellStart"/>
+      <w:r>
+        <w:rPr>
+          <w:rFonts w:ascii="Verdana" w:hAnsi="Verdana"/>
+          <w:color w:val="FF0000"/>
+          <w:sz w:val="27"/>
+          <w:szCs w:val="27"/>
+          <w:shd w:val="clear" w:color="auto" w:fill="FFFFFF"/>
+          <w:lang w:val="en-US"/>
+        </w:rPr>
+        <w:t>lub</w:t>
+      </w:r>
+      <w:proofErr w:type="spellEnd"/>
+      <w:r>
+        <w:rPr>
+          <w:rFonts w:ascii="Verdana" w:hAnsi="Verdana"/>
+          <w:color w:val="FF0000"/>
+          <w:sz w:val="27"/>
+          <w:szCs w:val="27"/>
+          <w:shd w:val="clear" w:color="auto" w:fill="FFFFFF"/>
+          <w:lang w:val="en-US"/>
+        </w:rPr>
+        <w:t xml:space="preserve"> </w:t>
+      </w:r>
+      <w:proofErr w:type="spellStart"/>
+      <w:r>
+        <w:rPr>
+          <w:rFonts w:ascii="Verdana" w:hAnsi="Verdana"/>
+          <w:color w:val="FF0000"/>
+          <w:sz w:val="27"/>
+          <w:szCs w:val="27"/>
+          <w:shd w:val="clear" w:color="auto" w:fill="FFFFFF"/>
+          <w:lang w:val="en-US"/>
+        </w:rPr>
+        <w:t>spadek</w:t>
+      </w:r>
+      <w:proofErr w:type="spellEnd"/>
+      <w:r>
+        <w:rPr>
+          <w:rFonts w:ascii="Verdana" w:hAnsi="Verdana"/>
+          <w:color w:val="FF0000"/>
+          <w:sz w:val="27"/>
+          <w:szCs w:val="27"/>
+          <w:shd w:val="clear" w:color="auto" w:fill="FFFFFF"/>
+          <w:lang w:val="en-US"/>
+        </w:rPr>
+        <w:t xml:space="preserve"> </w:t>
+      </w:r>
+      <w:proofErr w:type="spellStart"/>
+      <w:r>
+        <w:rPr>
+          <w:rFonts w:ascii="Verdana" w:hAnsi="Verdana"/>
+          <w:color w:val="FF0000"/>
+          <w:sz w:val="27"/>
+          <w:szCs w:val="27"/>
+          <w:shd w:val="clear" w:color="auto" w:fill="FFFFFF"/>
+          <w:lang w:val="en-US"/>
+        </w:rPr>
+        <w:t>na</w:t>
+      </w:r>
+      <w:proofErr w:type="spellEnd"/>
+      <w:r>
+        <w:rPr>
+          <w:rFonts w:ascii="Verdana" w:hAnsi="Verdana"/>
+          <w:color w:val="FF0000"/>
+          <w:sz w:val="27"/>
+          <w:szCs w:val="27"/>
+          <w:shd w:val="clear" w:color="auto" w:fill="FFFFFF"/>
+          <w:lang w:val="en-US"/>
+        </w:rPr>
+        <w:t xml:space="preserve"> </w:t>
+      </w:r>
+      <w:proofErr w:type="spellStart"/>
+      <w:r>
+        <w:rPr>
+          <w:rFonts w:ascii="Verdana" w:hAnsi="Verdana"/>
+          <w:color w:val="FF0000"/>
+          <w:sz w:val="27"/>
+          <w:szCs w:val="27"/>
+          <w:shd w:val="clear" w:color="auto" w:fill="FFFFFF"/>
+          <w:lang w:val="en-US"/>
+        </w:rPr>
+        <w:t>drugiej</w:t>
+      </w:r>
+      <w:proofErr w:type="spellEnd"/>
+      <w:r>
+        <w:rPr>
+          <w:rFonts w:ascii="Verdana" w:hAnsi="Verdana"/>
+          <w:color w:val="FF0000"/>
+          <w:sz w:val="27"/>
+          <w:szCs w:val="27"/>
+          <w:shd w:val="clear" w:color="auto" w:fill="FFFFFF"/>
+          <w:lang w:val="en-US"/>
+        </w:rPr>
+        <w:t xml:space="preserve"> </w:t>
+      </w:r>
+      <w:proofErr w:type="spellStart"/>
+      <w:r>
+        <w:rPr>
+          <w:rFonts w:ascii="Verdana" w:hAnsi="Verdana"/>
+          <w:color w:val="FF0000"/>
+          <w:sz w:val="27"/>
+          <w:szCs w:val="27"/>
+          <w:shd w:val="clear" w:color="auto" w:fill="FFFFFF"/>
+          <w:lang w:val="en-US"/>
+        </w:rPr>
+        <w:t>zmiennej</w:t>
+      </w:r>
+      <w:proofErr w:type="spellEnd"/>
+      <w:r>
+        <w:rPr>
+          <w:rFonts w:ascii="Verdana" w:hAnsi="Verdana"/>
+          <w:color w:val="FF0000"/>
+          <w:sz w:val="27"/>
+          <w:szCs w:val="27"/>
+          <w:shd w:val="clear" w:color="auto" w:fill="FFFFFF"/>
+          <w:lang w:val="en-US"/>
+        </w:rPr>
+        <w:t xml:space="preserve">. Co </w:t>
+      </w:r>
+      <w:proofErr w:type="spellStart"/>
+      <w:r>
+        <w:rPr>
+          <w:rFonts w:ascii="Verdana" w:hAnsi="Verdana"/>
+          <w:color w:val="FF0000"/>
+          <w:sz w:val="27"/>
+          <w:szCs w:val="27"/>
+          <w:shd w:val="clear" w:color="auto" w:fill="FFFFFF"/>
+          <w:lang w:val="en-US"/>
+        </w:rPr>
+        <w:t>więcej</w:t>
+      </w:r>
+      <w:proofErr w:type="spellEnd"/>
+      <w:r>
+        <w:rPr>
+          <w:rFonts w:ascii="Verdana" w:hAnsi="Verdana"/>
+          <w:color w:val="FF0000"/>
+          <w:sz w:val="27"/>
+          <w:szCs w:val="27"/>
+          <w:shd w:val="clear" w:color="auto" w:fill="FFFFFF"/>
+          <w:lang w:val="en-US"/>
+        </w:rPr>
+        <w:t xml:space="preserve">, </w:t>
+      </w:r>
+      <w:proofErr w:type="spellStart"/>
+      <w:r>
+        <w:rPr>
+          <w:rFonts w:ascii="Verdana" w:hAnsi="Verdana"/>
+          <w:color w:val="FF0000"/>
+          <w:sz w:val="27"/>
+          <w:szCs w:val="27"/>
+          <w:shd w:val="clear" w:color="auto" w:fill="FFFFFF"/>
+          <w:lang w:val="en-US"/>
+        </w:rPr>
+        <w:t>nazwa</w:t>
+      </w:r>
+      <w:proofErr w:type="spellEnd"/>
+      <w:r>
+        <w:rPr>
+          <w:rFonts w:ascii="Verdana" w:hAnsi="Verdana"/>
+          <w:color w:val="FF0000"/>
+          <w:sz w:val="27"/>
+          <w:szCs w:val="27"/>
+          <w:shd w:val="clear" w:color="auto" w:fill="FFFFFF"/>
+          <w:lang w:val="en-US"/>
+        </w:rPr>
+        <w:t xml:space="preserve"> </w:t>
+      </w:r>
+      <w:proofErr w:type="spellStart"/>
+      <w:r>
+        <w:rPr>
+          <w:rFonts w:ascii="Verdana" w:hAnsi="Verdana"/>
+          <w:color w:val="FF0000"/>
+          <w:sz w:val="27"/>
+          <w:szCs w:val="27"/>
+          <w:shd w:val="clear" w:color="auto" w:fill="FFFFFF"/>
+          <w:lang w:val="en-US"/>
+        </w:rPr>
+        <w:t>regresji</w:t>
+      </w:r>
+      <w:proofErr w:type="spellEnd"/>
+      <w:r>
+        <w:rPr>
+          <w:rFonts w:ascii="Verdana" w:hAnsi="Verdana"/>
+          <w:color w:val="FF0000"/>
+          <w:sz w:val="27"/>
+          <w:szCs w:val="27"/>
+          <w:shd w:val="clear" w:color="auto" w:fill="FFFFFF"/>
+          <w:lang w:val="en-US"/>
+        </w:rPr>
+        <w:t xml:space="preserve"> </w:t>
+      </w:r>
+      <w:proofErr w:type="spellStart"/>
+      <w:r>
+        <w:rPr>
+          <w:rFonts w:ascii="Verdana" w:hAnsi="Verdana"/>
+          <w:color w:val="FF0000"/>
+          <w:sz w:val="27"/>
+          <w:szCs w:val="27"/>
+          <w:shd w:val="clear" w:color="auto" w:fill="FFFFFF"/>
+          <w:lang w:val="en-US"/>
+        </w:rPr>
+        <w:t>liniowej</w:t>
+      </w:r>
+      <w:proofErr w:type="spellEnd"/>
+      <w:r>
+        <w:rPr>
+          <w:rFonts w:ascii="Verdana" w:hAnsi="Verdana"/>
+          <w:color w:val="FF0000"/>
+          <w:sz w:val="27"/>
+          <w:szCs w:val="27"/>
+          <w:shd w:val="clear" w:color="auto" w:fill="FFFFFF"/>
+          <w:lang w:val="en-US"/>
+        </w:rPr>
+        <w:t xml:space="preserve"> </w:t>
+      </w:r>
+      <w:proofErr w:type="spellStart"/>
+      <w:r>
+        <w:rPr>
+          <w:rFonts w:ascii="Verdana" w:hAnsi="Verdana"/>
+          <w:color w:val="FF0000"/>
+          <w:sz w:val="27"/>
+          <w:szCs w:val="27"/>
+          <w:shd w:val="clear" w:color="auto" w:fill="FFFFFF"/>
+          <w:lang w:val="en-US"/>
+        </w:rPr>
+        <w:t>odnosi</w:t>
+      </w:r>
+      <w:proofErr w:type="spellEnd"/>
+      <w:r>
+        <w:rPr>
+          <w:rFonts w:ascii="Verdana" w:hAnsi="Verdana"/>
+          <w:color w:val="FF0000"/>
+          <w:sz w:val="27"/>
+          <w:szCs w:val="27"/>
+          <w:shd w:val="clear" w:color="auto" w:fill="FFFFFF"/>
+          <w:lang w:val="en-US"/>
+        </w:rPr>
+        <w:t xml:space="preserve"> </w:t>
+      </w:r>
+      <w:proofErr w:type="spellStart"/>
+      <w:r>
+        <w:rPr>
+          <w:rFonts w:ascii="Verdana" w:hAnsi="Verdana"/>
+          <w:color w:val="FF0000"/>
+          <w:sz w:val="27"/>
+          <w:szCs w:val="27"/>
+          <w:shd w:val="clear" w:color="auto" w:fill="FFFFFF"/>
+          <w:lang w:val="en-US"/>
+        </w:rPr>
+        <w:t>się</w:t>
+      </w:r>
+      <w:proofErr w:type="spellEnd"/>
+      <w:r>
+        <w:rPr>
+          <w:rFonts w:ascii="Verdana" w:hAnsi="Verdana"/>
+          <w:color w:val="FF0000"/>
+          <w:sz w:val="27"/>
+          <w:szCs w:val="27"/>
+          <w:shd w:val="clear" w:color="auto" w:fill="FFFFFF"/>
+          <w:lang w:val="en-US"/>
+        </w:rPr>
+        <w:t xml:space="preserve">, </w:t>
+      </w:r>
+      <w:proofErr w:type="spellStart"/>
+      <w:r>
+        <w:rPr>
+          <w:rFonts w:ascii="Verdana" w:hAnsi="Verdana"/>
+          <w:color w:val="FF0000"/>
+          <w:sz w:val="27"/>
+          <w:szCs w:val="27"/>
+          <w:shd w:val="clear" w:color="auto" w:fill="FFFFFF"/>
+          <w:lang w:val="en-US"/>
+        </w:rPr>
+        <w:t>że</w:t>
+      </w:r>
+      <w:proofErr w:type="spellEnd"/>
+      <w:r>
+        <w:rPr>
+          <w:rFonts w:ascii="Verdana" w:hAnsi="Verdana"/>
+          <w:color w:val="FF0000"/>
+          <w:sz w:val="27"/>
+          <w:szCs w:val="27"/>
+          <w:shd w:val="clear" w:color="auto" w:fill="FFFFFF"/>
+          <w:lang w:val="en-US"/>
+        </w:rPr>
+        <w:t xml:space="preserve"> </w:t>
+      </w:r>
+      <w:proofErr w:type="spellStart"/>
+      <w:r>
+        <w:rPr>
+          <w:rFonts w:ascii="Verdana" w:hAnsi="Verdana"/>
+          <w:color w:val="FF0000"/>
+          <w:sz w:val="27"/>
+          <w:szCs w:val="27"/>
+          <w:shd w:val="clear" w:color="auto" w:fill="FFFFFF"/>
+          <w:lang w:val="en-US"/>
+        </w:rPr>
+        <w:t>funkcja</w:t>
+      </w:r>
+      <w:proofErr w:type="spellEnd"/>
+      <w:r>
+        <w:rPr>
+          <w:rFonts w:ascii="Verdana" w:hAnsi="Verdana"/>
+          <w:color w:val="FF0000"/>
+          <w:sz w:val="27"/>
+          <w:szCs w:val="27"/>
+          <w:shd w:val="clear" w:color="auto" w:fill="FFFFFF"/>
+          <w:lang w:val="en-US"/>
+        </w:rPr>
+        <w:t xml:space="preserve"> </w:t>
+      </w:r>
+      <w:proofErr w:type="spellStart"/>
+      <w:r>
+        <w:rPr>
+          <w:rFonts w:ascii="Verdana" w:hAnsi="Verdana"/>
+          <w:color w:val="FF0000"/>
+          <w:sz w:val="27"/>
+          <w:szCs w:val="27"/>
+          <w:shd w:val="clear" w:color="auto" w:fill="FFFFFF"/>
+          <w:lang w:val="en-US"/>
+        </w:rPr>
+        <w:t>regresji</w:t>
+      </w:r>
+      <w:proofErr w:type="spellEnd"/>
+      <w:r>
+        <w:rPr>
+          <w:rFonts w:ascii="Verdana" w:hAnsi="Verdana"/>
+          <w:color w:val="FF0000"/>
+          <w:sz w:val="27"/>
+          <w:szCs w:val="27"/>
+          <w:shd w:val="clear" w:color="auto" w:fill="FFFFFF"/>
+          <w:lang w:val="en-US"/>
+        </w:rPr>
+        <w:t xml:space="preserve"> </w:t>
+      </w:r>
+      <w:proofErr w:type="spellStart"/>
+      <w:r>
+        <w:rPr>
+          <w:rFonts w:ascii="Verdana" w:hAnsi="Verdana"/>
+          <w:color w:val="FF0000"/>
+          <w:sz w:val="27"/>
+          <w:szCs w:val="27"/>
+          <w:shd w:val="clear" w:color="auto" w:fill="FFFFFF"/>
+          <w:lang w:val="en-US"/>
+        </w:rPr>
+        <w:t>przyjmuje</w:t>
+      </w:r>
+      <w:proofErr w:type="spellEnd"/>
+      <w:r>
+        <w:rPr>
+          <w:rFonts w:ascii="Verdana" w:hAnsi="Verdana"/>
+          <w:color w:val="FF0000"/>
+          <w:sz w:val="27"/>
+          <w:szCs w:val="27"/>
+          <w:shd w:val="clear" w:color="auto" w:fill="FFFFFF"/>
+          <w:lang w:val="en-US"/>
+        </w:rPr>
+        <w:t xml:space="preserve"> </w:t>
+      </w:r>
+      <w:proofErr w:type="spellStart"/>
+      <w:r>
+        <w:rPr>
+          <w:rFonts w:ascii="Verdana" w:hAnsi="Verdana"/>
+          <w:color w:val="FF0000"/>
+          <w:sz w:val="27"/>
+          <w:szCs w:val="27"/>
+          <w:shd w:val="clear" w:color="auto" w:fill="FFFFFF"/>
+          <w:lang w:val="en-US"/>
+        </w:rPr>
+        <w:t>postać</w:t>
+      </w:r>
+      <w:proofErr w:type="spellEnd"/>
+      <w:r>
+        <w:rPr>
+          <w:rFonts w:ascii="Verdana" w:hAnsi="Verdana"/>
+          <w:color w:val="FF0000"/>
+          <w:sz w:val="27"/>
+          <w:szCs w:val="27"/>
+          <w:shd w:val="clear" w:color="auto" w:fill="FFFFFF"/>
+          <w:lang w:val="en-US"/>
+        </w:rPr>
+        <w:t xml:space="preserve"> </w:t>
+      </w:r>
+      <w:proofErr w:type="spellStart"/>
+      <w:r>
+        <w:rPr>
+          <w:rFonts w:ascii="Verdana" w:hAnsi="Verdana"/>
+          <w:color w:val="FF0000"/>
+          <w:sz w:val="27"/>
+          <w:szCs w:val="27"/>
+          <w:shd w:val="clear" w:color="auto" w:fill="FFFFFF"/>
+          <w:lang w:val="en-US"/>
+        </w:rPr>
+        <w:t>funkcji</w:t>
+      </w:r>
+      <w:proofErr w:type="spellEnd"/>
+      <w:r>
+        <w:rPr>
+          <w:rFonts w:ascii="Verdana" w:hAnsi="Verdana"/>
+          <w:color w:val="FF0000"/>
+          <w:sz w:val="27"/>
+          <w:szCs w:val="27"/>
+          <w:shd w:val="clear" w:color="auto" w:fill="FFFFFF"/>
+          <w:lang w:val="en-US"/>
+        </w:rPr>
+        <w:t xml:space="preserve"> </w:t>
+      </w:r>
+      <w:proofErr w:type="spellStart"/>
+      <w:r>
+        <w:rPr>
+          <w:rFonts w:ascii="Verdana" w:hAnsi="Verdana"/>
+          <w:color w:val="FF0000"/>
+          <w:sz w:val="27"/>
+          <w:szCs w:val="27"/>
+          <w:shd w:val="clear" w:color="auto" w:fill="FFFFFF"/>
+          <w:lang w:val="en-US"/>
+        </w:rPr>
+        <w:t>liniowej</w:t>
+      </w:r>
+      <w:proofErr w:type="spellEnd"/>
+      <w:r>
+        <w:rPr>
+          <w:rFonts w:ascii="Verdana" w:hAnsi="Verdana"/>
+          <w:color w:val="FF0000"/>
+          <w:sz w:val="27"/>
+          <w:szCs w:val="27"/>
+          <w:shd w:val="clear" w:color="auto" w:fill="FFFFFF"/>
+          <w:lang w:val="en-US"/>
+        </w:rPr>
+        <w:t xml:space="preserve">, </w:t>
+      </w:r>
+      <w:proofErr w:type="spellStart"/>
+      <w:r>
+        <w:rPr>
+          <w:rFonts w:ascii="Verdana" w:hAnsi="Verdana"/>
+          <w:color w:val="FF0000"/>
+          <w:sz w:val="27"/>
+          <w:szCs w:val="27"/>
+          <w:shd w:val="clear" w:color="auto" w:fill="FFFFFF"/>
+          <w:lang w:val="en-US"/>
+        </w:rPr>
+        <w:t>czyli</w:t>
+      </w:r>
+      <w:proofErr w:type="spellEnd"/>
+      <w:r>
+        <w:rPr>
+          <w:rFonts w:ascii="Verdana" w:hAnsi="Verdana"/>
+          <w:color w:val="FF0000"/>
+          <w:sz w:val="27"/>
+          <w:szCs w:val="27"/>
+          <w:shd w:val="clear" w:color="auto" w:fill="FFFFFF"/>
+          <w:lang w:val="en-US"/>
+        </w:rPr>
+        <w:t xml:space="preserve"> y = </w:t>
+      </w:r>
+      <w:proofErr w:type="spellStart"/>
+      <w:r>
+        <w:rPr>
+          <w:rFonts w:ascii="Verdana" w:hAnsi="Verdana"/>
+          <w:color w:val="FF0000"/>
+          <w:sz w:val="27"/>
+          <w:szCs w:val="27"/>
+          <w:shd w:val="clear" w:color="auto" w:fill="FFFFFF"/>
+          <w:lang w:val="en-US"/>
+        </w:rPr>
+        <w:t>bx+a</w:t>
+      </w:r>
+      <w:proofErr w:type="spellEnd"/>
+      <w:r>
+        <w:rPr>
+          <w:rFonts w:ascii="Verdana" w:hAnsi="Verdana"/>
+          <w:color w:val="FF0000"/>
+          <w:sz w:val="27"/>
+          <w:szCs w:val="27"/>
+          <w:shd w:val="clear" w:color="auto" w:fill="FFFFFF"/>
+          <w:lang w:val="en-US"/>
+        </w:rPr>
+        <w:t>.</w:t>
+      </w:r>
+    </w:p>
+    <w:p>
+      <w:pPr>
+        <w:rPr>
+          <w:rFonts w:ascii="Verdana" w:hAnsi="Verdana"/>
+          <w:color w:val="FF0000"/>
+          <w:sz w:val="27"/>
+          <w:szCs w:val="27"/>
+          <w:shd w:val="clear" w:color="auto" w:fill="FFFFFF"/>
+          <w:lang w:val="en-US"/>
+        </w:rPr>
+      </w:pPr>
+    </w:p>
+    <w:p>
+      <w:pPr>
+        <w:rPr>
+          <w:rFonts w:ascii="Verdana" w:hAnsi="Verdana"/>
           <w:color w:val="000000"/>
           <w:sz w:val="27"/>
           <w:szCs w:val="27"/>
@@ -4466,50 +7414,23 @@
           <w:lang w:val="en-US"/>
         </w:rPr>
       </w:pPr>
-      <w:r>
-        <w:rPr>
-          <w:rFonts w:ascii="Verdana" w:hAnsi="Verdana"/>
-          <w:color w:val="000000"/>
-          <w:sz w:val="27"/>
-          <w:szCs w:val="27"/>
-          <w:shd w:val="clear" w:color="auto" w:fill="FFFFFF"/>
-          <w:lang w:val="en-US"/>
-        </w:rPr>
-        <w:t>In simple linear regression, we predict scores on one variable from the scores on a second variable. The variable we are predicting is called the</w:t>
-      </w:r>
-      <w:r>
-        <w:rPr>
-          <w:rStyle w:val="apple-converted-space"/>
-          <w:rFonts w:ascii="Verdana" w:hAnsi="Verdana"/>
-          <w:color w:val="000000"/>
-          <w:sz w:val="27"/>
-          <w:szCs w:val="27"/>
-          <w:shd w:val="clear" w:color="auto" w:fill="FFFFFF"/>
-          <w:lang w:val="en-US"/>
-        </w:rPr>
-        <w:t> </w:t>
-      </w:r>
-      <w:r>
-        <w:rPr>
-          <w:rStyle w:val="term"/>
-          <w:rFonts w:ascii="Verdana" w:hAnsi="Verdana"/>
-          <w:i/>
-          <w:iCs/>
-          <w:color w:val="000000"/>
-          <w:sz w:val="27"/>
-          <w:szCs w:val="27"/>
-          <w:shd w:val="clear" w:color="auto" w:fill="FFFFFF"/>
-          <w:lang w:val="en-US"/>
-        </w:rPr>
-        <w:t>criterion variable</w:t>
-      </w:r>
-      <w:r>
-        <w:rPr>
-          <w:rStyle w:val="term"/>
-          <w:rFonts w:ascii="Verdana" w:hAnsi="Verdana"/>
-          <w:i/>
-          <w:iCs/>
-          <w:color w:val="000000"/>
+      <w:proofErr w:type="spellStart"/>
+      <w:r>
+        <w:rPr>
+          <w:rFonts w:ascii="Verdana" w:hAnsi="Verdana"/>
+          <w:color w:val="FF0000"/>
+          <w:sz w:val="27"/>
+          <w:szCs w:val="27"/>
+          <w:shd w:val="clear" w:color="auto" w:fill="FFFFFF"/>
+          <w:lang w:val="en-US"/>
+        </w:rPr>
+        <w:t>Analiza</w:t>
+      </w:r>
+      <w:proofErr w:type="spellEnd"/>
+      <w:r>
+        <w:rPr>
+          <w:rFonts w:ascii="Verdana" w:hAnsi="Verdana"/>
+          <w:color w:val="FF0000"/>
           <w:sz w:val="27"/>
           <w:szCs w:val="27"/>
           <w:shd w:val="clear" w:color="auto" w:fill="FFFFFF"/>
@@ -4517,21 +7438,23 @@
         </w:rPr>
         <w:t xml:space="preserve"> </w:t>
       </w:r>
-      <w:r>
-        <w:rPr>
-          <w:rFonts w:ascii="Verdana" w:hAnsi="Verdana"/>
-          <w:color w:val="000000"/>
-          <w:sz w:val="27"/>
-          <w:szCs w:val="27"/>
-          <w:shd w:val="clear" w:color="auto" w:fill="FFFFFF"/>
-          <w:lang w:val="en-US"/>
-        </w:rPr>
-        <w:t>and is referred to as Y. The variable we are basing our predictions on is called the</w:t>
-      </w:r>
-      <w:r>
-        <w:rPr>
-          <w:rFonts w:ascii="Verdana" w:hAnsi="Verdana"/>
-          <w:color w:val="000000"/>
+      <w:proofErr w:type="spellStart"/>
+      <w:r>
+        <w:rPr>
+          <w:rFonts w:ascii="Verdana" w:hAnsi="Verdana"/>
+          <w:color w:val="FF0000"/>
+          <w:sz w:val="27"/>
+          <w:szCs w:val="27"/>
+          <w:shd w:val="clear" w:color="auto" w:fill="FFFFFF"/>
+          <w:lang w:val="en-US"/>
+        </w:rPr>
+        <w:t>regresji</w:t>
+      </w:r>
+      <w:proofErr w:type="spellEnd"/>
+      <w:r>
+        <w:rPr>
+          <w:rFonts w:ascii="Verdana" w:hAnsi="Verdana"/>
+          <w:color w:val="FF0000"/>
           <w:sz w:val="27"/>
           <w:szCs w:val="27"/>
           <w:shd w:val="clear" w:color="auto" w:fill="FFFFFF"/>
@@ -4539,100 +7462,998 @@
         </w:rPr>
         <w:t xml:space="preserve"> </w:t>
       </w:r>
-      <w:r>
-        <w:rPr>
-          <w:rStyle w:val="term"/>
-          <w:rFonts w:ascii="Verdana" w:hAnsi="Verdana"/>
-          <w:i/>
-          <w:iCs/>
-          <w:color w:val="000000"/>
-          <w:sz w:val="27"/>
-          <w:szCs w:val="27"/>
-          <w:shd w:val="clear" w:color="auto" w:fill="FFFFFF"/>
-          <w:lang w:val="en-US"/>
-        </w:rPr>
-        <w:t>predictor variable</w:t>
-      </w:r>
-      <w:r>
-        <w:rPr>
-          <w:rStyle w:val="apple-converted-space"/>
-          <w:rFonts w:ascii="Verdana" w:hAnsi="Verdana"/>
-          <w:color w:val="000000"/>
-          <w:sz w:val="27"/>
-          <w:szCs w:val="27"/>
-          <w:shd w:val="clear" w:color="auto" w:fill="FFFFFF"/>
-          <w:lang w:val="en-US"/>
-        </w:rPr>
-        <w:t> </w:t>
-      </w:r>
-      <w:r>
-        <w:rPr>
-          <w:rFonts w:ascii="Verdana" w:hAnsi="Verdana"/>
-          <w:color w:val="000000"/>
-          <w:sz w:val="27"/>
-          <w:szCs w:val="27"/>
-          <w:shd w:val="clear" w:color="auto" w:fill="FFFFFF"/>
-          <w:lang w:val="en-US"/>
-        </w:rPr>
-        <w:t>and is referred to as X. When there is only one predictor variable, the prediction method is called</w:t>
-      </w:r>
-      <w:r>
-        <w:rPr>
-          <w:rStyle w:val="apple-converted-space"/>
-          <w:rFonts w:ascii="Verdana" w:hAnsi="Verdana"/>
-          <w:color w:val="000000"/>
-          <w:sz w:val="27"/>
-          <w:szCs w:val="27"/>
-          <w:shd w:val="clear" w:color="auto" w:fill="FFFFFF"/>
-          <w:lang w:val="en-US"/>
-        </w:rPr>
-        <w:t> </w:t>
-      </w:r>
-      <w:r>
-        <w:rPr>
-          <w:rStyle w:val="term"/>
-          <w:rFonts w:ascii="Verdana" w:hAnsi="Verdana"/>
-          <w:i/>
-          <w:iCs/>
-          <w:color w:val="000000"/>
-          <w:sz w:val="27"/>
-          <w:szCs w:val="27"/>
-          <w:shd w:val="clear" w:color="auto" w:fill="FFFFFF"/>
-          <w:lang w:val="en-US"/>
-        </w:rPr>
-        <w:t>simple regression</w:t>
-      </w:r>
-      <w:r>
-        <w:rPr>
-          <w:rFonts w:ascii="Verdana" w:hAnsi="Verdana"/>
-          <w:color w:val="000000"/>
-          <w:sz w:val="27"/>
-          <w:szCs w:val="27"/>
-          <w:shd w:val="clear" w:color="auto" w:fill="FFFFFF"/>
-          <w:lang w:val="en-US"/>
-        </w:rPr>
-        <w:t>. In simple linear regression, the topic of this section, the predictions of Y when plotted as a function of X form a straight line.</w:t>
-      </w:r>
-    </w:p>
-    <w:p>
-      <w:pPr>
-        <w:rPr>
-          <w:rFonts w:ascii="Verdana" w:hAnsi="Verdana"/>
-          <w:color w:val="000000"/>
-          <w:sz w:val="27"/>
-          <w:szCs w:val="27"/>
-          <w:shd w:val="clear" w:color="auto" w:fill="FFFFFF"/>
-          <w:lang w:val="en-US"/>
-        </w:rPr>
-      </w:pPr>
+      <w:proofErr w:type="spellStart"/>
+      <w:r>
+        <w:rPr>
+          <w:rFonts w:ascii="Verdana" w:hAnsi="Verdana"/>
+          <w:color w:val="FF0000"/>
+          <w:sz w:val="27"/>
+          <w:szCs w:val="27"/>
+          <w:shd w:val="clear" w:color="auto" w:fill="FFFFFF"/>
+          <w:lang w:val="en-US"/>
+        </w:rPr>
+        <w:t>liniowej</w:t>
+      </w:r>
+      <w:proofErr w:type="spellEnd"/>
+      <w:r>
+        <w:rPr>
+          <w:rFonts w:ascii="Verdana" w:hAnsi="Verdana"/>
+          <w:color w:val="FF0000"/>
+          <w:sz w:val="27"/>
+          <w:szCs w:val="27"/>
+          <w:shd w:val="clear" w:color="auto" w:fill="FFFFFF"/>
+          <w:lang w:val="en-US"/>
+        </w:rPr>
+        <w:t xml:space="preserve"> ma </w:t>
+      </w:r>
+      <w:proofErr w:type="spellStart"/>
+      <w:r>
+        <w:rPr>
+          <w:rFonts w:ascii="Verdana" w:hAnsi="Verdana"/>
+          <w:color w:val="FF0000"/>
+          <w:sz w:val="27"/>
+          <w:szCs w:val="27"/>
+          <w:shd w:val="clear" w:color="auto" w:fill="FFFFFF"/>
+          <w:lang w:val="en-US"/>
+        </w:rPr>
+        <w:t>na</w:t>
+      </w:r>
+      <w:proofErr w:type="spellEnd"/>
+      <w:r>
+        <w:rPr>
+          <w:rFonts w:ascii="Verdana" w:hAnsi="Verdana"/>
+          <w:color w:val="FF0000"/>
+          <w:sz w:val="27"/>
+          <w:szCs w:val="27"/>
+          <w:shd w:val="clear" w:color="auto" w:fill="FFFFFF"/>
+          <w:lang w:val="en-US"/>
+        </w:rPr>
+        <w:t xml:space="preserve"> </w:t>
+      </w:r>
+      <w:proofErr w:type="spellStart"/>
+      <w:r>
+        <w:rPr>
+          <w:rFonts w:ascii="Verdana" w:hAnsi="Verdana"/>
+          <w:color w:val="FF0000"/>
+          <w:sz w:val="27"/>
+          <w:szCs w:val="27"/>
+          <w:shd w:val="clear" w:color="auto" w:fill="FFFFFF"/>
+          <w:lang w:val="en-US"/>
+        </w:rPr>
+        <w:t>celu</w:t>
+      </w:r>
+      <w:proofErr w:type="spellEnd"/>
+      <w:r>
+        <w:rPr>
+          <w:rFonts w:ascii="Verdana" w:hAnsi="Verdana"/>
+          <w:color w:val="FF0000"/>
+          <w:sz w:val="27"/>
+          <w:szCs w:val="27"/>
+          <w:shd w:val="clear" w:color="auto" w:fill="FFFFFF"/>
+          <w:lang w:val="en-US"/>
+        </w:rPr>
+        <w:t xml:space="preserve"> </w:t>
+      </w:r>
+      <w:proofErr w:type="spellStart"/>
+      <w:r>
+        <w:rPr>
+          <w:rFonts w:ascii="Verdana" w:hAnsi="Verdana"/>
+          <w:color w:val="FF0000"/>
+          <w:sz w:val="27"/>
+          <w:szCs w:val="27"/>
+          <w:shd w:val="clear" w:color="auto" w:fill="FFFFFF"/>
+          <w:lang w:val="en-US"/>
+        </w:rPr>
+        <w:t>wyliczenie</w:t>
+      </w:r>
+      <w:proofErr w:type="spellEnd"/>
+      <w:r>
+        <w:rPr>
+          <w:rFonts w:ascii="Verdana" w:hAnsi="Verdana"/>
+          <w:color w:val="FF0000"/>
+          <w:sz w:val="27"/>
+          <w:szCs w:val="27"/>
+          <w:shd w:val="clear" w:color="auto" w:fill="FFFFFF"/>
+          <w:lang w:val="en-US"/>
+        </w:rPr>
+        <w:t xml:space="preserve"> </w:t>
+      </w:r>
+      <w:proofErr w:type="spellStart"/>
+      <w:r>
+        <w:rPr>
+          <w:rFonts w:ascii="Verdana" w:hAnsi="Verdana"/>
+          <w:color w:val="FF0000"/>
+          <w:sz w:val="27"/>
+          <w:szCs w:val="27"/>
+          <w:shd w:val="clear" w:color="auto" w:fill="FFFFFF"/>
+          <w:lang w:val="en-US"/>
+        </w:rPr>
+        <w:t>takich</w:t>
+      </w:r>
+      <w:proofErr w:type="spellEnd"/>
+      <w:r>
+        <w:rPr>
+          <w:rFonts w:ascii="Verdana" w:hAnsi="Verdana"/>
+          <w:color w:val="FF0000"/>
+          <w:sz w:val="27"/>
+          <w:szCs w:val="27"/>
+          <w:shd w:val="clear" w:color="auto" w:fill="FFFFFF"/>
+          <w:lang w:val="en-US"/>
+        </w:rPr>
+        <w:t xml:space="preserve"> </w:t>
+      </w:r>
+      <w:proofErr w:type="spellStart"/>
+      <w:r>
+        <w:rPr>
+          <w:rFonts w:ascii="Verdana" w:hAnsi="Verdana"/>
+          <w:color w:val="FF0000"/>
+          <w:sz w:val="27"/>
+          <w:szCs w:val="27"/>
+          <w:shd w:val="clear" w:color="auto" w:fill="FFFFFF"/>
+          <w:lang w:val="en-US"/>
+        </w:rPr>
+        <w:t>współczynników</w:t>
+      </w:r>
+      <w:proofErr w:type="spellEnd"/>
+      <w:r>
+        <w:rPr>
+          <w:rFonts w:ascii="Verdana" w:hAnsi="Verdana"/>
+          <w:color w:val="FF0000"/>
+          <w:sz w:val="27"/>
+          <w:szCs w:val="27"/>
+          <w:shd w:val="clear" w:color="auto" w:fill="FFFFFF"/>
+          <w:lang w:val="en-US"/>
+        </w:rPr>
+        <w:t xml:space="preserve"> </w:t>
+      </w:r>
+      <w:proofErr w:type="spellStart"/>
+      <w:r>
+        <w:rPr>
+          <w:rFonts w:ascii="Verdana" w:hAnsi="Verdana"/>
+          <w:color w:val="FF0000"/>
+          <w:sz w:val="27"/>
+          <w:szCs w:val="27"/>
+          <w:shd w:val="clear" w:color="auto" w:fill="FFFFFF"/>
+          <w:lang w:val="en-US"/>
+        </w:rPr>
+        <w:t>regresji</w:t>
+      </w:r>
+      <w:proofErr w:type="spellEnd"/>
+      <w:r>
+        <w:rPr>
+          <w:rFonts w:ascii="Verdana" w:hAnsi="Verdana"/>
+          <w:color w:val="FF0000"/>
+          <w:sz w:val="27"/>
+          <w:szCs w:val="27"/>
+          <w:shd w:val="clear" w:color="auto" w:fill="FFFFFF"/>
+          <w:lang w:val="en-US"/>
+        </w:rPr>
+        <w:t xml:space="preserve"> (</w:t>
+      </w:r>
+      <w:proofErr w:type="spellStart"/>
+      <w:r>
+        <w:rPr>
+          <w:rFonts w:ascii="Verdana" w:hAnsi="Verdana"/>
+          <w:color w:val="FF0000"/>
+          <w:sz w:val="27"/>
+          <w:szCs w:val="27"/>
+          <w:shd w:val="clear" w:color="auto" w:fill="FFFFFF"/>
+          <w:lang w:val="en-US"/>
+        </w:rPr>
+        <w:t>współczynników</w:t>
+      </w:r>
+      <w:proofErr w:type="spellEnd"/>
+      <w:r>
+        <w:rPr>
+          <w:rFonts w:ascii="Verdana" w:hAnsi="Verdana"/>
+          <w:color w:val="FF0000"/>
+          <w:sz w:val="27"/>
+          <w:szCs w:val="27"/>
+          <w:shd w:val="clear" w:color="auto" w:fill="FFFFFF"/>
+          <w:lang w:val="en-US"/>
+        </w:rPr>
+        <w:t xml:space="preserve"> w </w:t>
+      </w:r>
+      <w:proofErr w:type="spellStart"/>
+      <w:r>
+        <w:rPr>
+          <w:rFonts w:ascii="Verdana" w:hAnsi="Verdana"/>
+          <w:color w:val="FF0000"/>
+          <w:sz w:val="27"/>
+          <w:szCs w:val="27"/>
+          <w:shd w:val="clear" w:color="auto" w:fill="FFFFFF"/>
+          <w:lang w:val="en-US"/>
+        </w:rPr>
+        <w:t>modelu</w:t>
+      </w:r>
+      <w:proofErr w:type="spellEnd"/>
+      <w:r>
+        <w:rPr>
+          <w:rFonts w:ascii="Verdana" w:hAnsi="Verdana"/>
+          <w:color w:val="FF0000"/>
+          <w:sz w:val="27"/>
+          <w:szCs w:val="27"/>
+          <w:shd w:val="clear" w:color="auto" w:fill="FFFFFF"/>
+          <w:lang w:val="en-US"/>
+        </w:rPr>
+        <w:t xml:space="preserve"> </w:t>
+      </w:r>
+      <w:proofErr w:type="spellStart"/>
+      <w:r>
+        <w:rPr>
+          <w:rFonts w:ascii="Verdana" w:hAnsi="Verdana"/>
+          <w:color w:val="FF0000"/>
+          <w:sz w:val="27"/>
+          <w:szCs w:val="27"/>
+          <w:shd w:val="clear" w:color="auto" w:fill="FFFFFF"/>
+          <w:lang w:val="en-US"/>
+        </w:rPr>
+        <w:t>liniowym</w:t>
+      </w:r>
+      <w:proofErr w:type="spellEnd"/>
+      <w:r>
+        <w:rPr>
+          <w:rFonts w:ascii="Verdana" w:hAnsi="Verdana"/>
+          <w:color w:val="FF0000"/>
+          <w:sz w:val="27"/>
+          <w:szCs w:val="27"/>
+          <w:shd w:val="clear" w:color="auto" w:fill="FFFFFF"/>
+          <w:lang w:val="en-US"/>
+        </w:rPr>
+        <w:t xml:space="preserve">), aby model </w:t>
+      </w:r>
+      <w:proofErr w:type="spellStart"/>
+      <w:r>
+        <w:rPr>
+          <w:rFonts w:ascii="Verdana" w:hAnsi="Verdana"/>
+          <w:color w:val="FF0000"/>
+          <w:sz w:val="27"/>
+          <w:szCs w:val="27"/>
+          <w:shd w:val="clear" w:color="auto" w:fill="FFFFFF"/>
+          <w:lang w:val="en-US"/>
+        </w:rPr>
+        <w:t>jak</w:t>
+      </w:r>
+      <w:proofErr w:type="spellEnd"/>
+      <w:r>
+        <w:rPr>
+          <w:rFonts w:ascii="Verdana" w:hAnsi="Verdana"/>
+          <w:color w:val="FF0000"/>
+          <w:sz w:val="27"/>
+          <w:szCs w:val="27"/>
+          <w:shd w:val="clear" w:color="auto" w:fill="FFFFFF"/>
+          <w:lang w:val="en-US"/>
+        </w:rPr>
+        <w:t xml:space="preserve"> </w:t>
+      </w:r>
+      <w:proofErr w:type="spellStart"/>
+      <w:r>
+        <w:rPr>
+          <w:rFonts w:ascii="Verdana" w:hAnsi="Verdana"/>
+          <w:color w:val="FF0000"/>
+          <w:sz w:val="27"/>
+          <w:szCs w:val="27"/>
+          <w:shd w:val="clear" w:color="auto" w:fill="FFFFFF"/>
+          <w:lang w:val="en-US"/>
+        </w:rPr>
+        <w:t>najlepiej</w:t>
+      </w:r>
+      <w:proofErr w:type="spellEnd"/>
+      <w:r>
+        <w:rPr>
+          <w:rFonts w:ascii="Verdana" w:hAnsi="Verdana"/>
+          <w:color w:val="FF0000"/>
+          <w:sz w:val="27"/>
+          <w:szCs w:val="27"/>
+          <w:shd w:val="clear" w:color="auto" w:fill="FFFFFF"/>
+          <w:lang w:val="en-US"/>
+        </w:rPr>
+        <w:t xml:space="preserve"> </w:t>
+      </w:r>
+      <w:proofErr w:type="spellStart"/>
+      <w:r>
+        <w:rPr>
+          <w:rFonts w:ascii="Verdana" w:hAnsi="Verdana"/>
+          <w:color w:val="FF0000"/>
+          <w:sz w:val="27"/>
+          <w:szCs w:val="27"/>
+          <w:shd w:val="clear" w:color="auto" w:fill="FFFFFF"/>
+          <w:lang w:val="en-US"/>
+        </w:rPr>
+        <w:t>przewidywał</w:t>
+      </w:r>
+      <w:proofErr w:type="spellEnd"/>
+      <w:r>
+        <w:rPr>
+          <w:rFonts w:ascii="Verdana" w:hAnsi="Verdana"/>
+          <w:color w:val="FF0000"/>
+          <w:sz w:val="27"/>
+          <w:szCs w:val="27"/>
+          <w:shd w:val="clear" w:color="auto" w:fill="FFFFFF"/>
+          <w:lang w:val="en-US"/>
+        </w:rPr>
+        <w:t xml:space="preserve"> </w:t>
+      </w:r>
+      <w:proofErr w:type="spellStart"/>
+      <w:r>
+        <w:rPr>
+          <w:rFonts w:ascii="Verdana" w:hAnsi="Verdana"/>
+          <w:color w:val="FF0000"/>
+          <w:sz w:val="27"/>
+          <w:szCs w:val="27"/>
+          <w:shd w:val="clear" w:color="auto" w:fill="FFFFFF"/>
+          <w:lang w:val="en-US"/>
+        </w:rPr>
+        <w:t>wartość</w:t>
+      </w:r>
+      <w:proofErr w:type="spellEnd"/>
+      <w:r>
+        <w:rPr>
+          <w:rFonts w:ascii="Verdana" w:hAnsi="Verdana"/>
+          <w:color w:val="FF0000"/>
+          <w:sz w:val="27"/>
+          <w:szCs w:val="27"/>
+          <w:shd w:val="clear" w:color="auto" w:fill="FFFFFF"/>
+          <w:lang w:val="en-US"/>
+        </w:rPr>
+        <w:t xml:space="preserve"> </w:t>
+      </w:r>
+      <w:proofErr w:type="spellStart"/>
+      <w:r>
+        <w:rPr>
+          <w:rFonts w:ascii="Verdana" w:hAnsi="Verdana"/>
+          <w:color w:val="FF0000"/>
+          <w:sz w:val="27"/>
+          <w:szCs w:val="27"/>
+          <w:shd w:val="clear" w:color="auto" w:fill="FFFFFF"/>
+          <w:lang w:val="en-US"/>
+        </w:rPr>
+        <w:t>zmiennej</w:t>
+      </w:r>
+      <w:proofErr w:type="spellEnd"/>
+      <w:r>
+        <w:rPr>
+          <w:rFonts w:ascii="Verdana" w:hAnsi="Verdana"/>
+          <w:color w:val="FF0000"/>
+          <w:sz w:val="27"/>
+          <w:szCs w:val="27"/>
+          <w:shd w:val="clear" w:color="auto" w:fill="FFFFFF"/>
+          <w:lang w:val="en-US"/>
+        </w:rPr>
+        <w:t xml:space="preserve"> </w:t>
+      </w:r>
+      <w:proofErr w:type="spellStart"/>
+      <w:r>
+        <w:rPr>
+          <w:rFonts w:ascii="Verdana" w:hAnsi="Verdana"/>
+          <w:color w:val="FF0000"/>
+          <w:sz w:val="27"/>
+          <w:szCs w:val="27"/>
+          <w:shd w:val="clear" w:color="auto" w:fill="FFFFFF"/>
+          <w:lang w:val="en-US"/>
+        </w:rPr>
+        <w:t>zależnej</w:t>
+      </w:r>
+      <w:proofErr w:type="spellEnd"/>
+      <w:r>
+        <w:rPr>
+          <w:rFonts w:ascii="Verdana" w:hAnsi="Verdana"/>
+          <w:color w:val="FF0000"/>
+          <w:sz w:val="27"/>
+          <w:szCs w:val="27"/>
+          <w:shd w:val="clear" w:color="auto" w:fill="FFFFFF"/>
+          <w:lang w:val="en-US"/>
+        </w:rPr>
+        <w:t xml:space="preserve">, aby </w:t>
+      </w:r>
+      <w:proofErr w:type="spellStart"/>
+      <w:r>
+        <w:rPr>
+          <w:rFonts w:ascii="Verdana" w:hAnsi="Verdana"/>
+          <w:color w:val="FF0000"/>
+          <w:sz w:val="27"/>
+          <w:szCs w:val="27"/>
+          <w:shd w:val="clear" w:color="auto" w:fill="FFFFFF"/>
+          <w:lang w:val="en-US"/>
+        </w:rPr>
+        <w:t>błąd</w:t>
+      </w:r>
+      <w:proofErr w:type="spellEnd"/>
+      <w:r>
+        <w:rPr>
+          <w:rFonts w:ascii="Verdana" w:hAnsi="Verdana"/>
+          <w:color w:val="FF0000"/>
+          <w:sz w:val="27"/>
+          <w:szCs w:val="27"/>
+          <w:shd w:val="clear" w:color="auto" w:fill="FFFFFF"/>
+          <w:lang w:val="en-US"/>
+        </w:rPr>
+        <w:t xml:space="preserve"> </w:t>
+      </w:r>
+      <w:proofErr w:type="spellStart"/>
+      <w:r>
+        <w:rPr>
+          <w:rFonts w:ascii="Verdana" w:hAnsi="Verdana"/>
+          <w:color w:val="FF0000"/>
+          <w:sz w:val="27"/>
+          <w:szCs w:val="27"/>
+          <w:shd w:val="clear" w:color="auto" w:fill="FFFFFF"/>
+          <w:lang w:val="en-US"/>
+        </w:rPr>
+        <w:t>oszacowania</w:t>
+      </w:r>
+      <w:proofErr w:type="spellEnd"/>
+      <w:r>
+        <w:rPr>
+          <w:rFonts w:ascii="Verdana" w:hAnsi="Verdana"/>
+          <w:color w:val="FF0000"/>
+          <w:sz w:val="27"/>
+          <w:szCs w:val="27"/>
+          <w:shd w:val="clear" w:color="auto" w:fill="FFFFFF"/>
+          <w:lang w:val="en-US"/>
+        </w:rPr>
+        <w:t xml:space="preserve"> </w:t>
+      </w:r>
+      <w:proofErr w:type="spellStart"/>
+      <w:r>
+        <w:rPr>
+          <w:rFonts w:ascii="Verdana" w:hAnsi="Verdana"/>
+          <w:color w:val="FF0000"/>
+          <w:sz w:val="27"/>
+          <w:szCs w:val="27"/>
+          <w:shd w:val="clear" w:color="auto" w:fill="FFFFFF"/>
+          <w:lang w:val="en-US"/>
+        </w:rPr>
+        <w:t>był</w:t>
+      </w:r>
+      <w:proofErr w:type="spellEnd"/>
+      <w:r>
+        <w:rPr>
+          <w:rFonts w:ascii="Verdana" w:hAnsi="Verdana"/>
+          <w:color w:val="FF0000"/>
+          <w:sz w:val="27"/>
+          <w:szCs w:val="27"/>
+          <w:shd w:val="clear" w:color="auto" w:fill="FFFFFF"/>
+          <w:lang w:val="en-US"/>
+        </w:rPr>
+        <w:t xml:space="preserve"> </w:t>
+      </w:r>
+      <w:proofErr w:type="spellStart"/>
+      <w:r>
+        <w:rPr>
+          <w:rFonts w:ascii="Verdana" w:hAnsi="Verdana"/>
+          <w:color w:val="FF0000"/>
+          <w:sz w:val="27"/>
+          <w:szCs w:val="27"/>
+          <w:shd w:val="clear" w:color="auto" w:fill="FFFFFF"/>
+          <w:lang w:val="en-US"/>
+        </w:rPr>
+        <w:t>jak</w:t>
+      </w:r>
+      <w:proofErr w:type="spellEnd"/>
+      <w:r>
+        <w:rPr>
+          <w:rFonts w:ascii="Verdana" w:hAnsi="Verdana"/>
+          <w:color w:val="FF0000"/>
+          <w:sz w:val="27"/>
+          <w:szCs w:val="27"/>
+          <w:shd w:val="clear" w:color="auto" w:fill="FFFFFF"/>
+          <w:lang w:val="en-US"/>
+        </w:rPr>
+        <w:t xml:space="preserve"> </w:t>
+      </w:r>
+      <w:proofErr w:type="spellStart"/>
+      <w:r>
+        <w:rPr>
+          <w:rFonts w:ascii="Verdana" w:hAnsi="Verdana"/>
+          <w:color w:val="FF0000"/>
+          <w:sz w:val="27"/>
+          <w:szCs w:val="27"/>
+          <w:shd w:val="clear" w:color="auto" w:fill="FFFFFF"/>
+          <w:lang w:val="en-US"/>
+        </w:rPr>
+        <w:t>najmniejszy</w:t>
+      </w:r>
+      <w:proofErr w:type="spellEnd"/>
+      <w:r>
+        <w:rPr>
+          <w:rFonts w:ascii="Verdana" w:hAnsi="Verdana"/>
+          <w:color w:val="FF0000"/>
+          <w:sz w:val="27"/>
+          <w:szCs w:val="27"/>
+          <w:shd w:val="clear" w:color="auto" w:fill="FFFFFF"/>
+          <w:lang w:val="en-US"/>
+        </w:rPr>
+        <w:t xml:space="preserve">. </w:t>
+      </w:r>
+      <w:proofErr w:type="spellStart"/>
+      <w:r>
+        <w:rPr>
+          <w:rFonts w:ascii="Verdana" w:hAnsi="Verdana"/>
+          <w:color w:val="FF0000"/>
+          <w:sz w:val="27"/>
+          <w:szCs w:val="27"/>
+          <w:shd w:val="clear" w:color="auto" w:fill="FFFFFF"/>
+          <w:lang w:val="en-US"/>
+        </w:rPr>
+        <w:t>Tak</w:t>
+      </w:r>
+      <w:proofErr w:type="spellEnd"/>
+      <w:r>
+        <w:rPr>
+          <w:rFonts w:ascii="Verdana" w:hAnsi="Verdana"/>
+          <w:color w:val="FF0000"/>
+          <w:sz w:val="27"/>
+          <w:szCs w:val="27"/>
+          <w:shd w:val="clear" w:color="auto" w:fill="FFFFFF"/>
+          <w:lang w:val="en-US"/>
+        </w:rPr>
+        <w:t xml:space="preserve"> </w:t>
+      </w:r>
+      <w:proofErr w:type="spellStart"/>
+      <w:r>
+        <w:rPr>
+          <w:rFonts w:ascii="Verdana" w:hAnsi="Verdana"/>
+          <w:color w:val="FF0000"/>
+          <w:sz w:val="27"/>
+          <w:szCs w:val="27"/>
+          <w:shd w:val="clear" w:color="auto" w:fill="FFFFFF"/>
+          <w:lang w:val="en-US"/>
+        </w:rPr>
+        <w:t>więc</w:t>
+      </w:r>
+      <w:proofErr w:type="spellEnd"/>
+      <w:r>
+        <w:rPr>
+          <w:rFonts w:ascii="Verdana" w:hAnsi="Verdana"/>
+          <w:color w:val="FF0000"/>
+          <w:sz w:val="27"/>
+          <w:szCs w:val="27"/>
+          <w:shd w:val="clear" w:color="auto" w:fill="FFFFFF"/>
+          <w:lang w:val="en-US"/>
+        </w:rPr>
+        <w:t xml:space="preserve"> </w:t>
+      </w:r>
+      <w:proofErr w:type="spellStart"/>
+      <w:r>
+        <w:rPr>
+          <w:rFonts w:ascii="Verdana" w:hAnsi="Verdana"/>
+          <w:color w:val="FF0000"/>
+          <w:sz w:val="27"/>
+          <w:szCs w:val="27"/>
+          <w:shd w:val="clear" w:color="auto" w:fill="FFFFFF"/>
+          <w:lang w:val="en-US"/>
+        </w:rPr>
+        <w:t>analiza</w:t>
+      </w:r>
+      <w:proofErr w:type="spellEnd"/>
+      <w:r>
+        <w:rPr>
+          <w:rFonts w:ascii="Verdana" w:hAnsi="Verdana"/>
+          <w:color w:val="FF0000"/>
+          <w:sz w:val="27"/>
+          <w:szCs w:val="27"/>
+          <w:shd w:val="clear" w:color="auto" w:fill="FFFFFF"/>
+          <w:lang w:val="en-US"/>
+        </w:rPr>
+        <w:t xml:space="preserve"> </w:t>
+      </w:r>
+      <w:proofErr w:type="spellStart"/>
+      <w:r>
+        <w:rPr>
+          <w:rFonts w:ascii="Verdana" w:hAnsi="Verdana"/>
+          <w:color w:val="FF0000"/>
+          <w:sz w:val="27"/>
+          <w:szCs w:val="27"/>
+          <w:shd w:val="clear" w:color="auto" w:fill="FFFFFF"/>
+          <w:lang w:val="en-US"/>
+        </w:rPr>
+        <w:t>regresji</w:t>
+      </w:r>
+      <w:proofErr w:type="spellEnd"/>
+      <w:r>
+        <w:rPr>
+          <w:rFonts w:ascii="Verdana" w:hAnsi="Verdana"/>
+          <w:color w:val="FF0000"/>
+          <w:sz w:val="27"/>
+          <w:szCs w:val="27"/>
+          <w:shd w:val="clear" w:color="auto" w:fill="FFFFFF"/>
+          <w:lang w:val="en-US"/>
+        </w:rPr>
+        <w:t xml:space="preserve"> "</w:t>
+      </w:r>
+      <w:proofErr w:type="spellStart"/>
+      <w:r>
+        <w:rPr>
+          <w:rFonts w:ascii="Verdana" w:hAnsi="Verdana"/>
+          <w:color w:val="FF0000"/>
+          <w:sz w:val="27"/>
+          <w:szCs w:val="27"/>
+          <w:shd w:val="clear" w:color="auto" w:fill="FFFFFF"/>
+          <w:lang w:val="en-US"/>
+        </w:rPr>
+        <w:t>dopasowuje</w:t>
+      </w:r>
+      <w:proofErr w:type="spellEnd"/>
+      <w:r>
+        <w:rPr>
+          <w:rFonts w:ascii="Verdana" w:hAnsi="Verdana"/>
+          <w:color w:val="FF0000"/>
+          <w:sz w:val="27"/>
+          <w:szCs w:val="27"/>
+          <w:shd w:val="clear" w:color="auto" w:fill="FFFFFF"/>
+          <w:lang w:val="en-US"/>
+        </w:rPr>
+        <w:t xml:space="preserve">" </w:t>
+      </w:r>
+      <w:proofErr w:type="spellStart"/>
+      <w:r>
+        <w:rPr>
+          <w:rFonts w:ascii="Verdana" w:hAnsi="Verdana"/>
+          <w:color w:val="FF0000"/>
+          <w:sz w:val="27"/>
+          <w:szCs w:val="27"/>
+          <w:shd w:val="clear" w:color="auto" w:fill="FFFFFF"/>
+          <w:lang w:val="en-US"/>
+        </w:rPr>
+        <w:t>taką</w:t>
+      </w:r>
+      <w:proofErr w:type="spellEnd"/>
+      <w:r>
+        <w:rPr>
+          <w:rFonts w:ascii="Verdana" w:hAnsi="Verdana"/>
+          <w:color w:val="FF0000"/>
+          <w:sz w:val="27"/>
+          <w:szCs w:val="27"/>
+          <w:shd w:val="clear" w:color="auto" w:fill="FFFFFF"/>
+          <w:lang w:val="en-US"/>
+        </w:rPr>
+        <w:t xml:space="preserve"> </w:t>
+      </w:r>
+      <w:proofErr w:type="spellStart"/>
+      <w:r>
+        <w:rPr>
+          <w:rFonts w:ascii="Verdana" w:hAnsi="Verdana"/>
+          <w:color w:val="FF0000"/>
+          <w:sz w:val="27"/>
+          <w:szCs w:val="27"/>
+          <w:shd w:val="clear" w:color="auto" w:fill="FFFFFF"/>
+          <w:lang w:val="en-US"/>
+        </w:rPr>
+        <w:t>linię</w:t>
+      </w:r>
+      <w:proofErr w:type="spellEnd"/>
+      <w:r>
+        <w:rPr>
+          <w:rFonts w:ascii="Verdana" w:hAnsi="Verdana"/>
+          <w:color w:val="FF0000"/>
+          <w:sz w:val="27"/>
+          <w:szCs w:val="27"/>
+          <w:shd w:val="clear" w:color="auto" w:fill="FFFFFF"/>
+          <w:lang w:val="en-US"/>
+        </w:rPr>
+        <w:t xml:space="preserve"> </w:t>
+      </w:r>
+      <w:proofErr w:type="spellStart"/>
+      <w:r>
+        <w:rPr>
+          <w:rFonts w:ascii="Verdana" w:hAnsi="Verdana"/>
+          <w:color w:val="FF0000"/>
+          <w:sz w:val="27"/>
+          <w:szCs w:val="27"/>
+          <w:shd w:val="clear" w:color="auto" w:fill="FFFFFF"/>
+          <w:lang w:val="en-US"/>
+        </w:rPr>
+        <w:t>prostą</w:t>
+      </w:r>
+      <w:proofErr w:type="spellEnd"/>
+      <w:r>
+        <w:rPr>
+          <w:rFonts w:ascii="Verdana" w:hAnsi="Verdana"/>
+          <w:color w:val="FF0000"/>
+          <w:sz w:val="27"/>
+          <w:szCs w:val="27"/>
+          <w:shd w:val="clear" w:color="auto" w:fill="FFFFFF"/>
+          <w:lang w:val="en-US"/>
+        </w:rPr>
+        <w:t xml:space="preserve"> do </w:t>
+      </w:r>
+      <w:proofErr w:type="spellStart"/>
+      <w:r>
+        <w:rPr>
+          <w:rFonts w:ascii="Verdana" w:hAnsi="Verdana"/>
+          <w:color w:val="FF0000"/>
+          <w:sz w:val="27"/>
+          <w:szCs w:val="27"/>
+          <w:shd w:val="clear" w:color="auto" w:fill="FFFFFF"/>
+          <w:lang w:val="en-US"/>
+        </w:rPr>
+        <w:t>badanych</w:t>
+      </w:r>
+      <w:proofErr w:type="spellEnd"/>
+      <w:r>
+        <w:rPr>
+          <w:rFonts w:ascii="Verdana" w:hAnsi="Verdana"/>
+          <w:color w:val="FF0000"/>
+          <w:sz w:val="27"/>
+          <w:szCs w:val="27"/>
+          <w:shd w:val="clear" w:color="auto" w:fill="FFFFFF"/>
+          <w:lang w:val="en-US"/>
+        </w:rPr>
+        <w:t xml:space="preserve"> (</w:t>
+      </w:r>
+      <w:proofErr w:type="spellStart"/>
+      <w:r>
+        <w:rPr>
+          <w:rFonts w:ascii="Verdana" w:hAnsi="Verdana"/>
+          <w:color w:val="FF0000"/>
+          <w:sz w:val="27"/>
+          <w:szCs w:val="27"/>
+          <w:shd w:val="clear" w:color="auto" w:fill="FFFFFF"/>
+          <w:lang w:val="en-US"/>
+        </w:rPr>
+        <w:t>liniowa</w:t>
+      </w:r>
+      <w:proofErr w:type="spellEnd"/>
+      <w:r>
+        <w:rPr>
+          <w:rFonts w:ascii="Verdana" w:hAnsi="Verdana"/>
+          <w:color w:val="FF0000"/>
+          <w:sz w:val="27"/>
+          <w:szCs w:val="27"/>
+          <w:shd w:val="clear" w:color="auto" w:fill="FFFFFF"/>
+          <w:lang w:val="en-US"/>
+        </w:rPr>
+        <w:t xml:space="preserve"> </w:t>
+      </w:r>
+      <w:proofErr w:type="spellStart"/>
+      <w:r>
+        <w:rPr>
+          <w:rFonts w:ascii="Verdana" w:hAnsi="Verdana"/>
+          <w:color w:val="FF0000"/>
+          <w:sz w:val="27"/>
+          <w:szCs w:val="27"/>
+          <w:shd w:val="clear" w:color="auto" w:fill="FFFFFF"/>
+          <w:lang w:val="en-US"/>
+        </w:rPr>
+        <w:t>zależność</w:t>
+      </w:r>
+      <w:proofErr w:type="spellEnd"/>
+      <w:r>
+        <w:rPr>
+          <w:rFonts w:ascii="Verdana" w:hAnsi="Verdana"/>
+          <w:color w:val="FF0000"/>
+          <w:sz w:val="27"/>
+          <w:szCs w:val="27"/>
+          <w:shd w:val="clear" w:color="auto" w:fill="FFFFFF"/>
+          <w:lang w:val="en-US"/>
+        </w:rPr>
+        <w:t xml:space="preserve">), aby </w:t>
+      </w:r>
+      <w:proofErr w:type="spellStart"/>
+      <w:r>
+        <w:rPr>
+          <w:rFonts w:ascii="Verdana" w:hAnsi="Verdana"/>
+          <w:color w:val="FF0000"/>
+          <w:sz w:val="27"/>
+          <w:szCs w:val="27"/>
+          <w:shd w:val="clear" w:color="auto" w:fill="FFFFFF"/>
+          <w:lang w:val="en-US"/>
+        </w:rPr>
+        <w:t>jak</w:t>
+      </w:r>
+      <w:proofErr w:type="spellEnd"/>
+      <w:r>
+        <w:rPr>
+          <w:rFonts w:ascii="Verdana" w:hAnsi="Verdana"/>
+          <w:color w:val="FF0000"/>
+          <w:sz w:val="27"/>
+          <w:szCs w:val="27"/>
+          <w:shd w:val="clear" w:color="auto" w:fill="FFFFFF"/>
+          <w:lang w:val="en-US"/>
+        </w:rPr>
+        <w:t xml:space="preserve"> model </w:t>
+      </w:r>
+      <w:proofErr w:type="spellStart"/>
+      <w:r>
+        <w:rPr>
+          <w:rFonts w:ascii="Verdana" w:hAnsi="Verdana"/>
+          <w:color w:val="FF0000"/>
+          <w:sz w:val="27"/>
+          <w:szCs w:val="27"/>
+          <w:shd w:val="clear" w:color="auto" w:fill="FFFFFF"/>
+          <w:lang w:val="en-US"/>
+        </w:rPr>
+        <w:t>był</w:t>
+      </w:r>
+      <w:proofErr w:type="spellEnd"/>
+      <w:r>
+        <w:rPr>
+          <w:rFonts w:ascii="Verdana" w:hAnsi="Verdana"/>
+          <w:color w:val="FF0000"/>
+          <w:sz w:val="27"/>
+          <w:szCs w:val="27"/>
+          <w:shd w:val="clear" w:color="auto" w:fill="FFFFFF"/>
+          <w:lang w:val="en-US"/>
+        </w:rPr>
+        <w:t xml:space="preserve"> </w:t>
+      </w:r>
+      <w:proofErr w:type="spellStart"/>
+      <w:r>
+        <w:rPr>
+          <w:rFonts w:ascii="Verdana" w:hAnsi="Verdana"/>
+          <w:color w:val="FF0000"/>
+          <w:sz w:val="27"/>
+          <w:szCs w:val="27"/>
+          <w:shd w:val="clear" w:color="auto" w:fill="FFFFFF"/>
+          <w:lang w:val="en-US"/>
+        </w:rPr>
+        <w:t>jak</w:t>
+      </w:r>
+      <w:proofErr w:type="spellEnd"/>
+      <w:r>
+        <w:rPr>
+          <w:rFonts w:ascii="Verdana" w:hAnsi="Verdana"/>
+          <w:color w:val="FF0000"/>
+          <w:sz w:val="27"/>
+          <w:szCs w:val="27"/>
+          <w:shd w:val="clear" w:color="auto" w:fill="FFFFFF"/>
+          <w:lang w:val="en-US"/>
+        </w:rPr>
+        <w:t xml:space="preserve"> </w:t>
+      </w:r>
+      <w:proofErr w:type="spellStart"/>
+      <w:r>
+        <w:rPr>
+          <w:rFonts w:ascii="Verdana" w:hAnsi="Verdana"/>
+          <w:color w:val="FF0000"/>
+          <w:sz w:val="27"/>
+          <w:szCs w:val="27"/>
+          <w:shd w:val="clear" w:color="auto" w:fill="FFFFFF"/>
+          <w:lang w:val="en-US"/>
+        </w:rPr>
+        <w:t>najlepszy</w:t>
+      </w:r>
+      <w:proofErr w:type="spellEnd"/>
+      <w:r>
+        <w:rPr>
+          <w:rFonts w:ascii="Verdana" w:hAnsi="Verdana"/>
+          <w:color w:val="FF0000"/>
+          <w:sz w:val="27"/>
+          <w:szCs w:val="27"/>
+          <w:shd w:val="clear" w:color="auto" w:fill="FFFFFF"/>
+          <w:lang w:val="en-US"/>
+        </w:rPr>
+        <w:t xml:space="preserve"> (</w:t>
+      </w:r>
+      <w:proofErr w:type="spellStart"/>
+      <w:r>
+        <w:rPr>
+          <w:rFonts w:ascii="Verdana" w:hAnsi="Verdana"/>
+          <w:color w:val="FF0000"/>
+          <w:sz w:val="27"/>
+          <w:szCs w:val="27"/>
+          <w:shd w:val="clear" w:color="auto" w:fill="FFFFFF"/>
+          <w:lang w:val="en-US"/>
+        </w:rPr>
+        <w:t>obarczony</w:t>
+      </w:r>
+      <w:proofErr w:type="spellEnd"/>
+      <w:r>
+        <w:rPr>
+          <w:rFonts w:ascii="Verdana" w:hAnsi="Verdana"/>
+          <w:color w:val="FF0000"/>
+          <w:sz w:val="27"/>
+          <w:szCs w:val="27"/>
+          <w:shd w:val="clear" w:color="auto" w:fill="FFFFFF"/>
+          <w:lang w:val="en-US"/>
+        </w:rPr>
+        <w:t xml:space="preserve"> </w:t>
+      </w:r>
+      <w:proofErr w:type="spellStart"/>
+      <w:r>
+        <w:rPr>
+          <w:rFonts w:ascii="Verdana" w:hAnsi="Verdana"/>
+          <w:color w:val="FF0000"/>
+          <w:sz w:val="27"/>
+          <w:szCs w:val="27"/>
+          <w:shd w:val="clear" w:color="auto" w:fill="FFFFFF"/>
+          <w:lang w:val="en-US"/>
+        </w:rPr>
+        <w:t>jak</w:t>
+      </w:r>
+      <w:proofErr w:type="spellEnd"/>
+      <w:r>
+        <w:rPr>
+          <w:rFonts w:ascii="Verdana" w:hAnsi="Verdana"/>
+          <w:color w:val="FF0000"/>
+          <w:sz w:val="27"/>
+          <w:szCs w:val="27"/>
+          <w:shd w:val="clear" w:color="auto" w:fill="FFFFFF"/>
+          <w:lang w:val="en-US"/>
+        </w:rPr>
+        <w:t xml:space="preserve"> </w:t>
+      </w:r>
+      <w:proofErr w:type="spellStart"/>
+      <w:r>
+        <w:rPr>
+          <w:rFonts w:ascii="Verdana" w:hAnsi="Verdana"/>
+          <w:color w:val="FF0000"/>
+          <w:sz w:val="27"/>
+          <w:szCs w:val="27"/>
+          <w:shd w:val="clear" w:color="auto" w:fill="FFFFFF"/>
+          <w:lang w:val="en-US"/>
+        </w:rPr>
+        <w:lastRenderedPageBreak/>
+        <w:t>najmniejszym</w:t>
+      </w:r>
+      <w:proofErr w:type="spellEnd"/>
+      <w:r>
+        <w:rPr>
+          <w:rFonts w:ascii="Verdana" w:hAnsi="Verdana"/>
+          <w:color w:val="FF0000"/>
+          <w:sz w:val="27"/>
+          <w:szCs w:val="27"/>
+          <w:shd w:val="clear" w:color="auto" w:fill="FFFFFF"/>
+          <w:lang w:val="en-US"/>
+        </w:rPr>
+        <w:t xml:space="preserve"> </w:t>
+      </w:r>
+      <w:proofErr w:type="spellStart"/>
+      <w:r>
+        <w:rPr>
+          <w:rFonts w:ascii="Verdana" w:hAnsi="Verdana"/>
+          <w:color w:val="FF0000"/>
+          <w:sz w:val="27"/>
+          <w:szCs w:val="27"/>
+          <w:shd w:val="clear" w:color="auto" w:fill="FFFFFF"/>
+          <w:lang w:val="en-US"/>
+        </w:rPr>
+        <w:t>błędem</w:t>
+      </w:r>
+      <w:proofErr w:type="spellEnd"/>
+      <w:r>
+        <w:rPr>
+          <w:rFonts w:ascii="Verdana" w:hAnsi="Verdana"/>
+          <w:color w:val="FF0000"/>
+          <w:sz w:val="27"/>
+          <w:szCs w:val="27"/>
+          <w:shd w:val="clear" w:color="auto" w:fill="FFFFFF"/>
+          <w:lang w:val="en-US"/>
+        </w:rPr>
+        <w:t xml:space="preserve"> </w:t>
+      </w:r>
+      <w:proofErr w:type="spellStart"/>
+      <w:r>
+        <w:rPr>
+          <w:rFonts w:ascii="Verdana" w:hAnsi="Verdana"/>
+          <w:color w:val="FF0000"/>
+          <w:sz w:val="27"/>
+          <w:szCs w:val="27"/>
+          <w:shd w:val="clear" w:color="auto" w:fill="FFFFFF"/>
+          <w:lang w:val="en-US"/>
+        </w:rPr>
+        <w:t>losowym</w:t>
+      </w:r>
+      <w:proofErr w:type="spellEnd"/>
+      <w:r>
+        <w:rPr>
+          <w:rFonts w:ascii="Verdana" w:hAnsi="Verdana"/>
+          <w:color w:val="FF0000"/>
+          <w:sz w:val="27"/>
+          <w:szCs w:val="27"/>
+          <w:shd w:val="clear" w:color="auto" w:fill="FFFFFF"/>
+          <w:lang w:val="en-US"/>
+        </w:rPr>
+        <w:t>).</w:t>
+      </w:r>
       <w:r>
         <w:rPr>
           <w:noProof/>
           <w:lang w:eastAsia="pl-PL"/>
         </w:rPr>
-        <w:lastRenderedPageBreak/>
         <w:drawing>
-          <wp:inline distT="0" distB="0" distL="0" distR="0">
+          <wp:inline distT="0" distB="0" distL="0" distR="0" wp14:anchorId="6F978AA3" wp14:editId="23AE94AA">
             <wp:extent cx="3381375" cy="3810000"/>
             <wp:effectExtent l="0" t="0" r="9525" b="0"/>
             <wp:docPr id="3" name="Obraz 3" descr="http://onlinestatbook.com/2/regression/graphics/points_only.gif"/>
@@ -4649,7 +8470,7 @@
                     </pic:cNvPicPr>
                   </pic:nvPicPr>
                   <pic:blipFill>
-                    <a:blip r:embed="rId40">
+                    <a:blip r:embed="rId39">
                       <a:extLst>
                         <a:ext uri="{28A0092B-C50C-407E-A947-70E740481C1C}">
                           <a14:useLocalDpi xmlns:a14="http://schemas.microsoft.com/office/drawing/2010/main" val="0"/>
@@ -4716,7 +8537,7 @@
                     </pic:cNvPicPr>
                   </pic:nvPicPr>
                   <pic:blipFill>
-                    <a:blip r:embed="rId41">
+                    <a:blip r:embed="rId40">
                       <a:extLst>
                         <a:ext uri="{28A0092B-C50C-407E-A947-70E740481C1C}">
                           <a14:useLocalDpi xmlns:a14="http://schemas.microsoft.com/office/drawing/2010/main" val="0"/>
@@ -4752,7 +8573,7 @@
       <w:r>
         <w:t xml:space="preserve"> </w:t>
       </w:r>
-      <w:hyperlink r:id="rId42" w:history="1">
+      <w:hyperlink r:id="rId41" w:history="1">
         <w:r>
           <w:rPr>
             <w:rStyle w:val="Hipercze"/>
@@ -4781,6 +8602,1262 @@
     </w:p>
     <w:p>
       <w:pPr>
+        <w:pStyle w:val="Akapitzlist"/>
+        <w:numPr>
+          <w:ilvl w:val="2"/>
+          <w:numId w:val="12"/>
+        </w:numPr>
+      </w:pPr>
+      <w:r>
+        <w:t>Połączenie z urządzeniem grzewczym</w:t>
+      </w:r>
+    </w:p>
+    <w:p>
+      <w:pPr>
+        <w:pStyle w:val="Akapitzlist"/>
+        <w:numPr>
+          <w:ilvl w:val="3"/>
+          <w:numId w:val="12"/>
+        </w:numPr>
+      </w:pPr>
+      <w:proofErr w:type="spellStart"/>
+      <w:r>
+        <w:t>Modbus</w:t>
+      </w:r>
+      <w:proofErr w:type="spellEnd"/>
+    </w:p>
+    <w:p>
+      <w:pPr>
+        <w:pStyle w:val="NormalnyWeb"/>
+        <w:shd w:val="clear" w:color="auto" w:fill="F2F2F2"/>
+        <w:spacing w:before="0" w:beforeAutospacing="0" w:after="270" w:afterAutospacing="0" w:line="270" w:lineRule="atLeast"/>
+        <w:jc w:val="both"/>
+        <w:textAlignment w:val="baseline"/>
+        <w:rPr>
+          <w:rFonts w:ascii="Tahoma" w:hAnsi="Tahoma" w:cs="Tahoma"/>
+          <w:color w:val="FF0000"/>
+          <w:sz w:val="20"/>
+          <w:szCs w:val="20"/>
+        </w:rPr>
+      </w:pPr>
+      <w:r>
+        <w:rPr>
+          <w:rFonts w:ascii="Tahoma" w:hAnsi="Tahoma" w:cs="Tahoma"/>
+          <w:color w:val="FF0000"/>
+          <w:sz w:val="20"/>
+          <w:szCs w:val="20"/>
+        </w:rPr>
+        <w:t xml:space="preserve">Protokół </w:t>
+      </w:r>
+      <w:proofErr w:type="spellStart"/>
+      <w:r>
+        <w:rPr>
+          <w:rFonts w:ascii="Tahoma" w:hAnsi="Tahoma" w:cs="Tahoma"/>
+          <w:color w:val="FF0000"/>
+          <w:sz w:val="20"/>
+          <w:szCs w:val="20"/>
+        </w:rPr>
+        <w:t>Modbus</w:t>
+      </w:r>
+      <w:proofErr w:type="spellEnd"/>
+      <w:r>
+        <w:rPr>
+          <w:rFonts w:ascii="Tahoma" w:hAnsi="Tahoma" w:cs="Tahoma"/>
+          <w:color w:val="FF0000"/>
+          <w:sz w:val="20"/>
+          <w:szCs w:val="20"/>
+        </w:rPr>
+        <w:t xml:space="preserve"> jest protokołem komunikacyjnym stworzonym w roku 1979 przez firmę </w:t>
+      </w:r>
+      <w:proofErr w:type="spellStart"/>
+      <w:r>
+        <w:rPr>
+          <w:rFonts w:ascii="Tahoma" w:hAnsi="Tahoma" w:cs="Tahoma"/>
+          <w:color w:val="FF0000"/>
+          <w:sz w:val="20"/>
+          <w:szCs w:val="20"/>
+        </w:rPr>
+        <w:t>Modicon</w:t>
+      </w:r>
+      <w:proofErr w:type="spellEnd"/>
+      <w:r>
+        <w:rPr>
+          <w:rFonts w:ascii="Tahoma" w:hAnsi="Tahoma" w:cs="Tahoma"/>
+          <w:color w:val="FF0000"/>
+          <w:sz w:val="20"/>
+          <w:szCs w:val="20"/>
+        </w:rPr>
+        <w:t xml:space="preserve"> (obecnie firma ta jest własnością Schneider </w:t>
+      </w:r>
+      <w:proofErr w:type="spellStart"/>
+      <w:r>
+        <w:rPr>
+          <w:rFonts w:ascii="Tahoma" w:hAnsi="Tahoma" w:cs="Tahoma"/>
+          <w:color w:val="FF0000"/>
+          <w:sz w:val="20"/>
+          <w:szCs w:val="20"/>
+        </w:rPr>
+        <w:t>Electric</w:t>
+      </w:r>
+      <w:proofErr w:type="spellEnd"/>
+      <w:r>
+        <w:rPr>
+          <w:rFonts w:ascii="Tahoma" w:hAnsi="Tahoma" w:cs="Tahoma"/>
+          <w:color w:val="FF0000"/>
+          <w:sz w:val="20"/>
+          <w:szCs w:val="20"/>
+        </w:rPr>
+        <w:t>) służącym do komunikacji ze sterownikami PLC. Jego prostota i niezawodność sprawiły, że stał się de facto standardem wykorzystywanym w automatyce i jest teraz jednym z najczęściej używanych protokołów w przemysłowych urządzeniach elektronicznych, pomimo upływu dość znacznego czasu od chwili jego prezentacji.</w:t>
+      </w:r>
+    </w:p>
+    <w:p>
+      <w:pPr>
+        <w:pStyle w:val="NormalnyWeb"/>
+        <w:shd w:val="clear" w:color="auto" w:fill="F2F2F2"/>
+        <w:spacing w:before="0" w:beforeAutospacing="0" w:after="270" w:afterAutospacing="0" w:line="270" w:lineRule="atLeast"/>
+        <w:jc w:val="both"/>
+        <w:textAlignment w:val="baseline"/>
+        <w:rPr>
+          <w:rFonts w:ascii="Tahoma" w:hAnsi="Tahoma" w:cs="Tahoma"/>
+          <w:color w:val="FF0000"/>
+          <w:sz w:val="20"/>
+          <w:szCs w:val="20"/>
+        </w:rPr>
+      </w:pPr>
+      <w:r>
+        <w:rPr>
+          <w:rFonts w:ascii="Tahoma" w:hAnsi="Tahoma" w:cs="Tahoma"/>
+          <w:color w:val="FF0000"/>
+          <w:sz w:val="20"/>
+          <w:szCs w:val="20"/>
+        </w:rPr>
+        <w:t xml:space="preserve">Wśród głównych powodów korzystania z protokołu </w:t>
+      </w:r>
+      <w:proofErr w:type="spellStart"/>
+      <w:r>
+        <w:rPr>
+          <w:rFonts w:ascii="Tahoma" w:hAnsi="Tahoma" w:cs="Tahoma"/>
+          <w:color w:val="FF0000"/>
+          <w:sz w:val="20"/>
+          <w:szCs w:val="20"/>
+        </w:rPr>
+        <w:t>Modbus</w:t>
+      </w:r>
+      <w:proofErr w:type="spellEnd"/>
+      <w:r>
+        <w:rPr>
+          <w:rFonts w:ascii="Tahoma" w:hAnsi="Tahoma" w:cs="Tahoma"/>
+          <w:color w:val="FF0000"/>
+          <w:sz w:val="20"/>
+          <w:szCs w:val="20"/>
+        </w:rPr>
+        <w:t xml:space="preserve"> w środowiskach przemysłowych są:</w:t>
+      </w:r>
+    </w:p>
+    <w:p>
+      <w:pPr>
+        <w:numPr>
+          <w:ilvl w:val="0"/>
+          <w:numId w:val="33"/>
+        </w:numPr>
+        <w:shd w:val="clear" w:color="auto" w:fill="F2F2F2"/>
+        <w:spacing w:after="0" w:line="270" w:lineRule="atLeast"/>
+        <w:ind w:left="450" w:right="450"/>
+        <w:jc w:val="both"/>
+        <w:textAlignment w:val="baseline"/>
+        <w:rPr>
+          <w:rFonts w:ascii="Tahoma" w:hAnsi="Tahoma" w:cs="Tahoma"/>
+          <w:color w:val="FF0000"/>
+          <w:sz w:val="20"/>
+          <w:szCs w:val="20"/>
+        </w:rPr>
+      </w:pPr>
+      <w:r>
+        <w:rPr>
+          <w:rFonts w:ascii="Tahoma" w:hAnsi="Tahoma" w:cs="Tahoma"/>
+          <w:color w:val="FF0000"/>
+          <w:sz w:val="20"/>
+          <w:szCs w:val="20"/>
+        </w:rPr>
+        <w:t>Opracowany z myślą do zastosowań w automatyce</w:t>
+      </w:r>
+    </w:p>
+    <w:p>
+      <w:pPr>
+        <w:numPr>
+          <w:ilvl w:val="0"/>
+          <w:numId w:val="33"/>
+        </w:numPr>
+        <w:shd w:val="clear" w:color="auto" w:fill="F2F2F2"/>
+        <w:spacing w:after="0" w:line="270" w:lineRule="atLeast"/>
+        <w:ind w:left="450" w:right="450"/>
+        <w:jc w:val="both"/>
+        <w:textAlignment w:val="baseline"/>
+        <w:rPr>
+          <w:rFonts w:ascii="Tahoma" w:hAnsi="Tahoma" w:cs="Tahoma"/>
+          <w:color w:val="FF0000"/>
+          <w:sz w:val="20"/>
+          <w:szCs w:val="20"/>
+        </w:rPr>
+      </w:pPr>
+      <w:r>
+        <w:rPr>
+          <w:rFonts w:ascii="Tahoma" w:hAnsi="Tahoma" w:cs="Tahoma"/>
+          <w:color w:val="FF0000"/>
+          <w:sz w:val="20"/>
+          <w:szCs w:val="20"/>
+        </w:rPr>
+        <w:t>Protokół jest otwarty i wolny od opłat</w:t>
+      </w:r>
+    </w:p>
+    <w:p>
+      <w:pPr>
+        <w:numPr>
+          <w:ilvl w:val="0"/>
+          <w:numId w:val="33"/>
+        </w:numPr>
+        <w:shd w:val="clear" w:color="auto" w:fill="F2F2F2"/>
+        <w:spacing w:after="0" w:line="270" w:lineRule="atLeast"/>
+        <w:ind w:left="450" w:right="450"/>
+        <w:jc w:val="both"/>
+        <w:textAlignment w:val="baseline"/>
+        <w:rPr>
+          <w:rFonts w:ascii="Tahoma" w:hAnsi="Tahoma" w:cs="Tahoma"/>
+          <w:color w:val="FF0000"/>
+          <w:sz w:val="20"/>
+          <w:szCs w:val="20"/>
+        </w:rPr>
+      </w:pPr>
+      <w:r>
+        <w:rPr>
+          <w:rFonts w:ascii="Tahoma" w:hAnsi="Tahoma" w:cs="Tahoma"/>
+          <w:color w:val="FF0000"/>
+          <w:sz w:val="20"/>
+          <w:szCs w:val="20"/>
+        </w:rPr>
+        <w:t>Przesyłane komunikaty są zabezpieczone przed przekłamaniami</w:t>
+      </w:r>
+    </w:p>
+    <w:p>
+      <w:pPr>
+        <w:numPr>
+          <w:ilvl w:val="0"/>
+          <w:numId w:val="33"/>
+        </w:numPr>
+        <w:shd w:val="clear" w:color="auto" w:fill="F2F2F2"/>
+        <w:spacing w:after="0" w:line="270" w:lineRule="atLeast"/>
+        <w:ind w:left="450" w:right="450"/>
+        <w:jc w:val="both"/>
+        <w:textAlignment w:val="baseline"/>
+        <w:rPr>
+          <w:rFonts w:ascii="Tahoma" w:hAnsi="Tahoma" w:cs="Tahoma"/>
+          <w:color w:val="FF0000"/>
+          <w:sz w:val="20"/>
+          <w:szCs w:val="20"/>
+        </w:rPr>
+      </w:pPr>
+      <w:r>
+        <w:rPr>
+          <w:rFonts w:ascii="Tahoma" w:hAnsi="Tahoma" w:cs="Tahoma"/>
+          <w:color w:val="FF0000"/>
+          <w:sz w:val="20"/>
+          <w:szCs w:val="20"/>
+        </w:rPr>
+        <w:t>Rozkazy wymagają potwierdzenia, sygnalizacja błędów</w:t>
+      </w:r>
+    </w:p>
+    <w:p>
+      <w:pPr>
+        <w:numPr>
+          <w:ilvl w:val="0"/>
+          <w:numId w:val="33"/>
+        </w:numPr>
+        <w:shd w:val="clear" w:color="auto" w:fill="F2F2F2"/>
+        <w:spacing w:after="0" w:line="270" w:lineRule="atLeast"/>
+        <w:ind w:left="450" w:right="450"/>
+        <w:jc w:val="both"/>
+        <w:textAlignment w:val="baseline"/>
+        <w:rPr>
+          <w:rFonts w:ascii="Tahoma" w:hAnsi="Tahoma" w:cs="Tahoma"/>
+          <w:color w:val="FF0000"/>
+          <w:sz w:val="20"/>
+          <w:szCs w:val="20"/>
+        </w:rPr>
+      </w:pPr>
+      <w:r>
+        <w:rPr>
+          <w:rFonts w:ascii="Tahoma" w:hAnsi="Tahoma" w:cs="Tahoma"/>
+          <w:color w:val="FF0000"/>
+          <w:sz w:val="20"/>
+          <w:szCs w:val="20"/>
+        </w:rPr>
+        <w:t>Jest standardem przyjętym przez większość producentów sterowników przemysłowych</w:t>
+      </w:r>
+    </w:p>
+    <w:p>
+      <w:pPr>
+        <w:numPr>
+          <w:ilvl w:val="0"/>
+          <w:numId w:val="33"/>
+        </w:numPr>
+        <w:shd w:val="clear" w:color="auto" w:fill="F2F2F2"/>
+        <w:spacing w:after="0" w:line="270" w:lineRule="atLeast"/>
+        <w:ind w:left="450" w:right="450"/>
+        <w:jc w:val="both"/>
+        <w:textAlignment w:val="baseline"/>
+        <w:rPr>
+          <w:rFonts w:ascii="Tahoma" w:hAnsi="Tahoma" w:cs="Tahoma"/>
+          <w:color w:val="FF0000"/>
+          <w:sz w:val="20"/>
+          <w:szCs w:val="20"/>
+        </w:rPr>
+      </w:pPr>
+      <w:r>
+        <w:rPr>
+          <w:rFonts w:ascii="Tahoma" w:hAnsi="Tahoma" w:cs="Tahoma"/>
+          <w:color w:val="FF0000"/>
+          <w:sz w:val="20"/>
+          <w:szCs w:val="20"/>
+        </w:rPr>
+        <w:t>Jest łatwy do wdrożenia i utrzymania</w:t>
+      </w:r>
+    </w:p>
+    <w:p>
+      <w:pPr>
+        <w:pStyle w:val="NormalnyWeb"/>
+        <w:shd w:val="clear" w:color="auto" w:fill="F2F2F2"/>
+        <w:spacing w:before="0" w:beforeAutospacing="0" w:after="270" w:afterAutospacing="0" w:line="270" w:lineRule="atLeast"/>
+        <w:jc w:val="both"/>
+        <w:textAlignment w:val="baseline"/>
+        <w:rPr>
+          <w:rFonts w:ascii="Tahoma" w:hAnsi="Tahoma" w:cs="Tahoma"/>
+          <w:color w:val="FF0000"/>
+          <w:sz w:val="20"/>
+          <w:szCs w:val="20"/>
+        </w:rPr>
+      </w:pPr>
+      <w:proofErr w:type="spellStart"/>
+      <w:r>
+        <w:rPr>
+          <w:rFonts w:ascii="Tahoma" w:hAnsi="Tahoma" w:cs="Tahoma"/>
+          <w:color w:val="FF0000"/>
+          <w:sz w:val="20"/>
+          <w:szCs w:val="20"/>
+        </w:rPr>
+        <w:t>Modbus</w:t>
+      </w:r>
+      <w:proofErr w:type="spellEnd"/>
+      <w:r>
+        <w:rPr>
+          <w:rFonts w:ascii="Tahoma" w:hAnsi="Tahoma" w:cs="Tahoma"/>
+          <w:color w:val="FF0000"/>
+          <w:sz w:val="20"/>
+          <w:szCs w:val="20"/>
+        </w:rPr>
+        <w:t xml:space="preserve"> pozwala na komunikację pomiędzy wieloma urządzeniami (do 248) podłączonymi do tej samej sieci. Protokół jest często używany do połącznia nadrzędnego komputera (Master) ze zdalnymi urządzeniami (</w:t>
+      </w:r>
+      <w:proofErr w:type="spellStart"/>
+      <w:r>
+        <w:rPr>
+          <w:rFonts w:ascii="Tahoma" w:hAnsi="Tahoma" w:cs="Tahoma"/>
+          <w:color w:val="FF0000"/>
+          <w:sz w:val="20"/>
+          <w:szCs w:val="20"/>
+        </w:rPr>
+        <w:t>Slave</w:t>
+      </w:r>
+      <w:proofErr w:type="spellEnd"/>
+      <w:r>
+        <w:rPr>
+          <w:rFonts w:ascii="Tahoma" w:hAnsi="Tahoma" w:cs="Tahoma"/>
+          <w:color w:val="FF0000"/>
+          <w:sz w:val="20"/>
+          <w:szCs w:val="20"/>
+        </w:rPr>
+        <w:t>) w systemach SCADA.</w:t>
+      </w:r>
+    </w:p>
+    <w:p>
+      <w:pPr>
+        <w:pStyle w:val="NormalnyWeb"/>
+        <w:shd w:val="clear" w:color="auto" w:fill="F2F2F2"/>
+        <w:spacing w:before="0" w:beforeAutospacing="0" w:after="0" w:afterAutospacing="0" w:line="270" w:lineRule="atLeast"/>
+        <w:jc w:val="both"/>
+        <w:textAlignment w:val="baseline"/>
+        <w:rPr>
+          <w:rFonts w:ascii="Tahoma" w:hAnsi="Tahoma" w:cs="Tahoma"/>
+          <w:color w:val="FF0000"/>
+          <w:sz w:val="20"/>
+          <w:szCs w:val="20"/>
+        </w:rPr>
+      </w:pPr>
+      <w:r>
+        <w:rPr>
+          <w:rFonts w:ascii="Tahoma" w:hAnsi="Tahoma" w:cs="Tahoma"/>
+          <w:color w:val="FF0000"/>
+          <w:sz w:val="20"/>
+          <w:szCs w:val="20"/>
+        </w:rPr>
+        <w:t xml:space="preserve">Rozwój i aktualizacje protokołu </w:t>
+      </w:r>
+      <w:proofErr w:type="spellStart"/>
+      <w:r>
+        <w:rPr>
+          <w:rFonts w:ascii="Tahoma" w:hAnsi="Tahoma" w:cs="Tahoma"/>
+          <w:color w:val="FF0000"/>
+          <w:sz w:val="20"/>
+          <w:szCs w:val="20"/>
+        </w:rPr>
+        <w:t>Modbus</w:t>
+      </w:r>
+      <w:proofErr w:type="spellEnd"/>
+      <w:r>
+        <w:rPr>
+          <w:rFonts w:ascii="Tahoma" w:hAnsi="Tahoma" w:cs="Tahoma"/>
+          <w:color w:val="FF0000"/>
+          <w:sz w:val="20"/>
+          <w:szCs w:val="20"/>
+        </w:rPr>
+        <w:t xml:space="preserve"> odbywa się w</w:t>
+      </w:r>
+      <w:r>
+        <w:rPr>
+          <w:rStyle w:val="apple-converted-space"/>
+          <w:rFonts w:ascii="Tahoma" w:eastAsiaTheme="majorEastAsia" w:hAnsi="Tahoma" w:cs="Tahoma"/>
+          <w:color w:val="FF0000"/>
+          <w:sz w:val="20"/>
+          <w:szCs w:val="20"/>
+        </w:rPr>
+        <w:t> </w:t>
+      </w:r>
+      <w:hyperlink r:id="rId42" w:history="1">
+        <w:r>
+          <w:rPr>
+            <w:rStyle w:val="Hipercze"/>
+            <w:rFonts w:ascii="Tahoma" w:eastAsiaTheme="majorEastAsia" w:hAnsi="Tahoma" w:cs="Tahoma"/>
+            <w:color w:val="FF0000"/>
+            <w:sz w:val="20"/>
+            <w:szCs w:val="20"/>
+            <w:bdr w:val="none" w:sz="0" w:space="0" w:color="auto" w:frame="1"/>
+          </w:rPr>
+          <w:t xml:space="preserve">Organizacji </w:t>
+        </w:r>
+        <w:proofErr w:type="spellStart"/>
+        <w:r>
+          <w:rPr>
+            <w:rStyle w:val="Hipercze"/>
+            <w:rFonts w:ascii="Tahoma" w:eastAsiaTheme="majorEastAsia" w:hAnsi="Tahoma" w:cs="Tahoma"/>
+            <w:color w:val="FF0000"/>
+            <w:sz w:val="20"/>
+            <w:szCs w:val="20"/>
+            <w:bdr w:val="none" w:sz="0" w:space="0" w:color="auto" w:frame="1"/>
+          </w:rPr>
+          <w:t>Modbus</w:t>
+        </w:r>
+        <w:proofErr w:type="spellEnd"/>
+      </w:hyperlink>
+      <w:r>
+        <w:rPr>
+          <w:rStyle w:val="apple-converted-space"/>
+          <w:rFonts w:ascii="Tahoma" w:eastAsiaTheme="majorEastAsia" w:hAnsi="Tahoma" w:cs="Tahoma"/>
+          <w:color w:val="FF0000"/>
+          <w:sz w:val="20"/>
+          <w:szCs w:val="20"/>
+        </w:rPr>
+        <w:t> </w:t>
+      </w:r>
+      <w:r>
+        <w:rPr>
+          <w:rFonts w:ascii="Tahoma" w:hAnsi="Tahoma" w:cs="Tahoma"/>
+          <w:color w:val="FF0000"/>
+          <w:sz w:val="20"/>
+          <w:szCs w:val="20"/>
+        </w:rPr>
+        <w:t xml:space="preserve">w skład której wchodzą niezależni użytkownicy i dostawcy urządzeń spełniających wymagania protokołu </w:t>
+      </w:r>
+      <w:proofErr w:type="spellStart"/>
+      <w:r>
+        <w:rPr>
+          <w:rFonts w:ascii="Tahoma" w:hAnsi="Tahoma" w:cs="Tahoma"/>
+          <w:color w:val="FF0000"/>
+          <w:sz w:val="20"/>
+          <w:szCs w:val="20"/>
+        </w:rPr>
+        <w:t>Modbus</w:t>
+      </w:r>
+      <w:proofErr w:type="spellEnd"/>
+      <w:r>
+        <w:rPr>
+          <w:rFonts w:ascii="Tahoma" w:hAnsi="Tahoma" w:cs="Tahoma"/>
+          <w:color w:val="FF0000"/>
+          <w:sz w:val="20"/>
+          <w:szCs w:val="20"/>
+        </w:rPr>
+        <w:t>.</w:t>
+      </w:r>
+    </w:p>
+    <w:p>
+      <w:pPr>
+        <w:pStyle w:val="Nagwek3"/>
+        <w:shd w:val="clear" w:color="auto" w:fill="F2F2F2"/>
+        <w:spacing w:before="135" w:after="135" w:line="360" w:lineRule="atLeast"/>
+        <w:jc w:val="both"/>
+        <w:textAlignment w:val="baseline"/>
+        <w:rPr>
+          <w:rFonts w:ascii="Tahoma" w:hAnsi="Tahoma" w:cs="Tahoma"/>
+          <w:color w:val="FF0000"/>
+        </w:rPr>
+      </w:pPr>
+      <w:r>
+        <w:rPr>
+          <w:rFonts w:ascii="Tahoma" w:hAnsi="Tahoma" w:cs="Tahoma"/>
+          <w:color w:val="FF0000"/>
+        </w:rPr>
+        <w:t>Wersje protokołu</w:t>
+      </w:r>
+    </w:p>
+    <w:p>
+      <w:pPr>
+        <w:pStyle w:val="NormalnyWeb"/>
+        <w:shd w:val="clear" w:color="auto" w:fill="F2F2F2"/>
+        <w:spacing w:before="0" w:beforeAutospacing="0" w:after="270" w:afterAutospacing="0" w:line="270" w:lineRule="atLeast"/>
+        <w:jc w:val="both"/>
+        <w:textAlignment w:val="baseline"/>
+        <w:rPr>
+          <w:rFonts w:ascii="Tahoma" w:hAnsi="Tahoma" w:cs="Tahoma"/>
+          <w:color w:val="FF0000"/>
+          <w:sz w:val="20"/>
+          <w:szCs w:val="20"/>
+        </w:rPr>
+      </w:pPr>
+      <w:r>
+        <w:rPr>
+          <w:rFonts w:ascii="Tahoma" w:hAnsi="Tahoma" w:cs="Tahoma"/>
+          <w:color w:val="FF0000"/>
+          <w:sz w:val="20"/>
+          <w:szCs w:val="20"/>
+        </w:rPr>
+        <w:t>Wśród wersji protokołu istnieją wersje przeznaczone do komunikacji szeregowej jak i sieci Ethernet. Najpopularniejszym i najczęściej stosowanym w automatyce przemysłowej jest interfejs RS485.</w:t>
+      </w:r>
+    </w:p>
+    <w:p>
+      <w:pPr>
+        <w:shd w:val="clear" w:color="auto" w:fill="F2F2F2"/>
+        <w:jc w:val="both"/>
+        <w:textAlignment w:val="baseline"/>
+        <w:rPr>
+          <w:rFonts w:ascii="Tahoma" w:hAnsi="Tahoma" w:cs="Tahoma"/>
+          <w:b/>
+          <w:bCs/>
+          <w:color w:val="FF0000"/>
+          <w:sz w:val="20"/>
+          <w:szCs w:val="20"/>
+        </w:rPr>
+      </w:pPr>
+      <w:proofErr w:type="spellStart"/>
+      <w:r>
+        <w:rPr>
+          <w:rFonts w:ascii="Tahoma" w:hAnsi="Tahoma" w:cs="Tahoma"/>
+          <w:b/>
+          <w:bCs/>
+          <w:color w:val="FF0000"/>
+          <w:sz w:val="20"/>
+          <w:szCs w:val="20"/>
+        </w:rPr>
+        <w:t>Modbus</w:t>
+      </w:r>
+      <w:proofErr w:type="spellEnd"/>
+      <w:r>
+        <w:rPr>
+          <w:rFonts w:ascii="Tahoma" w:hAnsi="Tahoma" w:cs="Tahoma"/>
+          <w:b/>
+          <w:bCs/>
+          <w:color w:val="FF0000"/>
+          <w:sz w:val="20"/>
+          <w:szCs w:val="20"/>
+        </w:rPr>
+        <w:t xml:space="preserve"> RTU</w:t>
+      </w:r>
+    </w:p>
+    <w:p>
+      <w:pPr>
+        <w:shd w:val="clear" w:color="auto" w:fill="F2F2F2"/>
+        <w:ind w:left="720"/>
+        <w:jc w:val="both"/>
+        <w:textAlignment w:val="baseline"/>
+        <w:rPr>
+          <w:rFonts w:ascii="Tahoma" w:hAnsi="Tahoma" w:cs="Tahoma"/>
+          <w:color w:val="FF0000"/>
+          <w:sz w:val="20"/>
+          <w:szCs w:val="20"/>
+        </w:rPr>
+      </w:pPr>
+      <w:r>
+        <w:rPr>
+          <w:rFonts w:ascii="Tahoma" w:hAnsi="Tahoma" w:cs="Tahoma"/>
+          <w:color w:val="FF0000"/>
+          <w:sz w:val="20"/>
+          <w:szCs w:val="20"/>
+        </w:rPr>
+        <w:t>Jest najczęściej używany w komunikacji szeregowej. Bajty w ramce są wysyłane binarnie jako znaki ośmiobitowe. Ramka zabezpieczona jest sumą kontrolną CRC, w celu wykrycia przekłamań. Znaki w ramce muszą być przesyłane w sposób ciągły bez przerw między znakami (maksymalnie 1.5T gdzie T oznacza czas transmisji jednego znaku). Każda ramka poprzedzona jest odstępem (ciszą na linii) większym niż 3.5T</w:t>
+      </w:r>
+    </w:p>
+    <w:p>
+      <w:pPr>
+        <w:shd w:val="clear" w:color="auto" w:fill="F2F2F2"/>
+        <w:ind w:left="150"/>
+        <w:jc w:val="both"/>
+        <w:textAlignment w:val="baseline"/>
+        <w:rPr>
+          <w:rFonts w:ascii="Tahoma" w:hAnsi="Tahoma" w:cs="Tahoma"/>
+          <w:b/>
+          <w:bCs/>
+          <w:color w:val="FF0000"/>
+          <w:sz w:val="20"/>
+          <w:szCs w:val="20"/>
+        </w:rPr>
+      </w:pPr>
+      <w:proofErr w:type="spellStart"/>
+      <w:r>
+        <w:rPr>
+          <w:rFonts w:ascii="Tahoma" w:hAnsi="Tahoma" w:cs="Tahoma"/>
+          <w:b/>
+          <w:bCs/>
+          <w:color w:val="FF0000"/>
+          <w:sz w:val="20"/>
+          <w:szCs w:val="20"/>
+        </w:rPr>
+        <w:t>Modbus</w:t>
+      </w:r>
+      <w:proofErr w:type="spellEnd"/>
+      <w:r>
+        <w:rPr>
+          <w:rFonts w:ascii="Tahoma" w:hAnsi="Tahoma" w:cs="Tahoma"/>
+          <w:b/>
+          <w:bCs/>
+          <w:color w:val="FF0000"/>
+          <w:sz w:val="20"/>
+          <w:szCs w:val="20"/>
+        </w:rPr>
+        <w:t xml:space="preserve"> ASCII</w:t>
+      </w:r>
+    </w:p>
+    <w:p>
+      <w:pPr>
+        <w:shd w:val="clear" w:color="auto" w:fill="F2F2F2"/>
+        <w:ind w:left="720"/>
+        <w:jc w:val="both"/>
+        <w:textAlignment w:val="baseline"/>
+        <w:rPr>
+          <w:rFonts w:ascii="Tahoma" w:hAnsi="Tahoma" w:cs="Tahoma"/>
+          <w:color w:val="FF0000"/>
+          <w:sz w:val="20"/>
+          <w:szCs w:val="20"/>
+        </w:rPr>
+      </w:pPr>
+      <w:r>
+        <w:rPr>
+          <w:rFonts w:ascii="Tahoma" w:hAnsi="Tahoma" w:cs="Tahoma"/>
+          <w:color w:val="FF0000"/>
+          <w:sz w:val="20"/>
+          <w:szCs w:val="20"/>
+        </w:rPr>
+        <w:t>Używany w komunikacji szeregowej. Bajty w ramce są wysyłane szesnastkowo (po dwa znaki ASCII). Dane w ramce są zabezpieczone sumą kontrolną LRC. Ramki zaczynają się dwukropkiem (':') i kończą się znakiem nowej linii (CR/LF)</w:t>
+      </w:r>
+    </w:p>
+    <w:p>
+      <w:pPr>
+        <w:shd w:val="clear" w:color="auto" w:fill="F2F2F2"/>
+        <w:ind w:left="300"/>
+        <w:jc w:val="both"/>
+        <w:textAlignment w:val="baseline"/>
+        <w:rPr>
+          <w:rFonts w:ascii="Tahoma" w:hAnsi="Tahoma" w:cs="Tahoma"/>
+          <w:b/>
+          <w:bCs/>
+          <w:color w:val="FF0000"/>
+          <w:sz w:val="20"/>
+          <w:szCs w:val="20"/>
+        </w:rPr>
+      </w:pPr>
+      <w:proofErr w:type="spellStart"/>
+      <w:r>
+        <w:rPr>
+          <w:rFonts w:ascii="Tahoma" w:hAnsi="Tahoma" w:cs="Tahoma"/>
+          <w:b/>
+          <w:bCs/>
+          <w:color w:val="FF0000"/>
+          <w:sz w:val="20"/>
+          <w:szCs w:val="20"/>
+        </w:rPr>
+        <w:t>Modbus</w:t>
+      </w:r>
+      <w:proofErr w:type="spellEnd"/>
+      <w:r>
+        <w:rPr>
+          <w:rFonts w:ascii="Tahoma" w:hAnsi="Tahoma" w:cs="Tahoma"/>
+          <w:b/>
+          <w:bCs/>
+          <w:color w:val="FF0000"/>
+          <w:sz w:val="20"/>
+          <w:szCs w:val="20"/>
+        </w:rPr>
+        <w:t xml:space="preserve"> TCP/IP lub </w:t>
+      </w:r>
+      <w:proofErr w:type="spellStart"/>
+      <w:r>
+        <w:rPr>
+          <w:rFonts w:ascii="Tahoma" w:hAnsi="Tahoma" w:cs="Tahoma"/>
+          <w:b/>
+          <w:bCs/>
+          <w:color w:val="FF0000"/>
+          <w:sz w:val="20"/>
+          <w:szCs w:val="20"/>
+        </w:rPr>
+        <w:t>Modbus</w:t>
+      </w:r>
+      <w:proofErr w:type="spellEnd"/>
+      <w:r>
+        <w:rPr>
+          <w:rFonts w:ascii="Tahoma" w:hAnsi="Tahoma" w:cs="Tahoma"/>
+          <w:b/>
+          <w:bCs/>
+          <w:color w:val="FF0000"/>
+          <w:sz w:val="20"/>
+          <w:szCs w:val="20"/>
+        </w:rPr>
+        <w:t xml:space="preserve"> TCP</w:t>
+      </w:r>
+    </w:p>
+    <w:p>
+      <w:pPr>
+        <w:shd w:val="clear" w:color="auto" w:fill="F2F2F2"/>
+        <w:ind w:left="720"/>
+        <w:jc w:val="both"/>
+        <w:textAlignment w:val="baseline"/>
+        <w:rPr>
+          <w:rFonts w:ascii="Tahoma" w:hAnsi="Tahoma" w:cs="Tahoma"/>
+          <w:color w:val="FF0000"/>
+          <w:sz w:val="20"/>
+          <w:szCs w:val="20"/>
+        </w:rPr>
+      </w:pPr>
+      <w:r>
+        <w:rPr>
+          <w:rFonts w:ascii="Tahoma" w:hAnsi="Tahoma" w:cs="Tahoma"/>
+          <w:color w:val="FF0000"/>
+          <w:sz w:val="20"/>
+          <w:szCs w:val="20"/>
+        </w:rPr>
+        <w:t>Wersja używana do komunikacji w sieciach TCP/IP. Połączenie odbywa się na porcie 502. W ramce nie znajduje się suma kontrolna ze względu na to, że niższe warstwy protokołu TCP/IP zapewniają kontrolę błędów.</w:t>
+      </w:r>
+    </w:p>
+    <w:p>
+      <w:pPr>
+        <w:shd w:val="clear" w:color="auto" w:fill="F2F2F2"/>
+        <w:ind w:left="450"/>
+        <w:jc w:val="both"/>
+        <w:textAlignment w:val="baseline"/>
+        <w:rPr>
+          <w:rFonts w:ascii="Tahoma" w:hAnsi="Tahoma" w:cs="Tahoma"/>
+          <w:b/>
+          <w:bCs/>
+          <w:color w:val="FF0000"/>
+          <w:sz w:val="20"/>
+          <w:szCs w:val="20"/>
+        </w:rPr>
+      </w:pPr>
+      <w:proofErr w:type="spellStart"/>
+      <w:r>
+        <w:rPr>
+          <w:rFonts w:ascii="Tahoma" w:hAnsi="Tahoma" w:cs="Tahoma"/>
+          <w:b/>
+          <w:bCs/>
+          <w:color w:val="FF0000"/>
+          <w:sz w:val="20"/>
+          <w:szCs w:val="20"/>
+        </w:rPr>
+        <w:t>Modbus</w:t>
+      </w:r>
+      <w:proofErr w:type="spellEnd"/>
+      <w:r>
+        <w:rPr>
+          <w:rFonts w:ascii="Tahoma" w:hAnsi="Tahoma" w:cs="Tahoma"/>
+          <w:b/>
+          <w:bCs/>
+          <w:color w:val="FF0000"/>
+          <w:sz w:val="20"/>
+          <w:szCs w:val="20"/>
+        </w:rPr>
+        <w:t xml:space="preserve"> </w:t>
+      </w:r>
+      <w:proofErr w:type="spellStart"/>
+      <w:r>
+        <w:rPr>
+          <w:rFonts w:ascii="Tahoma" w:hAnsi="Tahoma" w:cs="Tahoma"/>
+          <w:b/>
+          <w:bCs/>
+          <w:color w:val="FF0000"/>
+          <w:sz w:val="20"/>
+          <w:szCs w:val="20"/>
+        </w:rPr>
+        <w:t>over</w:t>
+      </w:r>
+      <w:proofErr w:type="spellEnd"/>
+      <w:r>
+        <w:rPr>
+          <w:rFonts w:ascii="Tahoma" w:hAnsi="Tahoma" w:cs="Tahoma"/>
+          <w:b/>
+          <w:bCs/>
+          <w:color w:val="FF0000"/>
+          <w:sz w:val="20"/>
+          <w:szCs w:val="20"/>
+        </w:rPr>
+        <w:t xml:space="preserve"> TCP/IP lub </w:t>
+      </w:r>
+      <w:proofErr w:type="spellStart"/>
+      <w:r>
+        <w:rPr>
+          <w:rFonts w:ascii="Tahoma" w:hAnsi="Tahoma" w:cs="Tahoma"/>
+          <w:b/>
+          <w:bCs/>
+          <w:color w:val="FF0000"/>
+          <w:sz w:val="20"/>
+          <w:szCs w:val="20"/>
+        </w:rPr>
+        <w:t>Modbus</w:t>
+      </w:r>
+      <w:proofErr w:type="spellEnd"/>
+      <w:r>
+        <w:rPr>
+          <w:rFonts w:ascii="Tahoma" w:hAnsi="Tahoma" w:cs="Tahoma"/>
+          <w:b/>
+          <w:bCs/>
+          <w:color w:val="FF0000"/>
+          <w:sz w:val="20"/>
+          <w:szCs w:val="20"/>
+        </w:rPr>
+        <w:t xml:space="preserve"> </w:t>
+      </w:r>
+      <w:proofErr w:type="spellStart"/>
+      <w:r>
+        <w:rPr>
+          <w:rFonts w:ascii="Tahoma" w:hAnsi="Tahoma" w:cs="Tahoma"/>
+          <w:b/>
+          <w:bCs/>
+          <w:color w:val="FF0000"/>
+          <w:sz w:val="20"/>
+          <w:szCs w:val="20"/>
+        </w:rPr>
+        <w:t>over</w:t>
+      </w:r>
+      <w:proofErr w:type="spellEnd"/>
+      <w:r>
+        <w:rPr>
+          <w:rFonts w:ascii="Tahoma" w:hAnsi="Tahoma" w:cs="Tahoma"/>
+          <w:b/>
+          <w:bCs/>
+          <w:color w:val="FF0000"/>
+          <w:sz w:val="20"/>
+          <w:szCs w:val="20"/>
+        </w:rPr>
+        <w:t xml:space="preserve"> TCP lub </w:t>
+      </w:r>
+      <w:proofErr w:type="spellStart"/>
+      <w:r>
+        <w:rPr>
+          <w:rFonts w:ascii="Tahoma" w:hAnsi="Tahoma" w:cs="Tahoma"/>
+          <w:b/>
+          <w:bCs/>
+          <w:color w:val="FF0000"/>
+          <w:sz w:val="20"/>
+          <w:szCs w:val="20"/>
+        </w:rPr>
+        <w:t>Modbus</w:t>
+      </w:r>
+      <w:proofErr w:type="spellEnd"/>
+      <w:r>
+        <w:rPr>
+          <w:rFonts w:ascii="Tahoma" w:hAnsi="Tahoma" w:cs="Tahoma"/>
+          <w:b/>
+          <w:bCs/>
+          <w:color w:val="FF0000"/>
+          <w:sz w:val="20"/>
+          <w:szCs w:val="20"/>
+        </w:rPr>
+        <w:t xml:space="preserve"> RTU/IP</w:t>
+      </w:r>
+    </w:p>
+    <w:p>
+      <w:pPr>
+        <w:shd w:val="clear" w:color="auto" w:fill="F2F2F2"/>
+        <w:ind w:left="720"/>
+        <w:jc w:val="both"/>
+        <w:textAlignment w:val="baseline"/>
+        <w:rPr>
+          <w:rFonts w:ascii="Tahoma" w:hAnsi="Tahoma" w:cs="Tahoma"/>
+          <w:color w:val="FF0000"/>
+          <w:sz w:val="20"/>
+          <w:szCs w:val="20"/>
+        </w:rPr>
+      </w:pPr>
+      <w:r>
+        <w:rPr>
+          <w:rFonts w:ascii="Tahoma" w:hAnsi="Tahoma" w:cs="Tahoma"/>
+          <w:color w:val="FF0000"/>
+          <w:sz w:val="20"/>
+          <w:szCs w:val="20"/>
+        </w:rPr>
+        <w:t xml:space="preserve">Wersja różniąca się od </w:t>
+      </w:r>
+      <w:proofErr w:type="spellStart"/>
+      <w:r>
+        <w:rPr>
+          <w:rFonts w:ascii="Tahoma" w:hAnsi="Tahoma" w:cs="Tahoma"/>
+          <w:color w:val="FF0000"/>
+          <w:sz w:val="20"/>
+          <w:szCs w:val="20"/>
+        </w:rPr>
+        <w:t>Modbus</w:t>
+      </w:r>
+      <w:proofErr w:type="spellEnd"/>
+      <w:r>
+        <w:rPr>
+          <w:rFonts w:ascii="Tahoma" w:hAnsi="Tahoma" w:cs="Tahoma"/>
+          <w:color w:val="FF0000"/>
+          <w:sz w:val="20"/>
+          <w:szCs w:val="20"/>
+        </w:rPr>
+        <w:t xml:space="preserve"> TCP tym, że w ramce znajduje się suma kontrolna tak jak w </w:t>
+      </w:r>
+      <w:proofErr w:type="spellStart"/>
+      <w:r>
+        <w:rPr>
+          <w:rFonts w:ascii="Tahoma" w:hAnsi="Tahoma" w:cs="Tahoma"/>
+          <w:color w:val="FF0000"/>
+          <w:sz w:val="20"/>
+          <w:szCs w:val="20"/>
+        </w:rPr>
+        <w:t>Modbus</w:t>
+      </w:r>
+      <w:proofErr w:type="spellEnd"/>
+      <w:r>
+        <w:rPr>
+          <w:rFonts w:ascii="Tahoma" w:hAnsi="Tahoma" w:cs="Tahoma"/>
+          <w:color w:val="FF0000"/>
+          <w:sz w:val="20"/>
+          <w:szCs w:val="20"/>
+        </w:rPr>
+        <w:t xml:space="preserve"> RTU</w:t>
+      </w:r>
+    </w:p>
+    <w:p>
+      <w:pPr>
+        <w:shd w:val="clear" w:color="auto" w:fill="F2F2F2"/>
+        <w:ind w:left="600"/>
+        <w:jc w:val="both"/>
+        <w:textAlignment w:val="baseline"/>
+        <w:rPr>
+          <w:rFonts w:ascii="Tahoma" w:hAnsi="Tahoma" w:cs="Tahoma"/>
+          <w:b/>
+          <w:bCs/>
+          <w:color w:val="FF0000"/>
+          <w:sz w:val="20"/>
+          <w:szCs w:val="20"/>
+        </w:rPr>
+      </w:pPr>
+      <w:proofErr w:type="spellStart"/>
+      <w:r>
+        <w:rPr>
+          <w:rFonts w:ascii="Tahoma" w:hAnsi="Tahoma" w:cs="Tahoma"/>
+          <w:b/>
+          <w:bCs/>
+          <w:color w:val="FF0000"/>
+          <w:sz w:val="20"/>
+          <w:szCs w:val="20"/>
+        </w:rPr>
+        <w:lastRenderedPageBreak/>
+        <w:t>Modbus</w:t>
+      </w:r>
+      <w:proofErr w:type="spellEnd"/>
+      <w:r>
+        <w:rPr>
+          <w:rFonts w:ascii="Tahoma" w:hAnsi="Tahoma" w:cs="Tahoma"/>
+          <w:b/>
+          <w:bCs/>
+          <w:color w:val="FF0000"/>
+          <w:sz w:val="20"/>
+          <w:szCs w:val="20"/>
+        </w:rPr>
+        <w:t xml:space="preserve"> </w:t>
+      </w:r>
+      <w:proofErr w:type="spellStart"/>
+      <w:r>
+        <w:rPr>
+          <w:rFonts w:ascii="Tahoma" w:hAnsi="Tahoma" w:cs="Tahoma"/>
+          <w:b/>
+          <w:bCs/>
+          <w:color w:val="FF0000"/>
+          <w:sz w:val="20"/>
+          <w:szCs w:val="20"/>
+        </w:rPr>
+        <w:t>over</w:t>
+      </w:r>
+      <w:proofErr w:type="spellEnd"/>
+      <w:r>
+        <w:rPr>
+          <w:rFonts w:ascii="Tahoma" w:hAnsi="Tahoma" w:cs="Tahoma"/>
+          <w:b/>
+          <w:bCs/>
+          <w:color w:val="FF0000"/>
+          <w:sz w:val="20"/>
+          <w:szCs w:val="20"/>
+        </w:rPr>
+        <w:t xml:space="preserve"> UDP</w:t>
+      </w:r>
+    </w:p>
+    <w:p>
+      <w:pPr>
+        <w:shd w:val="clear" w:color="auto" w:fill="F2F2F2"/>
+        <w:ind w:left="720"/>
+        <w:jc w:val="both"/>
+        <w:textAlignment w:val="baseline"/>
+        <w:rPr>
+          <w:rFonts w:ascii="Tahoma" w:hAnsi="Tahoma" w:cs="Tahoma"/>
+          <w:color w:val="FF0000"/>
+          <w:sz w:val="20"/>
+          <w:szCs w:val="20"/>
+        </w:rPr>
+      </w:pPr>
+      <w:r>
+        <w:rPr>
+          <w:rFonts w:ascii="Tahoma" w:hAnsi="Tahoma" w:cs="Tahoma"/>
+          <w:color w:val="FF0000"/>
+          <w:sz w:val="20"/>
+          <w:szCs w:val="20"/>
+        </w:rPr>
+        <w:t>Eksperymentalne wersja wykorzystująca protokół UDP w sieci IP, który ma mniejszy narzut od TCP, jednak nie zapewnia takiej samej niezawodności jak TCP/IP</w:t>
+      </w:r>
+    </w:p>
+    <w:p>
+      <w:pPr>
+        <w:rPr>
+          <w:rFonts w:ascii="Times New Roman" w:hAnsi="Times New Roman" w:cs="Times New Roman"/>
+          <w:color w:val="FF0000"/>
+          <w:sz w:val="24"/>
+          <w:szCs w:val="24"/>
+        </w:rPr>
+      </w:pPr>
+      <w:r>
+        <w:rPr>
+          <w:rFonts w:ascii="Tahoma" w:hAnsi="Tahoma" w:cs="Tahoma"/>
+          <w:color w:val="FF0000"/>
+          <w:sz w:val="20"/>
+          <w:szCs w:val="20"/>
+          <w:shd w:val="clear" w:color="auto" w:fill="F2F2F2"/>
+        </w:rPr>
+        <w:t>Dane i funkcje w każdej wersji są identyczne i różnią się tylko enkapsulacją (opakowaniem ramek).</w:t>
+      </w:r>
+    </w:p>
+    <w:p>
+      <w:pPr>
+        <w:pStyle w:val="Nagwek3"/>
+        <w:shd w:val="clear" w:color="auto" w:fill="F2F2F2"/>
+        <w:spacing w:before="135" w:after="135" w:line="360" w:lineRule="atLeast"/>
+        <w:jc w:val="both"/>
+        <w:textAlignment w:val="baseline"/>
+        <w:rPr>
+          <w:rFonts w:ascii="Tahoma" w:hAnsi="Tahoma" w:cs="Tahoma"/>
+          <w:color w:val="FF0000"/>
+        </w:rPr>
+      </w:pPr>
+      <w:r>
+        <w:rPr>
+          <w:rFonts w:ascii="Tahoma" w:hAnsi="Tahoma" w:cs="Tahoma"/>
+          <w:color w:val="FF0000"/>
+        </w:rPr>
+        <w:t>Komunikacja i urządzenia</w:t>
+      </w:r>
+    </w:p>
+    <w:p>
+      <w:pPr>
+        <w:pStyle w:val="NormalnyWeb"/>
+        <w:shd w:val="clear" w:color="auto" w:fill="F2F2F2"/>
+        <w:spacing w:before="0" w:beforeAutospacing="0" w:after="270" w:afterAutospacing="0" w:line="270" w:lineRule="atLeast"/>
+        <w:jc w:val="both"/>
+        <w:textAlignment w:val="baseline"/>
+        <w:rPr>
+          <w:rFonts w:ascii="Tahoma" w:hAnsi="Tahoma" w:cs="Tahoma"/>
+          <w:color w:val="FF0000"/>
+          <w:sz w:val="20"/>
+          <w:szCs w:val="20"/>
+        </w:rPr>
+      </w:pPr>
+      <w:r>
+        <w:rPr>
+          <w:rFonts w:ascii="Tahoma" w:hAnsi="Tahoma" w:cs="Tahoma"/>
+          <w:color w:val="FF0000"/>
+          <w:sz w:val="20"/>
+          <w:szCs w:val="20"/>
+        </w:rPr>
+        <w:t xml:space="preserve">Każde urządzenie komunikujące się za pomocą protokołu </w:t>
+      </w:r>
+      <w:proofErr w:type="spellStart"/>
+      <w:r>
+        <w:rPr>
+          <w:rFonts w:ascii="Tahoma" w:hAnsi="Tahoma" w:cs="Tahoma"/>
+          <w:color w:val="FF0000"/>
+          <w:sz w:val="20"/>
+          <w:szCs w:val="20"/>
+        </w:rPr>
+        <w:t>Modbus</w:t>
+      </w:r>
+      <w:proofErr w:type="spellEnd"/>
+      <w:r>
+        <w:rPr>
+          <w:rFonts w:ascii="Tahoma" w:hAnsi="Tahoma" w:cs="Tahoma"/>
+          <w:color w:val="FF0000"/>
+          <w:sz w:val="20"/>
+          <w:szCs w:val="20"/>
+        </w:rPr>
+        <w:t xml:space="preserve"> otrzymuje unikalny adres. W sieciach szeregowych tylko urządzenie będące Masterem może zainicjować transmisję, natomiast w sieci Ethernet każde urządzenie może wysłać polecenie, choć zazwyczaj czyni to tylko urządzenie Master.</w:t>
+      </w:r>
+    </w:p>
+    <w:p>
+      <w:pPr>
+        <w:pStyle w:val="NormalnyWeb"/>
+        <w:shd w:val="clear" w:color="auto" w:fill="F2F2F2"/>
+        <w:spacing w:before="0" w:beforeAutospacing="0" w:after="270" w:afterAutospacing="0" w:line="270" w:lineRule="atLeast"/>
+        <w:jc w:val="both"/>
+        <w:textAlignment w:val="baseline"/>
+        <w:rPr>
+          <w:rFonts w:ascii="Tahoma" w:hAnsi="Tahoma" w:cs="Tahoma"/>
+          <w:color w:val="FF0000"/>
+          <w:sz w:val="20"/>
+          <w:szCs w:val="20"/>
+        </w:rPr>
+      </w:pPr>
+      <w:r>
+        <w:rPr>
+          <w:rFonts w:ascii="Tahoma" w:hAnsi="Tahoma" w:cs="Tahoma"/>
+          <w:color w:val="FF0000"/>
+          <w:sz w:val="20"/>
+          <w:szCs w:val="20"/>
+        </w:rPr>
+        <w:t xml:space="preserve">Ramka w protokole </w:t>
+      </w:r>
+      <w:proofErr w:type="spellStart"/>
+      <w:r>
+        <w:rPr>
+          <w:rFonts w:ascii="Tahoma" w:hAnsi="Tahoma" w:cs="Tahoma"/>
+          <w:color w:val="FF0000"/>
+          <w:sz w:val="20"/>
+          <w:szCs w:val="20"/>
+        </w:rPr>
+        <w:t>Modbus</w:t>
+      </w:r>
+      <w:proofErr w:type="spellEnd"/>
+      <w:r>
+        <w:rPr>
+          <w:rFonts w:ascii="Tahoma" w:hAnsi="Tahoma" w:cs="Tahoma"/>
+          <w:color w:val="FF0000"/>
+          <w:sz w:val="20"/>
+          <w:szCs w:val="20"/>
+        </w:rPr>
+        <w:t xml:space="preserve"> zawiera adres urządzenia do którego kierowany jest rozkaz. Tylko zaadresowane urządzenie reaguje na rozkaz, chociaż inne urządzenia w sieci też mogą otrzymać ten sam rozkaz (wyjątkiem są rozkazy typu rozgłoszeniowego wysyłane do urządzenia o adresie 0, które powodują reakcję wszystkich urządzeń w sieci, jednak żadne z urządzeń nie wysyła wówczas potwierdzenia). Każda ramka zawiera sumę kontrolną pozwalającą upewnić się, że ramka nie została uszkodzona. Najprostsze z komend pozwalają wydać urządzeniu rozkaz zmiany wartości rejestru, zmianę lub odczyt wejść/wyjść bitowych jak również odczyt wartości rejestrów.</w:t>
+      </w:r>
+    </w:p>
+    <w:p>
+      <w:pPr>
+        <w:pStyle w:val="Akapitzlist"/>
+        <w:ind w:left="1080"/>
+      </w:pPr>
+    </w:p>
+    <w:p>
+      <w:pPr>
+        <w:pStyle w:val="Akapitzlist"/>
+        <w:numPr>
+          <w:ilvl w:val="3"/>
+          <w:numId w:val="12"/>
+        </w:numPr>
+      </w:pPr>
+      <w:r>
+        <w:t xml:space="preserve">Wykorzystanie </w:t>
+      </w:r>
+      <w:proofErr w:type="spellStart"/>
+      <w:r>
+        <w:t>modbusa</w:t>
+      </w:r>
+      <w:proofErr w:type="spellEnd"/>
+    </w:p>
+    <w:p>
+      <w:pPr>
+        <w:pStyle w:val="NormalnyWeb"/>
+        <w:shd w:val="clear" w:color="auto" w:fill="F2F2F2"/>
+        <w:spacing w:before="0" w:beforeAutospacing="0" w:after="270" w:afterAutospacing="0" w:line="270" w:lineRule="atLeast"/>
+        <w:ind w:left="360"/>
+        <w:jc w:val="both"/>
+        <w:textAlignment w:val="baseline"/>
+        <w:rPr>
+          <w:rFonts w:ascii="Tahoma" w:hAnsi="Tahoma" w:cs="Tahoma"/>
+          <w:sz w:val="20"/>
+          <w:szCs w:val="20"/>
+        </w:rPr>
+      </w:pPr>
+      <w:proofErr w:type="spellStart"/>
+      <w:r>
+        <w:rPr>
+          <w:rFonts w:ascii="Tahoma" w:hAnsi="Tahoma" w:cs="Tahoma"/>
+          <w:sz w:val="20"/>
+          <w:szCs w:val="20"/>
+        </w:rPr>
+        <w:t>Modbusa</w:t>
+      </w:r>
+      <w:proofErr w:type="spellEnd"/>
+      <w:r>
+        <w:rPr>
+          <w:rFonts w:ascii="Tahoma" w:hAnsi="Tahoma" w:cs="Tahoma"/>
+          <w:sz w:val="20"/>
+          <w:szCs w:val="20"/>
+        </w:rPr>
+        <w:t xml:space="preserve"> wykorzystujemy do odczytania aktualnego stanu pieca(czy jest włączony lub wyłączony). W mojej aplikacji zastosowałem NModbus4. Jest to implementacja protokołu </w:t>
+      </w:r>
+      <w:proofErr w:type="spellStart"/>
+      <w:r>
+        <w:rPr>
+          <w:rFonts w:ascii="Tahoma" w:hAnsi="Tahoma" w:cs="Tahoma"/>
+          <w:sz w:val="20"/>
+          <w:szCs w:val="20"/>
+        </w:rPr>
+        <w:t>Modbus</w:t>
+      </w:r>
+      <w:proofErr w:type="spellEnd"/>
+      <w:r>
+        <w:rPr>
+          <w:rFonts w:ascii="Tahoma" w:hAnsi="Tahoma" w:cs="Tahoma"/>
+          <w:sz w:val="20"/>
+          <w:szCs w:val="20"/>
+        </w:rPr>
+        <w:t xml:space="preserve"> dla C#. </w:t>
+      </w:r>
+    </w:p>
+    <w:p>
+      <w:pPr>
+        <w:pStyle w:val="NormalnyWeb"/>
+        <w:shd w:val="clear" w:color="auto" w:fill="F2F2F2"/>
+        <w:spacing w:before="0" w:beforeAutospacing="0" w:after="270" w:afterAutospacing="0" w:line="270" w:lineRule="atLeast"/>
+        <w:ind w:left="360"/>
+        <w:jc w:val="both"/>
+        <w:textAlignment w:val="baseline"/>
+        <w:rPr>
+          <w:rFonts w:ascii="Tahoma" w:hAnsi="Tahoma" w:cs="Tahoma"/>
+          <w:sz w:val="20"/>
+          <w:szCs w:val="20"/>
+        </w:rPr>
+      </w:pPr>
+    </w:p>
+    <w:p>
+      <w:pPr>
         <w:pStyle w:val="Nagwek1"/>
         <w:numPr>
           <w:ilvl w:val="0"/>
@@ -4826,7 +9903,15 @@
         <w:t xml:space="preserve">Badania zostały przeprowadzone przez okres 2 tygodni. </w:t>
       </w:r>
       <w:r>
-        <w:t>Podczas badań porównujemy wartości predykowane z obu algorytmów z rzeczywistymi wartościami powrotu do domu.</w:t>
+        <w:t xml:space="preserve">Podczas badań porównujemy wartości </w:t>
+      </w:r>
+      <w:proofErr w:type="spellStart"/>
+      <w:r>
+        <w:t>predykowane</w:t>
+      </w:r>
+      <w:proofErr w:type="spellEnd"/>
+      <w:r>
+        <w:t xml:space="preserve"> z obu algorytmów z rzeczywistymi wartościami powrotu do domu.</w:t>
       </w:r>
       <w:r>
         <w:t xml:space="preserve"> </w:t>
@@ -4858,10 +9943,7 @@
         <w:pStyle w:val="Akapitzlist"/>
       </w:pPr>
       <w:r>
-        <w:t>Dane do przeprowadzenia badań pochodzą z okresu od 23.10.2015 do 26.05.2016</w:t>
-      </w:r>
-      <w:r>
-        <w:t>.</w:t>
+        <w:t>Dane do przeprowadzenia badań pochodzą z okresu od 23.10.2015 do 26.05.2016.</w:t>
       </w:r>
       <w:r>
         <w:t xml:space="preserve"> </w:t>
@@ -4930,6 +10012,7 @@
     </w:p>
     <w:p>
       <w:r>
+        <w:lastRenderedPageBreak/>
         <w:tab/>
       </w:r>
       <w:r>
@@ -4984,8 +10067,6 @@
       <w:r>
         <w:t>, musi dolosować zbyt wiele wyników przez co wyniki są mało dokładne</w:t>
       </w:r>
-      <w:bookmarkStart w:id="0" w:name="_GoBack"/>
-      <w:bookmarkEnd w:id="0"/>
     </w:p>
     <w:p>
       <w:pPr>
@@ -5038,7 +10119,7 @@
 </file>
 
 <file path=word/endnotes.xml><?xml version="1.0" encoding="utf-8"?>
-<w:endnotes xmlns:wpc="http://schemas.microsoft.com/office/word/2010/wordprocessingCanvas" xmlns:cx="http://schemas.microsoft.com/office/drawing/2014/chartex" xmlns:cx1="http://schemas.microsoft.com/office/drawing/2015/9/8/chartex" xmlns:mc="http://schemas.openxmlformats.org/markup-compatibility/2006" xmlns:o="urn:schemas-microsoft-com:office:office" xmlns:r="http://schemas.openxmlformats.org/officeDocument/2006/relationships" xmlns:m="http://schemas.openxmlformats.org/officeDocument/2006/math" xmlns:v="urn:schemas-microsoft-com:vml" xmlns:wp14="http://schemas.microsoft.com/office/word/2010/wordprocessingDrawing" xmlns:wp="http://schemas.openxmlformats.org/drawingml/2006/wordprocessingDrawing" xmlns:w10="urn:schemas-microsoft-com:office:word" xmlns:w="http://schemas.openxmlformats.org/wordprocessingml/2006/main" xmlns:w14="http://schemas.microsoft.com/office/word/2010/wordml" xmlns:w15="http://schemas.microsoft.com/office/word/2012/wordml" xmlns:w16se="http://schemas.microsoft.com/office/word/2015/wordml/symex" xmlns:wpg="http://schemas.microsoft.com/office/word/2010/wordprocessingGroup" xmlns:wpi="http://schemas.microsoft.com/office/word/2010/wordprocessingInk" xmlns:wne="http://schemas.microsoft.com/office/word/2006/wordml" xmlns:wps="http://schemas.microsoft.com/office/word/2010/wordprocessingShape" mc:Ignorable="w14 w15 w16se wp14">
+<w:endnotes xmlns:wpc="http://schemas.microsoft.com/office/word/2010/wordprocessingCanvas" xmlns:mc="http://schemas.openxmlformats.org/markup-compatibility/2006" xmlns:o="urn:schemas-microsoft-com:office:office" xmlns:r="http://schemas.openxmlformats.org/officeDocument/2006/relationships" xmlns:m="http://schemas.openxmlformats.org/officeDocument/2006/math" xmlns:v="urn:schemas-microsoft-com:vml" xmlns:wp14="http://schemas.microsoft.com/office/word/2010/wordprocessingDrawing" xmlns:wp="http://schemas.openxmlformats.org/drawingml/2006/wordprocessingDrawing" xmlns:w10="urn:schemas-microsoft-com:office:word" xmlns:w="http://schemas.openxmlformats.org/wordprocessingml/2006/main" xmlns:w14="http://schemas.microsoft.com/office/word/2010/wordml" xmlns:wpg="http://schemas.microsoft.com/office/word/2010/wordprocessingGroup" xmlns:wpi="http://schemas.microsoft.com/office/word/2010/wordprocessingInk" xmlns:wne="http://schemas.microsoft.com/office/word/2006/wordml" xmlns:wps="http://schemas.microsoft.com/office/word/2010/wordprocessingShape" mc:Ignorable="w14 wp14">
   <w:endnote w:type="separator" w:id="-1">
     <w:p>
       <w:pPr>
@@ -5063,7 +10144,7 @@
 </file>
 
 <file path=word/footer1.xml><?xml version="1.0" encoding="utf-8"?>
-<w:ftr xmlns:wpc="http://schemas.microsoft.com/office/word/2010/wordprocessingCanvas" xmlns:cx="http://schemas.microsoft.com/office/drawing/2014/chartex" xmlns:cx1="http://schemas.microsoft.com/office/drawing/2015/9/8/chartex" xmlns:mc="http://schemas.openxmlformats.org/markup-compatibility/2006" xmlns:o="urn:schemas-microsoft-com:office:office" xmlns:r="http://schemas.openxmlformats.org/officeDocument/2006/relationships" xmlns:m="http://schemas.openxmlformats.org/officeDocument/2006/math" xmlns:v="urn:schemas-microsoft-com:vml" xmlns:wp14="http://schemas.microsoft.com/office/word/2010/wordprocessingDrawing" xmlns:wp="http://schemas.openxmlformats.org/drawingml/2006/wordprocessingDrawing" xmlns:w10="urn:schemas-microsoft-com:office:word" xmlns:w="http://schemas.openxmlformats.org/wordprocessingml/2006/main" xmlns:w14="http://schemas.microsoft.com/office/word/2010/wordml" xmlns:w15="http://schemas.microsoft.com/office/word/2012/wordml" xmlns:w16se="http://schemas.microsoft.com/office/word/2015/wordml/symex" xmlns:wpg="http://schemas.microsoft.com/office/word/2010/wordprocessingGroup" xmlns:wpi="http://schemas.microsoft.com/office/word/2010/wordprocessingInk" xmlns:wne="http://schemas.microsoft.com/office/word/2006/wordml" xmlns:wps="http://schemas.microsoft.com/office/word/2010/wordprocessingShape" mc:Ignorable="w14 w15 w16se wp14">
+<w:ftr xmlns:wpc="http://schemas.microsoft.com/office/word/2010/wordprocessingCanvas" xmlns:mc="http://schemas.openxmlformats.org/markup-compatibility/2006" xmlns:o="urn:schemas-microsoft-com:office:office" xmlns:r="http://schemas.openxmlformats.org/officeDocument/2006/relationships" xmlns:m="http://schemas.openxmlformats.org/officeDocument/2006/math" xmlns:v="urn:schemas-microsoft-com:vml" xmlns:wp14="http://schemas.microsoft.com/office/word/2010/wordprocessingDrawing" xmlns:wp="http://schemas.openxmlformats.org/drawingml/2006/wordprocessingDrawing" xmlns:w10="urn:schemas-microsoft-com:office:word" xmlns:w="http://schemas.openxmlformats.org/wordprocessingml/2006/main" xmlns:w14="http://schemas.microsoft.com/office/word/2010/wordml" xmlns:wpg="http://schemas.microsoft.com/office/word/2010/wordprocessingGroup" xmlns:wpi="http://schemas.microsoft.com/office/word/2010/wordprocessingInk" xmlns:wne="http://schemas.microsoft.com/office/word/2006/wordml" xmlns:wps="http://schemas.microsoft.com/office/word/2010/wordprocessingShape" mc:Ignorable="w14 wp14">
   <w:sdt>
     <w:sdtPr>
       <w:id w:val="842972646"/>
@@ -5109,7 +10190,7 @@
 </file>
 
 <file path=word/footnotes.xml><?xml version="1.0" encoding="utf-8"?>
-<w:footnotes xmlns:wpc="http://schemas.microsoft.com/office/word/2010/wordprocessingCanvas" xmlns:cx="http://schemas.microsoft.com/office/drawing/2014/chartex" xmlns:cx1="http://schemas.microsoft.com/office/drawing/2015/9/8/chartex" xmlns:mc="http://schemas.openxmlformats.org/markup-compatibility/2006" xmlns:o="urn:schemas-microsoft-com:office:office" xmlns:r="http://schemas.openxmlformats.org/officeDocument/2006/relationships" xmlns:m="http://schemas.openxmlformats.org/officeDocument/2006/math" xmlns:v="urn:schemas-microsoft-com:vml" xmlns:wp14="http://schemas.microsoft.com/office/word/2010/wordprocessingDrawing" xmlns:wp="http://schemas.openxmlformats.org/drawingml/2006/wordprocessingDrawing" xmlns:w10="urn:schemas-microsoft-com:office:word" xmlns:w="http://schemas.openxmlformats.org/wordprocessingml/2006/main" xmlns:w14="http://schemas.microsoft.com/office/word/2010/wordml" xmlns:w15="http://schemas.microsoft.com/office/word/2012/wordml" xmlns:w16se="http://schemas.microsoft.com/office/word/2015/wordml/symex" xmlns:wpg="http://schemas.microsoft.com/office/word/2010/wordprocessingGroup" xmlns:wpi="http://schemas.microsoft.com/office/word/2010/wordprocessingInk" xmlns:wne="http://schemas.microsoft.com/office/word/2006/wordml" xmlns:wps="http://schemas.microsoft.com/office/word/2010/wordprocessingShape" mc:Ignorable="w14 w15 w16se wp14">
+<w:footnotes xmlns:wpc="http://schemas.microsoft.com/office/word/2010/wordprocessingCanvas" xmlns:mc="http://schemas.openxmlformats.org/markup-compatibility/2006" xmlns:o="urn:schemas-microsoft-com:office:office" xmlns:r="http://schemas.openxmlformats.org/officeDocument/2006/relationships" xmlns:m="http://schemas.openxmlformats.org/officeDocument/2006/math" xmlns:v="urn:schemas-microsoft-com:vml" xmlns:wp14="http://schemas.microsoft.com/office/word/2010/wordprocessingDrawing" xmlns:wp="http://schemas.openxmlformats.org/drawingml/2006/wordprocessingDrawing" xmlns:w10="urn:schemas-microsoft-com:office:word" xmlns:w="http://schemas.openxmlformats.org/wordprocessingml/2006/main" xmlns:w14="http://schemas.microsoft.com/office/word/2010/wordml" xmlns:wpg="http://schemas.microsoft.com/office/word/2010/wordprocessingGroup" xmlns:wpi="http://schemas.microsoft.com/office/word/2010/wordprocessingInk" xmlns:wne="http://schemas.microsoft.com/office/word/2006/wordml" xmlns:wps="http://schemas.microsoft.com/office/word/2010/wordprocessingShape" mc:Ignorable="w14 wp14">
   <w:footnote w:type="separator" w:id="-1">
     <w:p>
       <w:pPr>
@@ -5134,8 +10215,8 @@
 </file>
 
 <file path=word/numbering.xml><?xml version="1.0" encoding="utf-8"?>
-<w:numbering xmlns:wpc="http://schemas.microsoft.com/office/word/2010/wordprocessingCanvas" xmlns:cx="http://schemas.microsoft.com/office/drawing/2014/chartex" xmlns:cx1="http://schemas.microsoft.com/office/drawing/2015/9/8/chartex" xmlns:mc="http://schemas.openxmlformats.org/markup-compatibility/2006" xmlns:o="urn:schemas-microsoft-com:office:office" xmlns:r="http://schemas.openxmlformats.org/officeDocument/2006/relationships" xmlns:m="http://schemas.openxmlformats.org/officeDocument/2006/math" xmlns:v="urn:schemas-microsoft-com:vml" xmlns:wp14="http://schemas.microsoft.com/office/word/2010/wordprocessingDrawing" xmlns:wp="http://schemas.openxmlformats.org/drawingml/2006/wordprocessingDrawing" xmlns:w10="urn:schemas-microsoft-com:office:word" xmlns:w="http://schemas.openxmlformats.org/wordprocessingml/2006/main" xmlns:w14="http://schemas.microsoft.com/office/word/2010/wordml" xmlns:w15="http://schemas.microsoft.com/office/word/2012/wordml" xmlns:w16se="http://schemas.microsoft.com/office/word/2015/wordml/symex" xmlns:wpg="http://schemas.microsoft.com/office/word/2010/wordprocessingGroup" xmlns:wpi="http://schemas.microsoft.com/office/word/2010/wordprocessingInk" xmlns:wne="http://schemas.microsoft.com/office/word/2006/wordml" xmlns:wps="http://schemas.microsoft.com/office/word/2010/wordprocessingShape" mc:Ignorable="w14 w15 w16se wp14">
-  <w:abstractNum w:abstractNumId="0" w15:restartNumberingAfterBreak="0">
+<w:numbering xmlns:wpc="http://schemas.microsoft.com/office/word/2010/wordprocessingCanvas" xmlns:mc="http://schemas.openxmlformats.org/markup-compatibility/2006" xmlns:o="urn:schemas-microsoft-com:office:office" xmlns:r="http://schemas.openxmlformats.org/officeDocument/2006/relationships" xmlns:m="http://schemas.openxmlformats.org/officeDocument/2006/math" xmlns:v="urn:schemas-microsoft-com:vml" xmlns:wp14="http://schemas.microsoft.com/office/word/2010/wordprocessingDrawing" xmlns:wp="http://schemas.openxmlformats.org/drawingml/2006/wordprocessingDrawing" xmlns:w10="urn:schemas-microsoft-com:office:word" xmlns:w="http://schemas.openxmlformats.org/wordprocessingml/2006/main" xmlns:w14="http://schemas.microsoft.com/office/word/2010/wordml" xmlns:wpg="http://schemas.microsoft.com/office/word/2010/wordprocessingGroup" xmlns:wpi="http://schemas.microsoft.com/office/word/2010/wordprocessingInk" xmlns:wne="http://schemas.microsoft.com/office/word/2006/wordml" xmlns:wps="http://schemas.microsoft.com/office/word/2010/wordprocessingShape" mc:Ignorable="w14 wp14">
+  <w:abstractNum w:abstractNumId="0">
     <w:nsid w:val="02954410"/>
     <w:multiLevelType w:val="multilevel"/>
     <w:tmpl w:val="B54A5034"/>
@@ -5248,7 +10329,7 @@
       </w:rPr>
     </w:lvl>
   </w:abstractNum>
-  <w:abstractNum w:abstractNumId="1" w15:restartNumberingAfterBreak="0">
+  <w:abstractNum w:abstractNumId="1">
     <w:nsid w:val="067E4B44"/>
     <w:multiLevelType w:val="hybridMultilevel"/>
     <w:tmpl w:val="8EC45ACA"/>
@@ -5360,7 +10441,7 @@
       </w:rPr>
     </w:lvl>
   </w:abstractNum>
-  <w:abstractNum w:abstractNumId="2" w15:restartNumberingAfterBreak="0">
+  <w:abstractNum w:abstractNumId="2">
     <w:nsid w:val="07184D58"/>
     <w:multiLevelType w:val="hybridMultilevel"/>
     <w:tmpl w:val="DC88D208"/>
@@ -5473,7 +10554,7 @@
       </w:rPr>
     </w:lvl>
   </w:abstractNum>
-  <w:abstractNum w:abstractNumId="3" w15:restartNumberingAfterBreak="0">
+  <w:abstractNum w:abstractNumId="3">
     <w:nsid w:val="07836058"/>
     <w:multiLevelType w:val="hybridMultilevel"/>
     <w:tmpl w:val="8662CC58"/>
@@ -5585,7 +10666,7 @@
       </w:rPr>
     </w:lvl>
   </w:abstractNum>
-  <w:abstractNum w:abstractNumId="4" w15:restartNumberingAfterBreak="0">
+  <w:abstractNum w:abstractNumId="4">
     <w:nsid w:val="0CF5561B"/>
     <w:multiLevelType w:val="hybridMultilevel"/>
     <w:tmpl w:val="13C85E00"/>
@@ -5698,7 +10779,7 @@
       </w:rPr>
     </w:lvl>
   </w:abstractNum>
-  <w:abstractNum w:abstractNumId="5" w15:restartNumberingAfterBreak="0">
+  <w:abstractNum w:abstractNumId="5">
     <w:nsid w:val="0E37147E"/>
     <w:multiLevelType w:val="hybridMultilevel"/>
     <w:tmpl w:val="ADAAD1EE"/>
@@ -5811,7 +10892,7 @@
       </w:rPr>
     </w:lvl>
   </w:abstractNum>
-  <w:abstractNum w:abstractNumId="6" w15:restartNumberingAfterBreak="0">
+  <w:abstractNum w:abstractNumId="6">
     <w:nsid w:val="15F343D4"/>
     <w:multiLevelType w:val="hybridMultilevel"/>
     <w:tmpl w:val="B12EA256"/>
@@ -5924,7 +11005,7 @@
       </w:rPr>
     </w:lvl>
   </w:abstractNum>
-  <w:abstractNum w:abstractNumId="7" w15:restartNumberingAfterBreak="0">
+  <w:abstractNum w:abstractNumId="7">
     <w:nsid w:val="1C540612"/>
     <w:multiLevelType w:val="hybridMultilevel"/>
     <w:tmpl w:val="3884933E"/>
@@ -6037,7 +11118,156 @@
       </w:rPr>
     </w:lvl>
   </w:abstractNum>
-  <w:abstractNum w:abstractNumId="8" w15:restartNumberingAfterBreak="0">
+  <w:abstractNum w:abstractNumId="8">
+    <w:nsid w:val="1CA10C69"/>
+    <w:multiLevelType w:val="multilevel"/>
+    <w:tmpl w:val="6F744A4E"/>
+    <w:lvl w:ilvl="0">
+      <w:start w:val="1"/>
+      <w:numFmt w:val="bullet"/>
+      <w:lvlText w:val=""/>
+      <w:lvlJc w:val="left"/>
+      <w:pPr>
+        <w:tabs>
+          <w:tab w:val="num" w:pos="720"/>
+        </w:tabs>
+        <w:ind w:left="720" w:hanging="360"/>
+      </w:pPr>
+      <w:rPr>
+        <w:rFonts w:ascii="Symbol" w:hAnsi="Symbol" w:hint="default"/>
+        <w:sz w:val="20"/>
+      </w:rPr>
+    </w:lvl>
+    <w:lvl w:ilvl="1" w:tentative="1">
+      <w:start w:val="1"/>
+      <w:numFmt w:val="bullet"/>
+      <w:lvlText w:val="o"/>
+      <w:lvlJc w:val="left"/>
+      <w:pPr>
+        <w:tabs>
+          <w:tab w:val="num" w:pos="1440"/>
+        </w:tabs>
+        <w:ind w:left="1440" w:hanging="360"/>
+      </w:pPr>
+      <w:rPr>
+        <w:rFonts w:ascii="Courier New" w:hAnsi="Courier New" w:hint="default"/>
+        <w:sz w:val="20"/>
+      </w:rPr>
+    </w:lvl>
+    <w:lvl w:ilvl="2" w:tentative="1">
+      <w:start w:val="1"/>
+      <w:numFmt w:val="bullet"/>
+      <w:lvlText w:val=""/>
+      <w:lvlJc w:val="left"/>
+      <w:pPr>
+        <w:tabs>
+          <w:tab w:val="num" w:pos="2160"/>
+        </w:tabs>
+        <w:ind w:left="2160" w:hanging="360"/>
+      </w:pPr>
+      <w:rPr>
+        <w:rFonts w:ascii="Wingdings" w:hAnsi="Wingdings" w:hint="default"/>
+        <w:sz w:val="20"/>
+      </w:rPr>
+    </w:lvl>
+    <w:lvl w:ilvl="3" w:tentative="1">
+      <w:start w:val="1"/>
+      <w:numFmt w:val="bullet"/>
+      <w:lvlText w:val=""/>
+      <w:lvlJc w:val="left"/>
+      <w:pPr>
+        <w:tabs>
+          <w:tab w:val="num" w:pos="2880"/>
+        </w:tabs>
+        <w:ind w:left="2880" w:hanging="360"/>
+      </w:pPr>
+      <w:rPr>
+        <w:rFonts w:ascii="Wingdings" w:hAnsi="Wingdings" w:hint="default"/>
+        <w:sz w:val="20"/>
+      </w:rPr>
+    </w:lvl>
+    <w:lvl w:ilvl="4" w:tentative="1">
+      <w:start w:val="1"/>
+      <w:numFmt w:val="bullet"/>
+      <w:lvlText w:val=""/>
+      <w:lvlJc w:val="left"/>
+      <w:pPr>
+        <w:tabs>
+          <w:tab w:val="num" w:pos="3600"/>
+        </w:tabs>
+        <w:ind w:left="3600" w:hanging="360"/>
+      </w:pPr>
+      <w:rPr>
+        <w:rFonts w:ascii="Wingdings" w:hAnsi="Wingdings" w:hint="default"/>
+        <w:sz w:val="20"/>
+      </w:rPr>
+    </w:lvl>
+    <w:lvl w:ilvl="5" w:tentative="1">
+      <w:start w:val="1"/>
+      <w:numFmt w:val="bullet"/>
+      <w:lvlText w:val=""/>
+      <w:lvlJc w:val="left"/>
+      <w:pPr>
+        <w:tabs>
+          <w:tab w:val="num" w:pos="4320"/>
+        </w:tabs>
+        <w:ind w:left="4320" w:hanging="360"/>
+      </w:pPr>
+      <w:rPr>
+        <w:rFonts w:ascii="Wingdings" w:hAnsi="Wingdings" w:hint="default"/>
+        <w:sz w:val="20"/>
+      </w:rPr>
+    </w:lvl>
+    <w:lvl w:ilvl="6" w:tentative="1">
+      <w:start w:val="1"/>
+      <w:numFmt w:val="bullet"/>
+      <w:lvlText w:val=""/>
+      <w:lvlJc w:val="left"/>
+      <w:pPr>
+        <w:tabs>
+          <w:tab w:val="num" w:pos="5040"/>
+        </w:tabs>
+        <w:ind w:left="5040" w:hanging="360"/>
+      </w:pPr>
+      <w:rPr>
+        <w:rFonts w:ascii="Wingdings" w:hAnsi="Wingdings" w:hint="default"/>
+        <w:sz w:val="20"/>
+      </w:rPr>
+    </w:lvl>
+    <w:lvl w:ilvl="7" w:tentative="1">
+      <w:start w:val="1"/>
+      <w:numFmt w:val="bullet"/>
+      <w:lvlText w:val=""/>
+      <w:lvlJc w:val="left"/>
+      <w:pPr>
+        <w:tabs>
+          <w:tab w:val="num" w:pos="5760"/>
+        </w:tabs>
+        <w:ind w:left="5760" w:hanging="360"/>
+      </w:pPr>
+      <w:rPr>
+        <w:rFonts w:ascii="Wingdings" w:hAnsi="Wingdings" w:hint="default"/>
+        <w:sz w:val="20"/>
+      </w:rPr>
+    </w:lvl>
+    <w:lvl w:ilvl="8" w:tentative="1">
+      <w:start w:val="1"/>
+      <w:numFmt w:val="bullet"/>
+      <w:lvlText w:val=""/>
+      <w:lvlJc w:val="left"/>
+      <w:pPr>
+        <w:tabs>
+          <w:tab w:val="num" w:pos="6480"/>
+        </w:tabs>
+        <w:ind w:left="6480" w:hanging="360"/>
+      </w:pPr>
+      <w:rPr>
+        <w:rFonts w:ascii="Wingdings" w:hAnsi="Wingdings" w:hint="default"/>
+        <w:sz w:val="20"/>
+      </w:rPr>
+    </w:lvl>
+  </w:abstractNum>
+  <w:abstractNum w:abstractNumId="9">
     <w:nsid w:val="1E652F3F"/>
     <w:multiLevelType w:val="hybridMultilevel"/>
     <w:tmpl w:val="845AF14C"/>
@@ -6150,7 +11380,7 @@
       </w:rPr>
     </w:lvl>
   </w:abstractNum>
-  <w:abstractNum w:abstractNumId="9" w15:restartNumberingAfterBreak="0">
+  <w:abstractNum w:abstractNumId="10">
     <w:nsid w:val="216F5866"/>
     <w:multiLevelType w:val="multilevel"/>
     <w:tmpl w:val="F6E8DAFA"/>
@@ -6263,7 +11493,7 @@
       </w:pPr>
     </w:lvl>
   </w:abstractNum>
-  <w:abstractNum w:abstractNumId="10" w15:restartNumberingAfterBreak="0">
+  <w:abstractNum w:abstractNumId="11">
     <w:nsid w:val="27201F20"/>
     <w:multiLevelType w:val="multilevel"/>
     <w:tmpl w:val="3216D226"/>
@@ -6384,7 +11614,7 @@
       </w:rPr>
     </w:lvl>
   </w:abstractNum>
-  <w:abstractNum w:abstractNumId="11" w15:restartNumberingAfterBreak="0">
+  <w:abstractNum w:abstractNumId="12">
     <w:nsid w:val="27F33D6A"/>
     <w:multiLevelType w:val="hybridMultilevel"/>
     <w:tmpl w:val="ACC45492"/>
@@ -6497,7 +11727,7 @@
       </w:rPr>
     </w:lvl>
   </w:abstractNum>
-  <w:abstractNum w:abstractNumId="12" w15:restartNumberingAfterBreak="0">
+  <w:abstractNum w:abstractNumId="13">
     <w:nsid w:val="2C091311"/>
     <w:multiLevelType w:val="hybridMultilevel"/>
     <w:tmpl w:val="493845FE"/>
@@ -6610,7 +11840,7 @@
       </w:rPr>
     </w:lvl>
   </w:abstractNum>
-  <w:abstractNum w:abstractNumId="13" w15:restartNumberingAfterBreak="0">
+  <w:abstractNum w:abstractNumId="14">
     <w:nsid w:val="35C04780"/>
     <w:multiLevelType w:val="hybridMultilevel"/>
     <w:tmpl w:val="086A1B9E"/>
@@ -6722,7 +11952,7 @@
       </w:rPr>
     </w:lvl>
   </w:abstractNum>
-  <w:abstractNum w:abstractNumId="14" w15:restartNumberingAfterBreak="0">
+  <w:abstractNum w:abstractNumId="15">
     <w:nsid w:val="3D592F62"/>
     <w:multiLevelType w:val="hybridMultilevel"/>
     <w:tmpl w:val="CC42B610"/>
@@ -6811,7 +12041,7 @@
       </w:pPr>
     </w:lvl>
   </w:abstractNum>
-  <w:abstractNum w:abstractNumId="15" w15:restartNumberingAfterBreak="0">
+  <w:abstractNum w:abstractNumId="16">
     <w:nsid w:val="3E840D0F"/>
     <w:multiLevelType w:val="hybridMultilevel"/>
     <w:tmpl w:val="0FDEFECE"/>
@@ -6924,7 +12154,7 @@
       </w:rPr>
     </w:lvl>
   </w:abstractNum>
-  <w:abstractNum w:abstractNumId="16" w15:restartNumberingAfterBreak="0">
+  <w:abstractNum w:abstractNumId="17">
     <w:nsid w:val="40873496"/>
     <w:multiLevelType w:val="hybridMultilevel"/>
     <w:tmpl w:val="1D4AE2F2"/>
@@ -7037,7 +12267,96 @@
       </w:rPr>
     </w:lvl>
   </w:abstractNum>
-  <w:abstractNum w:abstractNumId="17" w15:restartNumberingAfterBreak="0">
+  <w:abstractNum w:abstractNumId="18">
+    <w:nsid w:val="417E4671"/>
+    <w:multiLevelType w:val="hybridMultilevel"/>
+    <w:tmpl w:val="57722DD2"/>
+    <w:lvl w:ilvl="0" w:tplc="0415000F">
+      <w:start w:val="1"/>
+      <w:numFmt w:val="decimal"/>
+      <w:lvlText w:val="%1."/>
+      <w:lvlJc w:val="left"/>
+      <w:pPr>
+        <w:ind w:left="720" w:hanging="360"/>
+      </w:pPr>
+      <w:rPr>
+        <w:rFonts w:hint="default"/>
+      </w:rPr>
+    </w:lvl>
+    <w:lvl w:ilvl="1" w:tplc="04150019" w:tentative="1">
+      <w:start w:val="1"/>
+      <w:numFmt w:val="lowerLetter"/>
+      <w:lvlText w:val="%2."/>
+      <w:lvlJc w:val="left"/>
+      <w:pPr>
+        <w:ind w:left="1440" w:hanging="360"/>
+      </w:pPr>
+    </w:lvl>
+    <w:lvl w:ilvl="2" w:tplc="0415001B" w:tentative="1">
+      <w:start w:val="1"/>
+      <w:numFmt w:val="lowerRoman"/>
+      <w:lvlText w:val="%3."/>
+      <w:lvlJc w:val="right"/>
+      <w:pPr>
+        <w:ind w:left="2160" w:hanging="180"/>
+      </w:pPr>
+    </w:lvl>
+    <w:lvl w:ilvl="3" w:tplc="0415000F" w:tentative="1">
+      <w:start w:val="1"/>
+      <w:numFmt w:val="decimal"/>
+      <w:lvlText w:val="%4."/>
+      <w:lvlJc w:val="left"/>
+      <w:pPr>
+        <w:ind w:left="2880" w:hanging="360"/>
+      </w:pPr>
+    </w:lvl>
+    <w:lvl w:ilvl="4" w:tplc="04150019" w:tentative="1">
+      <w:start w:val="1"/>
+      <w:numFmt w:val="lowerLetter"/>
+      <w:lvlText w:val="%5."/>
+      <w:lvlJc w:val="left"/>
+      <w:pPr>
+        <w:ind w:left="3600" w:hanging="360"/>
+      </w:pPr>
+    </w:lvl>
+    <w:lvl w:ilvl="5" w:tplc="0415001B" w:tentative="1">
+      <w:start w:val="1"/>
+      <w:numFmt w:val="lowerRoman"/>
+      <w:lvlText w:val="%6."/>
+      <w:lvlJc w:val="right"/>
+      <w:pPr>
+        <w:ind w:left="4320" w:hanging="180"/>
+      </w:pPr>
+    </w:lvl>
+    <w:lvl w:ilvl="6" w:tplc="0415000F" w:tentative="1">
+      <w:start w:val="1"/>
+      <w:numFmt w:val="decimal"/>
+      <w:lvlText w:val="%7."/>
+      <w:lvlJc w:val="left"/>
+      <w:pPr>
+        <w:ind w:left="5040" w:hanging="360"/>
+      </w:pPr>
+    </w:lvl>
+    <w:lvl w:ilvl="7" w:tplc="04150019" w:tentative="1">
+      <w:start w:val="1"/>
+      <w:numFmt w:val="lowerLetter"/>
+      <w:lvlText w:val="%8."/>
+      <w:lvlJc w:val="left"/>
+      <w:pPr>
+        <w:ind w:left="5760" w:hanging="360"/>
+      </w:pPr>
+    </w:lvl>
+    <w:lvl w:ilvl="8" w:tplc="0415001B" w:tentative="1">
+      <w:start w:val="1"/>
+      <w:numFmt w:val="lowerRoman"/>
+      <w:lvlText w:val="%9."/>
+      <w:lvlJc w:val="right"/>
+      <w:pPr>
+        <w:ind w:left="6480" w:hanging="180"/>
+      </w:pPr>
+    </w:lvl>
+  </w:abstractNum>
+  <w:abstractNum w:abstractNumId="19">
     <w:nsid w:val="44C90A31"/>
     <w:multiLevelType w:val="hybridMultilevel"/>
     <w:tmpl w:val="45CE7F56"/>
@@ -7150,7 +12469,7 @@
       </w:rPr>
     </w:lvl>
   </w:abstractNum>
-  <w:abstractNum w:abstractNumId="18" w15:restartNumberingAfterBreak="0">
+  <w:abstractNum w:abstractNumId="20">
     <w:nsid w:val="470A0D11"/>
     <w:multiLevelType w:val="hybridMultilevel"/>
     <w:tmpl w:val="EA705B96"/>
@@ -7263,7 +12582,7 @@
       </w:rPr>
     </w:lvl>
   </w:abstractNum>
-  <w:abstractNum w:abstractNumId="19" w15:restartNumberingAfterBreak="0">
+  <w:abstractNum w:abstractNumId="21">
     <w:nsid w:val="4B194CAC"/>
     <w:multiLevelType w:val="hybridMultilevel"/>
     <w:tmpl w:val="3BD2739E"/>
@@ -7376,7 +12695,7 @@
       </w:rPr>
     </w:lvl>
   </w:abstractNum>
-  <w:abstractNum w:abstractNumId="20" w15:restartNumberingAfterBreak="0">
+  <w:abstractNum w:abstractNumId="22">
     <w:nsid w:val="4C5F27EE"/>
     <w:multiLevelType w:val="multilevel"/>
     <w:tmpl w:val="3216D226"/>
@@ -7497,7 +12816,7 @@
       </w:rPr>
     </w:lvl>
   </w:abstractNum>
-  <w:abstractNum w:abstractNumId="21" w15:restartNumberingAfterBreak="0">
+  <w:abstractNum w:abstractNumId="23">
     <w:nsid w:val="4CDE2A44"/>
     <w:multiLevelType w:val="hybridMultilevel"/>
     <w:tmpl w:val="7D46820C"/>
@@ -7610,7 +12929,7 @@
       </w:rPr>
     </w:lvl>
   </w:abstractNum>
-  <w:abstractNum w:abstractNumId="22" w15:restartNumberingAfterBreak="0">
+  <w:abstractNum w:abstractNumId="24">
     <w:nsid w:val="4DD933B0"/>
     <w:multiLevelType w:val="hybridMultilevel"/>
     <w:tmpl w:val="D9645B96"/>
@@ -7699,7 +13018,7 @@
       </w:pPr>
     </w:lvl>
   </w:abstractNum>
-  <w:abstractNum w:abstractNumId="23" w15:restartNumberingAfterBreak="0">
+  <w:abstractNum w:abstractNumId="25">
     <w:nsid w:val="55DD4F47"/>
     <w:multiLevelType w:val="hybridMultilevel"/>
     <w:tmpl w:val="4B9E5152"/>
@@ -7812,7 +13131,7 @@
       </w:rPr>
     </w:lvl>
   </w:abstractNum>
-  <w:abstractNum w:abstractNumId="24" w15:restartNumberingAfterBreak="0">
+  <w:abstractNum w:abstractNumId="26">
     <w:nsid w:val="5B6A4B7A"/>
     <w:multiLevelType w:val="multilevel"/>
     <w:tmpl w:val="17824EDE"/>
@@ -7933,7 +13252,7 @@
       </w:rPr>
     </w:lvl>
   </w:abstractNum>
-  <w:abstractNum w:abstractNumId="25" w15:restartNumberingAfterBreak="0">
+  <w:abstractNum w:abstractNumId="27">
     <w:nsid w:val="5D3F781A"/>
     <w:multiLevelType w:val="multilevel"/>
     <w:tmpl w:val="83748378"/>
@@ -8046,7 +13365,7 @@
       </w:rPr>
     </w:lvl>
   </w:abstractNum>
-  <w:abstractNum w:abstractNumId="26" w15:restartNumberingAfterBreak="0">
+  <w:abstractNum w:abstractNumId="28">
     <w:nsid w:val="63213BBE"/>
     <w:multiLevelType w:val="multilevel"/>
     <w:tmpl w:val="38489E96"/>
@@ -8159,7 +13478,7 @@
       </w:rPr>
     </w:lvl>
   </w:abstractNum>
-  <w:abstractNum w:abstractNumId="27" w15:restartNumberingAfterBreak="0">
+  <w:abstractNum w:abstractNumId="29">
     <w:nsid w:val="682A6506"/>
     <w:multiLevelType w:val="multilevel"/>
     <w:tmpl w:val="3216D226"/>
@@ -8280,10 +13599,10 @@
       </w:rPr>
     </w:lvl>
   </w:abstractNum>
-  <w:abstractNum w:abstractNumId="28" w15:restartNumberingAfterBreak="0">
+  <w:abstractNum w:abstractNumId="30">
     <w:nsid w:val="6D301AD4"/>
     <w:multiLevelType w:val="hybridMultilevel"/>
-    <w:tmpl w:val="50402924"/>
+    <w:tmpl w:val="57722DD2"/>
     <w:lvl w:ilvl="0" w:tplc="0415000F">
       <w:start w:val="1"/>
       <w:numFmt w:val="decimal"/>
@@ -8369,7 +13688,7 @@
       </w:pPr>
     </w:lvl>
   </w:abstractNum>
-  <w:abstractNum w:abstractNumId="29" w15:restartNumberingAfterBreak="0">
+  <w:abstractNum w:abstractNumId="31">
     <w:nsid w:val="76AD2C10"/>
     <w:multiLevelType w:val="hybridMultilevel"/>
     <w:tmpl w:val="5B703AD6"/>
@@ -8481,7 +13800,7 @@
       </w:rPr>
     </w:lvl>
   </w:abstractNum>
-  <w:abstractNum w:abstractNumId="30" w15:restartNumberingAfterBreak="0">
+  <w:abstractNum w:abstractNumId="32">
     <w:nsid w:val="787F7AEB"/>
     <w:multiLevelType w:val="hybridMultilevel"/>
     <w:tmpl w:val="DE9460A4"/>
@@ -8594,7 +13913,7 @@
       </w:rPr>
     </w:lvl>
   </w:abstractNum>
-  <w:abstractNum w:abstractNumId="31" w15:restartNumberingAfterBreak="0">
+  <w:abstractNum w:abstractNumId="33">
     <w:nsid w:val="7B2E7217"/>
     <w:multiLevelType w:val="hybridMultilevel"/>
     <w:tmpl w:val="4FF4DD4E"/>
@@ -8708,61 +14027,61 @@
     </w:lvl>
   </w:abstractNum>
   <w:num w:numId="1">
-    <w:abstractNumId w:val="23"/>
+    <w:abstractNumId w:val="25"/>
   </w:num>
   <w:num w:numId="2">
-    <w:abstractNumId w:val="12"/>
+    <w:abstractNumId w:val="13"/>
   </w:num>
   <w:num w:numId="3">
-    <w:abstractNumId w:val="15"/>
+    <w:abstractNumId w:val="16"/>
   </w:num>
   <w:num w:numId="4">
     <w:abstractNumId w:val="6"/>
   </w:num>
   <w:num w:numId="5">
-    <w:abstractNumId w:val="31"/>
+    <w:abstractNumId w:val="33"/>
   </w:num>
   <w:num w:numId="6">
-    <w:abstractNumId w:val="8"/>
+    <w:abstractNumId w:val="9"/>
   </w:num>
   <w:num w:numId="7">
-    <w:abstractNumId w:val="22"/>
+    <w:abstractNumId w:val="24"/>
   </w:num>
   <w:num w:numId="8">
-    <w:abstractNumId w:val="14"/>
+    <w:abstractNumId w:val="15"/>
   </w:num>
   <w:num w:numId="9">
     <w:abstractNumId w:val="0"/>
   </w:num>
   <w:num w:numId="10">
+    <w:abstractNumId w:val="28"/>
+  </w:num>
+  <w:num w:numId="11">
+    <w:abstractNumId w:val="27"/>
+  </w:num>
+  <w:num w:numId="12">
+    <w:abstractNumId w:val="11"/>
+  </w:num>
+  <w:num w:numId="13">
+    <w:abstractNumId w:val="21"/>
+  </w:num>
+  <w:num w:numId="14">
     <w:abstractNumId w:val="26"/>
   </w:num>
-  <w:num w:numId="11">
-    <w:abstractNumId w:val="25"/>
-  </w:num>
-  <w:num w:numId="12">
-    <w:abstractNumId w:val="10"/>
-  </w:num>
-  <w:num w:numId="13">
-    <w:abstractNumId w:val="19"/>
-  </w:num>
-  <w:num w:numId="14">
-    <w:abstractNumId w:val="24"/>
-  </w:num>
   <w:num w:numId="15">
-    <w:abstractNumId w:val="21"/>
+    <w:abstractNumId w:val="23"/>
   </w:num>
   <w:num w:numId="16">
-    <w:abstractNumId w:val="28"/>
+    <w:abstractNumId w:val="30"/>
   </w:num>
   <w:num w:numId="17">
-    <w:abstractNumId w:val="9"/>
+    <w:abstractNumId w:val="10"/>
   </w:num>
   <w:num w:numId="18">
     <w:abstractNumId w:val="5"/>
   </w:num>
   <w:num w:numId="19">
-    <w:abstractNumId w:val="13"/>
+    <w:abstractNumId w:val="14"/>
   </w:num>
   <w:num w:numId="20">
     <w:abstractNumId w:val="7"/>
@@ -8774,40 +14093,46 @@
     <w:abstractNumId w:val="3"/>
   </w:num>
   <w:num w:numId="23">
+    <w:abstractNumId w:val="19"/>
+  </w:num>
+  <w:num w:numId="24">
     <w:abstractNumId w:val="17"/>
   </w:num>
-  <w:num w:numId="24">
-    <w:abstractNumId w:val="16"/>
-  </w:num>
   <w:num w:numId="25">
-    <w:abstractNumId w:val="30"/>
+    <w:abstractNumId w:val="32"/>
   </w:num>
   <w:num w:numId="26">
-    <w:abstractNumId w:val="18"/>
+    <w:abstractNumId w:val="20"/>
   </w:num>
   <w:num w:numId="27">
     <w:abstractNumId w:val="1"/>
   </w:num>
   <w:num w:numId="28">
-    <w:abstractNumId w:val="29"/>
+    <w:abstractNumId w:val="31"/>
   </w:num>
   <w:num w:numId="29">
-    <w:abstractNumId w:val="11"/>
+    <w:abstractNumId w:val="12"/>
   </w:num>
   <w:num w:numId="30">
     <w:abstractNumId w:val="2"/>
   </w:num>
   <w:num w:numId="31">
-    <w:abstractNumId w:val="27"/>
+    <w:abstractNumId w:val="29"/>
   </w:num>
   <w:num w:numId="32">
-    <w:abstractNumId w:val="20"/>
+    <w:abstractNumId w:val="22"/>
+  </w:num>
+  <w:num w:numId="33">
+    <w:abstractNumId w:val="8"/>
+  </w:num>
+  <w:num w:numId="34">
+    <w:abstractNumId w:val="18"/>
   </w:num>
 </w:numbering>
 </file>
 
 <file path=word/styles.xml><?xml version="1.0" encoding="utf-8"?>
-<w:styles xmlns:mc="http://schemas.openxmlformats.org/markup-compatibility/2006" xmlns:r="http://schemas.openxmlformats.org/officeDocument/2006/relationships" xmlns:w="http://schemas.openxmlformats.org/wordprocessingml/2006/main" xmlns:w14="http://schemas.microsoft.com/office/word/2010/wordml" xmlns:w15="http://schemas.microsoft.com/office/word/2012/wordml" xmlns:w16se="http://schemas.microsoft.com/office/word/2015/wordml/symex" mc:Ignorable="w14 w15 w16se">
+<w:styles xmlns:mc="http://schemas.openxmlformats.org/markup-compatibility/2006" xmlns:r="http://schemas.openxmlformats.org/officeDocument/2006/relationships" xmlns:w="http://schemas.openxmlformats.org/wordprocessingml/2006/main" xmlns:w14="http://schemas.microsoft.com/office/word/2010/wordml" mc:Ignorable="w14">
   <w:docDefaults>
     <w:rPrDefault>
       <w:rPr>
@@ -8823,378 +14148,144 @@
       </w:pPr>
     </w:pPrDefault>
   </w:docDefaults>
-  <w:latentStyles w:defLockedState="0" w:defUIPriority="99" w:defSemiHidden="0" w:defUnhideWhenUsed="0" w:defQFormat="0" w:count="371">
-    <w:lsdException w:name="Normal" w:uiPriority="0" w:qFormat="1"/>
-    <w:lsdException w:name="heading 1" w:uiPriority="9" w:qFormat="1"/>
-    <w:lsdException w:name="heading 2" w:semiHidden="1" w:uiPriority="9" w:unhideWhenUsed="1" w:qFormat="1"/>
-    <w:lsdException w:name="heading 3" w:semiHidden="1" w:uiPriority="9" w:unhideWhenUsed="1" w:qFormat="1"/>
-    <w:lsdException w:name="heading 4" w:semiHidden="1" w:uiPriority="9" w:unhideWhenUsed="1" w:qFormat="1"/>
-    <w:lsdException w:name="heading 5" w:semiHidden="1" w:uiPriority="9" w:unhideWhenUsed="1" w:qFormat="1"/>
-    <w:lsdException w:name="heading 6" w:semiHidden="1" w:uiPriority="9" w:unhideWhenUsed="1" w:qFormat="1"/>
-    <w:lsdException w:name="heading 7" w:semiHidden="1" w:uiPriority="9" w:unhideWhenUsed="1" w:qFormat="1"/>
-    <w:lsdException w:name="heading 8" w:semiHidden="1" w:uiPriority="9" w:unhideWhenUsed="1" w:qFormat="1"/>
-    <w:lsdException w:name="heading 9" w:semiHidden="1" w:uiPriority="9" w:unhideWhenUsed="1" w:qFormat="1"/>
-    <w:lsdException w:name="index 1" w:semiHidden="1" w:unhideWhenUsed="1"/>
-    <w:lsdException w:name="index 2" w:semiHidden="1" w:unhideWhenUsed="1"/>
-    <w:lsdException w:name="index 3" w:semiHidden="1" w:unhideWhenUsed="1"/>
-    <w:lsdException w:name="index 4" w:semiHidden="1" w:unhideWhenUsed="1"/>
-    <w:lsdException w:name="index 5" w:semiHidden="1" w:unhideWhenUsed="1"/>
-    <w:lsdException w:name="index 6" w:semiHidden="1" w:unhideWhenUsed="1"/>
-    <w:lsdException w:name="index 7" w:semiHidden="1" w:unhideWhenUsed="1"/>
-    <w:lsdException w:name="index 8" w:semiHidden="1" w:unhideWhenUsed="1"/>
-    <w:lsdException w:name="index 9" w:semiHidden="1" w:unhideWhenUsed="1"/>
-    <w:lsdException w:name="toc 1" w:semiHidden="1" w:uiPriority="39" w:unhideWhenUsed="1"/>
-    <w:lsdException w:name="toc 2" w:semiHidden="1" w:uiPriority="39" w:unhideWhenUsed="1"/>
-    <w:lsdException w:name="toc 3" w:semiHidden="1" w:uiPriority="39" w:unhideWhenUsed="1"/>
-    <w:lsdException w:name="toc 4" w:semiHidden="1" w:uiPriority="39" w:unhideWhenUsed="1"/>
-    <w:lsdException w:name="toc 5" w:semiHidden="1" w:uiPriority="39" w:unhideWhenUsed="1"/>
-    <w:lsdException w:name="toc 6" w:semiHidden="1" w:uiPriority="39" w:unhideWhenUsed="1"/>
-    <w:lsdException w:name="toc 7" w:semiHidden="1" w:uiPriority="39" w:unhideWhenUsed="1"/>
-    <w:lsdException w:name="toc 8" w:semiHidden="1" w:uiPriority="39" w:unhideWhenUsed="1"/>
-    <w:lsdException w:name="toc 9" w:semiHidden="1" w:uiPriority="39" w:unhideWhenUsed="1"/>
-    <w:lsdException w:name="Normal Indent" w:semiHidden="1" w:unhideWhenUsed="1"/>
-    <w:lsdException w:name="footnote text" w:semiHidden="1" w:unhideWhenUsed="1"/>
-    <w:lsdException w:name="annotation text" w:semiHidden="1" w:unhideWhenUsed="1"/>
-    <w:lsdException w:name="header" w:semiHidden="1" w:unhideWhenUsed="1"/>
-    <w:lsdException w:name="footer" w:semiHidden="1" w:unhideWhenUsed="1"/>
-    <w:lsdException w:name="index heading" w:semiHidden="1" w:unhideWhenUsed="1"/>
-    <w:lsdException w:name="caption" w:semiHidden="1" w:uiPriority="35" w:unhideWhenUsed="1" w:qFormat="1"/>
-    <w:lsdException w:name="table of figures" w:semiHidden="1" w:unhideWhenUsed="1"/>
-    <w:lsdException w:name="envelope address" w:semiHidden="1" w:unhideWhenUsed="1"/>
-    <w:lsdException w:name="envelope return" w:semiHidden="1" w:unhideWhenUsed="1"/>
-    <w:lsdException w:name="footnote reference" w:semiHidden="1" w:unhideWhenUsed="1"/>
-    <w:lsdException w:name="annotation reference" w:semiHidden="1" w:unhideWhenUsed="1"/>
-    <w:lsdException w:name="line number" w:semiHidden="1" w:unhideWhenUsed="1"/>
-    <w:lsdException w:name="page number" w:semiHidden="1" w:unhideWhenUsed="1"/>
-    <w:lsdException w:name="endnote reference" w:semiHidden="1" w:unhideWhenUsed="1"/>
-    <w:lsdException w:name="endnote text" w:semiHidden="1" w:unhideWhenUsed="1"/>
-    <w:lsdException w:name="table of authorities" w:semiHidden="1" w:unhideWhenUsed="1"/>
-    <w:lsdException w:name="macro" w:semiHidden="1" w:unhideWhenUsed="1"/>
-    <w:lsdException w:name="toa heading" w:semiHidden="1" w:unhideWhenUsed="1"/>
-    <w:lsdException w:name="List" w:semiHidden="1" w:unhideWhenUsed="1"/>
-    <w:lsdException w:name="List Bullet" w:semiHidden="1" w:unhideWhenUsed="1"/>
-    <w:lsdException w:name="List Number" w:semiHidden="1" w:unhideWhenUsed="1"/>
-    <w:lsdException w:name="List 2" w:semiHidden="1" w:unhideWhenUsed="1"/>
-    <w:lsdException w:name="List 3" w:semiHidden="1" w:unhideWhenUsed="1"/>
-    <w:lsdException w:name="List 4" w:semiHidden="1" w:unhideWhenUsed="1"/>
-    <w:lsdException w:name="List 5" w:semiHidden="1" w:unhideWhenUsed="1"/>
-    <w:lsdException w:name="List Bullet 2" w:semiHidden="1" w:unhideWhenUsed="1"/>
-    <w:lsdException w:name="List Bullet 3" w:semiHidden="1" w:unhideWhenUsed="1"/>
-    <w:lsdException w:name="List Bullet 4" w:semiHidden="1" w:unhideWhenUsed="1"/>
-    <w:lsdException w:name="List Bullet 5" w:semiHidden="1" w:unhideWhenUsed="1"/>
-    <w:lsdException w:name="List Number 2" w:semiHidden="1" w:unhideWhenUsed="1"/>
-    <w:lsdException w:name="List Number 3" w:semiHidden="1" w:unhideWhenUsed="1"/>
-    <w:lsdException w:name="List Number 4" w:semiHidden="1" w:unhideWhenUsed="1"/>
-    <w:lsdException w:name="List Number 5" w:semiHidden="1" w:unhideWhenUsed="1"/>
-    <w:lsdException w:name="Title" w:uiPriority="10" w:qFormat="1"/>
-    <w:lsdException w:name="Closing" w:semiHidden="1" w:unhideWhenUsed="1"/>
-    <w:lsdException w:name="Signature" w:semiHidden="1" w:unhideWhenUsed="1"/>
-    <w:lsdException w:name="Default Paragraph Font" w:semiHidden="1" w:uiPriority="1" w:unhideWhenUsed="1"/>
-    <w:lsdException w:name="Body Text" w:semiHidden="1" w:unhideWhenUsed="1"/>
-    <w:lsdException w:name="Body Text Indent" w:semiHidden="1" w:unhideWhenUsed="1"/>
-    <w:lsdException w:name="List Continue" w:semiHidden="1" w:unhideWhenUsed="1"/>
-    <w:lsdException w:name="List Continue 2" w:semiHidden="1" w:unhideWhenUsed="1"/>
-    <w:lsdException w:name="List Continue 3" w:semiHidden="1" w:unhideWhenUsed="1"/>
-    <w:lsdException w:name="List Continue 4" w:semiHidden="1" w:unhideWhenUsed="1"/>
-    <w:lsdException w:name="List Continue 5" w:semiHidden="1" w:unhideWhenUsed="1"/>
-    <w:lsdException w:name="Message Header" w:semiHidden="1" w:unhideWhenUsed="1"/>
-    <w:lsdException w:name="Subtitle" w:uiPriority="11" w:qFormat="1"/>
-    <w:lsdException w:name="Salutation" w:semiHidden="1" w:unhideWhenUsed="1"/>
-    <w:lsdException w:name="Date" w:semiHidden="1" w:unhideWhenUsed="1"/>
-    <w:lsdException w:name="Body Text First Indent" w:semiHidden="1" w:unhideWhenUsed="1"/>
-    <w:lsdException w:name="Body Text First Indent 2" w:semiHidden="1" w:unhideWhenUsed="1"/>
-    <w:lsdException w:name="Note Heading" w:semiHidden="1" w:unhideWhenUsed="1"/>
-    <w:lsdException w:name="Body Text 2" w:semiHidden="1" w:unhideWhenUsed="1"/>
-    <w:lsdException w:name="Body Text 3" w:semiHidden="1" w:unhideWhenUsed="1"/>
-    <w:lsdException w:name="Body Text Indent 2" w:semiHidden="1" w:unhideWhenUsed="1"/>
-    <w:lsdException w:name="Body Text Indent 3" w:semiHidden="1" w:unhideWhenUsed="1"/>
-    <w:lsdException w:name="Block Text" w:semiHidden="1" w:unhideWhenUsed="1"/>
-    <w:lsdException w:name="Hyperlink" w:semiHidden="1" w:unhideWhenUsed="1"/>
-    <w:lsdException w:name="FollowedHyperlink" w:semiHidden="1" w:unhideWhenUsed="1"/>
-    <w:lsdException w:name="Strong" w:uiPriority="22" w:qFormat="1"/>
-    <w:lsdException w:name="Emphasis" w:uiPriority="20" w:qFormat="1"/>
-    <w:lsdException w:name="Document Map" w:semiHidden="1" w:unhideWhenUsed="1"/>
-    <w:lsdException w:name="Plain Text" w:semiHidden="1" w:unhideWhenUsed="1"/>
-    <w:lsdException w:name="E-mail Signature" w:semiHidden="1" w:unhideWhenUsed="1"/>
-    <w:lsdException w:name="HTML Top of Form" w:semiHidden="1" w:unhideWhenUsed="1"/>
-    <w:lsdException w:name="HTML Bottom of Form" w:semiHidden="1" w:unhideWhenUsed="1"/>
-    <w:lsdException w:name="Normal (Web)" w:semiHidden="1" w:unhideWhenUsed="1"/>
-    <w:lsdException w:name="HTML Acronym" w:semiHidden="1" w:unhideWhenUsed="1"/>
-    <w:lsdException w:name="HTML Address" w:semiHidden="1" w:unhideWhenUsed="1"/>
-    <w:lsdException w:name="HTML Cite" w:semiHidden="1" w:unhideWhenUsed="1"/>
-    <w:lsdException w:name="HTML Code" w:semiHidden="1" w:unhideWhenUsed="1"/>
-    <w:lsdException w:name="HTML Definition" w:semiHidden="1" w:unhideWhenUsed="1"/>
-    <w:lsdException w:name="HTML Keyboard" w:semiHidden="1" w:unhideWhenUsed="1"/>
-    <w:lsdException w:name="HTML Preformatted" w:semiHidden="1" w:unhideWhenUsed="1"/>
-    <w:lsdException w:name="HTML Sample" w:semiHidden="1" w:unhideWhenUsed="1"/>
-    <w:lsdException w:name="HTML Typewriter" w:semiHidden="1" w:unhideWhenUsed="1"/>
-    <w:lsdException w:name="HTML Variable" w:semiHidden="1" w:unhideWhenUsed="1"/>
-    <w:lsdException w:name="Normal Table" w:semiHidden="1" w:unhideWhenUsed="1"/>
-    <w:lsdException w:name="annotation subject" w:semiHidden="1" w:unhideWhenUsed="1"/>
-    <w:lsdException w:name="No List" w:semiHidden="1" w:unhideWhenUsed="1"/>
-    <w:lsdException w:name="Outline List 1" w:semiHidden="1" w:unhideWhenUsed="1"/>
-    <w:lsdException w:name="Outline List 2" w:semiHidden="1" w:unhideWhenUsed="1"/>
-    <w:lsdException w:name="Outline List 3" w:semiHidden="1" w:unhideWhenUsed="1"/>
-    <w:lsdException w:name="Table Simple 1" w:semiHidden="1" w:unhideWhenUsed="1"/>
-    <w:lsdException w:name="Table Simple 2" w:semiHidden="1" w:unhideWhenUsed="1"/>
-    <w:lsdException w:name="Table Simple 3" w:semiHidden="1" w:unhideWhenUsed="1"/>
-    <w:lsdException w:name="Table Classic 1" w:semiHidden="1" w:unhideWhenUsed="1"/>
-    <w:lsdException w:name="Table Classic 2" w:semiHidden="1" w:unhideWhenUsed="1"/>
-    <w:lsdException w:name="Table Classic 3" w:semiHidden="1" w:unhideWhenUsed="1"/>
-    <w:lsdException w:name="Table Classic 4" w:semiHidden="1" w:unhideWhenUsed="1"/>
-    <w:lsdException w:name="Table Colorful 1" w:semiHidden="1" w:unhideWhenUsed="1"/>
-    <w:lsdException w:name="Table Colorful 2" w:semiHidden="1" w:unhideWhenUsed="1"/>
-    <w:lsdException w:name="Table Colorful 3" w:semiHidden="1" w:unhideWhenUsed="1"/>
-    <w:lsdException w:name="Table Columns 1" w:semiHidden="1" w:unhideWhenUsed="1"/>
-    <w:lsdException w:name="Table Columns 2" w:semiHidden="1" w:unhideWhenUsed="1"/>
-    <w:lsdException w:name="Table Columns 3" w:semiHidden="1" w:unhideWhenUsed="1"/>
-    <w:lsdException w:name="Table Columns 4" w:semiHidden="1" w:unhideWhenUsed="1"/>
-    <w:lsdException w:name="Table Columns 5" w:semiHidden="1" w:unhideWhenUsed="1"/>
-    <w:lsdException w:name="Table Grid 1" w:semiHidden="1" w:unhideWhenUsed="1"/>
-    <w:lsdException w:name="Table Grid 2" w:semiHidden="1" w:unhideWhenUsed="1"/>
-    <w:lsdException w:name="Table Grid 3" w:semiHidden="1" w:unhideWhenUsed="1"/>
-    <w:lsdException w:name="Table Grid 4" w:semiHidden="1" w:unhideWhenUsed="1"/>
-    <w:lsdException w:name="Table Grid 5" w:semiHidden="1" w:unhideWhenUsed="1"/>
-    <w:lsdException w:name="Table Grid 6" w:semiHidden="1" w:unhideWhenUsed="1"/>
-    <w:lsdException w:name="Table Grid 7" w:semiHidden="1" w:unhideWhenUsed="1"/>
-    <w:lsdException w:name="Table Grid 8" w:semiHidden="1" w:unhideWhenUsed="1"/>
-    <w:lsdException w:name="Table List 1" w:semiHidden="1" w:unhideWhenUsed="1"/>
-    <w:lsdException w:name="Table List 2" w:semiHidden="1" w:unhideWhenUsed="1"/>
-    <w:lsdException w:name="Table List 3" w:semiHidden="1" w:unhideWhenUsed="1"/>
-    <w:lsdException w:name="Table List 4" w:semiHidden="1" w:unhideWhenUsed="1"/>
-    <w:lsdException w:name="Table List 5" w:semiHidden="1" w:unhideWhenUsed="1"/>
-    <w:lsdException w:name="Table List 6" w:semiHidden="1" w:unhideWhenUsed="1"/>
-    <w:lsdException w:name="Table List 7" w:semiHidden="1" w:unhideWhenUsed="1"/>
-    <w:lsdException w:name="Table List 8" w:semiHidden="1" w:unhideWhenUsed="1"/>
-    <w:lsdException w:name="Table 3D effects 1" w:semiHidden="1" w:unhideWhenUsed="1"/>
-    <w:lsdException w:name="Table 3D effects 2" w:semiHidden="1" w:unhideWhenUsed="1"/>
-    <w:lsdException w:name="Table 3D effects 3" w:semiHidden="1" w:unhideWhenUsed="1"/>
-    <w:lsdException w:name="Table Contemporary" w:semiHidden="1" w:unhideWhenUsed="1"/>
-    <w:lsdException w:name="Table Elegant" w:semiHidden="1" w:unhideWhenUsed="1"/>
-    <w:lsdException w:name="Table Professional" w:semiHidden="1" w:unhideWhenUsed="1"/>
-    <w:lsdException w:name="Table Subtle 1" w:semiHidden="1" w:unhideWhenUsed="1"/>
-    <w:lsdException w:name="Table Subtle 2" w:semiHidden="1" w:unhideWhenUsed="1"/>
-    <w:lsdException w:name="Table Web 1" w:semiHidden="1" w:unhideWhenUsed="1"/>
-    <w:lsdException w:name="Table Web 2" w:semiHidden="1" w:unhideWhenUsed="1"/>
-    <w:lsdException w:name="Table Web 3" w:semiHidden="1" w:unhideWhenUsed="1"/>
-    <w:lsdException w:name="Balloon Text" w:semiHidden="1" w:unhideWhenUsed="1"/>
-    <w:lsdException w:name="Table Grid" w:uiPriority="39"/>
-    <w:lsdException w:name="Table Theme" w:semiHidden="1" w:unhideWhenUsed="1"/>
-    <w:lsdException w:name="Placeholder Text" w:semiHidden="1"/>
-    <w:lsdException w:name="No Spacing" w:uiPriority="1" w:qFormat="1"/>
-    <w:lsdException w:name="Light Shading" w:uiPriority="60"/>
-    <w:lsdException w:name="Light List" w:uiPriority="61"/>
-    <w:lsdException w:name="Light Grid" w:uiPriority="62"/>
-    <w:lsdException w:name="Medium Shading 1" w:uiPriority="63"/>
-    <w:lsdException w:name="Medium Shading 2" w:uiPriority="64"/>
-    <w:lsdException w:name="Medium List 1" w:uiPriority="65"/>
-    <w:lsdException w:name="Medium List 2" w:uiPriority="66"/>
-    <w:lsdException w:name="Medium Grid 1" w:uiPriority="67"/>
-    <w:lsdException w:name="Medium Grid 2" w:uiPriority="68"/>
-    <w:lsdException w:name="Medium Grid 3" w:uiPriority="69"/>
-    <w:lsdException w:name="Dark List" w:uiPriority="70"/>
-    <w:lsdException w:name="Colorful Shading" w:uiPriority="71"/>
-    <w:lsdException w:name="Colorful List" w:uiPriority="72"/>
-    <w:lsdException w:name="Colorful Grid" w:uiPriority="73"/>
-    <w:lsdException w:name="Light Shading Accent 1" w:uiPriority="60"/>
-    <w:lsdException w:name="Light List Accent 1" w:uiPriority="61"/>
-    <w:lsdException w:name="Light Grid Accent 1" w:uiPriority="62"/>
-    <w:lsdException w:name="Medium Shading 1 Accent 1" w:uiPriority="63"/>
-    <w:lsdException w:name="Medium Shading 2 Accent 1" w:uiPriority="64"/>
-    <w:lsdException w:name="Medium List 1 Accent 1" w:uiPriority="65"/>
-    <w:lsdException w:name="Revision" w:semiHidden="1"/>
-    <w:lsdException w:name="List Paragraph" w:uiPriority="34" w:qFormat="1"/>
-    <w:lsdException w:name="Quote" w:uiPriority="29" w:qFormat="1"/>
-    <w:lsdException w:name="Intense Quote" w:uiPriority="30" w:qFormat="1"/>
-    <w:lsdException w:name="Medium List 2 Accent 1" w:uiPriority="66"/>
-    <w:lsdException w:name="Medium Grid 1 Accent 1" w:uiPriority="67"/>
-    <w:lsdException w:name="Medium Grid 2 Accent 1" w:uiPriority="68"/>
-    <w:lsdException w:name="Medium Grid 3 Accent 1" w:uiPriority="69"/>
-    <w:lsdException w:name="Dark List Accent 1" w:uiPriority="70"/>
-    <w:lsdException w:name="Colorful Shading Accent 1" w:uiPriority="71"/>
-    <w:lsdException w:name="Colorful List Accent 1" w:uiPriority="72"/>
-    <w:lsdException w:name="Colorful Grid Accent 1" w:uiPriority="73"/>
-    <w:lsdException w:name="Light Shading Accent 2" w:uiPriority="60"/>
-    <w:lsdException w:name="Light List Accent 2" w:uiPriority="61"/>
-    <w:lsdException w:name="Light Grid Accent 2" w:uiPriority="62"/>
-    <w:lsdException w:name="Medium Shading 1 Accent 2" w:uiPriority="63"/>
-    <w:lsdException w:name="Medium Shading 2 Accent 2" w:uiPriority="64"/>
-    <w:lsdException w:name="Medium List 1 Accent 2" w:uiPriority="65"/>
-    <w:lsdException w:name="Medium List 2 Accent 2" w:uiPriority="66"/>
-    <w:lsdException w:name="Medium Grid 1 Accent 2" w:uiPriority="67"/>
-    <w:lsdException w:name="Medium Grid 2 Accent 2" w:uiPriority="68"/>
-    <w:lsdException w:name="Medium Grid 3 Accent 2" w:uiPriority="69"/>
-    <w:lsdException w:name="Dark List Accent 2" w:uiPriority="70"/>
-    <w:lsdException w:name="Colorful Shading Accent 2" w:uiPriority="71"/>
-    <w:lsdException w:name="Colorful List Accent 2" w:uiPriority="72"/>
-    <w:lsdException w:name="Colorful Grid Accent 2" w:uiPriority="73"/>
-    <w:lsdException w:name="Light Shading Accent 3" w:uiPriority="60"/>
-    <w:lsdException w:name="Light List Accent 3" w:uiPriority="61"/>
-    <w:lsdException w:name="Light Grid Accent 3" w:uiPriority="62"/>
-    <w:lsdException w:name="Medium Shading 1 Accent 3" w:uiPriority="63"/>
-    <w:lsdException w:name="Medium Shading 2 Accent 3" w:uiPriority="64"/>
-    <w:lsdException w:name="Medium List 1 Accent 3" w:uiPriority="65"/>
-    <w:lsdException w:name="Medium List 2 Accent 3" w:uiPriority="66"/>
-    <w:lsdException w:name="Medium Grid 1 Accent 3" w:uiPriority="67"/>
-    <w:lsdException w:name="Medium Grid 2 Accent 3" w:uiPriority="68"/>
-    <w:lsdException w:name="Medium Grid 3 Accent 3" w:uiPriority="69"/>
-    <w:lsdException w:name="Dark List Accent 3" w:uiPriority="70"/>
-    <w:lsdException w:name="Colorful Shading Accent 3" w:uiPriority="71"/>
-    <w:lsdException w:name="Colorful List Accent 3" w:uiPriority="72"/>
-    <w:lsdException w:name="Colorful Grid Accent 3" w:uiPriority="73"/>
-    <w:lsdException w:name="Light Shading Accent 4" w:uiPriority="60"/>
-    <w:lsdException w:name="Light List Accent 4" w:uiPriority="61"/>
-    <w:lsdException w:name="Light Grid Accent 4" w:uiPriority="62"/>
-    <w:lsdException w:name="Medium Shading 1 Accent 4" w:uiPriority="63"/>
-    <w:lsdException w:name="Medium Shading 2 Accent 4" w:uiPriority="64"/>
-    <w:lsdException w:name="Medium List 1 Accent 4" w:uiPriority="65"/>
-    <w:lsdException w:name="Medium List 2 Accent 4" w:uiPriority="66"/>
-    <w:lsdException w:name="Medium Grid 1 Accent 4" w:uiPriority="67"/>
-    <w:lsdException w:name="Medium Grid 2 Accent 4" w:uiPriority="68"/>
-    <w:lsdException w:name="Medium Grid 3 Accent 4" w:uiPriority="69"/>
-    <w:lsdException w:name="Dark List Accent 4" w:uiPriority="70"/>
-    <w:lsdException w:name="Colorful Shading Accent 4" w:uiPriority="71"/>
-    <w:lsdException w:name="Colorful List Accent 4" w:uiPriority="72"/>
-    <w:lsdException w:name="Colorful Grid Accent 4" w:uiPriority="73"/>
-    <w:lsdException w:name="Light Shading Accent 5" w:uiPriority="60"/>
-    <w:lsdException w:name="Light List Accent 5" w:uiPriority="61"/>
-    <w:lsdException w:name="Light Grid Accent 5" w:uiPriority="62"/>
-    <w:lsdException w:name="Medium Shading 1 Accent 5" w:uiPriority="63"/>
-    <w:lsdException w:name="Medium Shading 2 Accent 5" w:uiPriority="64"/>
-    <w:lsdException w:name="Medium List 1 Accent 5" w:uiPriority="65"/>
-    <w:lsdException w:name="Medium List 2 Accent 5" w:uiPriority="66"/>
-    <w:lsdException w:name="Medium Grid 1 Accent 5" w:uiPriority="67"/>
-    <w:lsdException w:name="Medium Grid 2 Accent 5" w:uiPriority="68"/>
-    <w:lsdException w:name="Medium Grid 3 Accent 5" w:uiPriority="69"/>
-    <w:lsdException w:name="Dark List Accent 5" w:uiPriority="70"/>
-    <w:lsdException w:name="Colorful Shading Accent 5" w:uiPriority="71"/>
-    <w:lsdException w:name="Colorful List Accent 5" w:uiPriority="72"/>
-    <w:lsdException w:name="Colorful Grid Accent 5" w:uiPriority="73"/>
-    <w:lsdException w:name="Light Shading Accent 6" w:uiPriority="60"/>
-    <w:lsdException w:name="Light List Accent 6" w:uiPriority="61"/>
-    <w:lsdException w:name="Light Grid Accent 6" w:uiPriority="62"/>
-    <w:lsdException w:name="Medium Shading 1 Accent 6" w:uiPriority="63"/>
-    <w:lsdException w:name="Medium Shading 2 Accent 6" w:uiPriority="64"/>
-    <w:lsdException w:name="Medium List 1 Accent 6" w:uiPriority="65"/>
-    <w:lsdException w:name="Medium List 2 Accent 6" w:uiPriority="66"/>
-    <w:lsdException w:name="Medium Grid 1 Accent 6" w:uiPriority="67"/>
-    <w:lsdException w:name="Medium Grid 2 Accent 6" w:uiPriority="68"/>
-    <w:lsdException w:name="Medium Grid 3 Accent 6" w:uiPriority="69"/>
-    <w:lsdException w:name="Dark List Accent 6" w:uiPriority="70"/>
-    <w:lsdException w:name="Colorful Shading Accent 6" w:uiPriority="71"/>
-    <w:lsdException w:name="Colorful List Accent 6" w:uiPriority="72"/>
-    <w:lsdException w:name="Colorful Grid Accent 6" w:uiPriority="73"/>
-    <w:lsdException w:name="Subtle Emphasis" w:uiPriority="19" w:qFormat="1"/>
-    <w:lsdException w:name="Intense Emphasis" w:uiPriority="21" w:qFormat="1"/>
-    <w:lsdException w:name="Subtle Reference" w:uiPriority="31" w:qFormat="1"/>
-    <w:lsdException w:name="Intense Reference" w:uiPriority="32" w:qFormat="1"/>
-    <w:lsdException w:name="Book Title" w:uiPriority="33" w:qFormat="1"/>
-    <w:lsdException w:name="Bibliography" w:semiHidden="1" w:uiPriority="37" w:unhideWhenUsed="1"/>
-    <w:lsdException w:name="TOC Heading" w:semiHidden="1" w:uiPriority="39" w:unhideWhenUsed="1" w:qFormat="1"/>
-    <w:lsdException w:name="Plain Table 1" w:uiPriority="41"/>
-    <w:lsdException w:name="Plain Table 2" w:uiPriority="42"/>
-    <w:lsdException w:name="Plain Table 3" w:uiPriority="43"/>
-    <w:lsdException w:name="Plain Table 4" w:uiPriority="44"/>
-    <w:lsdException w:name="Plain Table 5" w:uiPriority="45"/>
-    <w:lsdException w:name="Grid Table Light" w:uiPriority="40"/>
-    <w:lsdException w:name="Grid Table 1 Light" w:uiPriority="46"/>
-    <w:lsdException w:name="Grid Table 2" w:uiPriority="47"/>
-    <w:lsdException w:name="Grid Table 3" w:uiPriority="48"/>
-    <w:lsdException w:name="Grid Table 4" w:uiPriority="49"/>
-    <w:lsdException w:name="Grid Table 5 Dark" w:uiPriority="50"/>
-    <w:lsdException w:name="Grid Table 6 Colorful" w:uiPriority="51"/>
-    <w:lsdException w:name="Grid Table 7 Colorful" w:uiPriority="52"/>
-    <w:lsdException w:name="Grid Table 1 Light Accent 1" w:uiPriority="46"/>
-    <w:lsdException w:name="Grid Table 2 Accent 1" w:uiPriority="47"/>
-    <w:lsdException w:name="Grid Table 3 Accent 1" w:uiPriority="48"/>
-    <w:lsdException w:name="Grid Table 4 Accent 1" w:uiPriority="49"/>
-    <w:lsdException w:name="Grid Table 5 Dark Accent 1" w:uiPriority="50"/>
-    <w:lsdException w:name="Grid Table 6 Colorful Accent 1" w:uiPriority="51"/>
-    <w:lsdException w:name="Grid Table 7 Colorful Accent 1" w:uiPriority="52"/>
-    <w:lsdException w:name="Grid Table 1 Light Accent 2" w:uiPriority="46"/>
-    <w:lsdException w:name="Grid Table 2 Accent 2" w:uiPriority="47"/>
-    <w:lsdException w:name="Grid Table 3 Accent 2" w:uiPriority="48"/>
-    <w:lsdException w:name="Grid Table 4 Accent 2" w:uiPriority="49"/>
-    <w:lsdException w:name="Grid Table 5 Dark Accent 2" w:uiPriority="50"/>
-    <w:lsdException w:name="Grid Table 6 Colorful Accent 2" w:uiPriority="51"/>
-    <w:lsdException w:name="Grid Table 7 Colorful Accent 2" w:uiPriority="52"/>
-    <w:lsdException w:name="Grid Table 1 Light Accent 3" w:uiPriority="46"/>
-    <w:lsdException w:name="Grid Table 2 Accent 3" w:uiPriority="47"/>
-    <w:lsdException w:name="Grid Table 3 Accent 3" w:uiPriority="48"/>
-    <w:lsdException w:name="Grid Table 4 Accent 3" w:uiPriority="49"/>
-    <w:lsdException w:name="Grid Table 5 Dark Accent 3" w:uiPriority="50"/>
-    <w:lsdException w:name="Grid Table 6 Colorful Accent 3" w:uiPriority="51"/>
-    <w:lsdException w:name="Grid Table 7 Colorful Accent 3" w:uiPriority="52"/>
-    <w:lsdException w:name="Grid Table 1 Light Accent 4" w:uiPriority="46"/>
-    <w:lsdException w:name="Grid Table 2 Accent 4" w:uiPriority="47"/>
-    <w:lsdException w:name="Grid Table 3 Accent 4" w:uiPriority="48"/>
-    <w:lsdException w:name="Grid Table 4 Accent 4" w:uiPriority="49"/>
-    <w:lsdException w:name="Grid Table 5 Dark Accent 4" w:uiPriority="50"/>
-    <w:lsdException w:name="Grid Table 6 Colorful Accent 4" w:uiPriority="51"/>
-    <w:lsdException w:name="Grid Table 7 Colorful Accent 4" w:uiPriority="52"/>
-    <w:lsdException w:name="Grid Table 1 Light Accent 5" w:uiPriority="46"/>
-    <w:lsdException w:name="Grid Table 2 Accent 5" w:uiPriority="47"/>
-    <w:lsdException w:name="Grid Table 3 Accent 5" w:uiPriority="48"/>
-    <w:lsdException w:name="Grid Table 4 Accent 5" w:uiPriority="49"/>
-    <w:lsdException w:name="Grid Table 5 Dark Accent 5" w:uiPriority="50"/>
-    <w:lsdException w:name="Grid Table 6 Colorful Accent 5" w:uiPriority="51"/>
-    <w:lsdException w:name="Grid Table 7 Colorful Accent 5" w:uiPriority="52"/>
-    <w:lsdException w:name="Grid Table 1 Light Accent 6" w:uiPriority="46"/>
-    <w:lsdException w:name="Grid Table 2 Accent 6" w:uiPriority="47"/>
-    <w:lsdException w:name="Grid Table 3 Accent 6" w:uiPriority="48"/>
-    <w:lsdException w:name="Grid Table 4 Accent 6" w:uiPriority="49"/>
-    <w:lsdException w:name="Grid Table 5 Dark Accent 6" w:uiPriority="50"/>
-    <w:lsdException w:name="Grid Table 6 Colorful Accent 6" w:uiPriority="51"/>
-    <w:lsdException w:name="Grid Table 7 Colorful Accent 6" w:uiPriority="52"/>
-    <w:lsdException w:name="List Table 1 Light" w:uiPriority="46"/>
-    <w:lsdException w:name="List Table 2" w:uiPriority="47"/>
-    <w:lsdException w:name="List Table 3" w:uiPriority="48"/>
-    <w:lsdException w:name="List Table 4" w:uiPriority="49"/>
-    <w:lsdException w:name="List Table 5 Dark" w:uiPriority="50"/>
-    <w:lsdException w:name="List Table 6 Colorful" w:uiPriority="51"/>
-    <w:lsdException w:name="List Table 7 Colorful" w:uiPriority="52"/>
-    <w:lsdException w:name="List Table 1 Light Accent 1" w:uiPriority="46"/>
-    <w:lsdException w:name="List Table 2 Accent 1" w:uiPriority="47"/>
-    <w:lsdException w:name="List Table 3 Accent 1" w:uiPriority="48"/>
-    <w:lsdException w:name="List Table 4 Accent 1" w:uiPriority="49"/>
-    <w:lsdException w:name="List Table 5 Dark Accent 1" w:uiPriority="50"/>
-    <w:lsdException w:name="List Table 6 Colorful Accent 1" w:uiPriority="51"/>
-    <w:lsdException w:name="List Table 7 Colorful Accent 1" w:uiPriority="52"/>
-    <w:lsdException w:name="List Table 1 Light Accent 2" w:uiPriority="46"/>
-    <w:lsdException w:name="List Table 2 Accent 2" w:uiPriority="47"/>
-    <w:lsdException w:name="List Table 3 Accent 2" w:uiPriority="48"/>
-    <w:lsdException w:name="List Table 4 Accent 2" w:uiPriority="49"/>
-    <w:lsdException w:name="List Table 5 Dark Accent 2" w:uiPriority="50"/>
-    <w:lsdException w:name="List Table 6 Colorful Accent 2" w:uiPriority="51"/>
-    <w:lsdException w:name="List Table 7 Colorful Accent 2" w:uiPriority="52"/>
-    <w:lsdException w:name="List Table 1 Light Accent 3" w:uiPriority="46"/>
-    <w:lsdException w:name="List Table 2 Accent 3" w:uiPriority="47"/>
-    <w:lsdException w:name="List Table 3 Accent 3" w:uiPriority="48"/>
-    <w:lsdException w:name="List Table 4 Accent 3" w:uiPriority="49"/>
-    <w:lsdException w:name="List Table 5 Dark Accent 3" w:uiPriority="50"/>
-    <w:lsdException w:name="List Table 6 Colorful Accent 3" w:uiPriority="51"/>
-    <w:lsdException w:name="List Table 7 Colorful Accent 3" w:uiPriority="52"/>
-    <w:lsdException w:name="List Table 1 Light Accent 4" w:uiPriority="46"/>
-    <w:lsdException w:name="List Table 2 Accent 4" w:uiPriority="47"/>
-    <w:lsdException w:name="List Table 3 Accent 4" w:uiPriority="48"/>
-    <w:lsdException w:name="List Table 4 Accent 4" w:uiPriority="49"/>
-    <w:lsdException w:name="List Table 5 Dark Accent 4" w:uiPriority="50"/>
-    <w:lsdException w:name="List Table 6 Colorful Accent 4" w:uiPriority="51"/>
-    <w:lsdException w:name="List Table 7 Colorful Accent 4" w:uiPriority="52"/>
-    <w:lsdException w:name="List Table 1 Light Accent 5" w:uiPriority="46"/>
-    <w:lsdException w:name="List Table 2 Accent 5" w:uiPriority="47"/>
-    <w:lsdException w:name="List Table 3 Accent 5" w:uiPriority="48"/>
-    <w:lsdException w:name="List Table 4 Accent 5" w:uiPriority="49"/>
-    <w:lsdException w:name="List Table 5 Dark Accent 5" w:uiPriority="50"/>
-    <w:lsdException w:name="List Table 6 Colorful Accent 5" w:uiPriority="51"/>
-    <w:lsdException w:name="List Table 7 Colorful Accent 5" w:uiPriority="52"/>
-    <w:lsdException w:name="List Table 1 Light Accent 6" w:uiPriority="46"/>
-    <w:lsdException w:name="List Table 2 Accent 6" w:uiPriority="47"/>
-    <w:lsdException w:name="List Table 3 Accent 6" w:uiPriority="48"/>
-    <w:lsdException w:name="List Table 4 Accent 6" w:uiPriority="49"/>
-    <w:lsdException w:name="List Table 5 Dark Accent 6" w:uiPriority="50"/>
-    <w:lsdException w:name="List Table 6 Colorful Accent 6" w:uiPriority="51"/>
-    <w:lsdException w:name="List Table 7 Colorful Accent 6" w:uiPriority="52"/>
+  <w:latentStyles w:defLockedState="0" w:defUIPriority="99" w:defSemiHidden="1" w:defUnhideWhenUsed="1" w:defQFormat="0" w:count="267">
+    <w:lsdException w:name="Normal" w:semiHidden="0" w:uiPriority="0" w:unhideWhenUsed="0" w:qFormat="1"/>
+    <w:lsdException w:name="heading 1" w:semiHidden="0" w:uiPriority="9" w:unhideWhenUsed="0" w:qFormat="1"/>
+    <w:lsdException w:name="heading 2" w:uiPriority="9" w:qFormat="1"/>
+    <w:lsdException w:name="heading 3" w:uiPriority="9" w:qFormat="1"/>
+    <w:lsdException w:name="heading 4" w:uiPriority="9" w:qFormat="1"/>
+    <w:lsdException w:name="heading 5" w:uiPriority="9" w:qFormat="1"/>
+    <w:lsdException w:name="heading 6" w:uiPriority="9" w:qFormat="1"/>
+    <w:lsdException w:name="heading 7" w:uiPriority="9" w:qFormat="1"/>
+    <w:lsdException w:name="heading 8" w:uiPriority="9" w:qFormat="1"/>
+    <w:lsdException w:name="heading 9" w:uiPriority="9" w:qFormat="1"/>
+    <w:lsdException w:name="toc 1" w:uiPriority="39"/>
+    <w:lsdException w:name="toc 2" w:uiPriority="39"/>
+    <w:lsdException w:name="toc 3" w:uiPriority="39"/>
+    <w:lsdException w:name="toc 4" w:uiPriority="39"/>
+    <w:lsdException w:name="toc 5" w:uiPriority="39"/>
+    <w:lsdException w:name="toc 6" w:uiPriority="39"/>
+    <w:lsdException w:name="toc 7" w:uiPriority="39"/>
+    <w:lsdException w:name="toc 8" w:uiPriority="39"/>
+    <w:lsdException w:name="toc 9" w:uiPriority="39"/>
+    <w:lsdException w:name="caption" w:uiPriority="35" w:qFormat="1"/>
+    <w:lsdException w:name="Title" w:semiHidden="0" w:uiPriority="10" w:unhideWhenUsed="0" w:qFormat="1"/>
+    <w:lsdException w:name="Default Paragraph Font" w:uiPriority="1"/>
+    <w:lsdException w:name="Subtitle" w:semiHidden="0" w:uiPriority="11" w:unhideWhenUsed="0" w:qFormat="1"/>
+    <w:lsdException w:name="Strong" w:semiHidden="0" w:uiPriority="22" w:unhideWhenUsed="0" w:qFormat="1"/>
+    <w:lsdException w:name="Emphasis" w:semiHidden="0" w:uiPriority="20" w:unhideWhenUsed="0" w:qFormat="1"/>
+    <w:lsdException w:name="Table Grid" w:semiHidden="0" w:uiPriority="39" w:unhideWhenUsed="0"/>
+    <w:lsdException w:name="Placeholder Text" w:unhideWhenUsed="0"/>
+    <w:lsdException w:name="No Spacing" w:semiHidden="0" w:uiPriority="1" w:unhideWhenUsed="0" w:qFormat="1"/>
+    <w:lsdException w:name="Light Shading" w:semiHidden="0" w:uiPriority="60" w:unhideWhenUsed="0"/>
+    <w:lsdException w:name="Light List" w:semiHidden="0" w:uiPriority="61" w:unhideWhenUsed="0"/>
+    <w:lsdException w:name="Light Grid" w:semiHidden="0" w:uiPriority="62" w:unhideWhenUsed="0"/>
+    <w:lsdException w:name="Medium Shading 1" w:semiHidden="0" w:uiPriority="63" w:unhideWhenUsed="0"/>
+    <w:lsdException w:name="Medium Shading 2" w:semiHidden="0" w:uiPriority="64" w:unhideWhenUsed="0"/>
+    <w:lsdException w:name="Medium List 1" w:semiHidden="0" w:uiPriority="65" w:unhideWhenUsed="0"/>
+    <w:lsdException w:name="Medium List 2" w:semiHidden="0" w:uiPriority="66" w:unhideWhenUsed="0"/>
+    <w:lsdException w:name="Medium Grid 1" w:semiHidden="0" w:uiPriority="67" w:unhideWhenUsed="0"/>
+    <w:lsdException w:name="Medium Grid 2" w:semiHidden="0" w:uiPriority="68" w:unhideWhenUsed="0"/>
+    <w:lsdException w:name="Medium Grid 3" w:semiHidden="0" w:uiPriority="69" w:unhideWhenUsed="0"/>
+    <w:lsdException w:name="Dark List" w:semiHidden="0" w:uiPriority="70" w:unhideWhenUsed="0"/>
+    <w:lsdException w:name="Colorful Shading" w:semiHidden="0" w:uiPriority="71" w:unhideWhenUsed="0"/>
+    <w:lsdException w:name="Colorful List" w:semiHidden="0" w:uiPriority="72" w:unhideWhenUsed="0"/>
+    <w:lsdException w:name="Colorful Grid" w:semiHidden="0" w:uiPriority="73" w:unhideWhenUsed="0"/>
+    <w:lsdException w:name="Light Shading Accent 1" w:semiHidden="0" w:uiPriority="60" w:unhideWhenUsed="0"/>
+    <w:lsdException w:name="Light List Accent 1" w:semiHidden="0" w:uiPriority="61" w:unhideWhenUsed="0"/>
+    <w:lsdException w:name="Light Grid Accent 1" w:semiHidden="0" w:uiPriority="62" w:unhideWhenUsed="0"/>
+    <w:lsdException w:name="Medium Shading 1 Accent 1" w:semiHidden="0" w:uiPriority="63" w:unhideWhenUsed="0"/>
+    <w:lsdException w:name="Medium Shading 2 Accent 1" w:semiHidden="0" w:uiPriority="64" w:unhideWhenUsed="0"/>
+    <w:lsdException w:name="Medium List 1 Accent 1" w:semiHidden="0" w:uiPriority="65" w:unhideWhenUsed="0"/>
+    <w:lsdException w:name="Revision" w:unhideWhenUsed="0"/>
+    <w:lsdException w:name="List Paragraph" w:semiHidden="0" w:uiPriority="34" w:unhideWhenUsed="0" w:qFormat="1"/>
+    <w:lsdException w:name="Quote" w:semiHidden="0" w:uiPriority="29" w:unhideWhenUsed="0" w:qFormat="1"/>
+    <w:lsdException w:name="Intense Quote" w:semiHidden="0" w:uiPriority="30" w:unhideWhenUsed="0" w:qFormat="1"/>
+    <w:lsdException w:name="Medium List 2 Accent 1" w:semiHidden="0" w:uiPriority="66" w:unhideWhenUsed="0"/>
+    <w:lsdException w:name="Medium Grid 1 Accent 1" w:semiHidden="0" w:uiPriority="67" w:unhideWhenUsed="0"/>
+    <w:lsdException w:name="Medium Grid 2 Accent 1" w:semiHidden="0" w:uiPriority="68" w:unhideWhenUsed="0"/>
+    <w:lsdException w:name="Medium Grid 3 Accent 1" w:semiHidden="0" w:uiPriority="69" w:unhideWhenUsed="0"/>
+    <w:lsdException w:name="Dark List Accent 1" w:semiHidden="0" w:uiPriority="70" w:unhideWhenUsed="0"/>
+    <w:lsdException w:name="Colorful Shading Accent 1" w:semiHidden="0" w:uiPriority="71" w:unhideWhenUsed="0"/>
+    <w:lsdException w:name="Colorful List Accent 1" w:semiHidden="0" w:uiPriority="72" w:unhideWhenUsed="0"/>
+    <w:lsdException w:name="Colorful Grid Accent 1" w:semiHidden="0" w:uiPriority="73" w:unhideWhenUsed="0"/>
+    <w:lsdException w:name="Light Shading Accent 2" w:semiHidden="0" w:uiPriority="60" w:unhideWhenUsed="0"/>
+    <w:lsdException w:name="Light List Accent 2" w:semiHidden="0" w:uiPriority="61" w:unhideWhenUsed="0"/>
+    <w:lsdException w:name="Light Grid Accent 2" w:semiHidden="0" w:uiPriority="62" w:unhideWhenUsed="0"/>
+    <w:lsdException w:name="Medium Shading 1 Accent 2" w:semiHidden="0" w:uiPriority="63" w:unhideWhenUsed="0"/>
+    <w:lsdException w:name="Medium Shading 2 Accent 2" w:semiHidden="0" w:uiPriority="64" w:unhideWhenUsed="0"/>
+    <w:lsdException w:name="Medium List 1 Accent 2" w:semiHidden="0" w:uiPriority="65" w:unhideWhenUsed="0"/>
+    <w:lsdException w:name="Medium List 2 Accent 2" w:semiHidden="0" w:uiPriority="66" w:unhideWhenUsed="0"/>
+    <w:lsdException w:name="Medium Grid 1 Accent 2" w:semiHidden="0" w:uiPriority="67" w:unhideWhenUsed="0"/>
+    <w:lsdException w:name="Medium Grid 2 Accent 2" w:semiHidden="0" w:uiPriority="68" w:unhideWhenUsed="0"/>
+    <w:lsdException w:name="Medium Grid 3 Accent 2" w:semiHidden="0" w:uiPriority="69" w:unhideWhenUsed="0"/>
+    <w:lsdException w:name="Dark List Accent 2" w:semiHidden="0" w:uiPriority="70" w:unhideWhenUsed="0"/>
+    <w:lsdException w:name="Colorful Shading Accent 2" w:semiHidden="0" w:uiPriority="71" w:unhideWhenUsed="0"/>
+    <w:lsdException w:name="Colorful List Accent 2" w:semiHidden="0" w:uiPriority="72" w:unhideWhenUsed="0"/>
+    <w:lsdException w:name="Colorful Grid Accent 2" w:semiHidden="0" w:uiPriority="73" w:unhideWhenUsed="0"/>
+    <w:lsdException w:name="Light Shading Accent 3" w:semiHidden="0" w:uiPriority="60" w:unhideWhenUsed="0"/>
+    <w:lsdException w:name="Light List Accent 3" w:semiHidden="0" w:uiPriority="61" w:unhideWhenUsed="0"/>
+    <w:lsdException w:name="Light Grid Accent 3" w:semiHidden="0" w:uiPriority="62" w:unhideWhenUsed="0"/>
+    <w:lsdException w:name="Medium Shading 1 Accent 3" w:semiHidden="0" w:uiPriority="63" w:unhideWhenUsed="0"/>
+    <w:lsdException w:name="Medium Shading 2 Accent 3" w:semiHidden="0" w:uiPriority="64" w:unhideWhenUsed="0"/>
+    <w:lsdException w:name="Medium List 1 Accent 3" w:semiHidden="0" w:uiPriority="65" w:unhideWhenUsed="0"/>
+    <w:lsdException w:name="Medium List 2 Accent 3" w:semiHidden="0" w:uiPriority="66" w:unhideWhenUsed="0"/>
+    <w:lsdException w:name="Medium Grid 1 Accent 3" w:semiHidden="0" w:uiPriority="67" w:unhideWhenUsed="0"/>
+    <w:lsdException w:name="Medium Grid 2 Accent 3" w:semiHidden="0" w:uiPriority="68" w:unhideWhenUsed="0"/>
+    <w:lsdException w:name="Medium Grid 3 Accent 3" w:semiHidden="0" w:uiPriority="69" w:unhideWhenUsed="0"/>
+    <w:lsdException w:name="Dark List Accent 3" w:semiHidden="0" w:uiPriority="70" w:unhideWhenUsed="0"/>
+    <w:lsdException w:name="Colorful Shading Accent 3" w:semiHidden="0" w:uiPriority="71" w:unhideWhenUsed="0"/>
+    <w:lsdException w:name="Colorful List Accent 3" w:semiHidden="0" w:uiPriority="72" w:unhideWhenUsed="0"/>
+    <w:lsdException w:name="Colorful Grid Accent 3" w:semiHidden="0" w:uiPriority="73" w:unhideWhenUsed="0"/>
+    <w:lsdException w:name="Light Shading Accent 4" w:semiHidden="0" w:uiPriority="60" w:unhideWhenUsed="0"/>
+    <w:lsdException w:name="Light List Accent 4" w:semiHidden="0" w:uiPriority="61" w:unhideWhenUsed="0"/>
+    <w:lsdException w:name="Light Grid Accent 4" w:semiHidden="0" w:uiPriority="62" w:unhideWhenUsed="0"/>
+    <w:lsdException w:name="Medium Shading 1 Accent 4" w:semiHidden="0" w:uiPriority="63" w:unhideWhenUsed="0"/>
+    <w:lsdException w:name="Medium Shading 2 Accent 4" w:semiHidden="0" w:uiPriority="64" w:unhideWhenUsed="0"/>
+    <w:lsdException w:name="Medium List 1 Accent 4" w:semiHidden="0" w:uiPriority="65" w:unhideWhenUsed="0"/>
+    <w:lsdException w:name="Medium List 2 Accent 4" w:semiHidden="0" w:uiPriority="66" w:unhideWhenUsed="0"/>
+    <w:lsdException w:name="Medium Grid 1 Accent 4" w:semiHidden="0" w:uiPriority="67" w:unhideWhenUsed="0"/>
+    <w:lsdException w:name="Medium Grid 2 Accent 4" w:semiHidden="0" w:uiPriority="68" w:unhideWhenUsed="0"/>
+    <w:lsdException w:name="Medium Grid 3 Accent 4" w:semiHidden="0" w:uiPriority="69" w:unhideWhenUsed="0"/>
+    <w:lsdException w:name="Dark List Accent 4" w:semiHidden="0" w:uiPriority="70" w:unhideWhenUsed="0"/>
+    <w:lsdException w:name="Colorful Shading Accent 4" w:semiHidden="0" w:uiPriority="71" w:unhideWhenUsed="0"/>
+    <w:lsdException w:name="Colorful List Accent 4" w:semiHidden="0" w:uiPriority="72" w:unhideWhenUsed="0"/>
+    <w:lsdException w:name="Colorful Grid Accent 4" w:semiHidden="0" w:uiPriority="73" w:unhideWhenUsed="0"/>
+    <w:lsdException w:name="Light Shading Accent 5" w:semiHidden="0" w:uiPriority="60" w:unhideWhenUsed="0"/>
+    <w:lsdException w:name="Light List Accent 5" w:semiHidden="0" w:uiPriority="61" w:unhideWhenUsed="0"/>
+    <w:lsdException w:name="Light Grid Accent 5" w:semiHidden="0" w:uiPriority="62" w:unhideWhenUsed="0"/>
+    <w:lsdException w:name="Medium Shading 1 Accent 5" w:semiHidden="0" w:uiPriority="63" w:unhideWhenUsed="0"/>
+    <w:lsdException w:name="Medium Shading 2 Accent 5" w:semiHidden="0" w:uiPriority="64" w:unhideWhenUsed="0"/>
+    <w:lsdException w:name="Medium List 1 Accent 5" w:semiHidden="0" w:uiPriority="65" w:unhideWhenUsed="0"/>
+    <w:lsdException w:name="Medium List 2 Accent 5" w:semiHidden="0" w:uiPriority="66" w:unhideWhenUsed="0"/>
+    <w:lsdException w:name="Medium Grid 1 Accent 5" w:semiHidden="0" w:uiPriority="67" w:unhideWhenUsed="0"/>
+    <w:lsdException w:name="Medium Grid 2 Accent 5" w:semiHidden="0" w:uiPriority="68" w:unhideWhenUsed="0"/>
+    <w:lsdException w:name="Medium Grid 3 Accent 5" w:semiHidden="0" w:uiPriority="69" w:unhideWhenUsed="0"/>
+    <w:lsdException w:name="Dark List Accent 5" w:semiHidden="0" w:uiPriority="70" w:unhideWhenUsed="0"/>
+    <w:lsdException w:name="Colorful Shading Accent 5" w:semiHidden="0" w:uiPriority="71" w:unhideWhenUsed="0"/>
+    <w:lsdException w:name="Colorful List Accent 5" w:semiHidden="0" w:uiPriority="72" w:unhideWhenUsed="0"/>
+    <w:lsdException w:name="Colorful Grid Accent 5" w:semiHidden="0" w:uiPriority="73" w:unhideWhenUsed="0"/>
+    <w:lsdException w:name="Light Shading Accent 6" w:semiHidden="0" w:uiPriority="60" w:unhideWhenUsed="0"/>
+    <w:lsdException w:name="Light List Accent 6" w:semiHidden="0" w:uiPriority="61" w:unhideWhenUsed="0"/>
+    <w:lsdException w:name="Light Grid Accent 6" w:semiHidden="0" w:uiPriority="62" w:unhideWhenUsed="0"/>
+    <w:lsdException w:name="Medium Shading 1 Accent 6" w:semiHidden="0" w:uiPriority="63" w:unhideWhenUsed="0"/>
+    <w:lsdException w:name="Medium Shading 2 Accent 6" w:semiHidden="0" w:uiPriority="64" w:unhideWhenUsed="0"/>
+    <w:lsdException w:name="Medium List 1 Accent 6" w:semiHidden="0" w:uiPriority="65" w:unhideWhenUsed="0"/>
+    <w:lsdException w:name="Medium List 2 Accent 6" w:semiHidden="0" w:uiPriority="66" w:unhideWhenUsed="0"/>
+    <w:lsdException w:name="Medium Grid 1 Accent 6" w:semiHidden="0" w:uiPriority="67" w:unhideWhenUsed="0"/>
+    <w:lsdException w:name="Medium Grid 2 Accent 6" w:semiHidden="0" w:uiPriority="68" w:unhideWhenUsed="0"/>
+    <w:lsdException w:name="Medium Grid 3 Accent 6" w:semiHidden="0" w:uiPriority="69" w:unhideWhenUsed="0"/>
+    <w:lsdException w:name="Dark List Accent 6" w:semiHidden="0" w:uiPriority="70" w:unhideWhenUsed="0"/>
+    <w:lsdException w:name="Colorful Shading Accent 6" w:semiHidden="0" w:uiPriority="71" w:unhideWhenUsed="0"/>
+    <w:lsdException w:name="Colorful List Accent 6" w:semiHidden="0" w:uiPriority="72" w:unhideWhenUsed="0"/>
+    <w:lsdException w:name="Colorful Grid Accent 6" w:semiHidden="0" w:uiPriority="73" w:unhideWhenUsed="0"/>
+    <w:lsdException w:name="Subtle Emphasis" w:semiHidden="0" w:uiPriority="19" w:unhideWhenUsed="0" w:qFormat="1"/>
+    <w:lsdException w:name="Intense Emphasis" w:semiHidden="0" w:uiPriority="21" w:unhideWhenUsed="0" w:qFormat="1"/>
+    <w:lsdException w:name="Subtle Reference" w:semiHidden="0" w:uiPriority="31" w:unhideWhenUsed="0" w:qFormat="1"/>
+    <w:lsdException w:name="Intense Reference" w:semiHidden="0" w:uiPriority="32" w:unhideWhenUsed="0" w:qFormat="1"/>
+    <w:lsdException w:name="Book Title" w:semiHidden="0" w:uiPriority="33" w:unhideWhenUsed="0" w:qFormat="1"/>
+    <w:lsdException w:name="Bibliography" w:uiPriority="37"/>
+    <w:lsdException w:name="TOC Heading" w:uiPriority="39" w:qFormat="1"/>
   </w:latentStyles>
   <w:style w:type="paragraph" w:default="1" w:styleId="Normalny">
     <w:name w:val="Normal"/>
@@ -9312,6 +14403,7 @@
   <w:style w:type="character" w:default="1" w:styleId="Domylnaczcionkaakapitu">
     <w:name w:val="Default Paragraph Font"/>
     <w:uiPriority w:val="1"/>
+    <w:semiHidden/>
     <w:unhideWhenUsed/>
   </w:style>
   <w:style w:type="table" w:default="1" w:styleId="Standardowy">
@@ -9523,6 +14615,554 @@
     <w:name w:val="term"/>
     <w:basedOn w:val="Domylnaczcionkaakapitu"/>
     <w:rsid w:val="004F6F9B"/>
+  </w:style>
+  <w:style w:type="paragraph" w:styleId="Tekstdymka">
+    <w:name w:val="Balloon Text"/>
+    <w:basedOn w:val="Normalny"/>
+    <w:link w:val="TekstdymkaZnak"/>
+    <w:uiPriority w:val="99"/>
+    <w:semiHidden/>
+    <w:unhideWhenUsed/>
+    <w:rsid w:val="00F7385F"/>
+    <w:pPr>
+      <w:spacing w:after="0" w:line="240" w:lineRule="auto"/>
+    </w:pPr>
+    <w:rPr>
+      <w:rFonts w:ascii="Tahoma" w:hAnsi="Tahoma" w:cs="Tahoma"/>
+      <w:sz w:val="16"/>
+      <w:szCs w:val="16"/>
+    </w:rPr>
+  </w:style>
+  <w:style w:type="character" w:customStyle="1" w:styleId="TekstdymkaZnak">
+    <w:name w:val="Tekst dymka Znak"/>
+    <w:basedOn w:val="Domylnaczcionkaakapitu"/>
+    <w:link w:val="Tekstdymka"/>
+    <w:uiPriority w:val="99"/>
+    <w:semiHidden/>
+    <w:rsid w:val="00F7385F"/>
+    <w:rPr>
+      <w:rFonts w:ascii="Tahoma" w:hAnsi="Tahoma" w:cs="Tahoma"/>
+      <w:sz w:val="16"/>
+      <w:szCs w:val="16"/>
+    </w:rPr>
+  </w:style>
+</w:styles>
+</file>
+
+<file path=word/stylesWithEffects.xml><?xml version="1.0" encoding="utf-8"?>
+<w:styles xmlns:wpc="http://schemas.microsoft.com/office/word/2010/wordprocessingCanvas" xmlns:mc="http://schemas.openxmlformats.org/markup-compatibility/2006" xmlns:o="urn:schemas-microsoft-com:office:office" xmlns:r="http://schemas.openxmlformats.org/officeDocument/2006/relationships" xmlns:m="http://schemas.openxmlformats.org/officeDocument/2006/math" xmlns:v="urn:schemas-microsoft-com:vml" xmlns:wp14="http://schemas.microsoft.com/office/word/2010/wordprocessingDrawing" xmlns:wp="http://schemas.openxmlformats.org/drawingml/2006/wordprocessingDrawing" xmlns:w10="urn:schemas-microsoft-com:office:word" xmlns:w="http://schemas.openxmlformats.org/wordprocessingml/2006/main" xmlns:w14="http://schemas.microsoft.com/office/word/2010/wordml" xmlns:wpg="http://schemas.microsoft.com/office/word/2010/wordprocessingGroup" xmlns:wpi="http://schemas.microsoft.com/office/word/2010/wordprocessingInk" xmlns:wne="http://schemas.microsoft.com/office/word/2006/wordml" xmlns:wps="http://schemas.microsoft.com/office/word/2010/wordprocessingShape" mc:Ignorable="w14 wp14">
+  <w:docDefaults>
+    <w:rPrDefault>
+      <w:rPr>
+        <w:rFonts w:asciiTheme="minorHAnsi" w:eastAsiaTheme="minorHAnsi" w:hAnsiTheme="minorHAnsi" w:cstheme="minorBidi"/>
+        <w:sz w:val="22"/>
+        <w:szCs w:val="22"/>
+        <w:lang w:val="pl-PL" w:eastAsia="en-US" w:bidi="ar-SA"/>
+      </w:rPr>
+    </w:rPrDefault>
+    <w:pPrDefault>
+      <w:pPr>
+        <w:spacing w:after="160" w:line="259" w:lineRule="auto"/>
+      </w:pPr>
+    </w:pPrDefault>
+  </w:docDefaults>
+  <w:latentStyles w:defLockedState="0" w:defUIPriority="99" w:defSemiHidden="1" w:defUnhideWhenUsed="1" w:defQFormat="0" w:count="267">
+    <w:lsdException w:name="Normal" w:semiHidden="0" w:uiPriority="0" w:unhideWhenUsed="0" w:qFormat="1"/>
+    <w:lsdException w:name="heading 1" w:semiHidden="0" w:uiPriority="9" w:unhideWhenUsed="0" w:qFormat="1"/>
+    <w:lsdException w:name="heading 2" w:uiPriority="9" w:qFormat="1"/>
+    <w:lsdException w:name="heading 3" w:uiPriority="9" w:qFormat="1"/>
+    <w:lsdException w:name="heading 4" w:uiPriority="9" w:qFormat="1"/>
+    <w:lsdException w:name="heading 5" w:uiPriority="9" w:qFormat="1"/>
+    <w:lsdException w:name="heading 6" w:uiPriority="9" w:qFormat="1"/>
+    <w:lsdException w:name="heading 7" w:uiPriority="9" w:qFormat="1"/>
+    <w:lsdException w:name="heading 8" w:uiPriority="9" w:qFormat="1"/>
+    <w:lsdException w:name="heading 9" w:uiPriority="9" w:qFormat="1"/>
+    <w:lsdException w:name="toc 1" w:uiPriority="39"/>
+    <w:lsdException w:name="toc 2" w:uiPriority="39"/>
+    <w:lsdException w:name="toc 3" w:uiPriority="39"/>
+    <w:lsdException w:name="toc 4" w:uiPriority="39"/>
+    <w:lsdException w:name="toc 5" w:uiPriority="39"/>
+    <w:lsdException w:name="toc 6" w:uiPriority="39"/>
+    <w:lsdException w:name="toc 7" w:uiPriority="39"/>
+    <w:lsdException w:name="toc 8" w:uiPriority="39"/>
+    <w:lsdException w:name="toc 9" w:uiPriority="39"/>
+    <w:lsdException w:name="caption" w:uiPriority="35" w:qFormat="1"/>
+    <w:lsdException w:name="Title" w:semiHidden="0" w:uiPriority="10" w:unhideWhenUsed="0" w:qFormat="1"/>
+    <w:lsdException w:name="Default Paragraph Font" w:uiPriority="1"/>
+    <w:lsdException w:name="Subtitle" w:semiHidden="0" w:uiPriority="11" w:unhideWhenUsed="0" w:qFormat="1"/>
+    <w:lsdException w:name="Strong" w:semiHidden="0" w:uiPriority="22" w:unhideWhenUsed="0" w:qFormat="1"/>
+    <w:lsdException w:name="Emphasis" w:semiHidden="0" w:uiPriority="20" w:unhideWhenUsed="0" w:qFormat="1"/>
+    <w:lsdException w:name="Table Grid" w:semiHidden="0" w:uiPriority="39" w:unhideWhenUsed="0"/>
+    <w:lsdException w:name="Placeholder Text" w:unhideWhenUsed="0"/>
+    <w:lsdException w:name="No Spacing" w:semiHidden="0" w:uiPriority="1" w:unhideWhenUsed="0" w:qFormat="1"/>
+    <w:lsdException w:name="Light Shading" w:semiHidden="0" w:uiPriority="60" w:unhideWhenUsed="0"/>
+    <w:lsdException w:name="Light List" w:semiHidden="0" w:uiPriority="61" w:unhideWhenUsed="0"/>
+    <w:lsdException w:name="Light Grid" w:semiHidden="0" w:uiPriority="62" w:unhideWhenUsed="0"/>
+    <w:lsdException w:name="Medium Shading 1" w:semiHidden="0" w:uiPriority="63" w:unhideWhenUsed="0"/>
+    <w:lsdException w:name="Medium Shading 2" w:semiHidden="0" w:uiPriority="64" w:unhideWhenUsed="0"/>
+    <w:lsdException w:name="Medium List 1" w:semiHidden="0" w:uiPriority="65" w:unhideWhenUsed="0"/>
+    <w:lsdException w:name="Medium List 2" w:semiHidden="0" w:uiPriority="66" w:unhideWhenUsed="0"/>
+    <w:lsdException w:name="Medium Grid 1" w:semiHidden="0" w:uiPriority="67" w:unhideWhenUsed="0"/>
+    <w:lsdException w:name="Medium Grid 2" w:semiHidden="0" w:uiPriority="68" w:unhideWhenUsed="0"/>
+    <w:lsdException w:name="Medium Grid 3" w:semiHidden="0" w:uiPriority="69" w:unhideWhenUsed="0"/>
+    <w:lsdException w:name="Dark List" w:semiHidden="0" w:uiPriority="70" w:unhideWhenUsed="0"/>
+    <w:lsdException w:name="Colorful Shading" w:semiHidden="0" w:uiPriority="71" w:unhideWhenUsed="0"/>
+    <w:lsdException w:name="Colorful List" w:semiHidden="0" w:uiPriority="72" w:unhideWhenUsed="0"/>
+    <w:lsdException w:name="Colorful Grid" w:semiHidden="0" w:uiPriority="73" w:unhideWhenUsed="0"/>
+    <w:lsdException w:name="Light Shading Accent 1" w:semiHidden="0" w:uiPriority="60" w:unhideWhenUsed="0"/>
+    <w:lsdException w:name="Light List Accent 1" w:semiHidden="0" w:uiPriority="61" w:unhideWhenUsed="0"/>
+    <w:lsdException w:name="Light Grid Accent 1" w:semiHidden="0" w:uiPriority="62" w:unhideWhenUsed="0"/>
+    <w:lsdException w:name="Medium Shading 1 Accent 1" w:semiHidden="0" w:uiPriority="63" w:unhideWhenUsed="0"/>
+    <w:lsdException w:name="Medium Shading 2 Accent 1" w:semiHidden="0" w:uiPriority="64" w:unhideWhenUsed="0"/>
+    <w:lsdException w:name="Medium List 1 Accent 1" w:semiHidden="0" w:uiPriority="65" w:unhideWhenUsed="0"/>
+    <w:lsdException w:name="Revision" w:unhideWhenUsed="0"/>
+    <w:lsdException w:name="List Paragraph" w:semiHidden="0" w:uiPriority="34" w:unhideWhenUsed="0" w:qFormat="1"/>
+    <w:lsdException w:name="Quote" w:semiHidden="0" w:uiPriority="29" w:unhideWhenUsed="0" w:qFormat="1"/>
+    <w:lsdException w:name="Intense Quote" w:semiHidden="0" w:uiPriority="30" w:unhideWhenUsed="0" w:qFormat="1"/>
+    <w:lsdException w:name="Medium List 2 Accent 1" w:semiHidden="0" w:uiPriority="66" w:unhideWhenUsed="0"/>
+    <w:lsdException w:name="Medium Grid 1 Accent 1" w:semiHidden="0" w:uiPriority="67" w:unhideWhenUsed="0"/>
+    <w:lsdException w:name="Medium Grid 2 Accent 1" w:semiHidden="0" w:uiPriority="68" w:unhideWhenUsed="0"/>
+    <w:lsdException w:name="Medium Grid 3 Accent 1" w:semiHidden="0" w:uiPriority="69" w:unhideWhenUsed="0"/>
+    <w:lsdException w:name="Dark List Accent 1" w:semiHidden="0" w:uiPriority="70" w:unhideWhenUsed="0"/>
+    <w:lsdException w:name="Colorful Shading Accent 1" w:semiHidden="0" w:uiPriority="71" w:unhideWhenUsed="0"/>
+    <w:lsdException w:name="Colorful List Accent 1" w:semiHidden="0" w:uiPriority="72" w:unhideWhenUsed="0"/>
+    <w:lsdException w:name="Colorful Grid Accent 1" w:semiHidden="0" w:uiPriority="73" w:unhideWhenUsed="0"/>
+    <w:lsdException w:name="Light Shading Accent 2" w:semiHidden="0" w:uiPriority="60" w:unhideWhenUsed="0"/>
+    <w:lsdException w:name="Light List Accent 2" w:semiHidden="0" w:uiPriority="61" w:unhideWhenUsed="0"/>
+    <w:lsdException w:name="Light Grid Accent 2" w:semiHidden="0" w:uiPriority="62" w:unhideWhenUsed="0"/>
+    <w:lsdException w:name="Medium Shading 1 Accent 2" w:semiHidden="0" w:uiPriority="63" w:unhideWhenUsed="0"/>
+    <w:lsdException w:name="Medium Shading 2 Accent 2" w:semiHidden="0" w:uiPriority="64" w:unhideWhenUsed="0"/>
+    <w:lsdException w:name="Medium List 1 Accent 2" w:semiHidden="0" w:uiPriority="65" w:unhideWhenUsed="0"/>
+    <w:lsdException w:name="Medium List 2 Accent 2" w:semiHidden="0" w:uiPriority="66" w:unhideWhenUsed="0"/>
+    <w:lsdException w:name="Medium Grid 1 Accent 2" w:semiHidden="0" w:uiPriority="67" w:unhideWhenUsed="0"/>
+    <w:lsdException w:name="Medium Grid 2 Accent 2" w:semiHidden="0" w:uiPriority="68" w:unhideWhenUsed="0"/>
+    <w:lsdException w:name="Medium Grid 3 Accent 2" w:semiHidden="0" w:uiPriority="69" w:unhideWhenUsed="0"/>
+    <w:lsdException w:name="Dark List Accent 2" w:semiHidden="0" w:uiPriority="70" w:unhideWhenUsed="0"/>
+    <w:lsdException w:name="Colorful Shading Accent 2" w:semiHidden="0" w:uiPriority="71" w:unhideWhenUsed="0"/>
+    <w:lsdException w:name="Colorful List Accent 2" w:semiHidden="0" w:uiPriority="72" w:unhideWhenUsed="0"/>
+    <w:lsdException w:name="Colorful Grid Accent 2" w:semiHidden="0" w:uiPriority="73" w:unhideWhenUsed="0"/>
+    <w:lsdException w:name="Light Shading Accent 3" w:semiHidden="0" w:uiPriority="60" w:unhideWhenUsed="0"/>
+    <w:lsdException w:name="Light List Accent 3" w:semiHidden="0" w:uiPriority="61" w:unhideWhenUsed="0"/>
+    <w:lsdException w:name="Light Grid Accent 3" w:semiHidden="0" w:uiPriority="62" w:unhideWhenUsed="0"/>
+    <w:lsdException w:name="Medium Shading 1 Accent 3" w:semiHidden="0" w:uiPriority="63" w:unhideWhenUsed="0"/>
+    <w:lsdException w:name="Medium Shading 2 Accent 3" w:semiHidden="0" w:uiPriority="64" w:unhideWhenUsed="0"/>
+    <w:lsdException w:name="Medium List 1 Accent 3" w:semiHidden="0" w:uiPriority="65" w:unhideWhenUsed="0"/>
+    <w:lsdException w:name="Medium List 2 Accent 3" w:semiHidden="0" w:uiPriority="66" w:unhideWhenUsed="0"/>
+    <w:lsdException w:name="Medium Grid 1 Accent 3" w:semiHidden="0" w:uiPriority="67" w:unhideWhenUsed="0"/>
+    <w:lsdException w:name="Medium Grid 2 Accent 3" w:semiHidden="0" w:uiPriority="68" w:unhideWhenUsed="0"/>
+    <w:lsdException w:name="Medium Grid 3 Accent 3" w:semiHidden="0" w:uiPriority="69" w:unhideWhenUsed="0"/>
+    <w:lsdException w:name="Dark List Accent 3" w:semiHidden="0" w:uiPriority="70" w:unhideWhenUsed="0"/>
+    <w:lsdException w:name="Colorful Shading Accent 3" w:semiHidden="0" w:uiPriority="71" w:unhideWhenUsed="0"/>
+    <w:lsdException w:name="Colorful List Accent 3" w:semiHidden="0" w:uiPriority="72" w:unhideWhenUsed="0"/>
+    <w:lsdException w:name="Colorful Grid Accent 3" w:semiHidden="0" w:uiPriority="73" w:unhideWhenUsed="0"/>
+    <w:lsdException w:name="Light Shading Accent 4" w:semiHidden="0" w:uiPriority="60" w:unhideWhenUsed="0"/>
+    <w:lsdException w:name="Light List Accent 4" w:semiHidden="0" w:uiPriority="61" w:unhideWhenUsed="0"/>
+    <w:lsdException w:name="Light Grid Accent 4" w:semiHidden="0" w:uiPriority="62" w:unhideWhenUsed="0"/>
+    <w:lsdException w:name="Medium Shading 1 Accent 4" w:semiHidden="0" w:uiPriority="63" w:unhideWhenUsed="0"/>
+    <w:lsdException w:name="Medium Shading 2 Accent 4" w:semiHidden="0" w:uiPriority="64" w:unhideWhenUsed="0"/>
+    <w:lsdException w:name="Medium List 1 Accent 4" w:semiHidden="0" w:uiPriority="65" w:unhideWhenUsed="0"/>
+    <w:lsdException w:name="Medium List 2 Accent 4" w:semiHidden="0" w:uiPriority="66" w:unhideWhenUsed="0"/>
+    <w:lsdException w:name="Medium Grid 1 Accent 4" w:semiHidden="0" w:uiPriority="67" w:unhideWhenUsed="0"/>
+    <w:lsdException w:name="Medium Grid 2 Accent 4" w:semiHidden="0" w:uiPriority="68" w:unhideWhenUsed="0"/>
+    <w:lsdException w:name="Medium Grid 3 Accent 4" w:semiHidden="0" w:uiPriority="69" w:unhideWhenUsed="0"/>
+    <w:lsdException w:name="Dark List Accent 4" w:semiHidden="0" w:uiPriority="70" w:unhideWhenUsed="0"/>
+    <w:lsdException w:name="Colorful Shading Accent 4" w:semiHidden="0" w:uiPriority="71" w:unhideWhenUsed="0"/>
+    <w:lsdException w:name="Colorful List Accent 4" w:semiHidden="0" w:uiPriority="72" w:unhideWhenUsed="0"/>
+    <w:lsdException w:name="Colorful Grid Accent 4" w:semiHidden="0" w:uiPriority="73" w:unhideWhenUsed="0"/>
+    <w:lsdException w:name="Light Shading Accent 5" w:semiHidden="0" w:uiPriority="60" w:unhideWhenUsed="0"/>
+    <w:lsdException w:name="Light List Accent 5" w:semiHidden="0" w:uiPriority="61" w:unhideWhenUsed="0"/>
+    <w:lsdException w:name="Light Grid Accent 5" w:semiHidden="0" w:uiPriority="62" w:unhideWhenUsed="0"/>
+    <w:lsdException w:name="Medium Shading 1 Accent 5" w:semiHidden="0" w:uiPriority="63" w:unhideWhenUsed="0"/>
+    <w:lsdException w:name="Medium Shading 2 Accent 5" w:semiHidden="0" w:uiPriority="64" w:unhideWhenUsed="0"/>
+    <w:lsdException w:name="Medium List 1 Accent 5" w:semiHidden="0" w:uiPriority="65" w:unhideWhenUsed="0"/>
+    <w:lsdException w:name="Medium List 2 Accent 5" w:semiHidden="0" w:uiPriority="66" w:unhideWhenUsed="0"/>
+    <w:lsdException w:name="Medium Grid 1 Accent 5" w:semiHidden="0" w:uiPriority="67" w:unhideWhenUsed="0"/>
+    <w:lsdException w:name="Medium Grid 2 Accent 5" w:semiHidden="0" w:uiPriority="68" w:unhideWhenUsed="0"/>
+    <w:lsdException w:name="Medium Grid 3 Accent 5" w:semiHidden="0" w:uiPriority="69" w:unhideWhenUsed="0"/>
+    <w:lsdException w:name="Dark List Accent 5" w:semiHidden="0" w:uiPriority="70" w:unhideWhenUsed="0"/>
+    <w:lsdException w:name="Colorful Shading Accent 5" w:semiHidden="0" w:uiPriority="71" w:unhideWhenUsed="0"/>
+    <w:lsdException w:name="Colorful List Accent 5" w:semiHidden="0" w:uiPriority="72" w:unhideWhenUsed="0"/>
+    <w:lsdException w:name="Colorful Grid Accent 5" w:semiHidden="0" w:uiPriority="73" w:unhideWhenUsed="0"/>
+    <w:lsdException w:name="Light Shading Accent 6" w:semiHidden="0" w:uiPriority="60" w:unhideWhenUsed="0"/>
+    <w:lsdException w:name="Light List Accent 6" w:semiHidden="0" w:uiPriority="61" w:unhideWhenUsed="0"/>
+    <w:lsdException w:name="Light Grid Accent 6" w:semiHidden="0" w:uiPriority="62" w:unhideWhenUsed="0"/>
+    <w:lsdException w:name="Medium Shading 1 Accent 6" w:semiHidden="0" w:uiPriority="63" w:unhideWhenUsed="0"/>
+    <w:lsdException w:name="Medium Shading 2 Accent 6" w:semiHidden="0" w:uiPriority="64" w:unhideWhenUsed="0"/>
+    <w:lsdException w:name="Medium List 1 Accent 6" w:semiHidden="0" w:uiPriority="65" w:unhideWhenUsed="0"/>
+    <w:lsdException w:name="Medium List 2 Accent 6" w:semiHidden="0" w:uiPriority="66" w:unhideWhenUsed="0"/>
+    <w:lsdException w:name="Medium Grid 1 Accent 6" w:semiHidden="0" w:uiPriority="67" w:unhideWhenUsed="0"/>
+    <w:lsdException w:name="Medium Grid 2 Accent 6" w:semiHidden="0" w:uiPriority="68" w:unhideWhenUsed="0"/>
+    <w:lsdException w:name="Medium Grid 3 Accent 6" w:semiHidden="0" w:uiPriority="69" w:unhideWhenUsed="0"/>
+    <w:lsdException w:name="Dark List Accent 6" w:semiHidden="0" w:uiPriority="70" w:unhideWhenUsed="0"/>
+    <w:lsdException w:name="Colorful Shading Accent 6" w:semiHidden="0" w:uiPriority="71" w:unhideWhenUsed="0"/>
+    <w:lsdException w:name="Colorful List Accent 6" w:semiHidden="0" w:uiPriority="72" w:unhideWhenUsed="0"/>
+    <w:lsdException w:name="Colorful Grid Accent 6" w:semiHidden="0" w:uiPriority="73" w:unhideWhenUsed="0"/>
+    <w:lsdException w:name="Subtle Emphasis" w:semiHidden="0" w:uiPriority="19" w:unhideWhenUsed="0" w:qFormat="1"/>
+    <w:lsdException w:name="Intense Emphasis" w:semiHidden="0" w:uiPriority="21" w:unhideWhenUsed="0" w:qFormat="1"/>
+    <w:lsdException w:name="Subtle Reference" w:semiHidden="0" w:uiPriority="31" w:unhideWhenUsed="0" w:qFormat="1"/>
+    <w:lsdException w:name="Intense Reference" w:semiHidden="0" w:uiPriority="32" w:unhideWhenUsed="0" w:qFormat="1"/>
+    <w:lsdException w:name="Book Title" w:semiHidden="0" w:uiPriority="33" w:unhideWhenUsed="0" w:qFormat="1"/>
+    <w:lsdException w:name="Bibliography" w:uiPriority="37"/>
+    <w:lsdException w:name="TOC Heading" w:uiPriority="39" w:qFormat="1"/>
+  </w:latentStyles>
+  <w:style w:type="paragraph" w:default="1" w:styleId="Normalny">
+    <w:name w:val="Normal"/>
+    <w:qFormat/>
+  </w:style>
+  <w:style w:type="paragraph" w:styleId="Nagwek1">
+    <w:name w:val="heading 1"/>
+    <w:basedOn w:val="Normalny"/>
+    <w:next w:val="Normalny"/>
+    <w:link w:val="Nagwek1Znak"/>
+    <w:uiPriority w:val="9"/>
+    <w:qFormat/>
+    <w:rsid w:val="00EF410A"/>
+    <w:pPr>
+      <w:keepNext/>
+      <w:keepLines/>
+      <w:spacing w:before="240" w:after="0"/>
+      <w:outlineLvl w:val="0"/>
+    </w:pPr>
+    <w:rPr>
+      <w:rFonts w:asciiTheme="majorHAnsi" w:eastAsiaTheme="majorEastAsia" w:hAnsiTheme="majorHAnsi" w:cstheme="majorBidi"/>
+      <w:color w:val="2E74B5" w:themeColor="accent1" w:themeShade="BF"/>
+      <w:sz w:val="32"/>
+      <w:szCs w:val="32"/>
+    </w:rPr>
+  </w:style>
+  <w:style w:type="paragraph" w:styleId="Nagwek2">
+    <w:name w:val="heading 2"/>
+    <w:basedOn w:val="Normalny"/>
+    <w:next w:val="Normalny"/>
+    <w:link w:val="Nagwek2Znak"/>
+    <w:uiPriority w:val="9"/>
+    <w:unhideWhenUsed/>
+    <w:qFormat/>
+    <w:rsid w:val="00EF410A"/>
+    <w:pPr>
+      <w:keepNext/>
+      <w:keepLines/>
+      <w:spacing w:before="40" w:after="0"/>
+      <w:outlineLvl w:val="1"/>
+    </w:pPr>
+    <w:rPr>
+      <w:rFonts w:asciiTheme="majorHAnsi" w:eastAsiaTheme="majorEastAsia" w:hAnsiTheme="majorHAnsi" w:cstheme="majorBidi"/>
+      <w:color w:val="2E74B5" w:themeColor="accent1" w:themeShade="BF"/>
+      <w:sz w:val="26"/>
+      <w:szCs w:val="26"/>
+    </w:rPr>
+  </w:style>
+  <w:style w:type="paragraph" w:styleId="Nagwek3">
+    <w:name w:val="heading 3"/>
+    <w:basedOn w:val="Normalny"/>
+    <w:next w:val="Normalny"/>
+    <w:link w:val="Nagwek3Znak"/>
+    <w:uiPriority w:val="9"/>
+    <w:unhideWhenUsed/>
+    <w:qFormat/>
+    <w:rsid w:val="00EF410A"/>
+    <w:pPr>
+      <w:keepNext/>
+      <w:keepLines/>
+      <w:spacing w:before="40" w:after="0"/>
+      <w:outlineLvl w:val="2"/>
+    </w:pPr>
+    <w:rPr>
+      <w:rFonts w:asciiTheme="majorHAnsi" w:eastAsiaTheme="majorEastAsia" w:hAnsiTheme="majorHAnsi" w:cstheme="majorBidi"/>
+      <w:color w:val="1F4D78" w:themeColor="accent1" w:themeShade="7F"/>
+      <w:sz w:val="24"/>
+      <w:szCs w:val="24"/>
+    </w:rPr>
+  </w:style>
+  <w:style w:type="paragraph" w:styleId="Nagwek4">
+    <w:name w:val="heading 4"/>
+    <w:basedOn w:val="Normalny"/>
+    <w:next w:val="Normalny"/>
+    <w:link w:val="Nagwek4Znak"/>
+    <w:uiPriority w:val="9"/>
+    <w:semiHidden/>
+    <w:unhideWhenUsed/>
+    <w:qFormat/>
+    <w:rsid w:val="00FD10FD"/>
+    <w:pPr>
+      <w:keepNext/>
+      <w:keepLines/>
+      <w:spacing w:before="40" w:after="0"/>
+      <w:outlineLvl w:val="3"/>
+    </w:pPr>
+    <w:rPr>
+      <w:rFonts w:asciiTheme="majorHAnsi" w:eastAsiaTheme="majorEastAsia" w:hAnsiTheme="majorHAnsi" w:cstheme="majorBidi"/>
+      <w:i/>
+      <w:iCs/>
+      <w:color w:val="2E74B5" w:themeColor="accent1" w:themeShade="BF"/>
+    </w:rPr>
+  </w:style>
+  <w:style w:type="paragraph" w:styleId="Nagwek5">
+    <w:name w:val="heading 5"/>
+    <w:basedOn w:val="Normalny"/>
+    <w:next w:val="Normalny"/>
+    <w:link w:val="Nagwek5Znak"/>
+    <w:uiPriority w:val="9"/>
+    <w:semiHidden/>
+    <w:unhideWhenUsed/>
+    <w:qFormat/>
+    <w:rsid w:val="00FD10FD"/>
+    <w:pPr>
+      <w:keepNext/>
+      <w:keepLines/>
+      <w:spacing w:before="40" w:after="0"/>
+      <w:outlineLvl w:val="4"/>
+    </w:pPr>
+    <w:rPr>
+      <w:rFonts w:asciiTheme="majorHAnsi" w:eastAsiaTheme="majorEastAsia" w:hAnsiTheme="majorHAnsi" w:cstheme="majorBidi"/>
+      <w:color w:val="2E74B5" w:themeColor="accent1" w:themeShade="BF"/>
+    </w:rPr>
+  </w:style>
+  <w:style w:type="character" w:default="1" w:styleId="Domylnaczcionkaakapitu">
+    <w:name w:val="Default Paragraph Font"/>
+    <w:uiPriority w:val="1"/>
+    <w:semiHidden/>
+    <w:unhideWhenUsed/>
+  </w:style>
+  <w:style w:type="table" w:default="1" w:styleId="Standardowy">
+    <w:name w:val="Normal Table"/>
+    <w:uiPriority w:val="99"/>
+    <w:semiHidden/>
+    <w:unhideWhenUsed/>
+    <w:tblPr>
+      <w:tblInd w:w="0" w:type="dxa"/>
+      <w:tblCellMar>
+        <w:top w:w="0" w:type="dxa"/>
+        <w:left w:w="108" w:type="dxa"/>
+        <w:bottom w:w="0" w:type="dxa"/>
+        <w:right w:w="108" w:type="dxa"/>
+      </w:tblCellMar>
+    </w:tblPr>
+  </w:style>
+  <w:style w:type="numbering" w:default="1" w:styleId="Bezlisty">
+    <w:name w:val="No List"/>
+    <w:uiPriority w:val="99"/>
+    <w:semiHidden/>
+    <w:unhideWhenUsed/>
+  </w:style>
+  <w:style w:type="paragraph" w:styleId="Akapitzlist">
+    <w:name w:val="List Paragraph"/>
+    <w:basedOn w:val="Normalny"/>
+    <w:uiPriority w:val="34"/>
+    <w:qFormat/>
+    <w:rsid w:val="000362AA"/>
+    <w:pPr>
+      <w:ind w:left="720"/>
+      <w:contextualSpacing/>
+    </w:pPr>
+  </w:style>
+  <w:style w:type="character" w:customStyle="1" w:styleId="Nagwek1Znak">
+    <w:name w:val="Nagłówek 1 Znak"/>
+    <w:basedOn w:val="Domylnaczcionkaakapitu"/>
+    <w:link w:val="Nagwek1"/>
+    <w:uiPriority w:val="9"/>
+    <w:rsid w:val="00EF410A"/>
+    <w:rPr>
+      <w:rFonts w:asciiTheme="majorHAnsi" w:eastAsiaTheme="majorEastAsia" w:hAnsiTheme="majorHAnsi" w:cstheme="majorBidi"/>
+      <w:color w:val="2E74B5" w:themeColor="accent1" w:themeShade="BF"/>
+      <w:sz w:val="32"/>
+      <w:szCs w:val="32"/>
+    </w:rPr>
+  </w:style>
+  <w:style w:type="character" w:customStyle="1" w:styleId="Nagwek2Znak">
+    <w:name w:val="Nagłówek 2 Znak"/>
+    <w:basedOn w:val="Domylnaczcionkaakapitu"/>
+    <w:link w:val="Nagwek2"/>
+    <w:uiPriority w:val="9"/>
+    <w:rsid w:val="00EF410A"/>
+    <w:rPr>
+      <w:rFonts w:asciiTheme="majorHAnsi" w:eastAsiaTheme="majorEastAsia" w:hAnsiTheme="majorHAnsi" w:cstheme="majorBidi"/>
+      <w:color w:val="2E74B5" w:themeColor="accent1" w:themeShade="BF"/>
+      <w:sz w:val="26"/>
+      <w:szCs w:val="26"/>
+    </w:rPr>
+  </w:style>
+  <w:style w:type="character" w:customStyle="1" w:styleId="Nagwek3Znak">
+    <w:name w:val="Nagłówek 3 Znak"/>
+    <w:basedOn w:val="Domylnaczcionkaakapitu"/>
+    <w:link w:val="Nagwek3"/>
+    <w:uiPriority w:val="9"/>
+    <w:rsid w:val="00EF410A"/>
+    <w:rPr>
+      <w:rFonts w:asciiTheme="majorHAnsi" w:eastAsiaTheme="majorEastAsia" w:hAnsiTheme="majorHAnsi" w:cstheme="majorBidi"/>
+      <w:color w:val="1F4D78" w:themeColor="accent1" w:themeShade="7F"/>
+      <w:sz w:val="24"/>
+      <w:szCs w:val="24"/>
+    </w:rPr>
+  </w:style>
+  <w:style w:type="paragraph" w:styleId="Bezodstpw">
+    <w:name w:val="No Spacing"/>
+    <w:uiPriority w:val="1"/>
+    <w:qFormat/>
+    <w:rsid w:val="00EF410A"/>
+    <w:pPr>
+      <w:spacing w:after="0" w:line="240" w:lineRule="auto"/>
+    </w:pPr>
+  </w:style>
+  <w:style w:type="character" w:customStyle="1" w:styleId="Nagwek4Znak">
+    <w:name w:val="Nagłówek 4 Znak"/>
+    <w:basedOn w:val="Domylnaczcionkaakapitu"/>
+    <w:link w:val="Nagwek4"/>
+    <w:uiPriority w:val="9"/>
+    <w:semiHidden/>
+    <w:rsid w:val="00FD10FD"/>
+    <w:rPr>
+      <w:rFonts w:asciiTheme="majorHAnsi" w:eastAsiaTheme="majorEastAsia" w:hAnsiTheme="majorHAnsi" w:cstheme="majorBidi"/>
+      <w:i/>
+      <w:iCs/>
+      <w:color w:val="2E74B5" w:themeColor="accent1" w:themeShade="BF"/>
+    </w:rPr>
+  </w:style>
+  <w:style w:type="character" w:customStyle="1" w:styleId="Nagwek5Znak">
+    <w:name w:val="Nagłówek 5 Znak"/>
+    <w:basedOn w:val="Domylnaczcionkaakapitu"/>
+    <w:link w:val="Nagwek5"/>
+    <w:uiPriority w:val="9"/>
+    <w:semiHidden/>
+    <w:rsid w:val="00FD10FD"/>
+    <w:rPr>
+      <w:rFonts w:asciiTheme="majorHAnsi" w:eastAsiaTheme="majorEastAsia" w:hAnsiTheme="majorHAnsi" w:cstheme="majorBidi"/>
+      <w:color w:val="2E74B5" w:themeColor="accent1" w:themeShade="BF"/>
+    </w:rPr>
+  </w:style>
+  <w:style w:type="paragraph" w:styleId="Nagwek">
+    <w:name w:val="header"/>
+    <w:basedOn w:val="Normalny"/>
+    <w:link w:val="NagwekZnak"/>
+    <w:uiPriority w:val="99"/>
+    <w:unhideWhenUsed/>
+    <w:rsid w:val="00E51335"/>
+    <w:pPr>
+      <w:tabs>
+        <w:tab w:val="center" w:pos="4536"/>
+        <w:tab w:val="right" w:pos="9072"/>
+      </w:tabs>
+      <w:spacing w:after="0" w:line="240" w:lineRule="auto"/>
+    </w:pPr>
+  </w:style>
+  <w:style w:type="character" w:customStyle="1" w:styleId="NagwekZnak">
+    <w:name w:val="Nagłówek Znak"/>
+    <w:basedOn w:val="Domylnaczcionkaakapitu"/>
+    <w:link w:val="Nagwek"/>
+    <w:uiPriority w:val="99"/>
+    <w:rsid w:val="00E51335"/>
+  </w:style>
+  <w:style w:type="paragraph" w:styleId="Stopka">
+    <w:name w:val="footer"/>
+    <w:basedOn w:val="Normalny"/>
+    <w:link w:val="StopkaZnak"/>
+    <w:uiPriority w:val="99"/>
+    <w:unhideWhenUsed/>
+    <w:rsid w:val="00E51335"/>
+    <w:pPr>
+      <w:tabs>
+        <w:tab w:val="center" w:pos="4536"/>
+        <w:tab w:val="right" w:pos="9072"/>
+      </w:tabs>
+      <w:spacing w:after="0" w:line="240" w:lineRule="auto"/>
+    </w:pPr>
+  </w:style>
+  <w:style w:type="character" w:customStyle="1" w:styleId="StopkaZnak">
+    <w:name w:val="Stopka Znak"/>
+    <w:basedOn w:val="Domylnaczcionkaakapitu"/>
+    <w:link w:val="Stopka"/>
+    <w:uiPriority w:val="99"/>
+    <w:rsid w:val="00E51335"/>
+  </w:style>
+  <w:style w:type="character" w:customStyle="1" w:styleId="apple-converted-space">
+    <w:name w:val="apple-converted-space"/>
+    <w:basedOn w:val="Domylnaczcionkaakapitu"/>
+    <w:rsid w:val="008E3459"/>
+  </w:style>
+  <w:style w:type="character" w:styleId="Uwydatnienie">
+    <w:name w:val="Emphasis"/>
+    <w:basedOn w:val="Domylnaczcionkaakapitu"/>
+    <w:uiPriority w:val="20"/>
+    <w:qFormat/>
+    <w:rsid w:val="008E3459"/>
+    <w:rPr>
+      <w:i/>
+      <w:iCs/>
+    </w:rPr>
+  </w:style>
+  <w:style w:type="paragraph" w:styleId="NormalnyWeb">
+    <w:name w:val="Normal (Web)"/>
+    <w:basedOn w:val="Normalny"/>
+    <w:uiPriority w:val="99"/>
+    <w:semiHidden/>
+    <w:unhideWhenUsed/>
+    <w:rsid w:val="002C5617"/>
+    <w:pPr>
+      <w:spacing w:before="100" w:beforeAutospacing="1" w:after="100" w:afterAutospacing="1" w:line="240" w:lineRule="auto"/>
+    </w:pPr>
+    <w:rPr>
+      <w:rFonts w:ascii="Times New Roman" w:eastAsia="Times New Roman" w:hAnsi="Times New Roman" w:cs="Times New Roman"/>
+      <w:sz w:val="24"/>
+      <w:szCs w:val="24"/>
+      <w:lang w:eastAsia="pl-PL"/>
+    </w:rPr>
+  </w:style>
+  <w:style w:type="character" w:styleId="Hipercze">
+    <w:name w:val="Hyperlink"/>
+    <w:basedOn w:val="Domylnaczcionkaakapitu"/>
+    <w:uiPriority w:val="99"/>
+    <w:unhideWhenUsed/>
+    <w:rsid w:val="002C5617"/>
+    <w:rPr>
+      <w:color w:val="0000FF"/>
+      <w:u w:val="single"/>
+    </w:rPr>
+  </w:style>
+  <w:style w:type="character" w:styleId="Pogrubienie">
+    <w:name w:val="Strong"/>
+    <w:basedOn w:val="Domylnaczcionkaakapitu"/>
+    <w:uiPriority w:val="22"/>
+    <w:qFormat/>
+    <w:rsid w:val="00FA4E49"/>
+    <w:rPr>
+      <w:b/>
+      <w:bCs/>
+    </w:rPr>
+  </w:style>
+  <w:style w:type="character" w:customStyle="1" w:styleId="term">
+    <w:name w:val="term"/>
+    <w:basedOn w:val="Domylnaczcionkaakapitu"/>
+    <w:rsid w:val="004F6F9B"/>
+  </w:style>
+  <w:style w:type="paragraph" w:styleId="Tekstdymka">
+    <w:name w:val="Balloon Text"/>
+    <w:basedOn w:val="Normalny"/>
+    <w:link w:val="TekstdymkaZnak"/>
+    <w:uiPriority w:val="99"/>
+    <w:semiHidden/>
+    <w:unhideWhenUsed/>
+    <w:rsid w:val="00F7385F"/>
+    <w:pPr>
+      <w:spacing w:after="0" w:line="240" w:lineRule="auto"/>
+    </w:pPr>
+    <w:rPr>
+      <w:rFonts w:ascii="Tahoma" w:hAnsi="Tahoma" w:cs="Tahoma"/>
+      <w:sz w:val="16"/>
+      <w:szCs w:val="16"/>
+    </w:rPr>
+  </w:style>
+  <w:style w:type="character" w:customStyle="1" w:styleId="TekstdymkaZnak">
+    <w:name w:val="Tekst dymka Znak"/>
+    <w:basedOn w:val="Domylnaczcionkaakapitu"/>
+    <w:link w:val="Tekstdymka"/>
+    <w:uiPriority w:val="99"/>
+    <w:semiHidden/>
+    <w:rsid w:val="00F7385F"/>
+    <w:rPr>
+      <w:rFonts w:ascii="Tahoma" w:hAnsi="Tahoma" w:cs="Tahoma"/>
+      <w:sz w:val="16"/>
+      <w:szCs w:val="16"/>
+    </w:rPr>
   </w:style>
 </w:styles>
 </file>
@@ -9782,7 +15422,7 @@
   <a:extraClrSchemeLst/>
   <a:extLst>
     <a:ext uri="{05A4C25C-085E-4340-85A3-A5531E510DB2}">
-      <thm15:themeFamily xmlns:thm15="http://schemas.microsoft.com/office/thememl/2012/main" name="Office Theme" id="{62F939B6-93AF-4DB8-9C6B-D6C7DFDC589F}" vid="{4A3C46E8-61CC-4603-A589-7422A47A8E4A}"/>
+      <thm15:themeFamily xmlns:thm15="http://schemas.microsoft.com/office/thememl/2012/main" xmlns="" name="Office Theme" id="{62F939B6-93AF-4DB8-9C6B-D6C7DFDC589F}" vid="{4A3C46E8-61CC-4603-A589-7422A47A8E4A}"/>
     </a:ext>
   </a:extLst>
 </a:theme>
@@ -9793,7 +15433,7 @@
 </file>
 
 <file path=customXml/itemProps1.xml><?xml version="1.0" encoding="utf-8"?>
-<ds:datastoreItem xmlns:ds="http://schemas.openxmlformats.org/officeDocument/2006/customXml" ds:itemID="{A77D7676-3B44-4D34-87E9-F6D031A8AC23}">
+<ds:datastoreItem xmlns:ds="http://schemas.openxmlformats.org/officeDocument/2006/customXml" ds:itemID="{794D7A76-D198-4C54-90EB-30FC14C3C4B6}">
   <ds:schemaRefs>
     <ds:schemaRef ds:uri="http://schemas.openxmlformats.org/officeDocument/2006/bibliography"/>
   </ds:schemaRefs>
